--- a/school/engels/engels joris kuin 99074486.docx
+++ b/school/engels/engels joris kuin 99074486.docx
@@ -10,12 +10,71 @@
     <w:p/>
     <w:p>
       <w:r>
-        <w:t>Match the types of homes to their definitions. There are two additional types of homes.</w:t>
+        <w:t xml:space="preserve">Match </w:t>
+      </w:r>
+      <w:proofErr w:type="spellStart"/>
+      <w:r>
+        <w:t>the</w:t>
+      </w:r>
+      <w:proofErr w:type="spellEnd"/>
+      <w:r>
+        <w:t xml:space="preserve"> types of homes </w:t>
+      </w:r>
+      <w:proofErr w:type="spellStart"/>
+      <w:r>
+        <w:t>to</w:t>
+      </w:r>
+      <w:proofErr w:type="spellEnd"/>
+      <w:r>
+        <w:t xml:space="preserve"> </w:t>
+      </w:r>
+      <w:proofErr w:type="spellStart"/>
+      <w:r>
+        <w:t>their</w:t>
+      </w:r>
+      <w:proofErr w:type="spellEnd"/>
+      <w:r>
+        <w:t xml:space="preserve"> </w:t>
+      </w:r>
+      <w:proofErr w:type="spellStart"/>
+      <w:r>
+        <w:t>definitions</w:t>
+      </w:r>
+      <w:proofErr w:type="spellEnd"/>
+      <w:r>
+        <w:t xml:space="preserve">. </w:t>
+      </w:r>
+      <w:proofErr w:type="spellStart"/>
+      <w:r>
+        <w:t>There</w:t>
+      </w:r>
+      <w:proofErr w:type="spellEnd"/>
+      <w:r>
+        <w:t xml:space="preserve"> are </w:t>
+      </w:r>
+      <w:proofErr w:type="spellStart"/>
+      <w:r>
+        <w:t>two</w:t>
+      </w:r>
+      <w:proofErr w:type="spellEnd"/>
+      <w:r>
+        <w:t xml:space="preserve"> </w:t>
+      </w:r>
+      <w:proofErr w:type="spellStart"/>
+      <w:r>
+        <w:t>additional</w:t>
+      </w:r>
+      <w:proofErr w:type="spellEnd"/>
+      <w:r>
+        <w:t xml:space="preserve"> types of homes.</w:t>
       </w:r>
     </w:p>
     <w:p/>
     <w:p>
       <w:r>
+        <w:rPr>
+          <w:noProof/>
+        </w:rPr>
         <w:drawing>
           <wp:inline distT="0" distB="0" distL="0" distR="0" wp14:anchorId="63542556" wp14:editId="4474CEA8">
             <wp:extent cx="3693321" cy="2613660"/>
@@ -68,7 +127,15 @@
     </w:p>
     <w:p>
       <w:r>
-        <w:t>a) detached house</w:t>
+        <w:t xml:space="preserve">a) </w:t>
+      </w:r>
+      <w:proofErr w:type="spellStart"/>
+      <w:r>
+        <w:t>detached</w:t>
+      </w:r>
+      <w:proofErr w:type="spellEnd"/>
+      <w:r>
+        <w:t xml:space="preserve"> house</w:t>
       </w:r>
     </w:p>
     <w:p>
@@ -83,18 +150,36 @@
     </w:p>
     <w:p>
       <w:r>
-        <w:t>d) semi-detached house</w:t>
+        <w:t>d) semi-</w:t>
+      </w:r>
+      <w:proofErr w:type="spellStart"/>
+      <w:r>
+        <w:t>detached</w:t>
+      </w:r>
+      <w:proofErr w:type="spellEnd"/>
+      <w:r>
+        <w:t xml:space="preserve"> house</w:t>
       </w:r>
     </w:p>
     <w:p>
       <w:r>
-        <w:t>e) farmhouse</w:t>
-      </w:r>
+        <w:t xml:space="preserve">e) </w:t>
+      </w:r>
+      <w:proofErr w:type="spellStart"/>
+      <w:r>
+        <w:t>farmhouse</w:t>
+      </w:r>
+      <w:proofErr w:type="spellEnd"/>
     </w:p>
     <w:p>
       <w:r>
-        <w:t>f) mansion</w:t>
-      </w:r>
+        <w:t xml:space="preserve">f) </w:t>
+      </w:r>
+      <w:proofErr w:type="spellStart"/>
+      <w:r>
+        <w:t>mansion</w:t>
+      </w:r>
+      <w:proofErr w:type="spellEnd"/>
     </w:p>
     <w:p>
       <w:r>
@@ -108,7 +193,15 @@
     </w:p>
     <w:p>
       <w:r>
-        <w:t>i) terraced house</w:t>
+        <w:t xml:space="preserve">i) </w:t>
+      </w:r>
+      <w:proofErr w:type="spellStart"/>
+      <w:r>
+        <w:t>terraced</w:t>
+      </w:r>
+      <w:proofErr w:type="spellEnd"/>
+      <w:r>
+        <w:t xml:space="preserve"> house</w:t>
       </w:r>
     </w:p>
     <w:p>
@@ -128,16 +221,27 @@
           <w:sz w:val="22"/>
           <w:szCs w:val="22"/>
         </w:rPr>
-        <w:t>1) a luxurious house</w:t>
-      </w:r>
-      <w:r>
-        <w:rPr>
-          <w:rFonts w:ascii="Calibri" w:hAnsi="Calibri" w:cs="Calibri"/>
-          <w:color w:val="000000"/>
-          <w:sz w:val="22"/>
-          <w:szCs w:val="22"/>
-        </w:rPr>
-        <w:t>= f</w:t>
+        <w:t xml:space="preserve">1) a </w:t>
+      </w:r>
+      <w:proofErr w:type="spellStart"/>
+      <w:r>
+        <w:rPr>
+          <w:rFonts w:ascii="Calibri" w:hAnsi="Calibri" w:cs="Calibri"/>
+          <w:color w:val="000000"/>
+          <w:sz w:val="22"/>
+          <w:szCs w:val="22"/>
+        </w:rPr>
+        <w:t>luxurious</w:t>
+      </w:r>
+      <w:proofErr w:type="spellEnd"/>
+      <w:r>
+        <w:rPr>
+          <w:rFonts w:ascii="Calibri" w:hAnsi="Calibri" w:cs="Calibri"/>
+          <w:color w:val="000000"/>
+          <w:sz w:val="22"/>
+          <w:szCs w:val="22"/>
+        </w:rPr>
+        <w:t xml:space="preserve"> house= f</w:t>
       </w:r>
       <w:r>
         <w:rPr>
@@ -155,8 +259,19 @@
           <w:sz w:val="22"/>
           <w:szCs w:val="22"/>
         </w:rPr>
-        <w:t xml:space="preserve"> mansion</w:t>
-      </w:r>
+        <w:t xml:space="preserve"> </w:t>
+      </w:r>
+      <w:proofErr w:type="spellStart"/>
+      <w:r>
+        <w:rPr>
+          <w:rFonts w:ascii="Calibri" w:hAnsi="Calibri" w:cs="Calibri"/>
+          <w:color w:val="000000"/>
+          <w:sz w:val="22"/>
+          <w:szCs w:val="22"/>
+        </w:rPr>
+        <w:t>mansion</w:t>
+      </w:r>
+      <w:proofErr w:type="spellEnd"/>
     </w:p>
     <w:p>
       <w:pPr>
@@ -175,8 +290,159 @@
           <w:sz w:val="22"/>
           <w:szCs w:val="22"/>
         </w:rPr>
-        <w:t>2) one of a row of houses that are joined to each other</w:t>
-      </w:r>
+        <w:t xml:space="preserve">2) </w:t>
+      </w:r>
+      <w:proofErr w:type="spellStart"/>
+      <w:r>
+        <w:rPr>
+          <w:rFonts w:ascii="Calibri" w:hAnsi="Calibri" w:cs="Calibri"/>
+          <w:color w:val="000000"/>
+          <w:sz w:val="22"/>
+          <w:szCs w:val="22"/>
+        </w:rPr>
+        <w:t>one</w:t>
+      </w:r>
+      <w:proofErr w:type="spellEnd"/>
+      <w:r>
+        <w:rPr>
+          <w:rFonts w:ascii="Calibri" w:hAnsi="Calibri" w:cs="Calibri"/>
+          <w:color w:val="000000"/>
+          <w:sz w:val="22"/>
+          <w:szCs w:val="22"/>
+        </w:rPr>
+        <w:t xml:space="preserve"> of a </w:t>
+      </w:r>
+      <w:proofErr w:type="spellStart"/>
+      <w:r>
+        <w:rPr>
+          <w:rFonts w:ascii="Calibri" w:hAnsi="Calibri" w:cs="Calibri"/>
+          <w:color w:val="000000"/>
+          <w:sz w:val="22"/>
+          <w:szCs w:val="22"/>
+        </w:rPr>
+        <w:t>row</w:t>
+      </w:r>
+      <w:proofErr w:type="spellEnd"/>
+      <w:r>
+        <w:rPr>
+          <w:rFonts w:ascii="Calibri" w:hAnsi="Calibri" w:cs="Calibri"/>
+          <w:color w:val="000000"/>
+          <w:sz w:val="22"/>
+          <w:szCs w:val="22"/>
+        </w:rPr>
+        <w:t xml:space="preserve"> of </w:t>
+      </w:r>
+      <w:proofErr w:type="spellStart"/>
+      <w:r>
+        <w:rPr>
+          <w:rFonts w:ascii="Calibri" w:hAnsi="Calibri" w:cs="Calibri"/>
+          <w:color w:val="000000"/>
+          <w:sz w:val="22"/>
+          <w:szCs w:val="22"/>
+        </w:rPr>
+        <w:t>houses</w:t>
+      </w:r>
+      <w:proofErr w:type="spellEnd"/>
+      <w:r>
+        <w:rPr>
+          <w:rFonts w:ascii="Calibri" w:hAnsi="Calibri" w:cs="Calibri"/>
+          <w:color w:val="000000"/>
+          <w:sz w:val="22"/>
+          <w:szCs w:val="22"/>
+        </w:rPr>
+        <w:t xml:space="preserve"> </w:t>
+      </w:r>
+      <w:proofErr w:type="spellStart"/>
+      <w:r>
+        <w:rPr>
+          <w:rFonts w:ascii="Calibri" w:hAnsi="Calibri" w:cs="Calibri"/>
+          <w:color w:val="000000"/>
+          <w:sz w:val="22"/>
+          <w:szCs w:val="22"/>
+        </w:rPr>
+        <w:t>that</w:t>
+      </w:r>
+      <w:proofErr w:type="spellEnd"/>
+      <w:r>
+        <w:rPr>
+          <w:rFonts w:ascii="Calibri" w:hAnsi="Calibri" w:cs="Calibri"/>
+          <w:color w:val="000000"/>
+          <w:sz w:val="22"/>
+          <w:szCs w:val="22"/>
+        </w:rPr>
+        <w:t xml:space="preserve"> are </w:t>
+      </w:r>
+      <w:proofErr w:type="spellStart"/>
+      <w:r>
+        <w:rPr>
+          <w:rFonts w:ascii="Calibri" w:hAnsi="Calibri" w:cs="Calibri"/>
+          <w:color w:val="000000"/>
+          <w:sz w:val="22"/>
+          <w:szCs w:val="22"/>
+        </w:rPr>
+        <w:t>joined</w:t>
+      </w:r>
+      <w:proofErr w:type="spellEnd"/>
+      <w:r>
+        <w:rPr>
+          <w:rFonts w:ascii="Calibri" w:hAnsi="Calibri" w:cs="Calibri"/>
+          <w:color w:val="000000"/>
+          <w:sz w:val="22"/>
+          <w:szCs w:val="22"/>
+        </w:rPr>
+        <w:t xml:space="preserve"> </w:t>
+      </w:r>
+      <w:proofErr w:type="spellStart"/>
+      <w:r>
+        <w:rPr>
+          <w:rFonts w:ascii="Calibri" w:hAnsi="Calibri" w:cs="Calibri"/>
+          <w:color w:val="000000"/>
+          <w:sz w:val="22"/>
+          <w:szCs w:val="22"/>
+        </w:rPr>
+        <w:t>to</w:t>
+      </w:r>
+      <w:proofErr w:type="spellEnd"/>
+      <w:r>
+        <w:rPr>
+          <w:rFonts w:ascii="Calibri" w:hAnsi="Calibri" w:cs="Calibri"/>
+          <w:color w:val="000000"/>
+          <w:sz w:val="22"/>
+          <w:szCs w:val="22"/>
+        </w:rPr>
+        <w:t xml:space="preserve"> </w:t>
+      </w:r>
+      <w:proofErr w:type="spellStart"/>
+      <w:r>
+        <w:rPr>
+          <w:rFonts w:ascii="Calibri" w:hAnsi="Calibri" w:cs="Calibri"/>
+          <w:color w:val="000000"/>
+          <w:sz w:val="22"/>
+          <w:szCs w:val="22"/>
+        </w:rPr>
+        <w:t>each</w:t>
+      </w:r>
+      <w:proofErr w:type="spellEnd"/>
+      <w:r>
+        <w:rPr>
+          <w:rFonts w:ascii="Calibri" w:hAnsi="Calibri" w:cs="Calibri"/>
+          <w:color w:val="000000"/>
+          <w:sz w:val="22"/>
+          <w:szCs w:val="22"/>
+        </w:rPr>
+        <w:t xml:space="preserve"> </w:t>
+      </w:r>
+      <w:proofErr w:type="spellStart"/>
+      <w:r>
+        <w:rPr>
+          <w:rFonts w:ascii="Calibri" w:hAnsi="Calibri" w:cs="Calibri"/>
+          <w:color w:val="000000"/>
+          <w:sz w:val="22"/>
+          <w:szCs w:val="22"/>
+        </w:rPr>
+        <w:t>other</w:t>
+      </w:r>
+      <w:proofErr w:type="spellEnd"/>
       <w:r>
         <w:rPr>
           <w:rFonts w:ascii="Calibri" w:hAnsi="Calibri" w:cs="Calibri"/>
@@ -202,7 +468,27 @@
           <w:sz w:val="22"/>
           <w:szCs w:val="22"/>
         </w:rPr>
-        <w:t xml:space="preserve"> terraced house</w:t>
+        <w:t xml:space="preserve"> </w:t>
+      </w:r>
+      <w:proofErr w:type="spellStart"/>
+      <w:r>
+        <w:rPr>
+          <w:rFonts w:ascii="Calibri" w:hAnsi="Calibri" w:cs="Calibri"/>
+          <w:color w:val="000000"/>
+          <w:sz w:val="22"/>
+          <w:szCs w:val="22"/>
+        </w:rPr>
+        <w:t>terraced</w:t>
+      </w:r>
+      <w:proofErr w:type="spellEnd"/>
+      <w:r>
+        <w:rPr>
+          <w:rFonts w:ascii="Calibri" w:hAnsi="Calibri" w:cs="Calibri"/>
+          <w:color w:val="000000"/>
+          <w:sz w:val="22"/>
+          <w:szCs w:val="22"/>
+        </w:rPr>
+        <w:t xml:space="preserve"> house</w:t>
       </w:r>
     </w:p>
     <w:p>
@@ -222,8 +508,139 @@
           <w:sz w:val="22"/>
           <w:szCs w:val="22"/>
         </w:rPr>
-        <w:t>3) a van which is adapted for living inside and travelling around</w:t>
-      </w:r>
+        <w:t xml:space="preserve">3) a van </w:t>
+      </w:r>
+      <w:proofErr w:type="spellStart"/>
+      <w:r>
+        <w:rPr>
+          <w:rFonts w:ascii="Calibri" w:hAnsi="Calibri" w:cs="Calibri"/>
+          <w:color w:val="000000"/>
+          <w:sz w:val="22"/>
+          <w:szCs w:val="22"/>
+        </w:rPr>
+        <w:t>which</w:t>
+      </w:r>
+      <w:proofErr w:type="spellEnd"/>
+      <w:r>
+        <w:rPr>
+          <w:rFonts w:ascii="Calibri" w:hAnsi="Calibri" w:cs="Calibri"/>
+          <w:color w:val="000000"/>
+          <w:sz w:val="22"/>
+          <w:szCs w:val="22"/>
+        </w:rPr>
+        <w:t xml:space="preserve"> is </w:t>
+      </w:r>
+      <w:proofErr w:type="spellStart"/>
+      <w:r>
+        <w:rPr>
+          <w:rFonts w:ascii="Calibri" w:hAnsi="Calibri" w:cs="Calibri"/>
+          <w:color w:val="000000"/>
+          <w:sz w:val="22"/>
+          <w:szCs w:val="22"/>
+        </w:rPr>
+        <w:t>adapted</w:t>
+      </w:r>
+      <w:proofErr w:type="spellEnd"/>
+      <w:r>
+        <w:rPr>
+          <w:rFonts w:ascii="Calibri" w:hAnsi="Calibri" w:cs="Calibri"/>
+          <w:color w:val="000000"/>
+          <w:sz w:val="22"/>
+          <w:szCs w:val="22"/>
+        </w:rPr>
+        <w:t xml:space="preserve"> </w:t>
+      </w:r>
+      <w:proofErr w:type="spellStart"/>
+      <w:r>
+        <w:rPr>
+          <w:rFonts w:ascii="Calibri" w:hAnsi="Calibri" w:cs="Calibri"/>
+          <w:color w:val="000000"/>
+          <w:sz w:val="22"/>
+          <w:szCs w:val="22"/>
+        </w:rPr>
+        <w:t>for</w:t>
+      </w:r>
+      <w:proofErr w:type="spellEnd"/>
+      <w:r>
+        <w:rPr>
+          <w:rFonts w:ascii="Calibri" w:hAnsi="Calibri" w:cs="Calibri"/>
+          <w:color w:val="000000"/>
+          <w:sz w:val="22"/>
+          <w:szCs w:val="22"/>
+        </w:rPr>
+        <w:t xml:space="preserve"> living </w:t>
+      </w:r>
+      <w:proofErr w:type="spellStart"/>
+      <w:r>
+        <w:rPr>
+          <w:rFonts w:ascii="Calibri" w:hAnsi="Calibri" w:cs="Calibri"/>
+          <w:color w:val="000000"/>
+          <w:sz w:val="22"/>
+          <w:szCs w:val="22"/>
+        </w:rPr>
+        <w:t>inside</w:t>
+      </w:r>
+      <w:proofErr w:type="spellEnd"/>
+      <w:r>
+        <w:rPr>
+          <w:rFonts w:ascii="Calibri" w:hAnsi="Calibri" w:cs="Calibri"/>
+          <w:color w:val="000000"/>
+          <w:sz w:val="22"/>
+          <w:szCs w:val="22"/>
+        </w:rPr>
+        <w:t xml:space="preserve"> </w:t>
+      </w:r>
+      <w:proofErr w:type="spellStart"/>
+      <w:r>
+        <w:rPr>
+          <w:rFonts w:ascii="Calibri" w:hAnsi="Calibri" w:cs="Calibri"/>
+          <w:color w:val="000000"/>
+          <w:sz w:val="22"/>
+          <w:szCs w:val="22"/>
+        </w:rPr>
+        <w:t>and</w:t>
+      </w:r>
+      <w:proofErr w:type="spellEnd"/>
+      <w:r>
+        <w:rPr>
+          <w:rFonts w:ascii="Calibri" w:hAnsi="Calibri" w:cs="Calibri"/>
+          <w:color w:val="000000"/>
+          <w:sz w:val="22"/>
+          <w:szCs w:val="22"/>
+        </w:rPr>
+        <w:t xml:space="preserve"> </w:t>
+      </w:r>
+      <w:proofErr w:type="spellStart"/>
+      <w:r>
+        <w:rPr>
+          <w:rFonts w:ascii="Calibri" w:hAnsi="Calibri" w:cs="Calibri"/>
+          <w:color w:val="000000"/>
+          <w:sz w:val="22"/>
+          <w:szCs w:val="22"/>
+        </w:rPr>
+        <w:t>travelling</w:t>
+      </w:r>
+      <w:proofErr w:type="spellEnd"/>
+      <w:r>
+        <w:rPr>
+          <w:rFonts w:ascii="Calibri" w:hAnsi="Calibri" w:cs="Calibri"/>
+          <w:color w:val="000000"/>
+          <w:sz w:val="22"/>
+          <w:szCs w:val="22"/>
+        </w:rPr>
+        <w:t xml:space="preserve"> </w:t>
+      </w:r>
+      <w:proofErr w:type="spellStart"/>
+      <w:r>
+        <w:rPr>
+          <w:rFonts w:ascii="Calibri" w:hAnsi="Calibri" w:cs="Calibri"/>
+          <w:color w:val="000000"/>
+          <w:sz w:val="22"/>
+          <w:szCs w:val="22"/>
+        </w:rPr>
+        <w:t>around</w:t>
+      </w:r>
+      <w:proofErr w:type="spellEnd"/>
       <w:r>
         <w:rPr>
           <w:rFonts w:ascii="Calibri" w:hAnsi="Calibri" w:cs="Calibri"/>
@@ -269,16 +686,67 @@
           <w:sz w:val="22"/>
           <w:szCs w:val="22"/>
         </w:rPr>
-        <w:t>4) a building that consists of many flats</w:t>
-      </w:r>
-      <w:r>
-        <w:rPr>
-          <w:rFonts w:ascii="Calibri" w:hAnsi="Calibri" w:cs="Calibri"/>
-          <w:color w:val="000000"/>
-          <w:sz w:val="22"/>
-          <w:szCs w:val="22"/>
-        </w:rPr>
-        <w:t xml:space="preserve">= </w:t>
+        <w:t xml:space="preserve">4) a building </w:t>
+      </w:r>
+      <w:proofErr w:type="spellStart"/>
+      <w:r>
+        <w:rPr>
+          <w:rFonts w:ascii="Calibri" w:hAnsi="Calibri" w:cs="Calibri"/>
+          <w:color w:val="000000"/>
+          <w:sz w:val="22"/>
+          <w:szCs w:val="22"/>
+        </w:rPr>
+        <w:t>that</w:t>
+      </w:r>
+      <w:proofErr w:type="spellEnd"/>
+      <w:r>
+        <w:rPr>
+          <w:rFonts w:ascii="Calibri" w:hAnsi="Calibri" w:cs="Calibri"/>
+          <w:color w:val="000000"/>
+          <w:sz w:val="22"/>
+          <w:szCs w:val="22"/>
+        </w:rPr>
+        <w:t xml:space="preserve"> </w:t>
+      </w:r>
+      <w:proofErr w:type="spellStart"/>
+      <w:r>
+        <w:rPr>
+          <w:rFonts w:ascii="Calibri" w:hAnsi="Calibri" w:cs="Calibri"/>
+          <w:color w:val="000000"/>
+          <w:sz w:val="22"/>
+          <w:szCs w:val="22"/>
+        </w:rPr>
+        <w:t>consists</w:t>
+      </w:r>
+      <w:proofErr w:type="spellEnd"/>
+      <w:r>
+        <w:rPr>
+          <w:rFonts w:ascii="Calibri" w:hAnsi="Calibri" w:cs="Calibri"/>
+          <w:color w:val="000000"/>
+          <w:sz w:val="22"/>
+          <w:szCs w:val="22"/>
+        </w:rPr>
+        <w:t xml:space="preserve"> of </w:t>
+      </w:r>
+      <w:proofErr w:type="spellStart"/>
+      <w:r>
+        <w:rPr>
+          <w:rFonts w:ascii="Calibri" w:hAnsi="Calibri" w:cs="Calibri"/>
+          <w:color w:val="000000"/>
+          <w:sz w:val="22"/>
+          <w:szCs w:val="22"/>
+        </w:rPr>
+        <w:t>many</w:t>
+      </w:r>
+      <w:proofErr w:type="spellEnd"/>
+      <w:r>
+        <w:rPr>
+          <w:rFonts w:ascii="Calibri" w:hAnsi="Calibri" w:cs="Calibri"/>
+          <w:color w:val="000000"/>
+          <w:sz w:val="22"/>
+          <w:szCs w:val="22"/>
+        </w:rPr>
+        <w:t xml:space="preserve"> flats= </w:t>
       </w:r>
       <w:r>
         <w:rPr>
@@ -316,16 +784,107 @@
           <w:sz w:val="22"/>
           <w:szCs w:val="22"/>
         </w:rPr>
-        <w:t>5) a single house not connected to any other building</w:t>
-      </w:r>
-      <w:r>
-        <w:rPr>
-          <w:rFonts w:ascii="Calibri" w:hAnsi="Calibri" w:cs="Calibri"/>
-          <w:color w:val="000000"/>
-          <w:sz w:val="22"/>
-          <w:szCs w:val="22"/>
-        </w:rPr>
-        <w:t xml:space="preserve">= </w:t>
+        <w:t xml:space="preserve">5) a single house </w:t>
+      </w:r>
+      <w:proofErr w:type="spellStart"/>
+      <w:r>
+        <w:rPr>
+          <w:rFonts w:ascii="Calibri" w:hAnsi="Calibri" w:cs="Calibri"/>
+          <w:color w:val="000000"/>
+          <w:sz w:val="22"/>
+          <w:szCs w:val="22"/>
+        </w:rPr>
+        <w:t>not</w:t>
+      </w:r>
+      <w:proofErr w:type="spellEnd"/>
+      <w:r>
+        <w:rPr>
+          <w:rFonts w:ascii="Calibri" w:hAnsi="Calibri" w:cs="Calibri"/>
+          <w:color w:val="000000"/>
+          <w:sz w:val="22"/>
+          <w:szCs w:val="22"/>
+        </w:rPr>
+        <w:t xml:space="preserve"> </w:t>
+      </w:r>
+      <w:proofErr w:type="spellStart"/>
+      <w:r>
+        <w:rPr>
+          <w:rFonts w:ascii="Calibri" w:hAnsi="Calibri" w:cs="Calibri"/>
+          <w:color w:val="000000"/>
+          <w:sz w:val="22"/>
+          <w:szCs w:val="22"/>
+        </w:rPr>
+        <w:t>connected</w:t>
+      </w:r>
+      <w:proofErr w:type="spellEnd"/>
+      <w:r>
+        <w:rPr>
+          <w:rFonts w:ascii="Calibri" w:hAnsi="Calibri" w:cs="Calibri"/>
+          <w:color w:val="000000"/>
+          <w:sz w:val="22"/>
+          <w:szCs w:val="22"/>
+        </w:rPr>
+        <w:t xml:space="preserve"> </w:t>
+      </w:r>
+      <w:proofErr w:type="spellStart"/>
+      <w:r>
+        <w:rPr>
+          <w:rFonts w:ascii="Calibri" w:hAnsi="Calibri" w:cs="Calibri"/>
+          <w:color w:val="000000"/>
+          <w:sz w:val="22"/>
+          <w:szCs w:val="22"/>
+        </w:rPr>
+        <w:t>to</w:t>
+      </w:r>
+      <w:proofErr w:type="spellEnd"/>
+      <w:r>
+        <w:rPr>
+          <w:rFonts w:ascii="Calibri" w:hAnsi="Calibri" w:cs="Calibri"/>
+          <w:color w:val="000000"/>
+          <w:sz w:val="22"/>
+          <w:szCs w:val="22"/>
+        </w:rPr>
+        <w:t xml:space="preserve"> </w:t>
+      </w:r>
+      <w:proofErr w:type="spellStart"/>
+      <w:r>
+        <w:rPr>
+          <w:rFonts w:ascii="Calibri" w:hAnsi="Calibri" w:cs="Calibri"/>
+          <w:color w:val="000000"/>
+          <w:sz w:val="22"/>
+          <w:szCs w:val="22"/>
+        </w:rPr>
+        <w:t>any</w:t>
+      </w:r>
+      <w:proofErr w:type="spellEnd"/>
+      <w:r>
+        <w:rPr>
+          <w:rFonts w:ascii="Calibri" w:hAnsi="Calibri" w:cs="Calibri"/>
+          <w:color w:val="000000"/>
+          <w:sz w:val="22"/>
+          <w:szCs w:val="22"/>
+        </w:rPr>
+        <w:t xml:space="preserve"> </w:t>
+      </w:r>
+      <w:proofErr w:type="spellStart"/>
+      <w:r>
+        <w:rPr>
+          <w:rFonts w:ascii="Calibri" w:hAnsi="Calibri" w:cs="Calibri"/>
+          <w:color w:val="000000"/>
+          <w:sz w:val="22"/>
+          <w:szCs w:val="22"/>
+        </w:rPr>
+        <w:t>other</w:t>
+      </w:r>
+      <w:proofErr w:type="spellEnd"/>
+      <w:r>
+        <w:rPr>
+          <w:rFonts w:ascii="Calibri" w:hAnsi="Calibri" w:cs="Calibri"/>
+          <w:color w:val="000000"/>
+          <w:sz w:val="22"/>
+          <w:szCs w:val="22"/>
+        </w:rPr>
+        <w:t xml:space="preserve"> building= </w:t>
       </w:r>
       <w:r>
         <w:rPr>
@@ -336,14 +895,25 @@
         </w:rPr>
         <w:t>a)</w:t>
       </w:r>
-      <w:r>
-        <w:rPr>
-          <w:rFonts w:ascii="Calibri" w:hAnsi="Calibri" w:cs="Calibri"/>
-          <w:color w:val="000000"/>
-          <w:sz w:val="22"/>
-          <w:szCs w:val="22"/>
-        </w:rPr>
-        <w:t>detached house</w:t>
+      <w:proofErr w:type="spellStart"/>
+      <w:r>
+        <w:rPr>
+          <w:rFonts w:ascii="Calibri" w:hAnsi="Calibri" w:cs="Calibri"/>
+          <w:color w:val="000000"/>
+          <w:sz w:val="22"/>
+          <w:szCs w:val="22"/>
+        </w:rPr>
+        <w:t>detached</w:t>
+      </w:r>
+      <w:proofErr w:type="spellEnd"/>
+      <w:r>
+        <w:rPr>
+          <w:rFonts w:ascii="Calibri" w:hAnsi="Calibri" w:cs="Calibri"/>
+          <w:color w:val="000000"/>
+          <w:sz w:val="22"/>
+          <w:szCs w:val="22"/>
+        </w:rPr>
+        <w:t xml:space="preserve"> house</w:t>
       </w:r>
     </w:p>
     <w:p>
@@ -363,8 +933,99 @@
           <w:sz w:val="22"/>
           <w:szCs w:val="22"/>
         </w:rPr>
-        <w:t>6) a house that is joined to one other</w:t>
-      </w:r>
+        <w:t xml:space="preserve">6) a house </w:t>
+      </w:r>
+      <w:proofErr w:type="spellStart"/>
+      <w:r>
+        <w:rPr>
+          <w:rFonts w:ascii="Calibri" w:hAnsi="Calibri" w:cs="Calibri"/>
+          <w:color w:val="000000"/>
+          <w:sz w:val="22"/>
+          <w:szCs w:val="22"/>
+        </w:rPr>
+        <w:t>that</w:t>
+      </w:r>
+      <w:proofErr w:type="spellEnd"/>
+      <w:r>
+        <w:rPr>
+          <w:rFonts w:ascii="Calibri" w:hAnsi="Calibri" w:cs="Calibri"/>
+          <w:color w:val="000000"/>
+          <w:sz w:val="22"/>
+          <w:szCs w:val="22"/>
+        </w:rPr>
+        <w:t xml:space="preserve"> is </w:t>
+      </w:r>
+      <w:proofErr w:type="spellStart"/>
+      <w:r>
+        <w:rPr>
+          <w:rFonts w:ascii="Calibri" w:hAnsi="Calibri" w:cs="Calibri"/>
+          <w:color w:val="000000"/>
+          <w:sz w:val="22"/>
+          <w:szCs w:val="22"/>
+        </w:rPr>
+        <w:t>joined</w:t>
+      </w:r>
+      <w:proofErr w:type="spellEnd"/>
+      <w:r>
+        <w:rPr>
+          <w:rFonts w:ascii="Calibri" w:hAnsi="Calibri" w:cs="Calibri"/>
+          <w:color w:val="000000"/>
+          <w:sz w:val="22"/>
+          <w:szCs w:val="22"/>
+        </w:rPr>
+        <w:t xml:space="preserve"> </w:t>
+      </w:r>
+      <w:proofErr w:type="spellStart"/>
+      <w:r>
+        <w:rPr>
+          <w:rFonts w:ascii="Calibri" w:hAnsi="Calibri" w:cs="Calibri"/>
+          <w:color w:val="000000"/>
+          <w:sz w:val="22"/>
+          <w:szCs w:val="22"/>
+        </w:rPr>
+        <w:t>to</w:t>
+      </w:r>
+      <w:proofErr w:type="spellEnd"/>
+      <w:r>
+        <w:rPr>
+          <w:rFonts w:ascii="Calibri" w:hAnsi="Calibri" w:cs="Calibri"/>
+          <w:color w:val="000000"/>
+          <w:sz w:val="22"/>
+          <w:szCs w:val="22"/>
+        </w:rPr>
+        <w:t xml:space="preserve"> </w:t>
+      </w:r>
+      <w:proofErr w:type="spellStart"/>
+      <w:r>
+        <w:rPr>
+          <w:rFonts w:ascii="Calibri" w:hAnsi="Calibri" w:cs="Calibri"/>
+          <w:color w:val="000000"/>
+          <w:sz w:val="22"/>
+          <w:szCs w:val="22"/>
+        </w:rPr>
+        <w:t>one</w:t>
+      </w:r>
+      <w:proofErr w:type="spellEnd"/>
+      <w:r>
+        <w:rPr>
+          <w:rFonts w:ascii="Calibri" w:hAnsi="Calibri" w:cs="Calibri"/>
+          <w:color w:val="000000"/>
+          <w:sz w:val="22"/>
+          <w:szCs w:val="22"/>
+        </w:rPr>
+        <w:t xml:space="preserve"> </w:t>
+      </w:r>
+      <w:proofErr w:type="spellStart"/>
+      <w:r>
+        <w:rPr>
+          <w:rFonts w:ascii="Calibri" w:hAnsi="Calibri" w:cs="Calibri"/>
+          <w:color w:val="000000"/>
+          <w:sz w:val="22"/>
+          <w:szCs w:val="22"/>
+        </w:rPr>
+        <w:t>other</w:t>
+      </w:r>
+      <w:proofErr w:type="spellEnd"/>
       <w:r>
         <w:rPr>
           <w:rFonts w:ascii="Calibri" w:hAnsi="Calibri" w:cs="Calibri"/>
@@ -390,7 +1051,27 @@
           <w:sz w:val="22"/>
           <w:szCs w:val="22"/>
         </w:rPr>
-        <w:t>semi-detached house</w:t>
+        <w:t>semi-</w:t>
+      </w:r>
+      <w:proofErr w:type="spellStart"/>
+      <w:r>
+        <w:rPr>
+          <w:rFonts w:ascii="Calibri" w:hAnsi="Calibri" w:cs="Calibri"/>
+          <w:color w:val="000000"/>
+          <w:sz w:val="22"/>
+          <w:szCs w:val="22"/>
+        </w:rPr>
+        <w:t>detached</w:t>
+      </w:r>
+      <w:proofErr w:type="spellEnd"/>
+      <w:r>
+        <w:rPr>
+          <w:rFonts w:ascii="Calibri" w:hAnsi="Calibri" w:cs="Calibri"/>
+          <w:color w:val="000000"/>
+          <w:sz w:val="22"/>
+          <w:szCs w:val="22"/>
+        </w:rPr>
+        <w:t xml:space="preserve"> house</w:t>
       </w:r>
     </w:p>
     <w:p>
@@ -412,16 +1093,27 @@
           <w:sz w:val="22"/>
           <w:szCs w:val="22"/>
         </w:rPr>
-        <w:t>7) a small house in the country</w:t>
-      </w:r>
-      <w:r>
-        <w:rPr>
-          <w:rFonts w:ascii="Calibri" w:hAnsi="Calibri" w:cs="Calibri"/>
-          <w:color w:val="000000"/>
-          <w:sz w:val="22"/>
-          <w:szCs w:val="22"/>
-        </w:rPr>
-        <w:t xml:space="preserve">= </w:t>
+        <w:t xml:space="preserve">7) a small house in </w:t>
+      </w:r>
+      <w:proofErr w:type="spellStart"/>
+      <w:r>
+        <w:rPr>
+          <w:rFonts w:ascii="Calibri" w:hAnsi="Calibri" w:cs="Calibri"/>
+          <w:color w:val="000000"/>
+          <w:sz w:val="22"/>
+          <w:szCs w:val="22"/>
+        </w:rPr>
+        <w:t>the</w:t>
+      </w:r>
+      <w:proofErr w:type="spellEnd"/>
+      <w:r>
+        <w:rPr>
+          <w:rFonts w:ascii="Calibri" w:hAnsi="Calibri" w:cs="Calibri"/>
+          <w:color w:val="000000"/>
+          <w:sz w:val="22"/>
+          <w:szCs w:val="22"/>
+        </w:rPr>
+        <w:t xml:space="preserve"> country= </w:t>
       </w:r>
       <w:r>
         <w:rPr>
@@ -461,8 +1153,19 @@
           <w:sz w:val="22"/>
           <w:szCs w:val="22"/>
         </w:rPr>
-        <w:t>1: e) farmhouse</w:t>
-      </w:r>
+        <w:t xml:space="preserve">1: e) </w:t>
+      </w:r>
+      <w:proofErr w:type="spellStart"/>
+      <w:r>
+        <w:rPr>
+          <w:rFonts w:ascii="Calibri" w:hAnsi="Calibri" w:cs="Calibri"/>
+          <w:color w:val="000000"/>
+          <w:sz w:val="22"/>
+          <w:szCs w:val="22"/>
+        </w:rPr>
+        <w:t>farmhouse</w:t>
+      </w:r>
+      <w:proofErr w:type="spellEnd"/>
     </w:p>
     <w:p>
       <w:pPr>
@@ -547,6 +1250,7 @@
           <w:lang w:eastAsia="nl-NL"/>
         </w:rPr>
       </w:pPr>
+      <w:proofErr w:type="spellStart"/>
       <w:r>
         <w:rPr>
           <w:rFonts w:ascii="Calibri" w:eastAsia="Times New Roman" w:hAnsi="Calibri" w:cs="Calibri"/>
@@ -555,7 +1259,172 @@
           <w:color w:val="333333"/>
           <w:lang w:eastAsia="nl-NL"/>
         </w:rPr>
-        <w:t>Describe your house in at least 100 words and add a picture of your house or a similar house.</w:t>
+        <w:t>Describe</w:t>
+      </w:r>
+      <w:proofErr w:type="spellEnd"/>
+      <w:r>
+        <w:rPr>
+          <w:rFonts w:ascii="Calibri" w:eastAsia="Times New Roman" w:hAnsi="Calibri" w:cs="Calibri"/>
+          <w:b/>
+          <w:bCs/>
+          <w:color w:val="333333"/>
+          <w:lang w:eastAsia="nl-NL"/>
+        </w:rPr>
+        <w:t xml:space="preserve"> </w:t>
+      </w:r>
+      <w:proofErr w:type="spellStart"/>
+      <w:r>
+        <w:rPr>
+          <w:rFonts w:ascii="Calibri" w:eastAsia="Times New Roman" w:hAnsi="Calibri" w:cs="Calibri"/>
+          <w:b/>
+          <w:bCs/>
+          <w:color w:val="333333"/>
+          <w:lang w:eastAsia="nl-NL"/>
+        </w:rPr>
+        <w:t>your</w:t>
+      </w:r>
+      <w:proofErr w:type="spellEnd"/>
+      <w:r>
+        <w:rPr>
+          <w:rFonts w:ascii="Calibri" w:eastAsia="Times New Roman" w:hAnsi="Calibri" w:cs="Calibri"/>
+          <w:b/>
+          <w:bCs/>
+          <w:color w:val="333333"/>
+          <w:lang w:eastAsia="nl-NL"/>
+        </w:rPr>
+        <w:t xml:space="preserve"> house in at </w:t>
+      </w:r>
+      <w:proofErr w:type="spellStart"/>
+      <w:r>
+        <w:rPr>
+          <w:rFonts w:ascii="Calibri" w:eastAsia="Times New Roman" w:hAnsi="Calibri" w:cs="Calibri"/>
+          <w:b/>
+          <w:bCs/>
+          <w:color w:val="333333"/>
+          <w:lang w:eastAsia="nl-NL"/>
+        </w:rPr>
+        <w:t>least</w:t>
+      </w:r>
+      <w:proofErr w:type="spellEnd"/>
+      <w:r>
+        <w:rPr>
+          <w:rFonts w:ascii="Calibri" w:eastAsia="Times New Roman" w:hAnsi="Calibri" w:cs="Calibri"/>
+          <w:b/>
+          <w:bCs/>
+          <w:color w:val="333333"/>
+          <w:lang w:eastAsia="nl-NL"/>
+        </w:rPr>
+        <w:t xml:space="preserve"> 100 </w:t>
+      </w:r>
+      <w:proofErr w:type="spellStart"/>
+      <w:r>
+        <w:rPr>
+          <w:rFonts w:ascii="Calibri" w:eastAsia="Times New Roman" w:hAnsi="Calibri" w:cs="Calibri"/>
+          <w:b/>
+          <w:bCs/>
+          <w:color w:val="333333"/>
+          <w:lang w:eastAsia="nl-NL"/>
+        </w:rPr>
+        <w:t>words</w:t>
+      </w:r>
+      <w:proofErr w:type="spellEnd"/>
+      <w:r>
+        <w:rPr>
+          <w:rFonts w:ascii="Calibri" w:eastAsia="Times New Roman" w:hAnsi="Calibri" w:cs="Calibri"/>
+          <w:b/>
+          <w:bCs/>
+          <w:color w:val="333333"/>
+          <w:lang w:eastAsia="nl-NL"/>
+        </w:rPr>
+        <w:t xml:space="preserve"> </w:t>
+      </w:r>
+      <w:proofErr w:type="spellStart"/>
+      <w:r>
+        <w:rPr>
+          <w:rFonts w:ascii="Calibri" w:eastAsia="Times New Roman" w:hAnsi="Calibri" w:cs="Calibri"/>
+          <w:b/>
+          <w:bCs/>
+          <w:color w:val="333333"/>
+          <w:lang w:eastAsia="nl-NL"/>
+        </w:rPr>
+        <w:t>and</w:t>
+      </w:r>
+      <w:proofErr w:type="spellEnd"/>
+      <w:r>
+        <w:rPr>
+          <w:rFonts w:ascii="Calibri" w:eastAsia="Times New Roman" w:hAnsi="Calibri" w:cs="Calibri"/>
+          <w:b/>
+          <w:bCs/>
+          <w:color w:val="333333"/>
+          <w:lang w:eastAsia="nl-NL"/>
+        </w:rPr>
+        <w:t> </w:t>
+      </w:r>
+      <w:proofErr w:type="spellStart"/>
+      <w:r>
+        <w:rPr>
+          <w:rFonts w:ascii="Calibri" w:eastAsia="Times New Roman" w:hAnsi="Calibri" w:cs="Calibri"/>
+          <w:b/>
+          <w:bCs/>
+          <w:color w:val="333333"/>
+          <w:lang w:eastAsia="nl-NL"/>
+        </w:rPr>
+        <w:t>add</w:t>
+      </w:r>
+      <w:proofErr w:type="spellEnd"/>
+      <w:r>
+        <w:rPr>
+          <w:rFonts w:ascii="Calibri" w:eastAsia="Times New Roman" w:hAnsi="Calibri" w:cs="Calibri"/>
+          <w:b/>
+          <w:bCs/>
+          <w:color w:val="333333"/>
+          <w:lang w:eastAsia="nl-NL"/>
+        </w:rPr>
+        <w:t xml:space="preserve"> a picture of </w:t>
+      </w:r>
+      <w:proofErr w:type="spellStart"/>
+      <w:r>
+        <w:rPr>
+          <w:rFonts w:ascii="Calibri" w:eastAsia="Times New Roman" w:hAnsi="Calibri" w:cs="Calibri"/>
+          <w:b/>
+          <w:bCs/>
+          <w:color w:val="333333"/>
+          <w:lang w:eastAsia="nl-NL"/>
+        </w:rPr>
+        <w:t>your</w:t>
+      </w:r>
+      <w:proofErr w:type="spellEnd"/>
+      <w:r>
+        <w:rPr>
+          <w:rFonts w:ascii="Calibri" w:eastAsia="Times New Roman" w:hAnsi="Calibri" w:cs="Calibri"/>
+          <w:b/>
+          <w:bCs/>
+          <w:color w:val="333333"/>
+          <w:lang w:eastAsia="nl-NL"/>
+        </w:rPr>
+        <w:t xml:space="preserve"> house or a </w:t>
+      </w:r>
+      <w:proofErr w:type="spellStart"/>
+      <w:r>
+        <w:rPr>
+          <w:rFonts w:ascii="Calibri" w:eastAsia="Times New Roman" w:hAnsi="Calibri" w:cs="Calibri"/>
+          <w:b/>
+          <w:bCs/>
+          <w:color w:val="333333"/>
+          <w:lang w:eastAsia="nl-NL"/>
+        </w:rPr>
+        <w:t>similar</w:t>
+      </w:r>
+      <w:proofErr w:type="spellEnd"/>
+      <w:r>
+        <w:rPr>
+          <w:rFonts w:ascii="Calibri" w:eastAsia="Times New Roman" w:hAnsi="Calibri" w:cs="Calibri"/>
+          <w:b/>
+          <w:bCs/>
+          <w:color w:val="333333"/>
+          <w:lang w:eastAsia="nl-NL"/>
+        </w:rPr>
+        <w:t xml:space="preserve"> house.</w:t>
       </w:r>
     </w:p>
     <w:p>
@@ -575,7 +1444,511 @@
           <w:color w:val="333333"/>
           <w:lang w:eastAsia="nl-NL"/>
         </w:rPr>
-        <w:t>Make use of the previous assignments to describe your house. You can use the questions below while describing your house, but use the bullet points only for inspiration! Write a cohesive story (samenhangend verhaal) by using reference words (verwijswoorden) and conjunctions (voegwoorden)!</w:t>
+        <w:t xml:space="preserve">Make </w:t>
+      </w:r>
+      <w:proofErr w:type="spellStart"/>
+      <w:r>
+        <w:rPr>
+          <w:rFonts w:ascii="Calibri" w:eastAsia="Times New Roman" w:hAnsi="Calibri" w:cs="Calibri"/>
+          <w:color w:val="333333"/>
+          <w:lang w:eastAsia="nl-NL"/>
+        </w:rPr>
+        <w:t>use</w:t>
+      </w:r>
+      <w:proofErr w:type="spellEnd"/>
+      <w:r>
+        <w:rPr>
+          <w:rFonts w:ascii="Calibri" w:eastAsia="Times New Roman" w:hAnsi="Calibri" w:cs="Calibri"/>
+          <w:color w:val="333333"/>
+          <w:lang w:eastAsia="nl-NL"/>
+        </w:rPr>
+        <w:t xml:space="preserve"> of </w:t>
+      </w:r>
+      <w:proofErr w:type="spellStart"/>
+      <w:r>
+        <w:rPr>
+          <w:rFonts w:ascii="Calibri" w:eastAsia="Times New Roman" w:hAnsi="Calibri" w:cs="Calibri"/>
+          <w:color w:val="333333"/>
+          <w:lang w:eastAsia="nl-NL"/>
+        </w:rPr>
+        <w:t>the</w:t>
+      </w:r>
+      <w:proofErr w:type="spellEnd"/>
+      <w:r>
+        <w:rPr>
+          <w:rFonts w:ascii="Calibri" w:eastAsia="Times New Roman" w:hAnsi="Calibri" w:cs="Calibri"/>
+          <w:color w:val="333333"/>
+          <w:lang w:eastAsia="nl-NL"/>
+        </w:rPr>
+        <w:t xml:space="preserve"> </w:t>
+      </w:r>
+      <w:proofErr w:type="spellStart"/>
+      <w:r>
+        <w:rPr>
+          <w:rFonts w:ascii="Calibri" w:eastAsia="Times New Roman" w:hAnsi="Calibri" w:cs="Calibri"/>
+          <w:color w:val="333333"/>
+          <w:lang w:eastAsia="nl-NL"/>
+        </w:rPr>
+        <w:t>previous</w:t>
+      </w:r>
+      <w:proofErr w:type="spellEnd"/>
+      <w:r>
+        <w:rPr>
+          <w:rFonts w:ascii="Calibri" w:eastAsia="Times New Roman" w:hAnsi="Calibri" w:cs="Calibri"/>
+          <w:color w:val="333333"/>
+          <w:lang w:eastAsia="nl-NL"/>
+        </w:rPr>
+        <w:t xml:space="preserve"> </w:t>
+      </w:r>
+      <w:proofErr w:type="spellStart"/>
+      <w:r>
+        <w:rPr>
+          <w:rFonts w:ascii="Calibri" w:eastAsia="Times New Roman" w:hAnsi="Calibri" w:cs="Calibri"/>
+          <w:color w:val="333333"/>
+          <w:lang w:eastAsia="nl-NL"/>
+        </w:rPr>
+        <w:t>assignments</w:t>
+      </w:r>
+      <w:proofErr w:type="spellEnd"/>
+      <w:r>
+        <w:rPr>
+          <w:rFonts w:ascii="Calibri" w:eastAsia="Times New Roman" w:hAnsi="Calibri" w:cs="Calibri"/>
+          <w:color w:val="333333"/>
+          <w:lang w:eastAsia="nl-NL"/>
+        </w:rPr>
+        <w:t xml:space="preserve"> </w:t>
+      </w:r>
+      <w:proofErr w:type="spellStart"/>
+      <w:r>
+        <w:rPr>
+          <w:rFonts w:ascii="Calibri" w:eastAsia="Times New Roman" w:hAnsi="Calibri" w:cs="Calibri"/>
+          <w:color w:val="333333"/>
+          <w:lang w:eastAsia="nl-NL"/>
+        </w:rPr>
+        <w:t>to</w:t>
+      </w:r>
+      <w:proofErr w:type="spellEnd"/>
+      <w:r>
+        <w:rPr>
+          <w:rFonts w:ascii="Calibri" w:eastAsia="Times New Roman" w:hAnsi="Calibri" w:cs="Calibri"/>
+          <w:color w:val="333333"/>
+          <w:lang w:eastAsia="nl-NL"/>
+        </w:rPr>
+        <w:t xml:space="preserve"> </w:t>
+      </w:r>
+      <w:proofErr w:type="spellStart"/>
+      <w:r>
+        <w:rPr>
+          <w:rFonts w:ascii="Calibri" w:eastAsia="Times New Roman" w:hAnsi="Calibri" w:cs="Calibri"/>
+          <w:color w:val="333333"/>
+          <w:lang w:eastAsia="nl-NL"/>
+        </w:rPr>
+        <w:t>describe</w:t>
+      </w:r>
+      <w:proofErr w:type="spellEnd"/>
+      <w:r>
+        <w:rPr>
+          <w:rFonts w:ascii="Calibri" w:eastAsia="Times New Roman" w:hAnsi="Calibri" w:cs="Calibri"/>
+          <w:color w:val="333333"/>
+          <w:lang w:eastAsia="nl-NL"/>
+        </w:rPr>
+        <w:t xml:space="preserve"> </w:t>
+      </w:r>
+      <w:proofErr w:type="spellStart"/>
+      <w:r>
+        <w:rPr>
+          <w:rFonts w:ascii="Calibri" w:eastAsia="Times New Roman" w:hAnsi="Calibri" w:cs="Calibri"/>
+          <w:color w:val="333333"/>
+          <w:lang w:eastAsia="nl-NL"/>
+        </w:rPr>
+        <w:t>your</w:t>
+      </w:r>
+      <w:proofErr w:type="spellEnd"/>
+      <w:r>
+        <w:rPr>
+          <w:rFonts w:ascii="Calibri" w:eastAsia="Times New Roman" w:hAnsi="Calibri" w:cs="Calibri"/>
+          <w:color w:val="333333"/>
+          <w:lang w:eastAsia="nl-NL"/>
+        </w:rPr>
+        <w:t xml:space="preserve"> house. </w:t>
+      </w:r>
+      <w:proofErr w:type="spellStart"/>
+      <w:r>
+        <w:rPr>
+          <w:rFonts w:ascii="Calibri" w:eastAsia="Times New Roman" w:hAnsi="Calibri" w:cs="Calibri"/>
+          <w:color w:val="333333"/>
+          <w:lang w:eastAsia="nl-NL"/>
+        </w:rPr>
+        <w:t>You</w:t>
+      </w:r>
+      <w:proofErr w:type="spellEnd"/>
+      <w:r>
+        <w:rPr>
+          <w:rFonts w:ascii="Calibri" w:eastAsia="Times New Roman" w:hAnsi="Calibri" w:cs="Calibri"/>
+          <w:color w:val="333333"/>
+          <w:lang w:eastAsia="nl-NL"/>
+        </w:rPr>
+        <w:t xml:space="preserve"> </w:t>
+      </w:r>
+      <w:proofErr w:type="spellStart"/>
+      <w:r>
+        <w:rPr>
+          <w:rFonts w:ascii="Calibri" w:eastAsia="Times New Roman" w:hAnsi="Calibri" w:cs="Calibri"/>
+          <w:color w:val="333333"/>
+          <w:lang w:eastAsia="nl-NL"/>
+        </w:rPr>
+        <w:t>can</w:t>
+      </w:r>
+      <w:proofErr w:type="spellEnd"/>
+      <w:r>
+        <w:rPr>
+          <w:rFonts w:ascii="Calibri" w:eastAsia="Times New Roman" w:hAnsi="Calibri" w:cs="Calibri"/>
+          <w:color w:val="333333"/>
+          <w:lang w:eastAsia="nl-NL"/>
+        </w:rPr>
+        <w:t xml:space="preserve"> </w:t>
+      </w:r>
+      <w:proofErr w:type="spellStart"/>
+      <w:r>
+        <w:rPr>
+          <w:rFonts w:ascii="Calibri" w:eastAsia="Times New Roman" w:hAnsi="Calibri" w:cs="Calibri"/>
+          <w:color w:val="333333"/>
+          <w:lang w:eastAsia="nl-NL"/>
+        </w:rPr>
+        <w:t>use</w:t>
+      </w:r>
+      <w:proofErr w:type="spellEnd"/>
+      <w:r>
+        <w:rPr>
+          <w:rFonts w:ascii="Calibri" w:eastAsia="Times New Roman" w:hAnsi="Calibri" w:cs="Calibri"/>
+          <w:color w:val="333333"/>
+          <w:lang w:eastAsia="nl-NL"/>
+        </w:rPr>
+        <w:t xml:space="preserve"> </w:t>
+      </w:r>
+      <w:proofErr w:type="spellStart"/>
+      <w:r>
+        <w:rPr>
+          <w:rFonts w:ascii="Calibri" w:eastAsia="Times New Roman" w:hAnsi="Calibri" w:cs="Calibri"/>
+          <w:color w:val="333333"/>
+          <w:lang w:eastAsia="nl-NL"/>
+        </w:rPr>
+        <w:t>the</w:t>
+      </w:r>
+      <w:proofErr w:type="spellEnd"/>
+      <w:r>
+        <w:rPr>
+          <w:rFonts w:ascii="Calibri" w:eastAsia="Times New Roman" w:hAnsi="Calibri" w:cs="Calibri"/>
+          <w:color w:val="333333"/>
+          <w:lang w:eastAsia="nl-NL"/>
+        </w:rPr>
+        <w:t xml:space="preserve"> </w:t>
+      </w:r>
+      <w:proofErr w:type="spellStart"/>
+      <w:r>
+        <w:rPr>
+          <w:rFonts w:ascii="Calibri" w:eastAsia="Times New Roman" w:hAnsi="Calibri" w:cs="Calibri"/>
+          <w:color w:val="333333"/>
+          <w:lang w:eastAsia="nl-NL"/>
+        </w:rPr>
+        <w:t>questions</w:t>
+      </w:r>
+      <w:proofErr w:type="spellEnd"/>
+      <w:r>
+        <w:rPr>
+          <w:rFonts w:ascii="Calibri" w:eastAsia="Times New Roman" w:hAnsi="Calibri" w:cs="Calibri"/>
+          <w:color w:val="333333"/>
+          <w:lang w:eastAsia="nl-NL"/>
+        </w:rPr>
+        <w:t xml:space="preserve"> below </w:t>
+      </w:r>
+      <w:proofErr w:type="spellStart"/>
+      <w:r>
+        <w:rPr>
+          <w:rFonts w:ascii="Calibri" w:eastAsia="Times New Roman" w:hAnsi="Calibri" w:cs="Calibri"/>
+          <w:color w:val="333333"/>
+          <w:lang w:eastAsia="nl-NL"/>
+        </w:rPr>
+        <w:t>while</w:t>
+      </w:r>
+      <w:proofErr w:type="spellEnd"/>
+      <w:r>
+        <w:rPr>
+          <w:rFonts w:ascii="Calibri" w:eastAsia="Times New Roman" w:hAnsi="Calibri" w:cs="Calibri"/>
+          <w:color w:val="333333"/>
+          <w:lang w:eastAsia="nl-NL"/>
+        </w:rPr>
+        <w:t xml:space="preserve"> </w:t>
+      </w:r>
+      <w:proofErr w:type="spellStart"/>
+      <w:r>
+        <w:rPr>
+          <w:rFonts w:ascii="Calibri" w:eastAsia="Times New Roman" w:hAnsi="Calibri" w:cs="Calibri"/>
+          <w:color w:val="333333"/>
+          <w:lang w:eastAsia="nl-NL"/>
+        </w:rPr>
+        <w:t>describing</w:t>
+      </w:r>
+      <w:proofErr w:type="spellEnd"/>
+      <w:r>
+        <w:rPr>
+          <w:rFonts w:ascii="Calibri" w:eastAsia="Times New Roman" w:hAnsi="Calibri" w:cs="Calibri"/>
+          <w:color w:val="333333"/>
+          <w:lang w:eastAsia="nl-NL"/>
+        </w:rPr>
+        <w:t xml:space="preserve"> </w:t>
+      </w:r>
+      <w:proofErr w:type="spellStart"/>
+      <w:r>
+        <w:rPr>
+          <w:rFonts w:ascii="Calibri" w:eastAsia="Times New Roman" w:hAnsi="Calibri" w:cs="Calibri"/>
+          <w:color w:val="333333"/>
+          <w:lang w:eastAsia="nl-NL"/>
+        </w:rPr>
+        <w:t>your</w:t>
+      </w:r>
+      <w:proofErr w:type="spellEnd"/>
+      <w:r>
+        <w:rPr>
+          <w:rFonts w:ascii="Calibri" w:eastAsia="Times New Roman" w:hAnsi="Calibri" w:cs="Calibri"/>
+          <w:color w:val="333333"/>
+          <w:lang w:eastAsia="nl-NL"/>
+        </w:rPr>
+        <w:t xml:space="preserve"> house, but </w:t>
+      </w:r>
+      <w:proofErr w:type="spellStart"/>
+      <w:r>
+        <w:rPr>
+          <w:rFonts w:ascii="Calibri" w:eastAsia="Times New Roman" w:hAnsi="Calibri" w:cs="Calibri"/>
+          <w:color w:val="333333"/>
+          <w:lang w:eastAsia="nl-NL"/>
+        </w:rPr>
+        <w:t>use</w:t>
+      </w:r>
+      <w:proofErr w:type="spellEnd"/>
+      <w:r>
+        <w:rPr>
+          <w:rFonts w:ascii="Calibri" w:eastAsia="Times New Roman" w:hAnsi="Calibri" w:cs="Calibri"/>
+          <w:color w:val="333333"/>
+          <w:lang w:eastAsia="nl-NL"/>
+        </w:rPr>
+        <w:t xml:space="preserve"> </w:t>
+      </w:r>
+      <w:proofErr w:type="spellStart"/>
+      <w:r>
+        <w:rPr>
+          <w:rFonts w:ascii="Calibri" w:eastAsia="Times New Roman" w:hAnsi="Calibri" w:cs="Calibri"/>
+          <w:color w:val="333333"/>
+          <w:lang w:eastAsia="nl-NL"/>
+        </w:rPr>
+        <w:t>the</w:t>
+      </w:r>
+      <w:proofErr w:type="spellEnd"/>
+      <w:r>
+        <w:rPr>
+          <w:rFonts w:ascii="Calibri" w:eastAsia="Times New Roman" w:hAnsi="Calibri" w:cs="Calibri"/>
+          <w:color w:val="333333"/>
+          <w:lang w:eastAsia="nl-NL"/>
+        </w:rPr>
+        <w:t xml:space="preserve"> </w:t>
+      </w:r>
+      <w:proofErr w:type="spellStart"/>
+      <w:r>
+        <w:rPr>
+          <w:rFonts w:ascii="Calibri" w:eastAsia="Times New Roman" w:hAnsi="Calibri" w:cs="Calibri"/>
+          <w:color w:val="333333"/>
+          <w:lang w:eastAsia="nl-NL"/>
+        </w:rPr>
+        <w:t>bullet</w:t>
+      </w:r>
+      <w:proofErr w:type="spellEnd"/>
+      <w:r>
+        <w:rPr>
+          <w:rFonts w:ascii="Calibri" w:eastAsia="Times New Roman" w:hAnsi="Calibri" w:cs="Calibri"/>
+          <w:color w:val="333333"/>
+          <w:lang w:eastAsia="nl-NL"/>
+        </w:rPr>
+        <w:t xml:space="preserve"> points </w:t>
+      </w:r>
+      <w:proofErr w:type="spellStart"/>
+      <w:r>
+        <w:rPr>
+          <w:rFonts w:ascii="Calibri" w:eastAsia="Times New Roman" w:hAnsi="Calibri" w:cs="Calibri"/>
+          <w:color w:val="333333"/>
+          <w:lang w:eastAsia="nl-NL"/>
+        </w:rPr>
+        <w:t>only</w:t>
+      </w:r>
+      <w:proofErr w:type="spellEnd"/>
+      <w:r>
+        <w:rPr>
+          <w:rFonts w:ascii="Calibri" w:eastAsia="Times New Roman" w:hAnsi="Calibri" w:cs="Calibri"/>
+          <w:color w:val="333333"/>
+          <w:lang w:eastAsia="nl-NL"/>
+        </w:rPr>
+        <w:t xml:space="preserve"> </w:t>
+      </w:r>
+      <w:proofErr w:type="spellStart"/>
+      <w:r>
+        <w:rPr>
+          <w:rFonts w:ascii="Calibri" w:eastAsia="Times New Roman" w:hAnsi="Calibri" w:cs="Calibri"/>
+          <w:color w:val="333333"/>
+          <w:lang w:eastAsia="nl-NL"/>
+        </w:rPr>
+        <w:t>for</w:t>
+      </w:r>
+      <w:proofErr w:type="spellEnd"/>
+      <w:r>
+        <w:rPr>
+          <w:rFonts w:ascii="Calibri" w:eastAsia="Times New Roman" w:hAnsi="Calibri" w:cs="Calibri"/>
+          <w:color w:val="333333"/>
+          <w:lang w:eastAsia="nl-NL"/>
+        </w:rPr>
+        <w:t xml:space="preserve"> </w:t>
+      </w:r>
+      <w:proofErr w:type="spellStart"/>
+      <w:r>
+        <w:rPr>
+          <w:rFonts w:ascii="Calibri" w:eastAsia="Times New Roman" w:hAnsi="Calibri" w:cs="Calibri"/>
+          <w:color w:val="333333"/>
+          <w:lang w:eastAsia="nl-NL"/>
+        </w:rPr>
+        <w:t>inspiration</w:t>
+      </w:r>
+      <w:proofErr w:type="spellEnd"/>
+      <w:r>
+        <w:rPr>
+          <w:rFonts w:ascii="Calibri" w:eastAsia="Times New Roman" w:hAnsi="Calibri" w:cs="Calibri"/>
+          <w:color w:val="333333"/>
+          <w:lang w:eastAsia="nl-NL"/>
+        </w:rPr>
+        <w:t xml:space="preserve">! Write a </w:t>
+      </w:r>
+      <w:proofErr w:type="spellStart"/>
+      <w:r>
+        <w:rPr>
+          <w:rFonts w:ascii="Calibri" w:eastAsia="Times New Roman" w:hAnsi="Calibri" w:cs="Calibri"/>
+          <w:color w:val="333333"/>
+          <w:lang w:eastAsia="nl-NL"/>
+        </w:rPr>
+        <w:t>cohesive</w:t>
+      </w:r>
+      <w:proofErr w:type="spellEnd"/>
+      <w:r>
+        <w:rPr>
+          <w:rFonts w:ascii="Calibri" w:eastAsia="Times New Roman" w:hAnsi="Calibri" w:cs="Calibri"/>
+          <w:color w:val="333333"/>
+          <w:lang w:eastAsia="nl-NL"/>
+        </w:rPr>
+        <w:t xml:space="preserve"> story (samenhangend verhaal) </w:t>
+      </w:r>
+      <w:proofErr w:type="spellStart"/>
+      <w:r>
+        <w:rPr>
+          <w:rFonts w:ascii="Calibri" w:eastAsia="Times New Roman" w:hAnsi="Calibri" w:cs="Calibri"/>
+          <w:color w:val="333333"/>
+          <w:lang w:eastAsia="nl-NL"/>
+        </w:rPr>
+        <w:t>by</w:t>
+      </w:r>
+      <w:proofErr w:type="spellEnd"/>
+      <w:r>
+        <w:rPr>
+          <w:rFonts w:ascii="Calibri" w:eastAsia="Times New Roman" w:hAnsi="Calibri" w:cs="Calibri"/>
+          <w:color w:val="333333"/>
+          <w:lang w:eastAsia="nl-NL"/>
+        </w:rPr>
+        <w:t xml:space="preserve"> </w:t>
+      </w:r>
+      <w:proofErr w:type="spellStart"/>
+      <w:r>
+        <w:rPr>
+          <w:rFonts w:ascii="Calibri" w:eastAsia="Times New Roman" w:hAnsi="Calibri" w:cs="Calibri"/>
+          <w:color w:val="333333"/>
+          <w:lang w:eastAsia="nl-NL"/>
+        </w:rPr>
+        <w:t>using</w:t>
+      </w:r>
+      <w:proofErr w:type="spellEnd"/>
+      <w:r>
+        <w:rPr>
+          <w:rFonts w:ascii="Calibri" w:eastAsia="Times New Roman" w:hAnsi="Calibri" w:cs="Calibri"/>
+          <w:color w:val="333333"/>
+          <w:lang w:eastAsia="nl-NL"/>
+        </w:rPr>
+        <w:t xml:space="preserve"> </w:t>
+      </w:r>
+      <w:proofErr w:type="spellStart"/>
+      <w:r>
+        <w:rPr>
+          <w:rFonts w:ascii="Calibri" w:eastAsia="Times New Roman" w:hAnsi="Calibri" w:cs="Calibri"/>
+          <w:color w:val="333333"/>
+          <w:lang w:eastAsia="nl-NL"/>
+        </w:rPr>
+        <w:t>reference</w:t>
+      </w:r>
+      <w:proofErr w:type="spellEnd"/>
+      <w:r>
+        <w:rPr>
+          <w:rFonts w:ascii="Calibri" w:eastAsia="Times New Roman" w:hAnsi="Calibri" w:cs="Calibri"/>
+          <w:color w:val="333333"/>
+          <w:lang w:eastAsia="nl-NL"/>
+        </w:rPr>
+        <w:t xml:space="preserve"> </w:t>
+      </w:r>
+      <w:proofErr w:type="spellStart"/>
+      <w:r>
+        <w:rPr>
+          <w:rFonts w:ascii="Calibri" w:eastAsia="Times New Roman" w:hAnsi="Calibri" w:cs="Calibri"/>
+          <w:color w:val="333333"/>
+          <w:lang w:eastAsia="nl-NL"/>
+        </w:rPr>
+        <w:t>words</w:t>
+      </w:r>
+      <w:proofErr w:type="spellEnd"/>
+      <w:r>
+        <w:rPr>
+          <w:rFonts w:ascii="Calibri" w:eastAsia="Times New Roman" w:hAnsi="Calibri" w:cs="Calibri"/>
+          <w:color w:val="333333"/>
+          <w:lang w:eastAsia="nl-NL"/>
+        </w:rPr>
+        <w:t xml:space="preserve"> (verwijswoorden) </w:t>
+      </w:r>
+      <w:proofErr w:type="spellStart"/>
+      <w:r>
+        <w:rPr>
+          <w:rFonts w:ascii="Calibri" w:eastAsia="Times New Roman" w:hAnsi="Calibri" w:cs="Calibri"/>
+          <w:color w:val="333333"/>
+          <w:lang w:eastAsia="nl-NL"/>
+        </w:rPr>
+        <w:t>and</w:t>
+      </w:r>
+      <w:proofErr w:type="spellEnd"/>
+      <w:r>
+        <w:rPr>
+          <w:rFonts w:ascii="Calibri" w:eastAsia="Times New Roman" w:hAnsi="Calibri" w:cs="Calibri"/>
+          <w:color w:val="333333"/>
+          <w:lang w:eastAsia="nl-NL"/>
+        </w:rPr>
+        <w:t xml:space="preserve"> </w:t>
+      </w:r>
+      <w:proofErr w:type="spellStart"/>
+      <w:r>
+        <w:rPr>
+          <w:rFonts w:ascii="Calibri" w:eastAsia="Times New Roman" w:hAnsi="Calibri" w:cs="Calibri"/>
+          <w:color w:val="333333"/>
+          <w:lang w:eastAsia="nl-NL"/>
+        </w:rPr>
+        <w:t>conjunctions</w:t>
+      </w:r>
+      <w:proofErr w:type="spellEnd"/>
+      <w:r>
+        <w:rPr>
+          <w:rFonts w:ascii="Calibri" w:eastAsia="Times New Roman" w:hAnsi="Calibri" w:cs="Calibri"/>
+          <w:color w:val="333333"/>
+          <w:lang w:eastAsia="nl-NL"/>
+        </w:rPr>
+        <w:t xml:space="preserve"> (voegwoorden)!</w:t>
       </w:r>
     </w:p>
     <w:p>
@@ -618,6 +1991,7 @@
           <w:lang w:eastAsia="nl-NL"/>
         </w:rPr>
       </w:pPr>
+      <w:proofErr w:type="spellStart"/>
       <w:r>
         <w:rPr>
           <w:rFonts w:ascii="Calibri" w:eastAsia="Times New Roman" w:hAnsi="Calibri" w:cs="Calibri"/>
@@ -625,7 +1999,17 @@
           <w:shd w:val="clear" w:color="auto" w:fill="FFFFFF"/>
           <w:lang w:eastAsia="nl-NL"/>
         </w:rPr>
-        <w:t>Number of rooms / kind of rooms?</w:t>
+        <w:t>Number</w:t>
+      </w:r>
+      <w:proofErr w:type="spellEnd"/>
+      <w:r>
+        <w:rPr>
+          <w:rFonts w:ascii="Calibri" w:eastAsia="Times New Roman" w:hAnsi="Calibri" w:cs="Calibri"/>
+          <w:color w:val="333333"/>
+          <w:shd w:val="clear" w:color="auto" w:fill="FFFFFF"/>
+          <w:lang w:eastAsia="nl-NL"/>
+        </w:rPr>
+        <w:t xml:space="preserve"> of rooms / kind of rooms?</w:t>
       </w:r>
     </w:p>
     <w:p>
@@ -643,6 +2027,7 @@
           <w:lang w:eastAsia="nl-NL"/>
         </w:rPr>
       </w:pPr>
+      <w:proofErr w:type="spellStart"/>
       <w:r>
         <w:rPr>
           <w:rFonts w:ascii="Calibri" w:eastAsia="Times New Roman" w:hAnsi="Calibri" w:cs="Calibri"/>
@@ -650,7 +2035,77 @@
           <w:shd w:val="clear" w:color="auto" w:fill="FFFFFF"/>
           <w:lang w:eastAsia="nl-NL"/>
         </w:rPr>
-        <w:t>Your most favourite place at home? Why?</w:t>
+        <w:t>Your</w:t>
+      </w:r>
+      <w:proofErr w:type="spellEnd"/>
+      <w:r>
+        <w:rPr>
+          <w:rFonts w:ascii="Calibri" w:eastAsia="Times New Roman" w:hAnsi="Calibri" w:cs="Calibri"/>
+          <w:color w:val="333333"/>
+          <w:shd w:val="clear" w:color="auto" w:fill="FFFFFF"/>
+          <w:lang w:eastAsia="nl-NL"/>
+        </w:rPr>
+        <w:t xml:space="preserve"> most </w:t>
+      </w:r>
+      <w:proofErr w:type="spellStart"/>
+      <w:r>
+        <w:rPr>
+          <w:rFonts w:ascii="Calibri" w:eastAsia="Times New Roman" w:hAnsi="Calibri" w:cs="Calibri"/>
+          <w:color w:val="333333"/>
+          <w:shd w:val="clear" w:color="auto" w:fill="FFFFFF"/>
+          <w:lang w:eastAsia="nl-NL"/>
+        </w:rPr>
+        <w:t>favourite</w:t>
+      </w:r>
+      <w:proofErr w:type="spellEnd"/>
+      <w:r>
+        <w:rPr>
+          <w:rFonts w:ascii="Calibri" w:eastAsia="Times New Roman" w:hAnsi="Calibri" w:cs="Calibri"/>
+          <w:color w:val="333333"/>
+          <w:shd w:val="clear" w:color="auto" w:fill="FFFFFF"/>
+          <w:lang w:eastAsia="nl-NL"/>
+        </w:rPr>
+        <w:t xml:space="preserve"> </w:t>
+      </w:r>
+      <w:proofErr w:type="spellStart"/>
+      <w:r>
+        <w:rPr>
+          <w:rFonts w:ascii="Calibri" w:eastAsia="Times New Roman" w:hAnsi="Calibri" w:cs="Calibri"/>
+          <w:color w:val="333333"/>
+          <w:shd w:val="clear" w:color="auto" w:fill="FFFFFF"/>
+          <w:lang w:eastAsia="nl-NL"/>
+        </w:rPr>
+        <w:t>place</w:t>
+      </w:r>
+      <w:proofErr w:type="spellEnd"/>
+      <w:r>
+        <w:rPr>
+          <w:rFonts w:ascii="Calibri" w:eastAsia="Times New Roman" w:hAnsi="Calibri" w:cs="Calibri"/>
+          <w:color w:val="333333"/>
+          <w:shd w:val="clear" w:color="auto" w:fill="FFFFFF"/>
+          <w:lang w:eastAsia="nl-NL"/>
+        </w:rPr>
+        <w:t xml:space="preserve"> at home? </w:t>
+      </w:r>
+      <w:proofErr w:type="spellStart"/>
+      <w:r>
+        <w:rPr>
+          <w:rFonts w:ascii="Calibri" w:eastAsia="Times New Roman" w:hAnsi="Calibri" w:cs="Calibri"/>
+          <w:color w:val="333333"/>
+          <w:shd w:val="clear" w:color="auto" w:fill="FFFFFF"/>
+          <w:lang w:eastAsia="nl-NL"/>
+        </w:rPr>
+        <w:t>Why</w:t>
+      </w:r>
+      <w:proofErr w:type="spellEnd"/>
+      <w:r>
+        <w:rPr>
+          <w:rFonts w:ascii="Calibri" w:eastAsia="Times New Roman" w:hAnsi="Calibri" w:cs="Calibri"/>
+          <w:color w:val="333333"/>
+          <w:shd w:val="clear" w:color="auto" w:fill="FFFFFF"/>
+          <w:lang w:eastAsia="nl-NL"/>
+        </w:rPr>
+        <w:t>?</w:t>
       </w:r>
     </w:p>
     <w:p>
@@ -675,7 +2130,87 @@
           <w:shd w:val="clear" w:color="auto" w:fill="FFFFFF"/>
           <w:lang w:eastAsia="nl-NL"/>
         </w:rPr>
-        <w:t>Special features of your house? Examples: a balcony / garden, etcetera.</w:t>
+        <w:t xml:space="preserve">Special features of </w:t>
+      </w:r>
+      <w:proofErr w:type="spellStart"/>
+      <w:r>
+        <w:rPr>
+          <w:rFonts w:ascii="Calibri" w:eastAsia="Times New Roman" w:hAnsi="Calibri" w:cs="Calibri"/>
+          <w:color w:val="333333"/>
+          <w:shd w:val="clear" w:color="auto" w:fill="FFFFFF"/>
+          <w:lang w:eastAsia="nl-NL"/>
+        </w:rPr>
+        <w:t>your</w:t>
+      </w:r>
+      <w:proofErr w:type="spellEnd"/>
+      <w:r>
+        <w:rPr>
+          <w:rFonts w:ascii="Calibri" w:eastAsia="Times New Roman" w:hAnsi="Calibri" w:cs="Calibri"/>
+          <w:color w:val="333333"/>
+          <w:shd w:val="clear" w:color="auto" w:fill="FFFFFF"/>
+          <w:lang w:eastAsia="nl-NL"/>
+        </w:rPr>
+        <w:t xml:space="preserve"> house? </w:t>
+      </w:r>
+      <w:proofErr w:type="spellStart"/>
+      <w:r>
+        <w:rPr>
+          <w:rFonts w:ascii="Calibri" w:eastAsia="Times New Roman" w:hAnsi="Calibri" w:cs="Calibri"/>
+          <w:color w:val="333333"/>
+          <w:shd w:val="clear" w:color="auto" w:fill="FFFFFF"/>
+          <w:lang w:eastAsia="nl-NL"/>
+        </w:rPr>
+        <w:t>Examples</w:t>
+      </w:r>
+      <w:proofErr w:type="spellEnd"/>
+      <w:r>
+        <w:rPr>
+          <w:rFonts w:ascii="Calibri" w:eastAsia="Times New Roman" w:hAnsi="Calibri" w:cs="Calibri"/>
+          <w:color w:val="333333"/>
+          <w:shd w:val="clear" w:color="auto" w:fill="FFFFFF"/>
+          <w:lang w:eastAsia="nl-NL"/>
+        </w:rPr>
+        <w:t xml:space="preserve">: a </w:t>
+      </w:r>
+      <w:proofErr w:type="spellStart"/>
+      <w:r>
+        <w:rPr>
+          <w:rFonts w:ascii="Calibri" w:eastAsia="Times New Roman" w:hAnsi="Calibri" w:cs="Calibri"/>
+          <w:color w:val="333333"/>
+          <w:shd w:val="clear" w:color="auto" w:fill="FFFFFF"/>
+          <w:lang w:eastAsia="nl-NL"/>
+        </w:rPr>
+        <w:t>balcony</w:t>
+      </w:r>
+      <w:proofErr w:type="spellEnd"/>
+      <w:r>
+        <w:rPr>
+          <w:rFonts w:ascii="Calibri" w:eastAsia="Times New Roman" w:hAnsi="Calibri" w:cs="Calibri"/>
+          <w:color w:val="333333"/>
+          <w:shd w:val="clear" w:color="auto" w:fill="FFFFFF"/>
+          <w:lang w:eastAsia="nl-NL"/>
+        </w:rPr>
+        <w:t xml:space="preserve"> / garden, </w:t>
+      </w:r>
+      <w:proofErr w:type="spellStart"/>
+      <w:r>
+        <w:rPr>
+          <w:rFonts w:ascii="Calibri" w:eastAsia="Times New Roman" w:hAnsi="Calibri" w:cs="Calibri"/>
+          <w:color w:val="333333"/>
+          <w:shd w:val="clear" w:color="auto" w:fill="FFFFFF"/>
+          <w:lang w:eastAsia="nl-NL"/>
+        </w:rPr>
+        <w:t>etcetera</w:t>
+      </w:r>
+      <w:proofErr w:type="spellEnd"/>
+      <w:r>
+        <w:rPr>
+          <w:rFonts w:ascii="Calibri" w:eastAsia="Times New Roman" w:hAnsi="Calibri" w:cs="Calibri"/>
+          <w:color w:val="333333"/>
+          <w:shd w:val="clear" w:color="auto" w:fill="FFFFFF"/>
+          <w:lang w:eastAsia="nl-NL"/>
+        </w:rPr>
+        <w:t>.</w:t>
       </w:r>
     </w:p>
     <w:p>
@@ -693,6 +2228,7 @@
           <w:lang w:eastAsia="nl-NL"/>
         </w:rPr>
       </w:pPr>
+      <w:proofErr w:type="spellStart"/>
       <w:r>
         <w:rPr>
           <w:rFonts w:ascii="Calibri" w:eastAsia="Times New Roman" w:hAnsi="Calibri" w:cs="Calibri"/>
@@ -700,7 +2236,137 @@
           <w:shd w:val="clear" w:color="auto" w:fill="FFFFFF"/>
           <w:lang w:eastAsia="nl-NL"/>
         </w:rPr>
-        <w:t>Describe the interior of at least one room (there is/ there are…).</w:t>
+        <w:t>Describe</w:t>
+      </w:r>
+      <w:proofErr w:type="spellEnd"/>
+      <w:r>
+        <w:rPr>
+          <w:rFonts w:ascii="Calibri" w:eastAsia="Times New Roman" w:hAnsi="Calibri" w:cs="Calibri"/>
+          <w:color w:val="333333"/>
+          <w:shd w:val="clear" w:color="auto" w:fill="FFFFFF"/>
+          <w:lang w:eastAsia="nl-NL"/>
+        </w:rPr>
+        <w:t xml:space="preserve"> </w:t>
+      </w:r>
+      <w:proofErr w:type="spellStart"/>
+      <w:r>
+        <w:rPr>
+          <w:rFonts w:ascii="Calibri" w:eastAsia="Times New Roman" w:hAnsi="Calibri" w:cs="Calibri"/>
+          <w:color w:val="333333"/>
+          <w:shd w:val="clear" w:color="auto" w:fill="FFFFFF"/>
+          <w:lang w:eastAsia="nl-NL"/>
+        </w:rPr>
+        <w:t>the</w:t>
+      </w:r>
+      <w:proofErr w:type="spellEnd"/>
+      <w:r>
+        <w:rPr>
+          <w:rFonts w:ascii="Calibri" w:eastAsia="Times New Roman" w:hAnsi="Calibri" w:cs="Calibri"/>
+          <w:color w:val="333333"/>
+          <w:shd w:val="clear" w:color="auto" w:fill="FFFFFF"/>
+          <w:lang w:eastAsia="nl-NL"/>
+        </w:rPr>
+        <w:t xml:space="preserve"> </w:t>
+      </w:r>
+      <w:proofErr w:type="spellStart"/>
+      <w:r>
+        <w:rPr>
+          <w:rFonts w:ascii="Calibri" w:eastAsia="Times New Roman" w:hAnsi="Calibri" w:cs="Calibri"/>
+          <w:color w:val="333333"/>
+          <w:shd w:val="clear" w:color="auto" w:fill="FFFFFF"/>
+          <w:lang w:eastAsia="nl-NL"/>
+        </w:rPr>
+        <w:t>interior</w:t>
+      </w:r>
+      <w:proofErr w:type="spellEnd"/>
+      <w:r>
+        <w:rPr>
+          <w:rFonts w:ascii="Calibri" w:eastAsia="Times New Roman" w:hAnsi="Calibri" w:cs="Calibri"/>
+          <w:color w:val="333333"/>
+          <w:shd w:val="clear" w:color="auto" w:fill="FFFFFF"/>
+          <w:lang w:eastAsia="nl-NL"/>
+        </w:rPr>
+        <w:t xml:space="preserve"> of at </w:t>
+      </w:r>
+      <w:proofErr w:type="spellStart"/>
+      <w:r>
+        <w:rPr>
+          <w:rFonts w:ascii="Calibri" w:eastAsia="Times New Roman" w:hAnsi="Calibri" w:cs="Calibri"/>
+          <w:color w:val="333333"/>
+          <w:shd w:val="clear" w:color="auto" w:fill="FFFFFF"/>
+          <w:lang w:eastAsia="nl-NL"/>
+        </w:rPr>
+        <w:t>least</w:t>
+      </w:r>
+      <w:proofErr w:type="spellEnd"/>
+      <w:r>
+        <w:rPr>
+          <w:rFonts w:ascii="Calibri" w:eastAsia="Times New Roman" w:hAnsi="Calibri" w:cs="Calibri"/>
+          <w:color w:val="333333"/>
+          <w:shd w:val="clear" w:color="auto" w:fill="FFFFFF"/>
+          <w:lang w:eastAsia="nl-NL"/>
+        </w:rPr>
+        <w:t xml:space="preserve"> </w:t>
+      </w:r>
+      <w:proofErr w:type="spellStart"/>
+      <w:r>
+        <w:rPr>
+          <w:rFonts w:ascii="Calibri" w:eastAsia="Times New Roman" w:hAnsi="Calibri" w:cs="Calibri"/>
+          <w:color w:val="333333"/>
+          <w:shd w:val="clear" w:color="auto" w:fill="FFFFFF"/>
+          <w:lang w:eastAsia="nl-NL"/>
+        </w:rPr>
+        <w:t>one</w:t>
+      </w:r>
+      <w:proofErr w:type="spellEnd"/>
+      <w:r>
+        <w:rPr>
+          <w:rFonts w:ascii="Calibri" w:eastAsia="Times New Roman" w:hAnsi="Calibri" w:cs="Calibri"/>
+          <w:color w:val="333333"/>
+          <w:shd w:val="clear" w:color="auto" w:fill="FFFFFF"/>
+          <w:lang w:eastAsia="nl-NL"/>
+        </w:rPr>
+        <w:t xml:space="preserve"> room (</w:t>
+      </w:r>
+      <w:proofErr w:type="spellStart"/>
+      <w:r>
+        <w:rPr>
+          <w:rFonts w:ascii="Calibri" w:eastAsia="Times New Roman" w:hAnsi="Calibri" w:cs="Calibri"/>
+          <w:color w:val="333333"/>
+          <w:shd w:val="clear" w:color="auto" w:fill="FFFFFF"/>
+          <w:lang w:eastAsia="nl-NL"/>
+        </w:rPr>
+        <w:t>there</w:t>
+      </w:r>
+      <w:proofErr w:type="spellEnd"/>
+      <w:r>
+        <w:rPr>
+          <w:rFonts w:ascii="Calibri" w:eastAsia="Times New Roman" w:hAnsi="Calibri" w:cs="Calibri"/>
+          <w:color w:val="333333"/>
+          <w:shd w:val="clear" w:color="auto" w:fill="FFFFFF"/>
+          <w:lang w:eastAsia="nl-NL"/>
+        </w:rPr>
+        <w:t xml:space="preserve"> is/ </w:t>
+      </w:r>
+      <w:proofErr w:type="spellStart"/>
+      <w:r>
+        <w:rPr>
+          <w:rFonts w:ascii="Calibri" w:eastAsia="Times New Roman" w:hAnsi="Calibri" w:cs="Calibri"/>
+          <w:color w:val="333333"/>
+          <w:shd w:val="clear" w:color="auto" w:fill="FFFFFF"/>
+          <w:lang w:eastAsia="nl-NL"/>
+        </w:rPr>
+        <w:t>there</w:t>
+      </w:r>
+      <w:proofErr w:type="spellEnd"/>
+      <w:r>
+        <w:rPr>
+          <w:rFonts w:ascii="Calibri" w:eastAsia="Times New Roman" w:hAnsi="Calibri" w:cs="Calibri"/>
+          <w:color w:val="333333"/>
+          <w:shd w:val="clear" w:color="auto" w:fill="FFFFFF"/>
+          <w:lang w:eastAsia="nl-NL"/>
+        </w:rPr>
+        <w:t xml:space="preserve"> are…).</w:t>
       </w:r>
     </w:p>
     <w:p>
@@ -739,44 +2405,204 @@
           <w:sz w:val="22"/>
           <w:szCs w:val="22"/>
         </w:rPr>
-        <w:t>I live in a terraced house</w:t>
-      </w:r>
-      <w:r>
-        <w:rPr>
-          <w:rFonts w:ascii="Helvetica" w:hAnsi="Helvetica" w:cs="Helvetica"/>
-          <w:color w:val="333333"/>
-          <w:sz w:val="22"/>
-          <w:szCs w:val="22"/>
-        </w:rPr>
-        <w:t xml:space="preserve"> with </w:t>
-      </w:r>
-      <w:r>
-        <w:rPr>
-          <w:rFonts w:ascii="Helvetica" w:hAnsi="Helvetica" w:cs="Helvetica"/>
-          <w:color w:val="333333"/>
-          <w:sz w:val="22"/>
-          <w:szCs w:val="22"/>
-        </w:rPr>
-        <w:t>seven rooms; 1 living room,</w:t>
-      </w:r>
-      <w:r>
-        <w:rPr>
-          <w:rFonts w:ascii="Helvetica" w:hAnsi="Helvetica" w:cs="Helvetica"/>
-          <w:color w:val="333333"/>
-          <w:sz w:val="22"/>
-          <w:szCs w:val="22"/>
-        </w:rPr>
-        <w:t xml:space="preserve"> 1 kitchen,</w:t>
-      </w:r>
-      <w:r>
-        <w:rPr>
-          <w:rFonts w:ascii="Helvetica" w:hAnsi="Helvetica" w:cs="Helvetica"/>
-          <w:color w:val="333333"/>
-          <w:sz w:val="22"/>
-          <w:szCs w:val="22"/>
-        </w:rPr>
-        <w:t xml:space="preserve"> 1 bathroom, 1 toilet, 1 office and 3 bedrooms</w:t>
-      </w:r>
+        <w:t xml:space="preserve">I live in a </w:t>
+      </w:r>
+      <w:proofErr w:type="spellStart"/>
+      <w:r>
+        <w:rPr>
+          <w:rFonts w:ascii="Helvetica" w:hAnsi="Helvetica" w:cs="Helvetica"/>
+          <w:color w:val="333333"/>
+          <w:sz w:val="22"/>
+          <w:szCs w:val="22"/>
+        </w:rPr>
+        <w:t>terraced</w:t>
+      </w:r>
+      <w:proofErr w:type="spellEnd"/>
+      <w:r>
+        <w:rPr>
+          <w:rFonts w:ascii="Helvetica" w:hAnsi="Helvetica" w:cs="Helvetica"/>
+          <w:color w:val="333333"/>
+          <w:sz w:val="22"/>
+          <w:szCs w:val="22"/>
+        </w:rPr>
+        <w:t xml:space="preserve"> house</w:t>
+      </w:r>
+      <w:r>
+        <w:rPr>
+          <w:rFonts w:ascii="Helvetica" w:hAnsi="Helvetica" w:cs="Helvetica"/>
+          <w:color w:val="333333"/>
+          <w:sz w:val="22"/>
+          <w:szCs w:val="22"/>
+        </w:rPr>
+        <w:t xml:space="preserve"> </w:t>
+      </w:r>
+      <w:proofErr w:type="spellStart"/>
+      <w:r>
+        <w:rPr>
+          <w:rFonts w:ascii="Helvetica" w:hAnsi="Helvetica" w:cs="Helvetica"/>
+          <w:color w:val="333333"/>
+          <w:sz w:val="22"/>
+          <w:szCs w:val="22"/>
+        </w:rPr>
+        <w:t>with</w:t>
+      </w:r>
+      <w:proofErr w:type="spellEnd"/>
+      <w:r>
+        <w:rPr>
+          <w:rFonts w:ascii="Helvetica" w:hAnsi="Helvetica" w:cs="Helvetica"/>
+          <w:color w:val="333333"/>
+          <w:sz w:val="22"/>
+          <w:szCs w:val="22"/>
+        </w:rPr>
+        <w:t xml:space="preserve"> </w:t>
+      </w:r>
+      <w:proofErr w:type="spellStart"/>
+      <w:r>
+        <w:rPr>
+          <w:rFonts w:ascii="Helvetica" w:hAnsi="Helvetica" w:cs="Helvetica"/>
+          <w:color w:val="333333"/>
+          <w:sz w:val="22"/>
+          <w:szCs w:val="22"/>
+        </w:rPr>
+        <w:t>seven</w:t>
+      </w:r>
+      <w:proofErr w:type="spellEnd"/>
+      <w:r>
+        <w:rPr>
+          <w:rFonts w:ascii="Helvetica" w:hAnsi="Helvetica" w:cs="Helvetica"/>
+          <w:color w:val="333333"/>
+          <w:sz w:val="22"/>
+          <w:szCs w:val="22"/>
+        </w:rPr>
+        <w:t xml:space="preserve"> rooms; 1 living room</w:t>
+      </w:r>
+      <w:r>
+        <w:rPr>
+          <w:rFonts w:ascii="Helvetica" w:hAnsi="Helvetica" w:cs="Helvetica"/>
+          <w:color w:val="333333"/>
+          <w:sz w:val="22"/>
+          <w:szCs w:val="22"/>
+        </w:rPr>
+        <w:t>(</w:t>
+      </w:r>
+      <w:proofErr w:type="spellStart"/>
+      <w:r>
+        <w:rPr>
+          <w:rFonts w:ascii="Helvetica" w:hAnsi="Helvetica" w:cs="Helvetica"/>
+          <w:color w:val="333333"/>
+          <w:sz w:val="22"/>
+          <w:szCs w:val="22"/>
+        </w:rPr>
+        <w:t>with</w:t>
+      </w:r>
+      <w:proofErr w:type="spellEnd"/>
+      <w:r>
+        <w:rPr>
+          <w:rFonts w:ascii="Helvetica" w:hAnsi="Helvetica" w:cs="Helvetica"/>
+          <w:color w:val="333333"/>
+          <w:sz w:val="22"/>
+          <w:szCs w:val="22"/>
+        </w:rPr>
+        <w:t xml:space="preserve"> a tv, </w:t>
+      </w:r>
+      <w:proofErr w:type="spellStart"/>
+      <w:r>
+        <w:rPr>
+          <w:rFonts w:ascii="Helvetica" w:hAnsi="Helvetica" w:cs="Helvetica"/>
+          <w:color w:val="333333"/>
+          <w:sz w:val="22"/>
+          <w:szCs w:val="22"/>
+        </w:rPr>
+        <w:t>tables</w:t>
+      </w:r>
+      <w:proofErr w:type="spellEnd"/>
+      <w:r>
+        <w:rPr>
+          <w:rFonts w:ascii="Helvetica" w:hAnsi="Helvetica" w:cs="Helvetica"/>
+          <w:color w:val="333333"/>
+          <w:sz w:val="22"/>
+          <w:szCs w:val="22"/>
+        </w:rPr>
+        <w:t xml:space="preserve">, </w:t>
+      </w:r>
+      <w:r>
+        <w:rPr>
+          <w:rFonts w:ascii="Helvetica" w:hAnsi="Helvetica" w:cs="Helvetica"/>
+          <w:color w:val="333333"/>
+          <w:sz w:val="22"/>
+          <w:szCs w:val="22"/>
+        </w:rPr>
+        <w:t>,</w:t>
+      </w:r>
+      <w:r>
+        <w:rPr>
+          <w:rFonts w:ascii="Helvetica" w:hAnsi="Helvetica" w:cs="Helvetica"/>
+          <w:color w:val="333333"/>
+          <w:sz w:val="22"/>
+          <w:szCs w:val="22"/>
+        </w:rPr>
+        <w:t xml:space="preserve"> 1 </w:t>
+      </w:r>
+      <w:proofErr w:type="spellStart"/>
+      <w:r>
+        <w:rPr>
+          <w:rFonts w:ascii="Helvetica" w:hAnsi="Helvetica" w:cs="Helvetica"/>
+          <w:color w:val="333333"/>
+          <w:sz w:val="22"/>
+          <w:szCs w:val="22"/>
+        </w:rPr>
+        <w:t>kitchen</w:t>
+      </w:r>
+      <w:proofErr w:type="spellEnd"/>
+      <w:r>
+        <w:rPr>
+          <w:rFonts w:ascii="Helvetica" w:hAnsi="Helvetica" w:cs="Helvetica"/>
+          <w:color w:val="333333"/>
+          <w:sz w:val="22"/>
+          <w:szCs w:val="22"/>
+        </w:rPr>
+        <w:t>,</w:t>
+      </w:r>
+      <w:r>
+        <w:rPr>
+          <w:rFonts w:ascii="Helvetica" w:hAnsi="Helvetica" w:cs="Helvetica"/>
+          <w:color w:val="333333"/>
+          <w:sz w:val="22"/>
+          <w:szCs w:val="22"/>
+        </w:rPr>
+        <w:t xml:space="preserve"> 1 bathroom, 1 toilet, 1 office </w:t>
+      </w:r>
+      <w:proofErr w:type="spellStart"/>
+      <w:r>
+        <w:rPr>
+          <w:rFonts w:ascii="Helvetica" w:hAnsi="Helvetica" w:cs="Helvetica"/>
+          <w:color w:val="333333"/>
+          <w:sz w:val="22"/>
+          <w:szCs w:val="22"/>
+        </w:rPr>
+        <w:t>and</w:t>
+      </w:r>
+      <w:proofErr w:type="spellEnd"/>
+      <w:r>
+        <w:rPr>
+          <w:rFonts w:ascii="Helvetica" w:hAnsi="Helvetica" w:cs="Helvetica"/>
+          <w:color w:val="333333"/>
+          <w:sz w:val="22"/>
+          <w:szCs w:val="22"/>
+        </w:rPr>
+        <w:t xml:space="preserve"> 3 </w:t>
+      </w:r>
+      <w:proofErr w:type="spellStart"/>
+      <w:r>
+        <w:rPr>
+          <w:rFonts w:ascii="Helvetica" w:hAnsi="Helvetica" w:cs="Helvetica"/>
+          <w:color w:val="333333"/>
+          <w:sz w:val="22"/>
+          <w:szCs w:val="22"/>
+        </w:rPr>
+        <w:t>bedrooms</w:t>
+      </w:r>
+      <w:proofErr w:type="spellEnd"/>
       <w:r>
         <w:rPr>
           <w:rFonts w:ascii="Helvetica" w:hAnsi="Helvetica" w:cs="Helvetica"/>
@@ -802,8 +2628,119 @@
           <w:sz w:val="22"/>
           <w:szCs w:val="22"/>
         </w:rPr>
-        <w:t>My favourite place at home is my own room, because it</w:t>
-      </w:r>
+        <w:t xml:space="preserve">My </w:t>
+      </w:r>
+      <w:proofErr w:type="spellStart"/>
+      <w:r>
+        <w:rPr>
+          <w:rFonts w:ascii="Helvetica" w:hAnsi="Helvetica" w:cs="Helvetica"/>
+          <w:color w:val="333333"/>
+          <w:sz w:val="22"/>
+          <w:szCs w:val="22"/>
+        </w:rPr>
+        <w:t>favourite</w:t>
+      </w:r>
+      <w:proofErr w:type="spellEnd"/>
+      <w:r>
+        <w:rPr>
+          <w:rFonts w:ascii="Helvetica" w:hAnsi="Helvetica" w:cs="Helvetica"/>
+          <w:color w:val="333333"/>
+          <w:sz w:val="22"/>
+          <w:szCs w:val="22"/>
+        </w:rPr>
+        <w:t xml:space="preserve"> </w:t>
+      </w:r>
+      <w:proofErr w:type="spellStart"/>
+      <w:r>
+        <w:rPr>
+          <w:rFonts w:ascii="Helvetica" w:hAnsi="Helvetica" w:cs="Helvetica"/>
+          <w:color w:val="333333"/>
+          <w:sz w:val="22"/>
+          <w:szCs w:val="22"/>
+        </w:rPr>
+        <w:t>place</w:t>
+      </w:r>
+      <w:proofErr w:type="spellEnd"/>
+      <w:r>
+        <w:rPr>
+          <w:rFonts w:ascii="Helvetica" w:hAnsi="Helvetica" w:cs="Helvetica"/>
+          <w:color w:val="333333"/>
+          <w:sz w:val="22"/>
+          <w:szCs w:val="22"/>
+        </w:rPr>
+        <w:t xml:space="preserve"> at home is </w:t>
+      </w:r>
+      <w:proofErr w:type="spellStart"/>
+      <w:r>
+        <w:rPr>
+          <w:rFonts w:ascii="Helvetica" w:hAnsi="Helvetica" w:cs="Helvetica"/>
+          <w:color w:val="333333"/>
+          <w:sz w:val="22"/>
+          <w:szCs w:val="22"/>
+        </w:rPr>
+        <w:t>my</w:t>
+      </w:r>
+      <w:proofErr w:type="spellEnd"/>
+      <w:r>
+        <w:rPr>
+          <w:rFonts w:ascii="Helvetica" w:hAnsi="Helvetica" w:cs="Helvetica"/>
+          <w:color w:val="333333"/>
+          <w:sz w:val="22"/>
+          <w:szCs w:val="22"/>
+        </w:rPr>
+        <w:t xml:space="preserve"> </w:t>
+      </w:r>
+      <w:proofErr w:type="spellStart"/>
+      <w:r>
+        <w:rPr>
+          <w:rFonts w:ascii="Helvetica" w:hAnsi="Helvetica" w:cs="Helvetica"/>
+          <w:color w:val="333333"/>
+          <w:sz w:val="22"/>
+          <w:szCs w:val="22"/>
+        </w:rPr>
+        <w:t>own</w:t>
+      </w:r>
+      <w:proofErr w:type="spellEnd"/>
+      <w:r>
+        <w:rPr>
+          <w:rFonts w:ascii="Helvetica" w:hAnsi="Helvetica" w:cs="Helvetica"/>
+          <w:color w:val="333333"/>
+          <w:sz w:val="22"/>
+          <w:szCs w:val="22"/>
+        </w:rPr>
+        <w:t xml:space="preserve"> room, </w:t>
+      </w:r>
+      <w:proofErr w:type="spellStart"/>
+      <w:r>
+        <w:rPr>
+          <w:rFonts w:ascii="Helvetica" w:hAnsi="Helvetica" w:cs="Helvetica"/>
+          <w:color w:val="333333"/>
+          <w:sz w:val="22"/>
+          <w:szCs w:val="22"/>
+        </w:rPr>
+        <w:t>because</w:t>
+      </w:r>
+      <w:proofErr w:type="spellEnd"/>
+      <w:r>
+        <w:rPr>
+          <w:rFonts w:ascii="Helvetica" w:hAnsi="Helvetica" w:cs="Helvetica"/>
+          <w:color w:val="333333"/>
+          <w:sz w:val="22"/>
+          <w:szCs w:val="22"/>
+        </w:rPr>
+        <w:t xml:space="preserve"> </w:t>
+      </w:r>
+      <w:proofErr w:type="spellStart"/>
+      <w:r>
+        <w:rPr>
+          <w:rFonts w:ascii="Helvetica" w:hAnsi="Helvetica" w:cs="Helvetica"/>
+          <w:color w:val="333333"/>
+          <w:sz w:val="22"/>
+          <w:szCs w:val="22"/>
+        </w:rPr>
+        <w:t>it</w:t>
+      </w:r>
+      <w:proofErr w:type="spellEnd"/>
       <w:r>
         <w:rPr>
           <w:rFonts w:ascii="Helvetica" w:hAnsi="Helvetica" w:cs="Helvetica"/>
@@ -820,16 +2757,227 @@
           <w:sz w:val="22"/>
           <w:szCs w:val="22"/>
         </w:rPr>
-        <w:t xml:space="preserve"> a room where it</w:t>
-      </w:r>
-      <w:r>
-        <w:rPr>
-          <w:rFonts w:ascii="Helvetica" w:hAnsi="Helvetica" w:cs="Helvetica"/>
-          <w:color w:val="333333"/>
-          <w:sz w:val="22"/>
-          <w:szCs w:val="22"/>
-        </w:rPr>
-        <w:t xml:space="preserve"> is nice and quiet and where I can do my own thing.</w:t>
+        <w:t xml:space="preserve"> a room </w:t>
+      </w:r>
+      <w:proofErr w:type="spellStart"/>
+      <w:r>
+        <w:rPr>
+          <w:rFonts w:ascii="Helvetica" w:hAnsi="Helvetica" w:cs="Helvetica"/>
+          <w:color w:val="333333"/>
+          <w:sz w:val="22"/>
+          <w:szCs w:val="22"/>
+        </w:rPr>
+        <w:t>where</w:t>
+      </w:r>
+      <w:proofErr w:type="spellEnd"/>
+      <w:r>
+        <w:rPr>
+          <w:rFonts w:ascii="Helvetica" w:hAnsi="Helvetica" w:cs="Helvetica"/>
+          <w:color w:val="333333"/>
+          <w:sz w:val="22"/>
+          <w:szCs w:val="22"/>
+        </w:rPr>
+        <w:t xml:space="preserve"> </w:t>
+      </w:r>
+      <w:proofErr w:type="spellStart"/>
+      <w:r>
+        <w:rPr>
+          <w:rFonts w:ascii="Helvetica" w:hAnsi="Helvetica" w:cs="Helvetica"/>
+          <w:color w:val="333333"/>
+          <w:sz w:val="22"/>
+          <w:szCs w:val="22"/>
+        </w:rPr>
+        <w:t>it</w:t>
+      </w:r>
+      <w:proofErr w:type="spellEnd"/>
+      <w:r>
+        <w:rPr>
+          <w:rFonts w:ascii="Helvetica" w:hAnsi="Helvetica" w:cs="Helvetica"/>
+          <w:color w:val="333333"/>
+          <w:sz w:val="22"/>
+          <w:szCs w:val="22"/>
+        </w:rPr>
+        <w:t xml:space="preserve"> is </w:t>
+      </w:r>
+      <w:proofErr w:type="spellStart"/>
+      <w:r>
+        <w:rPr>
+          <w:rFonts w:ascii="Helvetica" w:hAnsi="Helvetica" w:cs="Helvetica"/>
+          <w:color w:val="333333"/>
+          <w:sz w:val="22"/>
+          <w:szCs w:val="22"/>
+        </w:rPr>
+        <w:t>nice</w:t>
+      </w:r>
+      <w:proofErr w:type="spellEnd"/>
+      <w:r>
+        <w:rPr>
+          <w:rFonts w:ascii="Helvetica" w:hAnsi="Helvetica" w:cs="Helvetica"/>
+          <w:color w:val="333333"/>
+          <w:sz w:val="22"/>
+          <w:szCs w:val="22"/>
+        </w:rPr>
+        <w:t xml:space="preserve"> </w:t>
+      </w:r>
+      <w:proofErr w:type="spellStart"/>
+      <w:r>
+        <w:rPr>
+          <w:rFonts w:ascii="Helvetica" w:hAnsi="Helvetica" w:cs="Helvetica"/>
+          <w:color w:val="333333"/>
+          <w:sz w:val="22"/>
+          <w:szCs w:val="22"/>
+        </w:rPr>
+        <w:t>and</w:t>
+      </w:r>
+      <w:proofErr w:type="spellEnd"/>
+      <w:r>
+        <w:rPr>
+          <w:rFonts w:ascii="Helvetica" w:hAnsi="Helvetica" w:cs="Helvetica"/>
+          <w:color w:val="333333"/>
+          <w:sz w:val="22"/>
+          <w:szCs w:val="22"/>
+        </w:rPr>
+        <w:t xml:space="preserve"> </w:t>
+      </w:r>
+      <w:proofErr w:type="spellStart"/>
+      <w:r>
+        <w:rPr>
+          <w:rFonts w:ascii="Helvetica" w:hAnsi="Helvetica" w:cs="Helvetica"/>
+          <w:color w:val="333333"/>
+          <w:sz w:val="22"/>
+          <w:szCs w:val="22"/>
+        </w:rPr>
+        <w:t>quiet</w:t>
+      </w:r>
+      <w:proofErr w:type="spellEnd"/>
+      <w:r>
+        <w:rPr>
+          <w:rFonts w:ascii="Helvetica" w:hAnsi="Helvetica" w:cs="Helvetica"/>
+          <w:color w:val="333333"/>
+          <w:sz w:val="22"/>
+          <w:szCs w:val="22"/>
+        </w:rPr>
+        <w:t xml:space="preserve"> </w:t>
+      </w:r>
+      <w:proofErr w:type="spellStart"/>
+      <w:r>
+        <w:rPr>
+          <w:rFonts w:ascii="Helvetica" w:hAnsi="Helvetica" w:cs="Helvetica"/>
+          <w:color w:val="333333"/>
+          <w:sz w:val="22"/>
+          <w:szCs w:val="22"/>
+        </w:rPr>
+        <w:t>and</w:t>
+      </w:r>
+      <w:proofErr w:type="spellEnd"/>
+      <w:r>
+        <w:rPr>
+          <w:rFonts w:ascii="Helvetica" w:hAnsi="Helvetica" w:cs="Helvetica"/>
+          <w:color w:val="333333"/>
+          <w:sz w:val="22"/>
+          <w:szCs w:val="22"/>
+        </w:rPr>
+        <w:t xml:space="preserve"> </w:t>
+      </w:r>
+      <w:proofErr w:type="spellStart"/>
+      <w:r>
+        <w:rPr>
+          <w:rFonts w:ascii="Helvetica" w:hAnsi="Helvetica" w:cs="Helvetica"/>
+          <w:color w:val="333333"/>
+          <w:sz w:val="22"/>
+          <w:szCs w:val="22"/>
+        </w:rPr>
+        <w:t>where</w:t>
+      </w:r>
+      <w:proofErr w:type="spellEnd"/>
+      <w:r>
+        <w:rPr>
+          <w:rFonts w:ascii="Helvetica" w:hAnsi="Helvetica" w:cs="Helvetica"/>
+          <w:color w:val="333333"/>
+          <w:sz w:val="22"/>
+          <w:szCs w:val="22"/>
+        </w:rPr>
+        <w:t xml:space="preserve"> I </w:t>
+      </w:r>
+      <w:proofErr w:type="spellStart"/>
+      <w:r>
+        <w:rPr>
+          <w:rFonts w:ascii="Helvetica" w:hAnsi="Helvetica" w:cs="Helvetica"/>
+          <w:color w:val="333333"/>
+          <w:sz w:val="22"/>
+          <w:szCs w:val="22"/>
+        </w:rPr>
+        <w:t>can</w:t>
+      </w:r>
+      <w:proofErr w:type="spellEnd"/>
+      <w:r>
+        <w:rPr>
+          <w:rFonts w:ascii="Helvetica" w:hAnsi="Helvetica" w:cs="Helvetica"/>
+          <w:color w:val="333333"/>
+          <w:sz w:val="22"/>
+          <w:szCs w:val="22"/>
+        </w:rPr>
+        <w:t xml:space="preserve"> do </w:t>
+      </w:r>
+      <w:proofErr w:type="spellStart"/>
+      <w:r>
+        <w:rPr>
+          <w:rFonts w:ascii="Helvetica" w:hAnsi="Helvetica" w:cs="Helvetica"/>
+          <w:color w:val="333333"/>
+          <w:sz w:val="22"/>
+          <w:szCs w:val="22"/>
+        </w:rPr>
+        <w:t>my</w:t>
+      </w:r>
+      <w:proofErr w:type="spellEnd"/>
+      <w:r>
+        <w:rPr>
+          <w:rFonts w:ascii="Helvetica" w:hAnsi="Helvetica" w:cs="Helvetica"/>
+          <w:color w:val="333333"/>
+          <w:sz w:val="22"/>
+          <w:szCs w:val="22"/>
+        </w:rPr>
+        <w:t xml:space="preserve"> </w:t>
+      </w:r>
+      <w:proofErr w:type="spellStart"/>
+      <w:r>
+        <w:rPr>
+          <w:rFonts w:ascii="Helvetica" w:hAnsi="Helvetica" w:cs="Helvetica"/>
+          <w:color w:val="333333"/>
+          <w:sz w:val="22"/>
+          <w:szCs w:val="22"/>
+        </w:rPr>
+        <w:t>own</w:t>
+      </w:r>
+      <w:proofErr w:type="spellEnd"/>
+      <w:r>
+        <w:rPr>
+          <w:rFonts w:ascii="Helvetica" w:hAnsi="Helvetica" w:cs="Helvetica"/>
+          <w:color w:val="333333"/>
+          <w:sz w:val="22"/>
+          <w:szCs w:val="22"/>
+        </w:rPr>
+        <w:t xml:space="preserve"> </w:t>
+      </w:r>
+      <w:proofErr w:type="spellStart"/>
+      <w:r>
+        <w:rPr>
+          <w:rFonts w:ascii="Helvetica" w:hAnsi="Helvetica" w:cs="Helvetica"/>
+          <w:color w:val="333333"/>
+          <w:sz w:val="22"/>
+          <w:szCs w:val="22"/>
+        </w:rPr>
+        <w:t>thing</w:t>
+      </w:r>
+      <w:proofErr w:type="spellEnd"/>
+      <w:r>
+        <w:rPr>
+          <w:rFonts w:ascii="Helvetica" w:hAnsi="Helvetica" w:cs="Helvetica"/>
+          <w:color w:val="333333"/>
+          <w:sz w:val="22"/>
+          <w:szCs w:val="22"/>
+        </w:rPr>
+        <w:t>.</w:t>
       </w:r>
       <w:r>
         <w:rPr>
@@ -865,25 +3013,196 @@
           <w:sz w:val="22"/>
           <w:szCs w:val="22"/>
         </w:rPr>
-        <w:t xml:space="preserve"> special features of my house</w:t>
-      </w:r>
-      <w:r>
-        <w:rPr>
-          <w:rFonts w:ascii="Helvetica" w:hAnsi="Helvetica" w:cs="Helvetica"/>
-          <w:color w:val="333333"/>
-          <w:sz w:val="22"/>
-          <w:szCs w:val="22"/>
-        </w:rPr>
-        <w:t xml:space="preserve"> are the</w:t>
-      </w:r>
-      <w:r>
-        <w:rPr>
-          <w:rFonts w:ascii="Helvetica" w:hAnsi="Helvetica" w:cs="Helvetica"/>
-          <w:color w:val="333333"/>
-          <w:sz w:val="22"/>
-          <w:szCs w:val="22"/>
-        </w:rPr>
-        <w:t xml:space="preserve"> two gardens; one in front of the house and one in the back</w:t>
+        <w:t xml:space="preserve"> special features of </w:t>
+      </w:r>
+      <w:proofErr w:type="spellStart"/>
+      <w:r>
+        <w:rPr>
+          <w:rFonts w:ascii="Helvetica" w:hAnsi="Helvetica" w:cs="Helvetica"/>
+          <w:color w:val="333333"/>
+          <w:sz w:val="22"/>
+          <w:szCs w:val="22"/>
+        </w:rPr>
+        <w:t>my</w:t>
+      </w:r>
+      <w:proofErr w:type="spellEnd"/>
+      <w:r>
+        <w:rPr>
+          <w:rFonts w:ascii="Helvetica" w:hAnsi="Helvetica" w:cs="Helvetica"/>
+          <w:color w:val="333333"/>
+          <w:sz w:val="22"/>
+          <w:szCs w:val="22"/>
+        </w:rPr>
+        <w:t xml:space="preserve"> house</w:t>
+      </w:r>
+      <w:r>
+        <w:rPr>
+          <w:rFonts w:ascii="Helvetica" w:hAnsi="Helvetica" w:cs="Helvetica"/>
+          <w:color w:val="333333"/>
+          <w:sz w:val="22"/>
+          <w:szCs w:val="22"/>
+        </w:rPr>
+        <w:t xml:space="preserve"> are </w:t>
+      </w:r>
+      <w:proofErr w:type="spellStart"/>
+      <w:r>
+        <w:rPr>
+          <w:rFonts w:ascii="Helvetica" w:hAnsi="Helvetica" w:cs="Helvetica"/>
+          <w:color w:val="333333"/>
+          <w:sz w:val="22"/>
+          <w:szCs w:val="22"/>
+        </w:rPr>
+        <w:t>the</w:t>
+      </w:r>
+      <w:proofErr w:type="spellEnd"/>
+      <w:r>
+        <w:rPr>
+          <w:rFonts w:ascii="Helvetica" w:hAnsi="Helvetica" w:cs="Helvetica"/>
+          <w:color w:val="333333"/>
+          <w:sz w:val="22"/>
+          <w:szCs w:val="22"/>
+        </w:rPr>
+        <w:t xml:space="preserve"> </w:t>
+      </w:r>
+      <w:proofErr w:type="spellStart"/>
+      <w:r>
+        <w:rPr>
+          <w:rFonts w:ascii="Helvetica" w:hAnsi="Helvetica" w:cs="Helvetica"/>
+          <w:color w:val="333333"/>
+          <w:sz w:val="22"/>
+          <w:szCs w:val="22"/>
+        </w:rPr>
+        <w:t>two</w:t>
+      </w:r>
+      <w:proofErr w:type="spellEnd"/>
+      <w:r>
+        <w:rPr>
+          <w:rFonts w:ascii="Helvetica" w:hAnsi="Helvetica" w:cs="Helvetica"/>
+          <w:color w:val="333333"/>
+          <w:sz w:val="22"/>
+          <w:szCs w:val="22"/>
+        </w:rPr>
+        <w:t xml:space="preserve"> </w:t>
+      </w:r>
+      <w:proofErr w:type="spellStart"/>
+      <w:r>
+        <w:rPr>
+          <w:rFonts w:ascii="Helvetica" w:hAnsi="Helvetica" w:cs="Helvetica"/>
+          <w:color w:val="333333"/>
+          <w:sz w:val="22"/>
+          <w:szCs w:val="22"/>
+        </w:rPr>
+        <w:t>gardens</w:t>
+      </w:r>
+      <w:proofErr w:type="spellEnd"/>
+      <w:r>
+        <w:rPr>
+          <w:rFonts w:ascii="Helvetica" w:hAnsi="Helvetica" w:cs="Helvetica"/>
+          <w:color w:val="333333"/>
+          <w:sz w:val="22"/>
+          <w:szCs w:val="22"/>
+        </w:rPr>
+        <w:t xml:space="preserve">; </w:t>
+      </w:r>
+      <w:proofErr w:type="spellStart"/>
+      <w:r>
+        <w:rPr>
+          <w:rFonts w:ascii="Helvetica" w:hAnsi="Helvetica" w:cs="Helvetica"/>
+          <w:color w:val="333333"/>
+          <w:sz w:val="22"/>
+          <w:szCs w:val="22"/>
+        </w:rPr>
+        <w:t>one</w:t>
+      </w:r>
+      <w:proofErr w:type="spellEnd"/>
+      <w:r>
+        <w:rPr>
+          <w:rFonts w:ascii="Helvetica" w:hAnsi="Helvetica" w:cs="Helvetica"/>
+          <w:color w:val="333333"/>
+          <w:sz w:val="22"/>
+          <w:szCs w:val="22"/>
+        </w:rPr>
+        <w:t xml:space="preserve"> in front of </w:t>
+      </w:r>
+      <w:proofErr w:type="spellStart"/>
+      <w:r>
+        <w:rPr>
+          <w:rFonts w:ascii="Helvetica" w:hAnsi="Helvetica" w:cs="Helvetica"/>
+          <w:color w:val="333333"/>
+          <w:sz w:val="22"/>
+          <w:szCs w:val="22"/>
+        </w:rPr>
+        <w:t>the</w:t>
+      </w:r>
+      <w:proofErr w:type="spellEnd"/>
+      <w:r>
+        <w:rPr>
+          <w:rFonts w:ascii="Helvetica" w:hAnsi="Helvetica" w:cs="Helvetica"/>
+          <w:color w:val="333333"/>
+          <w:sz w:val="22"/>
+          <w:szCs w:val="22"/>
+        </w:rPr>
+        <w:t xml:space="preserve"> house </w:t>
+      </w:r>
+      <w:proofErr w:type="spellStart"/>
+      <w:r>
+        <w:rPr>
+          <w:rFonts w:ascii="Helvetica" w:hAnsi="Helvetica" w:cs="Helvetica"/>
+          <w:color w:val="333333"/>
+          <w:sz w:val="22"/>
+          <w:szCs w:val="22"/>
+        </w:rPr>
+        <w:t>and</w:t>
+      </w:r>
+      <w:proofErr w:type="spellEnd"/>
+      <w:r>
+        <w:rPr>
+          <w:rFonts w:ascii="Helvetica" w:hAnsi="Helvetica" w:cs="Helvetica"/>
+          <w:color w:val="333333"/>
+          <w:sz w:val="22"/>
+          <w:szCs w:val="22"/>
+        </w:rPr>
+        <w:t xml:space="preserve"> </w:t>
+      </w:r>
+      <w:proofErr w:type="spellStart"/>
+      <w:r>
+        <w:rPr>
+          <w:rFonts w:ascii="Helvetica" w:hAnsi="Helvetica" w:cs="Helvetica"/>
+          <w:color w:val="333333"/>
+          <w:sz w:val="22"/>
+          <w:szCs w:val="22"/>
+        </w:rPr>
+        <w:t>one</w:t>
+      </w:r>
+      <w:proofErr w:type="spellEnd"/>
+      <w:r>
+        <w:rPr>
+          <w:rFonts w:ascii="Helvetica" w:hAnsi="Helvetica" w:cs="Helvetica"/>
+          <w:color w:val="333333"/>
+          <w:sz w:val="22"/>
+          <w:szCs w:val="22"/>
+        </w:rPr>
+        <w:t xml:space="preserve"> in </w:t>
+      </w:r>
+      <w:proofErr w:type="spellStart"/>
+      <w:r>
+        <w:rPr>
+          <w:rFonts w:ascii="Helvetica" w:hAnsi="Helvetica" w:cs="Helvetica"/>
+          <w:color w:val="333333"/>
+          <w:sz w:val="22"/>
+          <w:szCs w:val="22"/>
+        </w:rPr>
+        <w:t>the</w:t>
+      </w:r>
+      <w:proofErr w:type="spellEnd"/>
+      <w:r>
+        <w:rPr>
+          <w:rFonts w:ascii="Helvetica" w:hAnsi="Helvetica" w:cs="Helvetica"/>
+          <w:color w:val="333333"/>
+          <w:sz w:val="22"/>
+          <w:szCs w:val="22"/>
+        </w:rPr>
+        <w:t xml:space="preserve"> back</w:t>
       </w:r>
       <w:r>
         <w:rPr>
@@ -894,6 +3213,7 @@
         </w:rPr>
         <w:t xml:space="preserve">. My house </w:t>
       </w:r>
+      <w:proofErr w:type="spellStart"/>
       <w:r>
         <w:rPr>
           <w:rFonts w:ascii="Helvetica" w:hAnsi="Helvetica" w:cs="Helvetica"/>
@@ -921,50 +3241,222 @@
         </w:rPr>
         <w:t>t</w:t>
       </w:r>
-      <w:r>
-        <w:rPr>
-          <w:rFonts w:ascii="Helvetica" w:hAnsi="Helvetica" w:cs="Helvetica"/>
-          <w:color w:val="333333"/>
-          <w:sz w:val="22"/>
-          <w:szCs w:val="22"/>
-        </w:rPr>
-        <w:t xml:space="preserve"> have a bacony.</w:t>
-      </w:r>
-      <w:r>
-        <w:rPr>
-          <w:rFonts w:ascii="Helvetica" w:hAnsi="Helvetica" w:cs="Helvetica"/>
-          <w:color w:val="333333"/>
-          <w:sz w:val="22"/>
-          <w:szCs w:val="22"/>
-        </w:rPr>
-        <w:t xml:space="preserve"> </w:t>
-      </w:r>
-      <w:r>
-        <w:rPr>
-          <w:rFonts w:ascii="Helvetica" w:hAnsi="Helvetica" w:cs="Helvetica"/>
-          <w:color w:val="333333"/>
-          <w:sz w:val="22"/>
-          <w:szCs w:val="22"/>
-        </w:rPr>
-        <w:t xml:space="preserve">In the </w:t>
-      </w:r>
-      <w:r>
-        <w:rPr>
-          <w:rFonts w:ascii="Helvetica" w:hAnsi="Helvetica" w:cs="Helvetica"/>
-          <w:color w:val="333333"/>
-          <w:sz w:val="22"/>
-          <w:szCs w:val="22"/>
-        </w:rPr>
-        <w:t xml:space="preserve">garden in front of the house we have flowers and in the garden behind the house </w:t>
-      </w:r>
-      <w:r>
-        <w:rPr>
-          <w:rFonts w:ascii="Helvetica" w:hAnsi="Helvetica" w:cs="Helvetica"/>
-          <w:color w:val="333333"/>
-          <w:sz w:val="22"/>
-          <w:szCs w:val="22"/>
-        </w:rPr>
-        <w:t xml:space="preserve">there are </w:t>
+      <w:proofErr w:type="spellEnd"/>
+      <w:r>
+        <w:rPr>
+          <w:rFonts w:ascii="Helvetica" w:hAnsi="Helvetica" w:cs="Helvetica"/>
+          <w:color w:val="333333"/>
+          <w:sz w:val="22"/>
+          <w:szCs w:val="22"/>
+        </w:rPr>
+        <w:t xml:space="preserve"> have a </w:t>
+      </w:r>
+      <w:proofErr w:type="spellStart"/>
+      <w:r>
+        <w:rPr>
+          <w:rFonts w:ascii="Helvetica" w:hAnsi="Helvetica" w:cs="Helvetica"/>
+          <w:color w:val="333333"/>
+          <w:sz w:val="22"/>
+          <w:szCs w:val="22"/>
+        </w:rPr>
+        <w:t>bacony</w:t>
+      </w:r>
+      <w:proofErr w:type="spellEnd"/>
+      <w:r>
+        <w:rPr>
+          <w:rFonts w:ascii="Helvetica" w:hAnsi="Helvetica" w:cs="Helvetica"/>
+          <w:color w:val="333333"/>
+          <w:sz w:val="22"/>
+          <w:szCs w:val="22"/>
+        </w:rPr>
+        <w:t>.</w:t>
+      </w:r>
+      <w:r>
+        <w:rPr>
+          <w:rFonts w:ascii="Helvetica" w:hAnsi="Helvetica" w:cs="Helvetica"/>
+          <w:color w:val="333333"/>
+          <w:sz w:val="22"/>
+          <w:szCs w:val="22"/>
+        </w:rPr>
+        <w:t xml:space="preserve"> </w:t>
+      </w:r>
+      <w:r>
+        <w:rPr>
+          <w:rFonts w:ascii="Helvetica" w:hAnsi="Helvetica" w:cs="Helvetica"/>
+          <w:color w:val="333333"/>
+          <w:sz w:val="22"/>
+          <w:szCs w:val="22"/>
+        </w:rPr>
+        <w:t xml:space="preserve">In </w:t>
+      </w:r>
+      <w:proofErr w:type="spellStart"/>
+      <w:r>
+        <w:rPr>
+          <w:rFonts w:ascii="Helvetica" w:hAnsi="Helvetica" w:cs="Helvetica"/>
+          <w:color w:val="333333"/>
+          <w:sz w:val="22"/>
+          <w:szCs w:val="22"/>
+        </w:rPr>
+        <w:t>the</w:t>
+      </w:r>
+      <w:proofErr w:type="spellEnd"/>
+      <w:r>
+        <w:rPr>
+          <w:rFonts w:ascii="Helvetica" w:hAnsi="Helvetica" w:cs="Helvetica"/>
+          <w:color w:val="333333"/>
+          <w:sz w:val="22"/>
+          <w:szCs w:val="22"/>
+        </w:rPr>
+        <w:t xml:space="preserve"> </w:t>
+      </w:r>
+      <w:r>
+        <w:rPr>
+          <w:rFonts w:ascii="Helvetica" w:hAnsi="Helvetica" w:cs="Helvetica"/>
+          <w:color w:val="333333"/>
+          <w:sz w:val="22"/>
+          <w:szCs w:val="22"/>
+        </w:rPr>
+        <w:t xml:space="preserve">garden in front of </w:t>
+      </w:r>
+      <w:proofErr w:type="spellStart"/>
+      <w:r>
+        <w:rPr>
+          <w:rFonts w:ascii="Helvetica" w:hAnsi="Helvetica" w:cs="Helvetica"/>
+          <w:color w:val="333333"/>
+          <w:sz w:val="22"/>
+          <w:szCs w:val="22"/>
+        </w:rPr>
+        <w:t>the</w:t>
+      </w:r>
+      <w:proofErr w:type="spellEnd"/>
+      <w:r>
+        <w:rPr>
+          <w:rFonts w:ascii="Helvetica" w:hAnsi="Helvetica" w:cs="Helvetica"/>
+          <w:color w:val="333333"/>
+          <w:sz w:val="22"/>
+          <w:szCs w:val="22"/>
+        </w:rPr>
+        <w:t xml:space="preserve"> house we have </w:t>
+      </w:r>
+      <w:proofErr w:type="spellStart"/>
+      <w:r>
+        <w:rPr>
+          <w:rFonts w:ascii="Helvetica" w:hAnsi="Helvetica" w:cs="Helvetica"/>
+          <w:color w:val="333333"/>
+          <w:sz w:val="22"/>
+          <w:szCs w:val="22"/>
+        </w:rPr>
+        <w:t>flowers</w:t>
+      </w:r>
+      <w:proofErr w:type="spellEnd"/>
+      <w:r>
+        <w:rPr>
+          <w:rFonts w:ascii="Helvetica" w:hAnsi="Helvetica" w:cs="Helvetica"/>
+          <w:color w:val="333333"/>
+          <w:sz w:val="22"/>
+          <w:szCs w:val="22"/>
+        </w:rPr>
+        <w:t xml:space="preserve"> </w:t>
+      </w:r>
+      <w:proofErr w:type="spellStart"/>
+      <w:r>
+        <w:rPr>
+          <w:rFonts w:ascii="Helvetica" w:hAnsi="Helvetica" w:cs="Helvetica"/>
+          <w:color w:val="333333"/>
+          <w:sz w:val="22"/>
+          <w:szCs w:val="22"/>
+        </w:rPr>
+        <w:t>and</w:t>
+      </w:r>
+      <w:proofErr w:type="spellEnd"/>
+      <w:r>
+        <w:rPr>
+          <w:rFonts w:ascii="Helvetica" w:hAnsi="Helvetica" w:cs="Helvetica"/>
+          <w:color w:val="333333"/>
+          <w:sz w:val="22"/>
+          <w:szCs w:val="22"/>
+        </w:rPr>
+        <w:t xml:space="preserve"> in </w:t>
+      </w:r>
+      <w:proofErr w:type="spellStart"/>
+      <w:r>
+        <w:rPr>
+          <w:rFonts w:ascii="Helvetica" w:hAnsi="Helvetica" w:cs="Helvetica"/>
+          <w:color w:val="333333"/>
+          <w:sz w:val="22"/>
+          <w:szCs w:val="22"/>
+        </w:rPr>
+        <w:t>the</w:t>
+      </w:r>
+      <w:proofErr w:type="spellEnd"/>
+      <w:r>
+        <w:rPr>
+          <w:rFonts w:ascii="Helvetica" w:hAnsi="Helvetica" w:cs="Helvetica"/>
+          <w:color w:val="333333"/>
+          <w:sz w:val="22"/>
+          <w:szCs w:val="22"/>
+        </w:rPr>
+        <w:t xml:space="preserve"> garden </w:t>
+      </w:r>
+      <w:proofErr w:type="spellStart"/>
+      <w:r>
+        <w:rPr>
+          <w:rFonts w:ascii="Helvetica" w:hAnsi="Helvetica" w:cs="Helvetica"/>
+          <w:color w:val="333333"/>
+          <w:sz w:val="22"/>
+          <w:szCs w:val="22"/>
+        </w:rPr>
+        <w:t>behind</w:t>
+      </w:r>
+      <w:proofErr w:type="spellEnd"/>
+      <w:r>
+        <w:rPr>
+          <w:rFonts w:ascii="Helvetica" w:hAnsi="Helvetica" w:cs="Helvetica"/>
+          <w:color w:val="333333"/>
+          <w:sz w:val="22"/>
+          <w:szCs w:val="22"/>
+        </w:rPr>
+        <w:t xml:space="preserve"> </w:t>
+      </w:r>
+      <w:proofErr w:type="spellStart"/>
+      <w:r>
+        <w:rPr>
+          <w:rFonts w:ascii="Helvetica" w:hAnsi="Helvetica" w:cs="Helvetica"/>
+          <w:color w:val="333333"/>
+          <w:sz w:val="22"/>
+          <w:szCs w:val="22"/>
+        </w:rPr>
+        <w:t>the</w:t>
+      </w:r>
+      <w:proofErr w:type="spellEnd"/>
+      <w:r>
+        <w:rPr>
+          <w:rFonts w:ascii="Helvetica" w:hAnsi="Helvetica" w:cs="Helvetica"/>
+          <w:color w:val="333333"/>
+          <w:sz w:val="22"/>
+          <w:szCs w:val="22"/>
+        </w:rPr>
+        <w:t xml:space="preserve"> house </w:t>
+      </w:r>
+      <w:proofErr w:type="spellStart"/>
+      <w:r>
+        <w:rPr>
+          <w:rFonts w:ascii="Helvetica" w:hAnsi="Helvetica" w:cs="Helvetica"/>
+          <w:color w:val="333333"/>
+          <w:sz w:val="22"/>
+          <w:szCs w:val="22"/>
+        </w:rPr>
+        <w:t>there</w:t>
+      </w:r>
+      <w:proofErr w:type="spellEnd"/>
+      <w:r>
+        <w:rPr>
+          <w:rFonts w:ascii="Helvetica" w:hAnsi="Helvetica" w:cs="Helvetica"/>
+          <w:color w:val="333333"/>
+          <w:sz w:val="22"/>
+          <w:szCs w:val="22"/>
+        </w:rPr>
+        <w:t xml:space="preserve"> are </w:t>
       </w:r>
       <w:r>
         <w:rPr>
@@ -982,7 +3474,147 @@
           <w:sz w:val="22"/>
           <w:szCs w:val="22"/>
         </w:rPr>
-        <w:t>s and flowers, like two apple trees, a pear tree, strawberry plants,</w:t>
+        <w:t xml:space="preserve">s </w:t>
+      </w:r>
+      <w:proofErr w:type="spellStart"/>
+      <w:r>
+        <w:rPr>
+          <w:rFonts w:ascii="Helvetica" w:hAnsi="Helvetica" w:cs="Helvetica"/>
+          <w:color w:val="333333"/>
+          <w:sz w:val="22"/>
+          <w:szCs w:val="22"/>
+        </w:rPr>
+        <w:t>and</w:t>
+      </w:r>
+      <w:proofErr w:type="spellEnd"/>
+      <w:r>
+        <w:rPr>
+          <w:rFonts w:ascii="Helvetica" w:hAnsi="Helvetica" w:cs="Helvetica"/>
+          <w:color w:val="333333"/>
+          <w:sz w:val="22"/>
+          <w:szCs w:val="22"/>
+        </w:rPr>
+        <w:t xml:space="preserve"> </w:t>
+      </w:r>
+      <w:proofErr w:type="spellStart"/>
+      <w:r>
+        <w:rPr>
+          <w:rFonts w:ascii="Helvetica" w:hAnsi="Helvetica" w:cs="Helvetica"/>
+          <w:color w:val="333333"/>
+          <w:sz w:val="22"/>
+          <w:szCs w:val="22"/>
+        </w:rPr>
+        <w:t>flowers</w:t>
+      </w:r>
+      <w:proofErr w:type="spellEnd"/>
+      <w:r>
+        <w:rPr>
+          <w:rFonts w:ascii="Helvetica" w:hAnsi="Helvetica" w:cs="Helvetica"/>
+          <w:color w:val="333333"/>
+          <w:sz w:val="22"/>
+          <w:szCs w:val="22"/>
+        </w:rPr>
+        <w:t xml:space="preserve">, like </w:t>
+      </w:r>
+      <w:proofErr w:type="spellStart"/>
+      <w:r>
+        <w:rPr>
+          <w:rFonts w:ascii="Helvetica" w:hAnsi="Helvetica" w:cs="Helvetica"/>
+          <w:color w:val="333333"/>
+          <w:sz w:val="22"/>
+          <w:szCs w:val="22"/>
+        </w:rPr>
+        <w:t>two</w:t>
+      </w:r>
+      <w:proofErr w:type="spellEnd"/>
+      <w:r>
+        <w:rPr>
+          <w:rFonts w:ascii="Helvetica" w:hAnsi="Helvetica" w:cs="Helvetica"/>
+          <w:color w:val="333333"/>
+          <w:sz w:val="22"/>
+          <w:szCs w:val="22"/>
+        </w:rPr>
+        <w:t xml:space="preserve"> </w:t>
+      </w:r>
+      <w:proofErr w:type="spellStart"/>
+      <w:r>
+        <w:rPr>
+          <w:rFonts w:ascii="Helvetica" w:hAnsi="Helvetica" w:cs="Helvetica"/>
+          <w:color w:val="333333"/>
+          <w:sz w:val="22"/>
+          <w:szCs w:val="22"/>
+        </w:rPr>
+        <w:t>apple</w:t>
+      </w:r>
+      <w:proofErr w:type="spellEnd"/>
+      <w:r>
+        <w:rPr>
+          <w:rFonts w:ascii="Helvetica" w:hAnsi="Helvetica" w:cs="Helvetica"/>
+          <w:color w:val="333333"/>
+          <w:sz w:val="22"/>
+          <w:szCs w:val="22"/>
+        </w:rPr>
+        <w:t xml:space="preserve"> trees, a </w:t>
+      </w:r>
+      <w:proofErr w:type="spellStart"/>
+      <w:r>
+        <w:rPr>
+          <w:rFonts w:ascii="Helvetica" w:hAnsi="Helvetica" w:cs="Helvetica"/>
+          <w:color w:val="333333"/>
+          <w:sz w:val="22"/>
+          <w:szCs w:val="22"/>
+        </w:rPr>
+        <w:t>pear</w:t>
+      </w:r>
+      <w:proofErr w:type="spellEnd"/>
+      <w:r>
+        <w:rPr>
+          <w:rFonts w:ascii="Helvetica" w:hAnsi="Helvetica" w:cs="Helvetica"/>
+          <w:color w:val="333333"/>
+          <w:sz w:val="22"/>
+          <w:szCs w:val="22"/>
+        </w:rPr>
+        <w:t xml:space="preserve"> tree, </w:t>
+      </w:r>
+      <w:proofErr w:type="spellStart"/>
+      <w:r>
+        <w:rPr>
+          <w:rFonts w:ascii="Helvetica" w:hAnsi="Helvetica" w:cs="Helvetica"/>
+          <w:color w:val="333333"/>
+          <w:sz w:val="22"/>
+          <w:szCs w:val="22"/>
+        </w:rPr>
+        <w:t>strawberry</w:t>
+      </w:r>
+      <w:proofErr w:type="spellEnd"/>
+      <w:r>
+        <w:rPr>
+          <w:rFonts w:ascii="Helvetica" w:hAnsi="Helvetica" w:cs="Helvetica"/>
+          <w:color w:val="333333"/>
+          <w:sz w:val="22"/>
+          <w:szCs w:val="22"/>
+        </w:rPr>
+        <w:t xml:space="preserve"> </w:t>
+      </w:r>
+      <w:proofErr w:type="spellStart"/>
+      <w:r>
+        <w:rPr>
+          <w:rFonts w:ascii="Helvetica" w:hAnsi="Helvetica" w:cs="Helvetica"/>
+          <w:color w:val="333333"/>
+          <w:sz w:val="22"/>
+          <w:szCs w:val="22"/>
+        </w:rPr>
+        <w:t>plants</w:t>
+      </w:r>
+      <w:proofErr w:type="spellEnd"/>
+      <w:r>
+        <w:rPr>
+          <w:rFonts w:ascii="Helvetica" w:hAnsi="Helvetica" w:cs="Helvetica"/>
+          <w:color w:val="333333"/>
+          <w:sz w:val="22"/>
+          <w:szCs w:val="22"/>
+        </w:rPr>
+        <w:t>,</w:t>
       </w:r>
       <w:r>
         <w:rPr>
@@ -1176,16 +3808,47 @@
           <w:sz w:val="22"/>
           <w:szCs w:val="22"/>
         </w:rPr>
-        <w:t xml:space="preserve">Picture of my </w:t>
-      </w:r>
-      <w:r>
-        <w:rPr>
-          <w:rFonts w:ascii="Helvetica" w:hAnsi="Helvetica" w:cs="Helvetica"/>
-          <w:color w:val="333333"/>
-          <w:sz w:val="22"/>
-          <w:szCs w:val="22"/>
-        </w:rPr>
-        <w:t xml:space="preserve">terraced </w:t>
+        <w:t xml:space="preserve">Picture of </w:t>
+      </w:r>
+      <w:proofErr w:type="spellStart"/>
+      <w:r>
+        <w:rPr>
+          <w:rFonts w:ascii="Helvetica" w:hAnsi="Helvetica" w:cs="Helvetica"/>
+          <w:color w:val="333333"/>
+          <w:sz w:val="22"/>
+          <w:szCs w:val="22"/>
+        </w:rPr>
+        <w:t>my</w:t>
+      </w:r>
+      <w:proofErr w:type="spellEnd"/>
+      <w:r>
+        <w:rPr>
+          <w:rFonts w:ascii="Helvetica" w:hAnsi="Helvetica" w:cs="Helvetica"/>
+          <w:color w:val="333333"/>
+          <w:sz w:val="22"/>
+          <w:szCs w:val="22"/>
+        </w:rPr>
+        <w:t xml:space="preserve"> </w:t>
+      </w:r>
+      <w:proofErr w:type="spellStart"/>
+      <w:r>
+        <w:rPr>
+          <w:rFonts w:ascii="Helvetica" w:hAnsi="Helvetica" w:cs="Helvetica"/>
+          <w:color w:val="333333"/>
+          <w:sz w:val="22"/>
+          <w:szCs w:val="22"/>
+        </w:rPr>
+        <w:t>terraced</w:t>
+      </w:r>
+      <w:proofErr w:type="spellEnd"/>
+      <w:r>
+        <w:rPr>
+          <w:rFonts w:ascii="Helvetica" w:hAnsi="Helvetica" w:cs="Helvetica"/>
+          <w:color w:val="333333"/>
+          <w:sz w:val="22"/>
+          <w:szCs w:val="22"/>
+        </w:rPr>
+        <w:t xml:space="preserve"> </w:t>
       </w:r>
       <w:r>
         <w:rPr>
@@ -1899,6 +4562,7 @@
   <w:style w:type="character" w:default="1" w:styleId="Standaardalinea-lettertype">
     <w:name w:val="Default Paragraph Font"/>
     <w:uiPriority w:val="1"/>
+    <w:semiHidden/>
     <w:unhideWhenUsed/>
   </w:style>
   <w:style w:type="table" w:default="1" w:styleId="Standaardtabel">

--- a/school/engels/engels joris kuin 99074486.docx
+++ b/school/engels/engels joris kuin 99074486.docx
@@ -10,7 +10,63 @@
     <w:p/>
     <w:p>
       <w:r>
-        <w:t>Match the types of homes to their definitions. There are two additional types of homes.</w:t>
+        <w:t xml:space="preserve">Match </w:t>
+      </w:r>
+      <w:proofErr w:type="spellStart"/>
+      <w:r>
+        <w:t>the</w:t>
+      </w:r>
+      <w:proofErr w:type="spellEnd"/>
+      <w:r>
+        <w:t xml:space="preserve"> types of homes </w:t>
+      </w:r>
+      <w:proofErr w:type="spellStart"/>
+      <w:r>
+        <w:t>to</w:t>
+      </w:r>
+      <w:proofErr w:type="spellEnd"/>
+      <w:r>
+        <w:t xml:space="preserve"> </w:t>
+      </w:r>
+      <w:proofErr w:type="spellStart"/>
+      <w:r>
+        <w:t>their</w:t>
+      </w:r>
+      <w:proofErr w:type="spellEnd"/>
+      <w:r>
+        <w:t xml:space="preserve"> </w:t>
+      </w:r>
+      <w:proofErr w:type="spellStart"/>
+      <w:r>
+        <w:t>definitions</w:t>
+      </w:r>
+      <w:proofErr w:type="spellEnd"/>
+      <w:r>
+        <w:t xml:space="preserve">. </w:t>
+      </w:r>
+      <w:proofErr w:type="spellStart"/>
+      <w:r>
+        <w:t>There</w:t>
+      </w:r>
+      <w:proofErr w:type="spellEnd"/>
+      <w:r>
+        <w:t xml:space="preserve"> are </w:t>
+      </w:r>
+      <w:proofErr w:type="spellStart"/>
+      <w:r>
+        <w:t>two</w:t>
+      </w:r>
+      <w:proofErr w:type="spellEnd"/>
+      <w:r>
+        <w:t xml:space="preserve"> </w:t>
+      </w:r>
+      <w:proofErr w:type="spellStart"/>
+      <w:r>
+        <w:t>additional</w:t>
+      </w:r>
+      <w:proofErr w:type="spellEnd"/>
+      <w:r>
+        <w:t xml:space="preserve"> types of homes.</w:t>
       </w:r>
     </w:p>
     <w:p/>
@@ -71,7 +127,15 @@
     </w:p>
     <w:p>
       <w:r>
-        <w:t>a) detached house</w:t>
+        <w:t xml:space="preserve">a) </w:t>
+      </w:r>
+      <w:proofErr w:type="spellStart"/>
+      <w:r>
+        <w:t>detached</w:t>
+      </w:r>
+      <w:proofErr w:type="spellEnd"/>
+      <w:r>
+        <w:t xml:space="preserve"> house</w:t>
       </w:r>
     </w:p>
     <w:p>
@@ -86,18 +150,36 @@
     </w:p>
     <w:p>
       <w:r>
-        <w:t>d) semi-detached house</w:t>
-      </w:r>
-    </w:p>
-    <w:p>
-      <w:r>
-        <w:t>e) farmhouse</w:t>
-      </w:r>
-    </w:p>
-    <w:p>
-      <w:r>
-        <w:t>f) mansion</w:t>
-      </w:r>
+        <w:t>d) semi-</w:t>
+      </w:r>
+      <w:proofErr w:type="spellStart"/>
+      <w:r>
+        <w:t>detached</w:t>
+      </w:r>
+      <w:proofErr w:type="spellEnd"/>
+      <w:r>
+        <w:t xml:space="preserve"> house</w:t>
+      </w:r>
+    </w:p>
+    <w:p>
+      <w:r>
+        <w:t xml:space="preserve">e) </w:t>
+      </w:r>
+      <w:proofErr w:type="spellStart"/>
+      <w:r>
+        <w:t>farmhouse</w:t>
+      </w:r>
+      <w:proofErr w:type="spellEnd"/>
+    </w:p>
+    <w:p>
+      <w:r>
+        <w:t xml:space="preserve">f) </w:t>
+      </w:r>
+      <w:proofErr w:type="spellStart"/>
+      <w:r>
+        <w:t>mansion</w:t>
+      </w:r>
+      <w:proofErr w:type="spellEnd"/>
     </w:p>
     <w:p>
       <w:r>
@@ -111,7 +193,15 @@
     </w:p>
     <w:p>
       <w:r>
-        <w:t>i) terraced house</w:t>
+        <w:t xml:space="preserve">i) </w:t>
+      </w:r>
+      <w:proofErr w:type="spellStart"/>
+      <w:r>
+        <w:t>terraced</w:t>
+      </w:r>
+      <w:proofErr w:type="spellEnd"/>
+      <w:r>
+        <w:t xml:space="preserve"> house</w:t>
       </w:r>
     </w:p>
     <w:p>
@@ -131,7 +221,27 @@
           <w:sz w:val="22"/>
           <w:szCs w:val="22"/>
         </w:rPr>
-        <w:t>1) a luxurious house= f</w:t>
+        <w:t xml:space="preserve">1) a </w:t>
+      </w:r>
+      <w:proofErr w:type="spellStart"/>
+      <w:r>
+        <w:rPr>
+          <w:rFonts w:ascii="Calibri" w:hAnsi="Calibri" w:cs="Calibri"/>
+          <w:color w:val="000000"/>
+          <w:sz w:val="22"/>
+          <w:szCs w:val="22"/>
+        </w:rPr>
+        <w:t>luxurious</w:t>
+      </w:r>
+      <w:proofErr w:type="spellEnd"/>
+      <w:r>
+        <w:rPr>
+          <w:rFonts w:ascii="Calibri" w:hAnsi="Calibri" w:cs="Calibri"/>
+          <w:color w:val="000000"/>
+          <w:sz w:val="22"/>
+          <w:szCs w:val="22"/>
+        </w:rPr>
+        <w:t xml:space="preserve"> house= f</w:t>
       </w:r>
       <w:r>
         <w:rPr>
@@ -149,8 +259,19 @@
           <w:sz w:val="22"/>
           <w:szCs w:val="22"/>
         </w:rPr>
-        <w:t xml:space="preserve"> mansion</w:t>
-      </w:r>
+        <w:t xml:space="preserve"> </w:t>
+      </w:r>
+      <w:proofErr w:type="spellStart"/>
+      <w:r>
+        <w:rPr>
+          <w:rFonts w:ascii="Calibri" w:hAnsi="Calibri" w:cs="Calibri"/>
+          <w:color w:val="000000"/>
+          <w:sz w:val="22"/>
+          <w:szCs w:val="22"/>
+        </w:rPr>
+        <w:t>mansion</w:t>
+      </w:r>
+      <w:proofErr w:type="spellEnd"/>
     </w:p>
     <w:p>
       <w:pPr>
@@ -169,7 +290,167 @@
           <w:sz w:val="22"/>
           <w:szCs w:val="22"/>
         </w:rPr>
-        <w:t>2) one of a row of houses that are joined to each other= i</w:t>
+        <w:t xml:space="preserve">2) </w:t>
+      </w:r>
+      <w:proofErr w:type="spellStart"/>
+      <w:r>
+        <w:rPr>
+          <w:rFonts w:ascii="Calibri" w:hAnsi="Calibri" w:cs="Calibri"/>
+          <w:color w:val="000000"/>
+          <w:sz w:val="22"/>
+          <w:szCs w:val="22"/>
+        </w:rPr>
+        <w:t>one</w:t>
+      </w:r>
+      <w:proofErr w:type="spellEnd"/>
+      <w:r>
+        <w:rPr>
+          <w:rFonts w:ascii="Calibri" w:hAnsi="Calibri" w:cs="Calibri"/>
+          <w:color w:val="000000"/>
+          <w:sz w:val="22"/>
+          <w:szCs w:val="22"/>
+        </w:rPr>
+        <w:t xml:space="preserve"> of a </w:t>
+      </w:r>
+      <w:proofErr w:type="spellStart"/>
+      <w:r>
+        <w:rPr>
+          <w:rFonts w:ascii="Calibri" w:hAnsi="Calibri" w:cs="Calibri"/>
+          <w:color w:val="000000"/>
+          <w:sz w:val="22"/>
+          <w:szCs w:val="22"/>
+        </w:rPr>
+        <w:t>row</w:t>
+      </w:r>
+      <w:proofErr w:type="spellEnd"/>
+      <w:r>
+        <w:rPr>
+          <w:rFonts w:ascii="Calibri" w:hAnsi="Calibri" w:cs="Calibri"/>
+          <w:color w:val="000000"/>
+          <w:sz w:val="22"/>
+          <w:szCs w:val="22"/>
+        </w:rPr>
+        <w:t xml:space="preserve"> of </w:t>
+      </w:r>
+      <w:proofErr w:type="spellStart"/>
+      <w:r>
+        <w:rPr>
+          <w:rFonts w:ascii="Calibri" w:hAnsi="Calibri" w:cs="Calibri"/>
+          <w:color w:val="000000"/>
+          <w:sz w:val="22"/>
+          <w:szCs w:val="22"/>
+        </w:rPr>
+        <w:t>houses</w:t>
+      </w:r>
+      <w:proofErr w:type="spellEnd"/>
+      <w:r>
+        <w:rPr>
+          <w:rFonts w:ascii="Calibri" w:hAnsi="Calibri" w:cs="Calibri"/>
+          <w:color w:val="000000"/>
+          <w:sz w:val="22"/>
+          <w:szCs w:val="22"/>
+        </w:rPr>
+        <w:t xml:space="preserve"> </w:t>
+      </w:r>
+      <w:proofErr w:type="spellStart"/>
+      <w:r>
+        <w:rPr>
+          <w:rFonts w:ascii="Calibri" w:hAnsi="Calibri" w:cs="Calibri"/>
+          <w:color w:val="000000"/>
+          <w:sz w:val="22"/>
+          <w:szCs w:val="22"/>
+        </w:rPr>
+        <w:t>that</w:t>
+      </w:r>
+      <w:proofErr w:type="spellEnd"/>
+      <w:r>
+        <w:rPr>
+          <w:rFonts w:ascii="Calibri" w:hAnsi="Calibri" w:cs="Calibri"/>
+          <w:color w:val="000000"/>
+          <w:sz w:val="22"/>
+          <w:szCs w:val="22"/>
+        </w:rPr>
+        <w:t xml:space="preserve"> are </w:t>
+      </w:r>
+      <w:proofErr w:type="spellStart"/>
+      <w:r>
+        <w:rPr>
+          <w:rFonts w:ascii="Calibri" w:hAnsi="Calibri" w:cs="Calibri"/>
+          <w:color w:val="000000"/>
+          <w:sz w:val="22"/>
+          <w:szCs w:val="22"/>
+        </w:rPr>
+        <w:t>joined</w:t>
+      </w:r>
+      <w:proofErr w:type="spellEnd"/>
+      <w:r>
+        <w:rPr>
+          <w:rFonts w:ascii="Calibri" w:hAnsi="Calibri" w:cs="Calibri"/>
+          <w:color w:val="000000"/>
+          <w:sz w:val="22"/>
+          <w:szCs w:val="22"/>
+        </w:rPr>
+        <w:t xml:space="preserve"> </w:t>
+      </w:r>
+      <w:proofErr w:type="spellStart"/>
+      <w:r>
+        <w:rPr>
+          <w:rFonts w:ascii="Calibri" w:hAnsi="Calibri" w:cs="Calibri"/>
+          <w:color w:val="000000"/>
+          <w:sz w:val="22"/>
+          <w:szCs w:val="22"/>
+        </w:rPr>
+        <w:t>to</w:t>
+      </w:r>
+      <w:proofErr w:type="spellEnd"/>
+      <w:r>
+        <w:rPr>
+          <w:rFonts w:ascii="Calibri" w:hAnsi="Calibri" w:cs="Calibri"/>
+          <w:color w:val="000000"/>
+          <w:sz w:val="22"/>
+          <w:szCs w:val="22"/>
+        </w:rPr>
+        <w:t xml:space="preserve"> </w:t>
+      </w:r>
+      <w:proofErr w:type="spellStart"/>
+      <w:r>
+        <w:rPr>
+          <w:rFonts w:ascii="Calibri" w:hAnsi="Calibri" w:cs="Calibri"/>
+          <w:color w:val="000000"/>
+          <w:sz w:val="22"/>
+          <w:szCs w:val="22"/>
+        </w:rPr>
+        <w:t>each</w:t>
+      </w:r>
+      <w:proofErr w:type="spellEnd"/>
+      <w:r>
+        <w:rPr>
+          <w:rFonts w:ascii="Calibri" w:hAnsi="Calibri" w:cs="Calibri"/>
+          <w:color w:val="000000"/>
+          <w:sz w:val="22"/>
+          <w:szCs w:val="22"/>
+        </w:rPr>
+        <w:t xml:space="preserve"> </w:t>
+      </w:r>
+      <w:proofErr w:type="spellStart"/>
+      <w:r>
+        <w:rPr>
+          <w:rFonts w:ascii="Calibri" w:hAnsi="Calibri" w:cs="Calibri"/>
+          <w:color w:val="000000"/>
+          <w:sz w:val="22"/>
+          <w:szCs w:val="22"/>
+        </w:rPr>
+        <w:t>other</w:t>
+      </w:r>
+      <w:proofErr w:type="spellEnd"/>
+      <w:r>
+        <w:rPr>
+          <w:rFonts w:ascii="Calibri" w:hAnsi="Calibri" w:cs="Calibri"/>
+          <w:color w:val="000000"/>
+          <w:sz w:val="22"/>
+          <w:szCs w:val="22"/>
+        </w:rPr>
+        <w:t>= i</w:t>
       </w:r>
       <w:r>
         <w:rPr>
@@ -187,7 +468,27 @@
           <w:sz w:val="22"/>
           <w:szCs w:val="22"/>
         </w:rPr>
-        <w:t xml:space="preserve"> terraced house</w:t>
+        <w:t xml:space="preserve"> </w:t>
+      </w:r>
+      <w:proofErr w:type="spellStart"/>
+      <w:r>
+        <w:rPr>
+          <w:rFonts w:ascii="Calibri" w:hAnsi="Calibri" w:cs="Calibri"/>
+          <w:color w:val="000000"/>
+          <w:sz w:val="22"/>
+          <w:szCs w:val="22"/>
+        </w:rPr>
+        <w:t>terraced</w:t>
+      </w:r>
+      <w:proofErr w:type="spellEnd"/>
+      <w:r>
+        <w:rPr>
+          <w:rFonts w:ascii="Calibri" w:hAnsi="Calibri" w:cs="Calibri"/>
+          <w:color w:val="000000"/>
+          <w:sz w:val="22"/>
+          <w:szCs w:val="22"/>
+        </w:rPr>
+        <w:t xml:space="preserve"> house</w:t>
       </w:r>
     </w:p>
     <w:p>
@@ -207,7 +508,147 @@
           <w:sz w:val="22"/>
           <w:szCs w:val="22"/>
         </w:rPr>
-        <w:t>3) a van which is adapted for living inside and travelling around= g</w:t>
+        <w:t xml:space="preserve">3) a van </w:t>
+      </w:r>
+      <w:proofErr w:type="spellStart"/>
+      <w:r>
+        <w:rPr>
+          <w:rFonts w:ascii="Calibri" w:hAnsi="Calibri" w:cs="Calibri"/>
+          <w:color w:val="000000"/>
+          <w:sz w:val="22"/>
+          <w:szCs w:val="22"/>
+        </w:rPr>
+        <w:t>which</w:t>
+      </w:r>
+      <w:proofErr w:type="spellEnd"/>
+      <w:r>
+        <w:rPr>
+          <w:rFonts w:ascii="Calibri" w:hAnsi="Calibri" w:cs="Calibri"/>
+          <w:color w:val="000000"/>
+          <w:sz w:val="22"/>
+          <w:szCs w:val="22"/>
+        </w:rPr>
+        <w:t xml:space="preserve"> is </w:t>
+      </w:r>
+      <w:proofErr w:type="spellStart"/>
+      <w:r>
+        <w:rPr>
+          <w:rFonts w:ascii="Calibri" w:hAnsi="Calibri" w:cs="Calibri"/>
+          <w:color w:val="000000"/>
+          <w:sz w:val="22"/>
+          <w:szCs w:val="22"/>
+        </w:rPr>
+        <w:t>adapted</w:t>
+      </w:r>
+      <w:proofErr w:type="spellEnd"/>
+      <w:r>
+        <w:rPr>
+          <w:rFonts w:ascii="Calibri" w:hAnsi="Calibri" w:cs="Calibri"/>
+          <w:color w:val="000000"/>
+          <w:sz w:val="22"/>
+          <w:szCs w:val="22"/>
+        </w:rPr>
+        <w:t xml:space="preserve"> </w:t>
+      </w:r>
+      <w:proofErr w:type="spellStart"/>
+      <w:r>
+        <w:rPr>
+          <w:rFonts w:ascii="Calibri" w:hAnsi="Calibri" w:cs="Calibri"/>
+          <w:color w:val="000000"/>
+          <w:sz w:val="22"/>
+          <w:szCs w:val="22"/>
+        </w:rPr>
+        <w:t>for</w:t>
+      </w:r>
+      <w:proofErr w:type="spellEnd"/>
+      <w:r>
+        <w:rPr>
+          <w:rFonts w:ascii="Calibri" w:hAnsi="Calibri" w:cs="Calibri"/>
+          <w:color w:val="000000"/>
+          <w:sz w:val="22"/>
+          <w:szCs w:val="22"/>
+        </w:rPr>
+        <w:t xml:space="preserve"> living </w:t>
+      </w:r>
+      <w:proofErr w:type="spellStart"/>
+      <w:r>
+        <w:rPr>
+          <w:rFonts w:ascii="Calibri" w:hAnsi="Calibri" w:cs="Calibri"/>
+          <w:color w:val="000000"/>
+          <w:sz w:val="22"/>
+          <w:szCs w:val="22"/>
+        </w:rPr>
+        <w:t>inside</w:t>
+      </w:r>
+      <w:proofErr w:type="spellEnd"/>
+      <w:r>
+        <w:rPr>
+          <w:rFonts w:ascii="Calibri" w:hAnsi="Calibri" w:cs="Calibri"/>
+          <w:color w:val="000000"/>
+          <w:sz w:val="22"/>
+          <w:szCs w:val="22"/>
+        </w:rPr>
+        <w:t xml:space="preserve"> </w:t>
+      </w:r>
+      <w:proofErr w:type="spellStart"/>
+      <w:r>
+        <w:rPr>
+          <w:rFonts w:ascii="Calibri" w:hAnsi="Calibri" w:cs="Calibri"/>
+          <w:color w:val="000000"/>
+          <w:sz w:val="22"/>
+          <w:szCs w:val="22"/>
+        </w:rPr>
+        <w:t>and</w:t>
+      </w:r>
+      <w:proofErr w:type="spellEnd"/>
+      <w:r>
+        <w:rPr>
+          <w:rFonts w:ascii="Calibri" w:hAnsi="Calibri" w:cs="Calibri"/>
+          <w:color w:val="000000"/>
+          <w:sz w:val="22"/>
+          <w:szCs w:val="22"/>
+        </w:rPr>
+        <w:t xml:space="preserve"> </w:t>
+      </w:r>
+      <w:proofErr w:type="spellStart"/>
+      <w:r>
+        <w:rPr>
+          <w:rFonts w:ascii="Calibri" w:hAnsi="Calibri" w:cs="Calibri"/>
+          <w:color w:val="000000"/>
+          <w:sz w:val="22"/>
+          <w:szCs w:val="22"/>
+        </w:rPr>
+        <w:t>travelling</w:t>
+      </w:r>
+      <w:proofErr w:type="spellEnd"/>
+      <w:r>
+        <w:rPr>
+          <w:rFonts w:ascii="Calibri" w:hAnsi="Calibri" w:cs="Calibri"/>
+          <w:color w:val="000000"/>
+          <w:sz w:val="22"/>
+          <w:szCs w:val="22"/>
+        </w:rPr>
+        <w:t xml:space="preserve"> </w:t>
+      </w:r>
+      <w:proofErr w:type="spellStart"/>
+      <w:r>
+        <w:rPr>
+          <w:rFonts w:ascii="Calibri" w:hAnsi="Calibri" w:cs="Calibri"/>
+          <w:color w:val="000000"/>
+          <w:sz w:val="22"/>
+          <w:szCs w:val="22"/>
+        </w:rPr>
+        <w:t>around</w:t>
+      </w:r>
+      <w:proofErr w:type="spellEnd"/>
+      <w:r>
+        <w:rPr>
+          <w:rFonts w:ascii="Calibri" w:hAnsi="Calibri" w:cs="Calibri"/>
+          <w:color w:val="000000"/>
+          <w:sz w:val="22"/>
+          <w:szCs w:val="22"/>
+        </w:rPr>
+        <w:t>= g</w:t>
       </w:r>
       <w:r>
         <w:rPr>
@@ -245,7 +686,67 @@
           <w:sz w:val="22"/>
           <w:szCs w:val="22"/>
         </w:rPr>
-        <w:t xml:space="preserve">4) a building that consists of many flats= </w:t>
+        <w:t xml:space="preserve">4) a building </w:t>
+      </w:r>
+      <w:proofErr w:type="spellStart"/>
+      <w:r>
+        <w:rPr>
+          <w:rFonts w:ascii="Calibri" w:hAnsi="Calibri" w:cs="Calibri"/>
+          <w:color w:val="000000"/>
+          <w:sz w:val="22"/>
+          <w:szCs w:val="22"/>
+        </w:rPr>
+        <w:t>that</w:t>
+      </w:r>
+      <w:proofErr w:type="spellEnd"/>
+      <w:r>
+        <w:rPr>
+          <w:rFonts w:ascii="Calibri" w:hAnsi="Calibri" w:cs="Calibri"/>
+          <w:color w:val="000000"/>
+          <w:sz w:val="22"/>
+          <w:szCs w:val="22"/>
+        </w:rPr>
+        <w:t xml:space="preserve"> </w:t>
+      </w:r>
+      <w:proofErr w:type="spellStart"/>
+      <w:r>
+        <w:rPr>
+          <w:rFonts w:ascii="Calibri" w:hAnsi="Calibri" w:cs="Calibri"/>
+          <w:color w:val="000000"/>
+          <w:sz w:val="22"/>
+          <w:szCs w:val="22"/>
+        </w:rPr>
+        <w:t>consists</w:t>
+      </w:r>
+      <w:proofErr w:type="spellEnd"/>
+      <w:r>
+        <w:rPr>
+          <w:rFonts w:ascii="Calibri" w:hAnsi="Calibri" w:cs="Calibri"/>
+          <w:color w:val="000000"/>
+          <w:sz w:val="22"/>
+          <w:szCs w:val="22"/>
+        </w:rPr>
+        <w:t xml:space="preserve"> of </w:t>
+      </w:r>
+      <w:proofErr w:type="spellStart"/>
+      <w:r>
+        <w:rPr>
+          <w:rFonts w:ascii="Calibri" w:hAnsi="Calibri" w:cs="Calibri"/>
+          <w:color w:val="000000"/>
+          <w:sz w:val="22"/>
+          <w:szCs w:val="22"/>
+        </w:rPr>
+        <w:t>many</w:t>
+      </w:r>
+      <w:proofErr w:type="spellEnd"/>
+      <w:r>
+        <w:rPr>
+          <w:rFonts w:ascii="Calibri" w:hAnsi="Calibri" w:cs="Calibri"/>
+          <w:color w:val="000000"/>
+          <w:sz w:val="22"/>
+          <w:szCs w:val="22"/>
+        </w:rPr>
+        <w:t xml:space="preserve"> flats= </w:t>
       </w:r>
       <w:r>
         <w:rPr>
@@ -283,7 +784,107 @@
           <w:sz w:val="22"/>
           <w:szCs w:val="22"/>
         </w:rPr>
-        <w:t xml:space="preserve">5) a single house not connected to any other building= </w:t>
+        <w:t xml:space="preserve">5) a single house </w:t>
+      </w:r>
+      <w:proofErr w:type="spellStart"/>
+      <w:r>
+        <w:rPr>
+          <w:rFonts w:ascii="Calibri" w:hAnsi="Calibri" w:cs="Calibri"/>
+          <w:color w:val="000000"/>
+          <w:sz w:val="22"/>
+          <w:szCs w:val="22"/>
+        </w:rPr>
+        <w:t>not</w:t>
+      </w:r>
+      <w:proofErr w:type="spellEnd"/>
+      <w:r>
+        <w:rPr>
+          <w:rFonts w:ascii="Calibri" w:hAnsi="Calibri" w:cs="Calibri"/>
+          <w:color w:val="000000"/>
+          <w:sz w:val="22"/>
+          <w:szCs w:val="22"/>
+        </w:rPr>
+        <w:t xml:space="preserve"> </w:t>
+      </w:r>
+      <w:proofErr w:type="spellStart"/>
+      <w:r>
+        <w:rPr>
+          <w:rFonts w:ascii="Calibri" w:hAnsi="Calibri" w:cs="Calibri"/>
+          <w:color w:val="000000"/>
+          <w:sz w:val="22"/>
+          <w:szCs w:val="22"/>
+        </w:rPr>
+        <w:t>connected</w:t>
+      </w:r>
+      <w:proofErr w:type="spellEnd"/>
+      <w:r>
+        <w:rPr>
+          <w:rFonts w:ascii="Calibri" w:hAnsi="Calibri" w:cs="Calibri"/>
+          <w:color w:val="000000"/>
+          <w:sz w:val="22"/>
+          <w:szCs w:val="22"/>
+        </w:rPr>
+        <w:t xml:space="preserve"> </w:t>
+      </w:r>
+      <w:proofErr w:type="spellStart"/>
+      <w:r>
+        <w:rPr>
+          <w:rFonts w:ascii="Calibri" w:hAnsi="Calibri" w:cs="Calibri"/>
+          <w:color w:val="000000"/>
+          <w:sz w:val="22"/>
+          <w:szCs w:val="22"/>
+        </w:rPr>
+        <w:t>to</w:t>
+      </w:r>
+      <w:proofErr w:type="spellEnd"/>
+      <w:r>
+        <w:rPr>
+          <w:rFonts w:ascii="Calibri" w:hAnsi="Calibri" w:cs="Calibri"/>
+          <w:color w:val="000000"/>
+          <w:sz w:val="22"/>
+          <w:szCs w:val="22"/>
+        </w:rPr>
+        <w:t xml:space="preserve"> </w:t>
+      </w:r>
+      <w:proofErr w:type="spellStart"/>
+      <w:r>
+        <w:rPr>
+          <w:rFonts w:ascii="Calibri" w:hAnsi="Calibri" w:cs="Calibri"/>
+          <w:color w:val="000000"/>
+          <w:sz w:val="22"/>
+          <w:szCs w:val="22"/>
+        </w:rPr>
+        <w:t>any</w:t>
+      </w:r>
+      <w:proofErr w:type="spellEnd"/>
+      <w:r>
+        <w:rPr>
+          <w:rFonts w:ascii="Calibri" w:hAnsi="Calibri" w:cs="Calibri"/>
+          <w:color w:val="000000"/>
+          <w:sz w:val="22"/>
+          <w:szCs w:val="22"/>
+        </w:rPr>
+        <w:t xml:space="preserve"> </w:t>
+      </w:r>
+      <w:proofErr w:type="spellStart"/>
+      <w:r>
+        <w:rPr>
+          <w:rFonts w:ascii="Calibri" w:hAnsi="Calibri" w:cs="Calibri"/>
+          <w:color w:val="000000"/>
+          <w:sz w:val="22"/>
+          <w:szCs w:val="22"/>
+        </w:rPr>
+        <w:t>other</w:t>
+      </w:r>
+      <w:proofErr w:type="spellEnd"/>
+      <w:r>
+        <w:rPr>
+          <w:rFonts w:ascii="Calibri" w:hAnsi="Calibri" w:cs="Calibri"/>
+          <w:color w:val="000000"/>
+          <w:sz w:val="22"/>
+          <w:szCs w:val="22"/>
+        </w:rPr>
+        <w:t xml:space="preserve"> building= </w:t>
       </w:r>
       <w:r>
         <w:rPr>
@@ -294,14 +895,25 @@
         </w:rPr>
         <w:t>a)</w:t>
       </w:r>
-      <w:r>
-        <w:rPr>
-          <w:rFonts w:ascii="Calibri" w:hAnsi="Calibri" w:cs="Calibri"/>
-          <w:color w:val="000000"/>
-          <w:sz w:val="22"/>
-          <w:szCs w:val="22"/>
-        </w:rPr>
-        <w:t>detached house</w:t>
+      <w:proofErr w:type="spellStart"/>
+      <w:r>
+        <w:rPr>
+          <w:rFonts w:ascii="Calibri" w:hAnsi="Calibri" w:cs="Calibri"/>
+          <w:color w:val="000000"/>
+          <w:sz w:val="22"/>
+          <w:szCs w:val="22"/>
+        </w:rPr>
+        <w:t>detached</w:t>
+      </w:r>
+      <w:proofErr w:type="spellEnd"/>
+      <w:r>
+        <w:rPr>
+          <w:rFonts w:ascii="Calibri" w:hAnsi="Calibri" w:cs="Calibri"/>
+          <w:color w:val="000000"/>
+          <w:sz w:val="22"/>
+          <w:szCs w:val="22"/>
+        </w:rPr>
+        <w:t xml:space="preserve"> house</w:t>
       </w:r>
     </w:p>
     <w:p>
@@ -321,7 +933,107 @@
           <w:sz w:val="22"/>
           <w:szCs w:val="22"/>
         </w:rPr>
-        <w:t xml:space="preserve">6) a house that is joined to one other= </w:t>
+        <w:t xml:space="preserve">6) a house </w:t>
+      </w:r>
+      <w:proofErr w:type="spellStart"/>
+      <w:r>
+        <w:rPr>
+          <w:rFonts w:ascii="Calibri" w:hAnsi="Calibri" w:cs="Calibri"/>
+          <w:color w:val="000000"/>
+          <w:sz w:val="22"/>
+          <w:szCs w:val="22"/>
+        </w:rPr>
+        <w:t>that</w:t>
+      </w:r>
+      <w:proofErr w:type="spellEnd"/>
+      <w:r>
+        <w:rPr>
+          <w:rFonts w:ascii="Calibri" w:hAnsi="Calibri" w:cs="Calibri"/>
+          <w:color w:val="000000"/>
+          <w:sz w:val="22"/>
+          <w:szCs w:val="22"/>
+        </w:rPr>
+        <w:t xml:space="preserve"> is </w:t>
+      </w:r>
+      <w:proofErr w:type="spellStart"/>
+      <w:r>
+        <w:rPr>
+          <w:rFonts w:ascii="Calibri" w:hAnsi="Calibri" w:cs="Calibri"/>
+          <w:color w:val="000000"/>
+          <w:sz w:val="22"/>
+          <w:szCs w:val="22"/>
+        </w:rPr>
+        <w:t>joined</w:t>
+      </w:r>
+      <w:proofErr w:type="spellEnd"/>
+      <w:r>
+        <w:rPr>
+          <w:rFonts w:ascii="Calibri" w:hAnsi="Calibri" w:cs="Calibri"/>
+          <w:color w:val="000000"/>
+          <w:sz w:val="22"/>
+          <w:szCs w:val="22"/>
+        </w:rPr>
+        <w:t xml:space="preserve"> </w:t>
+      </w:r>
+      <w:proofErr w:type="spellStart"/>
+      <w:r>
+        <w:rPr>
+          <w:rFonts w:ascii="Calibri" w:hAnsi="Calibri" w:cs="Calibri"/>
+          <w:color w:val="000000"/>
+          <w:sz w:val="22"/>
+          <w:szCs w:val="22"/>
+        </w:rPr>
+        <w:t>to</w:t>
+      </w:r>
+      <w:proofErr w:type="spellEnd"/>
+      <w:r>
+        <w:rPr>
+          <w:rFonts w:ascii="Calibri" w:hAnsi="Calibri" w:cs="Calibri"/>
+          <w:color w:val="000000"/>
+          <w:sz w:val="22"/>
+          <w:szCs w:val="22"/>
+        </w:rPr>
+        <w:t xml:space="preserve"> </w:t>
+      </w:r>
+      <w:proofErr w:type="spellStart"/>
+      <w:r>
+        <w:rPr>
+          <w:rFonts w:ascii="Calibri" w:hAnsi="Calibri" w:cs="Calibri"/>
+          <w:color w:val="000000"/>
+          <w:sz w:val="22"/>
+          <w:szCs w:val="22"/>
+        </w:rPr>
+        <w:t>one</w:t>
+      </w:r>
+      <w:proofErr w:type="spellEnd"/>
+      <w:r>
+        <w:rPr>
+          <w:rFonts w:ascii="Calibri" w:hAnsi="Calibri" w:cs="Calibri"/>
+          <w:color w:val="000000"/>
+          <w:sz w:val="22"/>
+          <w:szCs w:val="22"/>
+        </w:rPr>
+        <w:t xml:space="preserve"> </w:t>
+      </w:r>
+      <w:proofErr w:type="spellStart"/>
+      <w:r>
+        <w:rPr>
+          <w:rFonts w:ascii="Calibri" w:hAnsi="Calibri" w:cs="Calibri"/>
+          <w:color w:val="000000"/>
+          <w:sz w:val="22"/>
+          <w:szCs w:val="22"/>
+        </w:rPr>
+        <w:t>other</w:t>
+      </w:r>
+      <w:proofErr w:type="spellEnd"/>
+      <w:r>
+        <w:rPr>
+          <w:rFonts w:ascii="Calibri" w:hAnsi="Calibri" w:cs="Calibri"/>
+          <w:color w:val="000000"/>
+          <w:sz w:val="22"/>
+          <w:szCs w:val="22"/>
+        </w:rPr>
+        <w:t xml:space="preserve">= </w:t>
       </w:r>
       <w:r>
         <w:rPr>
@@ -339,7 +1051,27 @@
           <w:sz w:val="22"/>
           <w:szCs w:val="22"/>
         </w:rPr>
-        <w:t>semi-detached house</w:t>
+        <w:t>semi-</w:t>
+      </w:r>
+      <w:proofErr w:type="spellStart"/>
+      <w:r>
+        <w:rPr>
+          <w:rFonts w:ascii="Calibri" w:hAnsi="Calibri" w:cs="Calibri"/>
+          <w:color w:val="000000"/>
+          <w:sz w:val="22"/>
+          <w:szCs w:val="22"/>
+        </w:rPr>
+        <w:t>detached</w:t>
+      </w:r>
+      <w:proofErr w:type="spellEnd"/>
+      <w:r>
+        <w:rPr>
+          <w:rFonts w:ascii="Calibri" w:hAnsi="Calibri" w:cs="Calibri"/>
+          <w:color w:val="000000"/>
+          <w:sz w:val="22"/>
+          <w:szCs w:val="22"/>
+        </w:rPr>
+        <w:t xml:space="preserve"> house</w:t>
       </w:r>
     </w:p>
     <w:p>
@@ -361,7 +1093,27 @@
           <w:sz w:val="22"/>
           <w:szCs w:val="22"/>
         </w:rPr>
-        <w:t xml:space="preserve">7) a small house in the country= </w:t>
+        <w:t xml:space="preserve">7) a small house in </w:t>
+      </w:r>
+      <w:proofErr w:type="spellStart"/>
+      <w:r>
+        <w:rPr>
+          <w:rFonts w:ascii="Calibri" w:hAnsi="Calibri" w:cs="Calibri"/>
+          <w:color w:val="000000"/>
+          <w:sz w:val="22"/>
+          <w:szCs w:val="22"/>
+        </w:rPr>
+        <w:t>the</w:t>
+      </w:r>
+      <w:proofErr w:type="spellEnd"/>
+      <w:r>
+        <w:rPr>
+          <w:rFonts w:ascii="Calibri" w:hAnsi="Calibri" w:cs="Calibri"/>
+          <w:color w:val="000000"/>
+          <w:sz w:val="22"/>
+          <w:szCs w:val="22"/>
+        </w:rPr>
+        <w:t xml:space="preserve"> country= </w:t>
       </w:r>
       <w:r>
         <w:rPr>
@@ -401,8 +1153,19 @@
           <w:sz w:val="22"/>
           <w:szCs w:val="22"/>
         </w:rPr>
-        <w:t>1: e) farmhouse</w:t>
-      </w:r>
+        <w:t xml:space="preserve">1: e) </w:t>
+      </w:r>
+      <w:proofErr w:type="spellStart"/>
+      <w:r>
+        <w:rPr>
+          <w:rFonts w:ascii="Calibri" w:hAnsi="Calibri" w:cs="Calibri"/>
+          <w:color w:val="000000"/>
+          <w:sz w:val="22"/>
+          <w:szCs w:val="22"/>
+        </w:rPr>
+        <w:t>farmhouse</w:t>
+      </w:r>
+      <w:proofErr w:type="spellEnd"/>
     </w:p>
     <w:p>
       <w:pPr>
@@ -487,15 +1250,181 @@
           <w:lang w:eastAsia="nl-NL"/>
         </w:rPr>
       </w:pPr>
-      <w:r>
-        <w:rPr>
-          <w:rFonts w:ascii="Calibri" w:eastAsia="Times New Roman" w:hAnsi="Calibri" w:cs="Calibri"/>
-          <w:b/>
-          <w:bCs/>
-          <w:color w:val="333333"/>
-          <w:lang w:eastAsia="nl-NL"/>
-        </w:rPr>
-        <w:t>Describe your house in at least 100 words and add a picture of your house or a similar house.</w:t>
+      <w:proofErr w:type="spellStart"/>
+      <w:r>
+        <w:rPr>
+          <w:rFonts w:ascii="Calibri" w:eastAsia="Times New Roman" w:hAnsi="Calibri" w:cs="Calibri"/>
+          <w:b/>
+          <w:bCs/>
+          <w:color w:val="333333"/>
+          <w:lang w:eastAsia="nl-NL"/>
+        </w:rPr>
+        <w:t>Describe</w:t>
+      </w:r>
+      <w:proofErr w:type="spellEnd"/>
+      <w:r>
+        <w:rPr>
+          <w:rFonts w:ascii="Calibri" w:eastAsia="Times New Roman" w:hAnsi="Calibri" w:cs="Calibri"/>
+          <w:b/>
+          <w:bCs/>
+          <w:color w:val="333333"/>
+          <w:lang w:eastAsia="nl-NL"/>
+        </w:rPr>
+        <w:t xml:space="preserve"> </w:t>
+      </w:r>
+      <w:proofErr w:type="spellStart"/>
+      <w:r>
+        <w:rPr>
+          <w:rFonts w:ascii="Calibri" w:eastAsia="Times New Roman" w:hAnsi="Calibri" w:cs="Calibri"/>
+          <w:b/>
+          <w:bCs/>
+          <w:color w:val="333333"/>
+          <w:lang w:eastAsia="nl-NL"/>
+        </w:rPr>
+        <w:t>your</w:t>
+      </w:r>
+      <w:proofErr w:type="spellEnd"/>
+      <w:r>
+        <w:rPr>
+          <w:rFonts w:ascii="Calibri" w:eastAsia="Times New Roman" w:hAnsi="Calibri" w:cs="Calibri"/>
+          <w:b/>
+          <w:bCs/>
+          <w:color w:val="333333"/>
+          <w:lang w:eastAsia="nl-NL"/>
+        </w:rPr>
+        <w:t xml:space="preserve"> house in at </w:t>
+      </w:r>
+      <w:proofErr w:type="spellStart"/>
+      <w:r>
+        <w:rPr>
+          <w:rFonts w:ascii="Calibri" w:eastAsia="Times New Roman" w:hAnsi="Calibri" w:cs="Calibri"/>
+          <w:b/>
+          <w:bCs/>
+          <w:color w:val="333333"/>
+          <w:lang w:eastAsia="nl-NL"/>
+        </w:rPr>
+        <w:t>least</w:t>
+      </w:r>
+      <w:proofErr w:type="spellEnd"/>
+      <w:r>
+        <w:rPr>
+          <w:rFonts w:ascii="Calibri" w:eastAsia="Times New Roman" w:hAnsi="Calibri" w:cs="Calibri"/>
+          <w:b/>
+          <w:bCs/>
+          <w:color w:val="333333"/>
+          <w:lang w:eastAsia="nl-NL"/>
+        </w:rPr>
+        <w:t xml:space="preserve"> 100 </w:t>
+      </w:r>
+      <w:proofErr w:type="spellStart"/>
+      <w:r>
+        <w:rPr>
+          <w:rFonts w:ascii="Calibri" w:eastAsia="Times New Roman" w:hAnsi="Calibri" w:cs="Calibri"/>
+          <w:b/>
+          <w:bCs/>
+          <w:color w:val="333333"/>
+          <w:lang w:eastAsia="nl-NL"/>
+        </w:rPr>
+        <w:t>words</w:t>
+      </w:r>
+      <w:proofErr w:type="spellEnd"/>
+      <w:r>
+        <w:rPr>
+          <w:rFonts w:ascii="Calibri" w:eastAsia="Times New Roman" w:hAnsi="Calibri" w:cs="Calibri"/>
+          <w:b/>
+          <w:bCs/>
+          <w:color w:val="333333"/>
+          <w:lang w:eastAsia="nl-NL"/>
+        </w:rPr>
+        <w:t xml:space="preserve"> </w:t>
+      </w:r>
+      <w:proofErr w:type="spellStart"/>
+      <w:r>
+        <w:rPr>
+          <w:rFonts w:ascii="Calibri" w:eastAsia="Times New Roman" w:hAnsi="Calibri" w:cs="Calibri"/>
+          <w:b/>
+          <w:bCs/>
+          <w:color w:val="333333"/>
+          <w:lang w:eastAsia="nl-NL"/>
+        </w:rPr>
+        <w:t>and</w:t>
+      </w:r>
+      <w:proofErr w:type="spellEnd"/>
+      <w:r>
+        <w:rPr>
+          <w:rFonts w:ascii="Calibri" w:eastAsia="Times New Roman" w:hAnsi="Calibri" w:cs="Calibri"/>
+          <w:b/>
+          <w:bCs/>
+          <w:color w:val="333333"/>
+          <w:lang w:eastAsia="nl-NL"/>
+        </w:rPr>
+        <w:t> </w:t>
+      </w:r>
+      <w:proofErr w:type="spellStart"/>
+      <w:r>
+        <w:rPr>
+          <w:rFonts w:ascii="Calibri" w:eastAsia="Times New Roman" w:hAnsi="Calibri" w:cs="Calibri"/>
+          <w:b/>
+          <w:bCs/>
+          <w:color w:val="333333"/>
+          <w:lang w:eastAsia="nl-NL"/>
+        </w:rPr>
+        <w:t>add</w:t>
+      </w:r>
+      <w:proofErr w:type="spellEnd"/>
+      <w:r>
+        <w:rPr>
+          <w:rFonts w:ascii="Calibri" w:eastAsia="Times New Roman" w:hAnsi="Calibri" w:cs="Calibri"/>
+          <w:b/>
+          <w:bCs/>
+          <w:color w:val="333333"/>
+          <w:lang w:eastAsia="nl-NL"/>
+        </w:rPr>
+        <w:t xml:space="preserve"> a picture of </w:t>
+      </w:r>
+      <w:proofErr w:type="spellStart"/>
+      <w:r>
+        <w:rPr>
+          <w:rFonts w:ascii="Calibri" w:eastAsia="Times New Roman" w:hAnsi="Calibri" w:cs="Calibri"/>
+          <w:b/>
+          <w:bCs/>
+          <w:color w:val="333333"/>
+          <w:lang w:eastAsia="nl-NL"/>
+        </w:rPr>
+        <w:t>your</w:t>
+      </w:r>
+      <w:proofErr w:type="spellEnd"/>
+      <w:r>
+        <w:rPr>
+          <w:rFonts w:ascii="Calibri" w:eastAsia="Times New Roman" w:hAnsi="Calibri" w:cs="Calibri"/>
+          <w:b/>
+          <w:bCs/>
+          <w:color w:val="333333"/>
+          <w:lang w:eastAsia="nl-NL"/>
+        </w:rPr>
+        <w:t xml:space="preserve"> house or a </w:t>
+      </w:r>
+      <w:proofErr w:type="spellStart"/>
+      <w:r>
+        <w:rPr>
+          <w:rFonts w:ascii="Calibri" w:eastAsia="Times New Roman" w:hAnsi="Calibri" w:cs="Calibri"/>
+          <w:b/>
+          <w:bCs/>
+          <w:color w:val="333333"/>
+          <w:lang w:eastAsia="nl-NL"/>
+        </w:rPr>
+        <w:t>similar</w:t>
+      </w:r>
+      <w:proofErr w:type="spellEnd"/>
+      <w:r>
+        <w:rPr>
+          <w:rFonts w:ascii="Calibri" w:eastAsia="Times New Roman" w:hAnsi="Calibri" w:cs="Calibri"/>
+          <w:b/>
+          <w:bCs/>
+          <w:color w:val="333333"/>
+          <w:lang w:eastAsia="nl-NL"/>
+        </w:rPr>
+        <w:t xml:space="preserve"> house.</w:t>
       </w:r>
     </w:p>
     <w:p>
@@ -515,7 +1444,511 @@
           <w:color w:val="333333"/>
           <w:lang w:eastAsia="nl-NL"/>
         </w:rPr>
-        <w:t>Make use of the previous assignments to describe your house. You can use the questions below while describing your house, but use the bullet points only for inspiration! Write a cohesive story (samenhangend verhaal) by using reference words (verwijswoorden) and conjunctions (voegwoorden)!</w:t>
+        <w:t xml:space="preserve">Make </w:t>
+      </w:r>
+      <w:proofErr w:type="spellStart"/>
+      <w:r>
+        <w:rPr>
+          <w:rFonts w:ascii="Calibri" w:eastAsia="Times New Roman" w:hAnsi="Calibri" w:cs="Calibri"/>
+          <w:color w:val="333333"/>
+          <w:lang w:eastAsia="nl-NL"/>
+        </w:rPr>
+        <w:t>use</w:t>
+      </w:r>
+      <w:proofErr w:type="spellEnd"/>
+      <w:r>
+        <w:rPr>
+          <w:rFonts w:ascii="Calibri" w:eastAsia="Times New Roman" w:hAnsi="Calibri" w:cs="Calibri"/>
+          <w:color w:val="333333"/>
+          <w:lang w:eastAsia="nl-NL"/>
+        </w:rPr>
+        <w:t xml:space="preserve"> of </w:t>
+      </w:r>
+      <w:proofErr w:type="spellStart"/>
+      <w:r>
+        <w:rPr>
+          <w:rFonts w:ascii="Calibri" w:eastAsia="Times New Roman" w:hAnsi="Calibri" w:cs="Calibri"/>
+          <w:color w:val="333333"/>
+          <w:lang w:eastAsia="nl-NL"/>
+        </w:rPr>
+        <w:t>the</w:t>
+      </w:r>
+      <w:proofErr w:type="spellEnd"/>
+      <w:r>
+        <w:rPr>
+          <w:rFonts w:ascii="Calibri" w:eastAsia="Times New Roman" w:hAnsi="Calibri" w:cs="Calibri"/>
+          <w:color w:val="333333"/>
+          <w:lang w:eastAsia="nl-NL"/>
+        </w:rPr>
+        <w:t xml:space="preserve"> </w:t>
+      </w:r>
+      <w:proofErr w:type="spellStart"/>
+      <w:r>
+        <w:rPr>
+          <w:rFonts w:ascii="Calibri" w:eastAsia="Times New Roman" w:hAnsi="Calibri" w:cs="Calibri"/>
+          <w:color w:val="333333"/>
+          <w:lang w:eastAsia="nl-NL"/>
+        </w:rPr>
+        <w:t>previous</w:t>
+      </w:r>
+      <w:proofErr w:type="spellEnd"/>
+      <w:r>
+        <w:rPr>
+          <w:rFonts w:ascii="Calibri" w:eastAsia="Times New Roman" w:hAnsi="Calibri" w:cs="Calibri"/>
+          <w:color w:val="333333"/>
+          <w:lang w:eastAsia="nl-NL"/>
+        </w:rPr>
+        <w:t xml:space="preserve"> </w:t>
+      </w:r>
+      <w:proofErr w:type="spellStart"/>
+      <w:r>
+        <w:rPr>
+          <w:rFonts w:ascii="Calibri" w:eastAsia="Times New Roman" w:hAnsi="Calibri" w:cs="Calibri"/>
+          <w:color w:val="333333"/>
+          <w:lang w:eastAsia="nl-NL"/>
+        </w:rPr>
+        <w:t>assignments</w:t>
+      </w:r>
+      <w:proofErr w:type="spellEnd"/>
+      <w:r>
+        <w:rPr>
+          <w:rFonts w:ascii="Calibri" w:eastAsia="Times New Roman" w:hAnsi="Calibri" w:cs="Calibri"/>
+          <w:color w:val="333333"/>
+          <w:lang w:eastAsia="nl-NL"/>
+        </w:rPr>
+        <w:t xml:space="preserve"> </w:t>
+      </w:r>
+      <w:proofErr w:type="spellStart"/>
+      <w:r>
+        <w:rPr>
+          <w:rFonts w:ascii="Calibri" w:eastAsia="Times New Roman" w:hAnsi="Calibri" w:cs="Calibri"/>
+          <w:color w:val="333333"/>
+          <w:lang w:eastAsia="nl-NL"/>
+        </w:rPr>
+        <w:t>to</w:t>
+      </w:r>
+      <w:proofErr w:type="spellEnd"/>
+      <w:r>
+        <w:rPr>
+          <w:rFonts w:ascii="Calibri" w:eastAsia="Times New Roman" w:hAnsi="Calibri" w:cs="Calibri"/>
+          <w:color w:val="333333"/>
+          <w:lang w:eastAsia="nl-NL"/>
+        </w:rPr>
+        <w:t xml:space="preserve"> </w:t>
+      </w:r>
+      <w:proofErr w:type="spellStart"/>
+      <w:r>
+        <w:rPr>
+          <w:rFonts w:ascii="Calibri" w:eastAsia="Times New Roman" w:hAnsi="Calibri" w:cs="Calibri"/>
+          <w:color w:val="333333"/>
+          <w:lang w:eastAsia="nl-NL"/>
+        </w:rPr>
+        <w:t>describe</w:t>
+      </w:r>
+      <w:proofErr w:type="spellEnd"/>
+      <w:r>
+        <w:rPr>
+          <w:rFonts w:ascii="Calibri" w:eastAsia="Times New Roman" w:hAnsi="Calibri" w:cs="Calibri"/>
+          <w:color w:val="333333"/>
+          <w:lang w:eastAsia="nl-NL"/>
+        </w:rPr>
+        <w:t xml:space="preserve"> </w:t>
+      </w:r>
+      <w:proofErr w:type="spellStart"/>
+      <w:r>
+        <w:rPr>
+          <w:rFonts w:ascii="Calibri" w:eastAsia="Times New Roman" w:hAnsi="Calibri" w:cs="Calibri"/>
+          <w:color w:val="333333"/>
+          <w:lang w:eastAsia="nl-NL"/>
+        </w:rPr>
+        <w:t>your</w:t>
+      </w:r>
+      <w:proofErr w:type="spellEnd"/>
+      <w:r>
+        <w:rPr>
+          <w:rFonts w:ascii="Calibri" w:eastAsia="Times New Roman" w:hAnsi="Calibri" w:cs="Calibri"/>
+          <w:color w:val="333333"/>
+          <w:lang w:eastAsia="nl-NL"/>
+        </w:rPr>
+        <w:t xml:space="preserve"> house. </w:t>
+      </w:r>
+      <w:proofErr w:type="spellStart"/>
+      <w:r>
+        <w:rPr>
+          <w:rFonts w:ascii="Calibri" w:eastAsia="Times New Roman" w:hAnsi="Calibri" w:cs="Calibri"/>
+          <w:color w:val="333333"/>
+          <w:lang w:eastAsia="nl-NL"/>
+        </w:rPr>
+        <w:t>You</w:t>
+      </w:r>
+      <w:proofErr w:type="spellEnd"/>
+      <w:r>
+        <w:rPr>
+          <w:rFonts w:ascii="Calibri" w:eastAsia="Times New Roman" w:hAnsi="Calibri" w:cs="Calibri"/>
+          <w:color w:val="333333"/>
+          <w:lang w:eastAsia="nl-NL"/>
+        </w:rPr>
+        <w:t xml:space="preserve"> </w:t>
+      </w:r>
+      <w:proofErr w:type="spellStart"/>
+      <w:r>
+        <w:rPr>
+          <w:rFonts w:ascii="Calibri" w:eastAsia="Times New Roman" w:hAnsi="Calibri" w:cs="Calibri"/>
+          <w:color w:val="333333"/>
+          <w:lang w:eastAsia="nl-NL"/>
+        </w:rPr>
+        <w:t>can</w:t>
+      </w:r>
+      <w:proofErr w:type="spellEnd"/>
+      <w:r>
+        <w:rPr>
+          <w:rFonts w:ascii="Calibri" w:eastAsia="Times New Roman" w:hAnsi="Calibri" w:cs="Calibri"/>
+          <w:color w:val="333333"/>
+          <w:lang w:eastAsia="nl-NL"/>
+        </w:rPr>
+        <w:t xml:space="preserve"> </w:t>
+      </w:r>
+      <w:proofErr w:type="spellStart"/>
+      <w:r>
+        <w:rPr>
+          <w:rFonts w:ascii="Calibri" w:eastAsia="Times New Roman" w:hAnsi="Calibri" w:cs="Calibri"/>
+          <w:color w:val="333333"/>
+          <w:lang w:eastAsia="nl-NL"/>
+        </w:rPr>
+        <w:t>use</w:t>
+      </w:r>
+      <w:proofErr w:type="spellEnd"/>
+      <w:r>
+        <w:rPr>
+          <w:rFonts w:ascii="Calibri" w:eastAsia="Times New Roman" w:hAnsi="Calibri" w:cs="Calibri"/>
+          <w:color w:val="333333"/>
+          <w:lang w:eastAsia="nl-NL"/>
+        </w:rPr>
+        <w:t xml:space="preserve"> </w:t>
+      </w:r>
+      <w:proofErr w:type="spellStart"/>
+      <w:r>
+        <w:rPr>
+          <w:rFonts w:ascii="Calibri" w:eastAsia="Times New Roman" w:hAnsi="Calibri" w:cs="Calibri"/>
+          <w:color w:val="333333"/>
+          <w:lang w:eastAsia="nl-NL"/>
+        </w:rPr>
+        <w:t>the</w:t>
+      </w:r>
+      <w:proofErr w:type="spellEnd"/>
+      <w:r>
+        <w:rPr>
+          <w:rFonts w:ascii="Calibri" w:eastAsia="Times New Roman" w:hAnsi="Calibri" w:cs="Calibri"/>
+          <w:color w:val="333333"/>
+          <w:lang w:eastAsia="nl-NL"/>
+        </w:rPr>
+        <w:t xml:space="preserve"> </w:t>
+      </w:r>
+      <w:proofErr w:type="spellStart"/>
+      <w:r>
+        <w:rPr>
+          <w:rFonts w:ascii="Calibri" w:eastAsia="Times New Roman" w:hAnsi="Calibri" w:cs="Calibri"/>
+          <w:color w:val="333333"/>
+          <w:lang w:eastAsia="nl-NL"/>
+        </w:rPr>
+        <w:t>questions</w:t>
+      </w:r>
+      <w:proofErr w:type="spellEnd"/>
+      <w:r>
+        <w:rPr>
+          <w:rFonts w:ascii="Calibri" w:eastAsia="Times New Roman" w:hAnsi="Calibri" w:cs="Calibri"/>
+          <w:color w:val="333333"/>
+          <w:lang w:eastAsia="nl-NL"/>
+        </w:rPr>
+        <w:t xml:space="preserve"> below </w:t>
+      </w:r>
+      <w:proofErr w:type="spellStart"/>
+      <w:r>
+        <w:rPr>
+          <w:rFonts w:ascii="Calibri" w:eastAsia="Times New Roman" w:hAnsi="Calibri" w:cs="Calibri"/>
+          <w:color w:val="333333"/>
+          <w:lang w:eastAsia="nl-NL"/>
+        </w:rPr>
+        <w:t>while</w:t>
+      </w:r>
+      <w:proofErr w:type="spellEnd"/>
+      <w:r>
+        <w:rPr>
+          <w:rFonts w:ascii="Calibri" w:eastAsia="Times New Roman" w:hAnsi="Calibri" w:cs="Calibri"/>
+          <w:color w:val="333333"/>
+          <w:lang w:eastAsia="nl-NL"/>
+        </w:rPr>
+        <w:t xml:space="preserve"> </w:t>
+      </w:r>
+      <w:proofErr w:type="spellStart"/>
+      <w:r>
+        <w:rPr>
+          <w:rFonts w:ascii="Calibri" w:eastAsia="Times New Roman" w:hAnsi="Calibri" w:cs="Calibri"/>
+          <w:color w:val="333333"/>
+          <w:lang w:eastAsia="nl-NL"/>
+        </w:rPr>
+        <w:t>describing</w:t>
+      </w:r>
+      <w:proofErr w:type="spellEnd"/>
+      <w:r>
+        <w:rPr>
+          <w:rFonts w:ascii="Calibri" w:eastAsia="Times New Roman" w:hAnsi="Calibri" w:cs="Calibri"/>
+          <w:color w:val="333333"/>
+          <w:lang w:eastAsia="nl-NL"/>
+        </w:rPr>
+        <w:t xml:space="preserve"> </w:t>
+      </w:r>
+      <w:proofErr w:type="spellStart"/>
+      <w:r>
+        <w:rPr>
+          <w:rFonts w:ascii="Calibri" w:eastAsia="Times New Roman" w:hAnsi="Calibri" w:cs="Calibri"/>
+          <w:color w:val="333333"/>
+          <w:lang w:eastAsia="nl-NL"/>
+        </w:rPr>
+        <w:t>your</w:t>
+      </w:r>
+      <w:proofErr w:type="spellEnd"/>
+      <w:r>
+        <w:rPr>
+          <w:rFonts w:ascii="Calibri" w:eastAsia="Times New Roman" w:hAnsi="Calibri" w:cs="Calibri"/>
+          <w:color w:val="333333"/>
+          <w:lang w:eastAsia="nl-NL"/>
+        </w:rPr>
+        <w:t xml:space="preserve"> house, but </w:t>
+      </w:r>
+      <w:proofErr w:type="spellStart"/>
+      <w:r>
+        <w:rPr>
+          <w:rFonts w:ascii="Calibri" w:eastAsia="Times New Roman" w:hAnsi="Calibri" w:cs="Calibri"/>
+          <w:color w:val="333333"/>
+          <w:lang w:eastAsia="nl-NL"/>
+        </w:rPr>
+        <w:t>use</w:t>
+      </w:r>
+      <w:proofErr w:type="spellEnd"/>
+      <w:r>
+        <w:rPr>
+          <w:rFonts w:ascii="Calibri" w:eastAsia="Times New Roman" w:hAnsi="Calibri" w:cs="Calibri"/>
+          <w:color w:val="333333"/>
+          <w:lang w:eastAsia="nl-NL"/>
+        </w:rPr>
+        <w:t xml:space="preserve"> </w:t>
+      </w:r>
+      <w:proofErr w:type="spellStart"/>
+      <w:r>
+        <w:rPr>
+          <w:rFonts w:ascii="Calibri" w:eastAsia="Times New Roman" w:hAnsi="Calibri" w:cs="Calibri"/>
+          <w:color w:val="333333"/>
+          <w:lang w:eastAsia="nl-NL"/>
+        </w:rPr>
+        <w:t>the</w:t>
+      </w:r>
+      <w:proofErr w:type="spellEnd"/>
+      <w:r>
+        <w:rPr>
+          <w:rFonts w:ascii="Calibri" w:eastAsia="Times New Roman" w:hAnsi="Calibri" w:cs="Calibri"/>
+          <w:color w:val="333333"/>
+          <w:lang w:eastAsia="nl-NL"/>
+        </w:rPr>
+        <w:t xml:space="preserve"> </w:t>
+      </w:r>
+      <w:proofErr w:type="spellStart"/>
+      <w:r>
+        <w:rPr>
+          <w:rFonts w:ascii="Calibri" w:eastAsia="Times New Roman" w:hAnsi="Calibri" w:cs="Calibri"/>
+          <w:color w:val="333333"/>
+          <w:lang w:eastAsia="nl-NL"/>
+        </w:rPr>
+        <w:t>bullet</w:t>
+      </w:r>
+      <w:proofErr w:type="spellEnd"/>
+      <w:r>
+        <w:rPr>
+          <w:rFonts w:ascii="Calibri" w:eastAsia="Times New Roman" w:hAnsi="Calibri" w:cs="Calibri"/>
+          <w:color w:val="333333"/>
+          <w:lang w:eastAsia="nl-NL"/>
+        </w:rPr>
+        <w:t xml:space="preserve"> points </w:t>
+      </w:r>
+      <w:proofErr w:type="spellStart"/>
+      <w:r>
+        <w:rPr>
+          <w:rFonts w:ascii="Calibri" w:eastAsia="Times New Roman" w:hAnsi="Calibri" w:cs="Calibri"/>
+          <w:color w:val="333333"/>
+          <w:lang w:eastAsia="nl-NL"/>
+        </w:rPr>
+        <w:t>only</w:t>
+      </w:r>
+      <w:proofErr w:type="spellEnd"/>
+      <w:r>
+        <w:rPr>
+          <w:rFonts w:ascii="Calibri" w:eastAsia="Times New Roman" w:hAnsi="Calibri" w:cs="Calibri"/>
+          <w:color w:val="333333"/>
+          <w:lang w:eastAsia="nl-NL"/>
+        </w:rPr>
+        <w:t xml:space="preserve"> </w:t>
+      </w:r>
+      <w:proofErr w:type="spellStart"/>
+      <w:r>
+        <w:rPr>
+          <w:rFonts w:ascii="Calibri" w:eastAsia="Times New Roman" w:hAnsi="Calibri" w:cs="Calibri"/>
+          <w:color w:val="333333"/>
+          <w:lang w:eastAsia="nl-NL"/>
+        </w:rPr>
+        <w:t>for</w:t>
+      </w:r>
+      <w:proofErr w:type="spellEnd"/>
+      <w:r>
+        <w:rPr>
+          <w:rFonts w:ascii="Calibri" w:eastAsia="Times New Roman" w:hAnsi="Calibri" w:cs="Calibri"/>
+          <w:color w:val="333333"/>
+          <w:lang w:eastAsia="nl-NL"/>
+        </w:rPr>
+        <w:t xml:space="preserve"> </w:t>
+      </w:r>
+      <w:proofErr w:type="spellStart"/>
+      <w:r>
+        <w:rPr>
+          <w:rFonts w:ascii="Calibri" w:eastAsia="Times New Roman" w:hAnsi="Calibri" w:cs="Calibri"/>
+          <w:color w:val="333333"/>
+          <w:lang w:eastAsia="nl-NL"/>
+        </w:rPr>
+        <w:t>inspiration</w:t>
+      </w:r>
+      <w:proofErr w:type="spellEnd"/>
+      <w:r>
+        <w:rPr>
+          <w:rFonts w:ascii="Calibri" w:eastAsia="Times New Roman" w:hAnsi="Calibri" w:cs="Calibri"/>
+          <w:color w:val="333333"/>
+          <w:lang w:eastAsia="nl-NL"/>
+        </w:rPr>
+        <w:t xml:space="preserve">! Write a </w:t>
+      </w:r>
+      <w:proofErr w:type="spellStart"/>
+      <w:r>
+        <w:rPr>
+          <w:rFonts w:ascii="Calibri" w:eastAsia="Times New Roman" w:hAnsi="Calibri" w:cs="Calibri"/>
+          <w:color w:val="333333"/>
+          <w:lang w:eastAsia="nl-NL"/>
+        </w:rPr>
+        <w:t>cohesive</w:t>
+      </w:r>
+      <w:proofErr w:type="spellEnd"/>
+      <w:r>
+        <w:rPr>
+          <w:rFonts w:ascii="Calibri" w:eastAsia="Times New Roman" w:hAnsi="Calibri" w:cs="Calibri"/>
+          <w:color w:val="333333"/>
+          <w:lang w:eastAsia="nl-NL"/>
+        </w:rPr>
+        <w:t xml:space="preserve"> story (samenhangend verhaal) </w:t>
+      </w:r>
+      <w:proofErr w:type="spellStart"/>
+      <w:r>
+        <w:rPr>
+          <w:rFonts w:ascii="Calibri" w:eastAsia="Times New Roman" w:hAnsi="Calibri" w:cs="Calibri"/>
+          <w:color w:val="333333"/>
+          <w:lang w:eastAsia="nl-NL"/>
+        </w:rPr>
+        <w:t>by</w:t>
+      </w:r>
+      <w:proofErr w:type="spellEnd"/>
+      <w:r>
+        <w:rPr>
+          <w:rFonts w:ascii="Calibri" w:eastAsia="Times New Roman" w:hAnsi="Calibri" w:cs="Calibri"/>
+          <w:color w:val="333333"/>
+          <w:lang w:eastAsia="nl-NL"/>
+        </w:rPr>
+        <w:t xml:space="preserve"> </w:t>
+      </w:r>
+      <w:proofErr w:type="spellStart"/>
+      <w:r>
+        <w:rPr>
+          <w:rFonts w:ascii="Calibri" w:eastAsia="Times New Roman" w:hAnsi="Calibri" w:cs="Calibri"/>
+          <w:color w:val="333333"/>
+          <w:lang w:eastAsia="nl-NL"/>
+        </w:rPr>
+        <w:t>using</w:t>
+      </w:r>
+      <w:proofErr w:type="spellEnd"/>
+      <w:r>
+        <w:rPr>
+          <w:rFonts w:ascii="Calibri" w:eastAsia="Times New Roman" w:hAnsi="Calibri" w:cs="Calibri"/>
+          <w:color w:val="333333"/>
+          <w:lang w:eastAsia="nl-NL"/>
+        </w:rPr>
+        <w:t xml:space="preserve"> </w:t>
+      </w:r>
+      <w:proofErr w:type="spellStart"/>
+      <w:r>
+        <w:rPr>
+          <w:rFonts w:ascii="Calibri" w:eastAsia="Times New Roman" w:hAnsi="Calibri" w:cs="Calibri"/>
+          <w:color w:val="333333"/>
+          <w:lang w:eastAsia="nl-NL"/>
+        </w:rPr>
+        <w:t>reference</w:t>
+      </w:r>
+      <w:proofErr w:type="spellEnd"/>
+      <w:r>
+        <w:rPr>
+          <w:rFonts w:ascii="Calibri" w:eastAsia="Times New Roman" w:hAnsi="Calibri" w:cs="Calibri"/>
+          <w:color w:val="333333"/>
+          <w:lang w:eastAsia="nl-NL"/>
+        </w:rPr>
+        <w:t xml:space="preserve"> </w:t>
+      </w:r>
+      <w:proofErr w:type="spellStart"/>
+      <w:r>
+        <w:rPr>
+          <w:rFonts w:ascii="Calibri" w:eastAsia="Times New Roman" w:hAnsi="Calibri" w:cs="Calibri"/>
+          <w:color w:val="333333"/>
+          <w:lang w:eastAsia="nl-NL"/>
+        </w:rPr>
+        <w:t>words</w:t>
+      </w:r>
+      <w:proofErr w:type="spellEnd"/>
+      <w:r>
+        <w:rPr>
+          <w:rFonts w:ascii="Calibri" w:eastAsia="Times New Roman" w:hAnsi="Calibri" w:cs="Calibri"/>
+          <w:color w:val="333333"/>
+          <w:lang w:eastAsia="nl-NL"/>
+        </w:rPr>
+        <w:t xml:space="preserve"> (verwijswoorden) </w:t>
+      </w:r>
+      <w:proofErr w:type="spellStart"/>
+      <w:r>
+        <w:rPr>
+          <w:rFonts w:ascii="Calibri" w:eastAsia="Times New Roman" w:hAnsi="Calibri" w:cs="Calibri"/>
+          <w:color w:val="333333"/>
+          <w:lang w:eastAsia="nl-NL"/>
+        </w:rPr>
+        <w:t>and</w:t>
+      </w:r>
+      <w:proofErr w:type="spellEnd"/>
+      <w:r>
+        <w:rPr>
+          <w:rFonts w:ascii="Calibri" w:eastAsia="Times New Roman" w:hAnsi="Calibri" w:cs="Calibri"/>
+          <w:color w:val="333333"/>
+          <w:lang w:eastAsia="nl-NL"/>
+        </w:rPr>
+        <w:t xml:space="preserve"> </w:t>
+      </w:r>
+      <w:proofErr w:type="spellStart"/>
+      <w:r>
+        <w:rPr>
+          <w:rFonts w:ascii="Calibri" w:eastAsia="Times New Roman" w:hAnsi="Calibri" w:cs="Calibri"/>
+          <w:color w:val="333333"/>
+          <w:lang w:eastAsia="nl-NL"/>
+        </w:rPr>
+        <w:t>conjunctions</w:t>
+      </w:r>
+      <w:proofErr w:type="spellEnd"/>
+      <w:r>
+        <w:rPr>
+          <w:rFonts w:ascii="Calibri" w:eastAsia="Times New Roman" w:hAnsi="Calibri" w:cs="Calibri"/>
+          <w:color w:val="333333"/>
+          <w:lang w:eastAsia="nl-NL"/>
+        </w:rPr>
+        <w:t xml:space="preserve"> (voegwoorden)!</w:t>
       </w:r>
     </w:p>
     <w:p>
@@ -558,14 +1991,25 @@
           <w:lang w:eastAsia="nl-NL"/>
         </w:rPr>
       </w:pPr>
-      <w:r>
-        <w:rPr>
-          <w:rFonts w:ascii="Calibri" w:eastAsia="Times New Roman" w:hAnsi="Calibri" w:cs="Calibri"/>
-          <w:color w:val="333333"/>
-          <w:shd w:val="clear" w:color="auto" w:fill="FFFFFF"/>
-          <w:lang w:eastAsia="nl-NL"/>
-        </w:rPr>
-        <w:t>Number of rooms / kind of rooms?</w:t>
+      <w:proofErr w:type="spellStart"/>
+      <w:r>
+        <w:rPr>
+          <w:rFonts w:ascii="Calibri" w:eastAsia="Times New Roman" w:hAnsi="Calibri" w:cs="Calibri"/>
+          <w:color w:val="333333"/>
+          <w:shd w:val="clear" w:color="auto" w:fill="FFFFFF"/>
+          <w:lang w:eastAsia="nl-NL"/>
+        </w:rPr>
+        <w:t>Number</w:t>
+      </w:r>
+      <w:proofErr w:type="spellEnd"/>
+      <w:r>
+        <w:rPr>
+          <w:rFonts w:ascii="Calibri" w:eastAsia="Times New Roman" w:hAnsi="Calibri" w:cs="Calibri"/>
+          <w:color w:val="333333"/>
+          <w:shd w:val="clear" w:color="auto" w:fill="FFFFFF"/>
+          <w:lang w:eastAsia="nl-NL"/>
+        </w:rPr>
+        <w:t xml:space="preserve"> of rooms / kind of rooms?</w:t>
       </w:r>
     </w:p>
     <w:p>
@@ -583,14 +2027,85 @@
           <w:lang w:eastAsia="nl-NL"/>
         </w:rPr>
       </w:pPr>
-      <w:r>
-        <w:rPr>
-          <w:rFonts w:ascii="Calibri" w:eastAsia="Times New Roman" w:hAnsi="Calibri" w:cs="Calibri"/>
-          <w:color w:val="333333"/>
-          <w:shd w:val="clear" w:color="auto" w:fill="FFFFFF"/>
-          <w:lang w:eastAsia="nl-NL"/>
-        </w:rPr>
-        <w:t>Your most favourite place at home? Why?</w:t>
+      <w:proofErr w:type="spellStart"/>
+      <w:r>
+        <w:rPr>
+          <w:rFonts w:ascii="Calibri" w:eastAsia="Times New Roman" w:hAnsi="Calibri" w:cs="Calibri"/>
+          <w:color w:val="333333"/>
+          <w:shd w:val="clear" w:color="auto" w:fill="FFFFFF"/>
+          <w:lang w:eastAsia="nl-NL"/>
+        </w:rPr>
+        <w:t>Your</w:t>
+      </w:r>
+      <w:proofErr w:type="spellEnd"/>
+      <w:r>
+        <w:rPr>
+          <w:rFonts w:ascii="Calibri" w:eastAsia="Times New Roman" w:hAnsi="Calibri" w:cs="Calibri"/>
+          <w:color w:val="333333"/>
+          <w:shd w:val="clear" w:color="auto" w:fill="FFFFFF"/>
+          <w:lang w:eastAsia="nl-NL"/>
+        </w:rPr>
+        <w:t xml:space="preserve"> most </w:t>
+      </w:r>
+      <w:proofErr w:type="spellStart"/>
+      <w:r>
+        <w:rPr>
+          <w:rFonts w:ascii="Calibri" w:eastAsia="Times New Roman" w:hAnsi="Calibri" w:cs="Calibri"/>
+          <w:color w:val="333333"/>
+          <w:shd w:val="clear" w:color="auto" w:fill="FFFFFF"/>
+          <w:lang w:eastAsia="nl-NL"/>
+        </w:rPr>
+        <w:t>favourite</w:t>
+      </w:r>
+      <w:proofErr w:type="spellEnd"/>
+      <w:r>
+        <w:rPr>
+          <w:rFonts w:ascii="Calibri" w:eastAsia="Times New Roman" w:hAnsi="Calibri" w:cs="Calibri"/>
+          <w:color w:val="333333"/>
+          <w:shd w:val="clear" w:color="auto" w:fill="FFFFFF"/>
+          <w:lang w:eastAsia="nl-NL"/>
+        </w:rPr>
+        <w:t xml:space="preserve"> </w:t>
+      </w:r>
+      <w:proofErr w:type="spellStart"/>
+      <w:r>
+        <w:rPr>
+          <w:rFonts w:ascii="Calibri" w:eastAsia="Times New Roman" w:hAnsi="Calibri" w:cs="Calibri"/>
+          <w:color w:val="333333"/>
+          <w:shd w:val="clear" w:color="auto" w:fill="FFFFFF"/>
+          <w:lang w:eastAsia="nl-NL"/>
+        </w:rPr>
+        <w:t>place</w:t>
+      </w:r>
+      <w:proofErr w:type="spellEnd"/>
+      <w:r>
+        <w:rPr>
+          <w:rFonts w:ascii="Calibri" w:eastAsia="Times New Roman" w:hAnsi="Calibri" w:cs="Calibri"/>
+          <w:color w:val="333333"/>
+          <w:shd w:val="clear" w:color="auto" w:fill="FFFFFF"/>
+          <w:lang w:eastAsia="nl-NL"/>
+        </w:rPr>
+        <w:t xml:space="preserve"> at home? </w:t>
+      </w:r>
+      <w:proofErr w:type="spellStart"/>
+      <w:r>
+        <w:rPr>
+          <w:rFonts w:ascii="Calibri" w:eastAsia="Times New Roman" w:hAnsi="Calibri" w:cs="Calibri"/>
+          <w:color w:val="333333"/>
+          <w:shd w:val="clear" w:color="auto" w:fill="FFFFFF"/>
+          <w:lang w:eastAsia="nl-NL"/>
+        </w:rPr>
+        <w:t>Why</w:t>
+      </w:r>
+      <w:proofErr w:type="spellEnd"/>
+      <w:r>
+        <w:rPr>
+          <w:rFonts w:ascii="Calibri" w:eastAsia="Times New Roman" w:hAnsi="Calibri" w:cs="Calibri"/>
+          <w:color w:val="333333"/>
+          <w:shd w:val="clear" w:color="auto" w:fill="FFFFFF"/>
+          <w:lang w:eastAsia="nl-NL"/>
+        </w:rPr>
+        <w:t>?</w:t>
       </w:r>
     </w:p>
     <w:p>
@@ -615,7 +2130,87 @@
           <w:shd w:val="clear" w:color="auto" w:fill="FFFFFF"/>
           <w:lang w:eastAsia="nl-NL"/>
         </w:rPr>
-        <w:t>Special features of your house? Examples: a balcony / garden, etcetera.</w:t>
+        <w:t xml:space="preserve">Special features of </w:t>
+      </w:r>
+      <w:proofErr w:type="spellStart"/>
+      <w:r>
+        <w:rPr>
+          <w:rFonts w:ascii="Calibri" w:eastAsia="Times New Roman" w:hAnsi="Calibri" w:cs="Calibri"/>
+          <w:color w:val="333333"/>
+          <w:shd w:val="clear" w:color="auto" w:fill="FFFFFF"/>
+          <w:lang w:eastAsia="nl-NL"/>
+        </w:rPr>
+        <w:t>your</w:t>
+      </w:r>
+      <w:proofErr w:type="spellEnd"/>
+      <w:r>
+        <w:rPr>
+          <w:rFonts w:ascii="Calibri" w:eastAsia="Times New Roman" w:hAnsi="Calibri" w:cs="Calibri"/>
+          <w:color w:val="333333"/>
+          <w:shd w:val="clear" w:color="auto" w:fill="FFFFFF"/>
+          <w:lang w:eastAsia="nl-NL"/>
+        </w:rPr>
+        <w:t xml:space="preserve"> house? </w:t>
+      </w:r>
+      <w:proofErr w:type="spellStart"/>
+      <w:r>
+        <w:rPr>
+          <w:rFonts w:ascii="Calibri" w:eastAsia="Times New Roman" w:hAnsi="Calibri" w:cs="Calibri"/>
+          <w:color w:val="333333"/>
+          <w:shd w:val="clear" w:color="auto" w:fill="FFFFFF"/>
+          <w:lang w:eastAsia="nl-NL"/>
+        </w:rPr>
+        <w:t>Examples</w:t>
+      </w:r>
+      <w:proofErr w:type="spellEnd"/>
+      <w:r>
+        <w:rPr>
+          <w:rFonts w:ascii="Calibri" w:eastAsia="Times New Roman" w:hAnsi="Calibri" w:cs="Calibri"/>
+          <w:color w:val="333333"/>
+          <w:shd w:val="clear" w:color="auto" w:fill="FFFFFF"/>
+          <w:lang w:eastAsia="nl-NL"/>
+        </w:rPr>
+        <w:t xml:space="preserve">: a </w:t>
+      </w:r>
+      <w:proofErr w:type="spellStart"/>
+      <w:r>
+        <w:rPr>
+          <w:rFonts w:ascii="Calibri" w:eastAsia="Times New Roman" w:hAnsi="Calibri" w:cs="Calibri"/>
+          <w:color w:val="333333"/>
+          <w:shd w:val="clear" w:color="auto" w:fill="FFFFFF"/>
+          <w:lang w:eastAsia="nl-NL"/>
+        </w:rPr>
+        <w:t>balcony</w:t>
+      </w:r>
+      <w:proofErr w:type="spellEnd"/>
+      <w:r>
+        <w:rPr>
+          <w:rFonts w:ascii="Calibri" w:eastAsia="Times New Roman" w:hAnsi="Calibri" w:cs="Calibri"/>
+          <w:color w:val="333333"/>
+          <w:shd w:val="clear" w:color="auto" w:fill="FFFFFF"/>
+          <w:lang w:eastAsia="nl-NL"/>
+        </w:rPr>
+        <w:t xml:space="preserve"> / garden, </w:t>
+      </w:r>
+      <w:proofErr w:type="spellStart"/>
+      <w:r>
+        <w:rPr>
+          <w:rFonts w:ascii="Calibri" w:eastAsia="Times New Roman" w:hAnsi="Calibri" w:cs="Calibri"/>
+          <w:color w:val="333333"/>
+          <w:shd w:val="clear" w:color="auto" w:fill="FFFFFF"/>
+          <w:lang w:eastAsia="nl-NL"/>
+        </w:rPr>
+        <w:t>etcetera</w:t>
+      </w:r>
+      <w:proofErr w:type="spellEnd"/>
+      <w:r>
+        <w:rPr>
+          <w:rFonts w:ascii="Calibri" w:eastAsia="Times New Roman" w:hAnsi="Calibri" w:cs="Calibri"/>
+          <w:color w:val="333333"/>
+          <w:shd w:val="clear" w:color="auto" w:fill="FFFFFF"/>
+          <w:lang w:eastAsia="nl-NL"/>
+        </w:rPr>
+        <w:t>.</w:t>
       </w:r>
     </w:p>
     <w:p>
@@ -633,14 +2228,145 @@
           <w:lang w:eastAsia="nl-NL"/>
         </w:rPr>
       </w:pPr>
-      <w:r>
-        <w:rPr>
-          <w:rFonts w:ascii="Calibri" w:eastAsia="Times New Roman" w:hAnsi="Calibri" w:cs="Calibri"/>
-          <w:color w:val="333333"/>
-          <w:shd w:val="clear" w:color="auto" w:fill="FFFFFF"/>
-          <w:lang w:eastAsia="nl-NL"/>
-        </w:rPr>
-        <w:t>Describe the interior of at least one room (there is/ there are…).</w:t>
+      <w:proofErr w:type="spellStart"/>
+      <w:r>
+        <w:rPr>
+          <w:rFonts w:ascii="Calibri" w:eastAsia="Times New Roman" w:hAnsi="Calibri" w:cs="Calibri"/>
+          <w:color w:val="333333"/>
+          <w:shd w:val="clear" w:color="auto" w:fill="FFFFFF"/>
+          <w:lang w:eastAsia="nl-NL"/>
+        </w:rPr>
+        <w:t>Describe</w:t>
+      </w:r>
+      <w:proofErr w:type="spellEnd"/>
+      <w:r>
+        <w:rPr>
+          <w:rFonts w:ascii="Calibri" w:eastAsia="Times New Roman" w:hAnsi="Calibri" w:cs="Calibri"/>
+          <w:color w:val="333333"/>
+          <w:shd w:val="clear" w:color="auto" w:fill="FFFFFF"/>
+          <w:lang w:eastAsia="nl-NL"/>
+        </w:rPr>
+        <w:t xml:space="preserve"> </w:t>
+      </w:r>
+      <w:proofErr w:type="spellStart"/>
+      <w:r>
+        <w:rPr>
+          <w:rFonts w:ascii="Calibri" w:eastAsia="Times New Roman" w:hAnsi="Calibri" w:cs="Calibri"/>
+          <w:color w:val="333333"/>
+          <w:shd w:val="clear" w:color="auto" w:fill="FFFFFF"/>
+          <w:lang w:eastAsia="nl-NL"/>
+        </w:rPr>
+        <w:t>the</w:t>
+      </w:r>
+      <w:proofErr w:type="spellEnd"/>
+      <w:r>
+        <w:rPr>
+          <w:rFonts w:ascii="Calibri" w:eastAsia="Times New Roman" w:hAnsi="Calibri" w:cs="Calibri"/>
+          <w:color w:val="333333"/>
+          <w:shd w:val="clear" w:color="auto" w:fill="FFFFFF"/>
+          <w:lang w:eastAsia="nl-NL"/>
+        </w:rPr>
+        <w:t xml:space="preserve"> </w:t>
+      </w:r>
+      <w:proofErr w:type="spellStart"/>
+      <w:r>
+        <w:rPr>
+          <w:rFonts w:ascii="Calibri" w:eastAsia="Times New Roman" w:hAnsi="Calibri" w:cs="Calibri"/>
+          <w:color w:val="333333"/>
+          <w:shd w:val="clear" w:color="auto" w:fill="FFFFFF"/>
+          <w:lang w:eastAsia="nl-NL"/>
+        </w:rPr>
+        <w:t>interior</w:t>
+      </w:r>
+      <w:proofErr w:type="spellEnd"/>
+      <w:r>
+        <w:rPr>
+          <w:rFonts w:ascii="Calibri" w:eastAsia="Times New Roman" w:hAnsi="Calibri" w:cs="Calibri"/>
+          <w:color w:val="333333"/>
+          <w:shd w:val="clear" w:color="auto" w:fill="FFFFFF"/>
+          <w:lang w:eastAsia="nl-NL"/>
+        </w:rPr>
+        <w:t xml:space="preserve"> of at </w:t>
+      </w:r>
+      <w:proofErr w:type="spellStart"/>
+      <w:r>
+        <w:rPr>
+          <w:rFonts w:ascii="Calibri" w:eastAsia="Times New Roman" w:hAnsi="Calibri" w:cs="Calibri"/>
+          <w:color w:val="333333"/>
+          <w:shd w:val="clear" w:color="auto" w:fill="FFFFFF"/>
+          <w:lang w:eastAsia="nl-NL"/>
+        </w:rPr>
+        <w:t>least</w:t>
+      </w:r>
+      <w:proofErr w:type="spellEnd"/>
+      <w:r>
+        <w:rPr>
+          <w:rFonts w:ascii="Calibri" w:eastAsia="Times New Roman" w:hAnsi="Calibri" w:cs="Calibri"/>
+          <w:color w:val="333333"/>
+          <w:shd w:val="clear" w:color="auto" w:fill="FFFFFF"/>
+          <w:lang w:eastAsia="nl-NL"/>
+        </w:rPr>
+        <w:t xml:space="preserve"> </w:t>
+      </w:r>
+      <w:proofErr w:type="spellStart"/>
+      <w:r>
+        <w:rPr>
+          <w:rFonts w:ascii="Calibri" w:eastAsia="Times New Roman" w:hAnsi="Calibri" w:cs="Calibri"/>
+          <w:color w:val="333333"/>
+          <w:shd w:val="clear" w:color="auto" w:fill="FFFFFF"/>
+          <w:lang w:eastAsia="nl-NL"/>
+        </w:rPr>
+        <w:t>one</w:t>
+      </w:r>
+      <w:proofErr w:type="spellEnd"/>
+      <w:r>
+        <w:rPr>
+          <w:rFonts w:ascii="Calibri" w:eastAsia="Times New Roman" w:hAnsi="Calibri" w:cs="Calibri"/>
+          <w:color w:val="333333"/>
+          <w:shd w:val="clear" w:color="auto" w:fill="FFFFFF"/>
+          <w:lang w:eastAsia="nl-NL"/>
+        </w:rPr>
+        <w:t xml:space="preserve"> room (</w:t>
+      </w:r>
+      <w:proofErr w:type="spellStart"/>
+      <w:r>
+        <w:rPr>
+          <w:rFonts w:ascii="Calibri" w:eastAsia="Times New Roman" w:hAnsi="Calibri" w:cs="Calibri"/>
+          <w:color w:val="333333"/>
+          <w:shd w:val="clear" w:color="auto" w:fill="FFFFFF"/>
+          <w:lang w:eastAsia="nl-NL"/>
+        </w:rPr>
+        <w:t>there</w:t>
+      </w:r>
+      <w:proofErr w:type="spellEnd"/>
+      <w:r>
+        <w:rPr>
+          <w:rFonts w:ascii="Calibri" w:eastAsia="Times New Roman" w:hAnsi="Calibri" w:cs="Calibri"/>
+          <w:color w:val="333333"/>
+          <w:shd w:val="clear" w:color="auto" w:fill="FFFFFF"/>
+          <w:lang w:eastAsia="nl-NL"/>
+        </w:rPr>
+        <w:t xml:space="preserve"> is/ </w:t>
+      </w:r>
+      <w:proofErr w:type="spellStart"/>
+      <w:r>
+        <w:rPr>
+          <w:rFonts w:ascii="Calibri" w:eastAsia="Times New Roman" w:hAnsi="Calibri" w:cs="Calibri"/>
+          <w:color w:val="333333"/>
+          <w:shd w:val="clear" w:color="auto" w:fill="FFFFFF"/>
+          <w:lang w:eastAsia="nl-NL"/>
+        </w:rPr>
+        <w:t>there</w:t>
+      </w:r>
+      <w:proofErr w:type="spellEnd"/>
+      <w:r>
+        <w:rPr>
+          <w:rFonts w:ascii="Calibri" w:eastAsia="Times New Roman" w:hAnsi="Calibri" w:cs="Calibri"/>
+          <w:color w:val="333333"/>
+          <w:shd w:val="clear" w:color="auto" w:fill="FFFFFF"/>
+          <w:lang w:eastAsia="nl-NL"/>
+        </w:rPr>
+        <w:t xml:space="preserve"> are…).</w:t>
       </w:r>
     </w:p>
     <w:p>
@@ -679,34 +2405,125 @@
           <w:sz w:val="22"/>
           <w:szCs w:val="22"/>
         </w:rPr>
-        <w:t>I live in a terraced house</w:t>
-      </w:r>
-      <w:r>
-        <w:rPr>
-          <w:rFonts w:ascii="Helvetica" w:hAnsi="Helvetica" w:cs="Helvetica"/>
-          <w:color w:val="333333"/>
-          <w:sz w:val="22"/>
-          <w:szCs w:val="22"/>
-        </w:rPr>
-        <w:t xml:space="preserve"> with </w:t>
-      </w:r>
-      <w:r>
-        <w:rPr>
-          <w:rFonts w:ascii="Helvetica" w:hAnsi="Helvetica" w:cs="Helvetica"/>
-          <w:color w:val="333333"/>
-          <w:sz w:val="22"/>
-          <w:szCs w:val="22"/>
-        </w:rPr>
-        <w:t>seven rooms; 1 living room</w:t>
-      </w:r>
-      <w:r>
-        <w:rPr>
-          <w:rFonts w:ascii="Helvetica" w:hAnsi="Helvetica" w:cs="Helvetica"/>
-          <w:color w:val="333333"/>
-          <w:sz w:val="22"/>
-          <w:szCs w:val="22"/>
-        </w:rPr>
-        <w:t>(with a tv, tables,</w:t>
+        <w:t xml:space="preserve">I live in a </w:t>
+      </w:r>
+      <w:proofErr w:type="spellStart"/>
+      <w:r>
+        <w:rPr>
+          <w:rFonts w:ascii="Helvetica" w:hAnsi="Helvetica" w:cs="Helvetica"/>
+          <w:color w:val="333333"/>
+          <w:sz w:val="22"/>
+          <w:szCs w:val="22"/>
+        </w:rPr>
+        <w:t>terraced</w:t>
+      </w:r>
+      <w:proofErr w:type="spellEnd"/>
+      <w:r>
+        <w:rPr>
+          <w:rFonts w:ascii="Helvetica" w:hAnsi="Helvetica" w:cs="Helvetica"/>
+          <w:color w:val="333333"/>
+          <w:sz w:val="22"/>
+          <w:szCs w:val="22"/>
+        </w:rPr>
+        <w:t xml:space="preserve"> house</w:t>
+      </w:r>
+      <w:r>
+        <w:rPr>
+          <w:rFonts w:ascii="Helvetica" w:hAnsi="Helvetica" w:cs="Helvetica"/>
+          <w:color w:val="333333"/>
+          <w:sz w:val="22"/>
+          <w:szCs w:val="22"/>
+        </w:rPr>
+        <w:t xml:space="preserve"> </w:t>
+      </w:r>
+      <w:proofErr w:type="spellStart"/>
+      <w:r>
+        <w:rPr>
+          <w:rFonts w:ascii="Helvetica" w:hAnsi="Helvetica" w:cs="Helvetica"/>
+          <w:color w:val="333333"/>
+          <w:sz w:val="22"/>
+          <w:szCs w:val="22"/>
+        </w:rPr>
+        <w:t>with</w:t>
+      </w:r>
+      <w:proofErr w:type="spellEnd"/>
+      <w:r>
+        <w:rPr>
+          <w:rFonts w:ascii="Helvetica" w:hAnsi="Helvetica" w:cs="Helvetica"/>
+          <w:color w:val="333333"/>
+          <w:sz w:val="22"/>
+          <w:szCs w:val="22"/>
+        </w:rPr>
+        <w:t xml:space="preserve"> </w:t>
+      </w:r>
+      <w:proofErr w:type="spellStart"/>
+      <w:r>
+        <w:rPr>
+          <w:rFonts w:ascii="Helvetica" w:hAnsi="Helvetica" w:cs="Helvetica"/>
+          <w:color w:val="333333"/>
+          <w:sz w:val="22"/>
+          <w:szCs w:val="22"/>
+        </w:rPr>
+        <w:t>seven</w:t>
+      </w:r>
+      <w:proofErr w:type="spellEnd"/>
+      <w:r>
+        <w:rPr>
+          <w:rFonts w:ascii="Helvetica" w:hAnsi="Helvetica" w:cs="Helvetica"/>
+          <w:color w:val="333333"/>
+          <w:sz w:val="22"/>
+          <w:szCs w:val="22"/>
+        </w:rPr>
+        <w:t xml:space="preserve"> rooms; 1 living room</w:t>
+      </w:r>
+      <w:r>
+        <w:rPr>
+          <w:rFonts w:ascii="Helvetica" w:hAnsi="Helvetica" w:cs="Helvetica"/>
+          <w:color w:val="333333"/>
+          <w:sz w:val="22"/>
+          <w:szCs w:val="22"/>
+        </w:rPr>
+        <w:t>(</w:t>
+      </w:r>
+      <w:proofErr w:type="spellStart"/>
+      <w:r>
+        <w:rPr>
+          <w:rFonts w:ascii="Helvetica" w:hAnsi="Helvetica" w:cs="Helvetica"/>
+          <w:color w:val="333333"/>
+          <w:sz w:val="22"/>
+          <w:szCs w:val="22"/>
+        </w:rPr>
+        <w:t>with</w:t>
+      </w:r>
+      <w:proofErr w:type="spellEnd"/>
+      <w:r>
+        <w:rPr>
+          <w:rFonts w:ascii="Helvetica" w:hAnsi="Helvetica" w:cs="Helvetica"/>
+          <w:color w:val="333333"/>
+          <w:sz w:val="22"/>
+          <w:szCs w:val="22"/>
+        </w:rPr>
+        <w:t xml:space="preserve"> a tv, </w:t>
+      </w:r>
+      <w:proofErr w:type="spellStart"/>
+      <w:r>
+        <w:rPr>
+          <w:rFonts w:ascii="Helvetica" w:hAnsi="Helvetica" w:cs="Helvetica"/>
+          <w:color w:val="333333"/>
+          <w:sz w:val="22"/>
+          <w:szCs w:val="22"/>
+        </w:rPr>
+        <w:t>tables</w:t>
+      </w:r>
+      <w:proofErr w:type="spellEnd"/>
+      <w:r>
+        <w:rPr>
+          <w:rFonts w:ascii="Helvetica" w:hAnsi="Helvetica" w:cs="Helvetica"/>
+          <w:color w:val="333333"/>
+          <w:sz w:val="22"/>
+          <w:szCs w:val="22"/>
+        </w:rPr>
+        <w:t>,</w:t>
       </w:r>
       <w:r>
         <w:rPr>
@@ -763,17 +2580,68 @@
           <w:sz w:val="22"/>
           <w:szCs w:val="22"/>
         </w:rPr>
-        <w:t xml:space="preserve"> 1 kitchen,</w:t>
-      </w:r>
-      <w:r>
-        <w:rPr>
-          <w:rFonts w:ascii="Helvetica" w:hAnsi="Helvetica" w:cs="Helvetica"/>
-          <w:color w:val="333333"/>
-          <w:sz w:val="22"/>
-          <w:szCs w:val="22"/>
-        </w:rPr>
-        <w:t xml:space="preserve"> 1 bathroom, 1 toilet, 1 office and 3 bedrooms</w:t>
-      </w:r>
+        <w:t xml:space="preserve"> 1 </w:t>
+      </w:r>
+      <w:proofErr w:type="spellStart"/>
+      <w:r>
+        <w:rPr>
+          <w:rFonts w:ascii="Helvetica" w:hAnsi="Helvetica" w:cs="Helvetica"/>
+          <w:color w:val="333333"/>
+          <w:sz w:val="22"/>
+          <w:szCs w:val="22"/>
+        </w:rPr>
+        <w:t>kitchen</w:t>
+      </w:r>
+      <w:proofErr w:type="spellEnd"/>
+      <w:r>
+        <w:rPr>
+          <w:rFonts w:ascii="Helvetica" w:hAnsi="Helvetica" w:cs="Helvetica"/>
+          <w:color w:val="333333"/>
+          <w:sz w:val="22"/>
+          <w:szCs w:val="22"/>
+        </w:rPr>
+        <w:t>,</w:t>
+      </w:r>
+      <w:r>
+        <w:rPr>
+          <w:rFonts w:ascii="Helvetica" w:hAnsi="Helvetica" w:cs="Helvetica"/>
+          <w:color w:val="333333"/>
+          <w:sz w:val="22"/>
+          <w:szCs w:val="22"/>
+        </w:rPr>
+        <w:t xml:space="preserve"> 1 bathroom, 1 toilet, 1 office </w:t>
+      </w:r>
+      <w:proofErr w:type="spellStart"/>
+      <w:r>
+        <w:rPr>
+          <w:rFonts w:ascii="Helvetica" w:hAnsi="Helvetica" w:cs="Helvetica"/>
+          <w:color w:val="333333"/>
+          <w:sz w:val="22"/>
+          <w:szCs w:val="22"/>
+        </w:rPr>
+        <w:t>and</w:t>
+      </w:r>
+      <w:proofErr w:type="spellEnd"/>
+      <w:r>
+        <w:rPr>
+          <w:rFonts w:ascii="Helvetica" w:hAnsi="Helvetica" w:cs="Helvetica"/>
+          <w:color w:val="333333"/>
+          <w:sz w:val="22"/>
+          <w:szCs w:val="22"/>
+        </w:rPr>
+        <w:t xml:space="preserve"> 3 </w:t>
+      </w:r>
+      <w:proofErr w:type="spellStart"/>
+      <w:r>
+        <w:rPr>
+          <w:rFonts w:ascii="Helvetica" w:hAnsi="Helvetica" w:cs="Helvetica"/>
+          <w:color w:val="333333"/>
+          <w:sz w:val="22"/>
+          <w:szCs w:val="22"/>
+        </w:rPr>
+        <w:t>bedrooms</w:t>
+      </w:r>
+      <w:proofErr w:type="spellEnd"/>
       <w:r>
         <w:rPr>
           <w:rFonts w:ascii="Helvetica" w:hAnsi="Helvetica" w:cs="Helvetica"/>
@@ -799,8 +2667,119 @@
           <w:sz w:val="22"/>
           <w:szCs w:val="22"/>
         </w:rPr>
-        <w:t>My favourite place at home is my own room, because it</w:t>
-      </w:r>
+        <w:t xml:space="preserve">My </w:t>
+      </w:r>
+      <w:proofErr w:type="spellStart"/>
+      <w:r>
+        <w:rPr>
+          <w:rFonts w:ascii="Helvetica" w:hAnsi="Helvetica" w:cs="Helvetica"/>
+          <w:color w:val="333333"/>
+          <w:sz w:val="22"/>
+          <w:szCs w:val="22"/>
+        </w:rPr>
+        <w:t>favourite</w:t>
+      </w:r>
+      <w:proofErr w:type="spellEnd"/>
+      <w:r>
+        <w:rPr>
+          <w:rFonts w:ascii="Helvetica" w:hAnsi="Helvetica" w:cs="Helvetica"/>
+          <w:color w:val="333333"/>
+          <w:sz w:val="22"/>
+          <w:szCs w:val="22"/>
+        </w:rPr>
+        <w:t xml:space="preserve"> </w:t>
+      </w:r>
+      <w:proofErr w:type="spellStart"/>
+      <w:r>
+        <w:rPr>
+          <w:rFonts w:ascii="Helvetica" w:hAnsi="Helvetica" w:cs="Helvetica"/>
+          <w:color w:val="333333"/>
+          <w:sz w:val="22"/>
+          <w:szCs w:val="22"/>
+        </w:rPr>
+        <w:t>place</w:t>
+      </w:r>
+      <w:proofErr w:type="spellEnd"/>
+      <w:r>
+        <w:rPr>
+          <w:rFonts w:ascii="Helvetica" w:hAnsi="Helvetica" w:cs="Helvetica"/>
+          <w:color w:val="333333"/>
+          <w:sz w:val="22"/>
+          <w:szCs w:val="22"/>
+        </w:rPr>
+        <w:t xml:space="preserve"> at home is </w:t>
+      </w:r>
+      <w:proofErr w:type="spellStart"/>
+      <w:r>
+        <w:rPr>
+          <w:rFonts w:ascii="Helvetica" w:hAnsi="Helvetica" w:cs="Helvetica"/>
+          <w:color w:val="333333"/>
+          <w:sz w:val="22"/>
+          <w:szCs w:val="22"/>
+        </w:rPr>
+        <w:t>my</w:t>
+      </w:r>
+      <w:proofErr w:type="spellEnd"/>
+      <w:r>
+        <w:rPr>
+          <w:rFonts w:ascii="Helvetica" w:hAnsi="Helvetica" w:cs="Helvetica"/>
+          <w:color w:val="333333"/>
+          <w:sz w:val="22"/>
+          <w:szCs w:val="22"/>
+        </w:rPr>
+        <w:t xml:space="preserve"> </w:t>
+      </w:r>
+      <w:proofErr w:type="spellStart"/>
+      <w:r>
+        <w:rPr>
+          <w:rFonts w:ascii="Helvetica" w:hAnsi="Helvetica" w:cs="Helvetica"/>
+          <w:color w:val="333333"/>
+          <w:sz w:val="22"/>
+          <w:szCs w:val="22"/>
+        </w:rPr>
+        <w:t>own</w:t>
+      </w:r>
+      <w:proofErr w:type="spellEnd"/>
+      <w:r>
+        <w:rPr>
+          <w:rFonts w:ascii="Helvetica" w:hAnsi="Helvetica" w:cs="Helvetica"/>
+          <w:color w:val="333333"/>
+          <w:sz w:val="22"/>
+          <w:szCs w:val="22"/>
+        </w:rPr>
+        <w:t xml:space="preserve"> room, </w:t>
+      </w:r>
+      <w:proofErr w:type="spellStart"/>
+      <w:r>
+        <w:rPr>
+          <w:rFonts w:ascii="Helvetica" w:hAnsi="Helvetica" w:cs="Helvetica"/>
+          <w:color w:val="333333"/>
+          <w:sz w:val="22"/>
+          <w:szCs w:val="22"/>
+        </w:rPr>
+        <w:t>because</w:t>
+      </w:r>
+      <w:proofErr w:type="spellEnd"/>
+      <w:r>
+        <w:rPr>
+          <w:rFonts w:ascii="Helvetica" w:hAnsi="Helvetica" w:cs="Helvetica"/>
+          <w:color w:val="333333"/>
+          <w:sz w:val="22"/>
+          <w:szCs w:val="22"/>
+        </w:rPr>
+        <w:t xml:space="preserve"> </w:t>
+      </w:r>
+      <w:proofErr w:type="spellStart"/>
+      <w:r>
+        <w:rPr>
+          <w:rFonts w:ascii="Helvetica" w:hAnsi="Helvetica" w:cs="Helvetica"/>
+          <w:color w:val="333333"/>
+          <w:sz w:val="22"/>
+          <w:szCs w:val="22"/>
+        </w:rPr>
+        <w:t>it</w:t>
+      </w:r>
+      <w:proofErr w:type="spellEnd"/>
       <w:r>
         <w:rPr>
           <w:rFonts w:ascii="Helvetica" w:hAnsi="Helvetica" w:cs="Helvetica"/>
@@ -817,16 +2796,227 @@
           <w:sz w:val="22"/>
           <w:szCs w:val="22"/>
         </w:rPr>
-        <w:t xml:space="preserve"> a room where it</w:t>
-      </w:r>
-      <w:r>
-        <w:rPr>
-          <w:rFonts w:ascii="Helvetica" w:hAnsi="Helvetica" w:cs="Helvetica"/>
-          <w:color w:val="333333"/>
-          <w:sz w:val="22"/>
-          <w:szCs w:val="22"/>
-        </w:rPr>
-        <w:t xml:space="preserve"> is nice and quiet and where I can do my own thing.</w:t>
+        <w:t xml:space="preserve"> a room </w:t>
+      </w:r>
+      <w:proofErr w:type="spellStart"/>
+      <w:r>
+        <w:rPr>
+          <w:rFonts w:ascii="Helvetica" w:hAnsi="Helvetica" w:cs="Helvetica"/>
+          <w:color w:val="333333"/>
+          <w:sz w:val="22"/>
+          <w:szCs w:val="22"/>
+        </w:rPr>
+        <w:t>where</w:t>
+      </w:r>
+      <w:proofErr w:type="spellEnd"/>
+      <w:r>
+        <w:rPr>
+          <w:rFonts w:ascii="Helvetica" w:hAnsi="Helvetica" w:cs="Helvetica"/>
+          <w:color w:val="333333"/>
+          <w:sz w:val="22"/>
+          <w:szCs w:val="22"/>
+        </w:rPr>
+        <w:t xml:space="preserve"> </w:t>
+      </w:r>
+      <w:proofErr w:type="spellStart"/>
+      <w:r>
+        <w:rPr>
+          <w:rFonts w:ascii="Helvetica" w:hAnsi="Helvetica" w:cs="Helvetica"/>
+          <w:color w:val="333333"/>
+          <w:sz w:val="22"/>
+          <w:szCs w:val="22"/>
+        </w:rPr>
+        <w:t>it</w:t>
+      </w:r>
+      <w:proofErr w:type="spellEnd"/>
+      <w:r>
+        <w:rPr>
+          <w:rFonts w:ascii="Helvetica" w:hAnsi="Helvetica" w:cs="Helvetica"/>
+          <w:color w:val="333333"/>
+          <w:sz w:val="22"/>
+          <w:szCs w:val="22"/>
+        </w:rPr>
+        <w:t xml:space="preserve"> is </w:t>
+      </w:r>
+      <w:proofErr w:type="spellStart"/>
+      <w:r>
+        <w:rPr>
+          <w:rFonts w:ascii="Helvetica" w:hAnsi="Helvetica" w:cs="Helvetica"/>
+          <w:color w:val="333333"/>
+          <w:sz w:val="22"/>
+          <w:szCs w:val="22"/>
+        </w:rPr>
+        <w:t>nice</w:t>
+      </w:r>
+      <w:proofErr w:type="spellEnd"/>
+      <w:r>
+        <w:rPr>
+          <w:rFonts w:ascii="Helvetica" w:hAnsi="Helvetica" w:cs="Helvetica"/>
+          <w:color w:val="333333"/>
+          <w:sz w:val="22"/>
+          <w:szCs w:val="22"/>
+        </w:rPr>
+        <w:t xml:space="preserve"> </w:t>
+      </w:r>
+      <w:proofErr w:type="spellStart"/>
+      <w:r>
+        <w:rPr>
+          <w:rFonts w:ascii="Helvetica" w:hAnsi="Helvetica" w:cs="Helvetica"/>
+          <w:color w:val="333333"/>
+          <w:sz w:val="22"/>
+          <w:szCs w:val="22"/>
+        </w:rPr>
+        <w:t>and</w:t>
+      </w:r>
+      <w:proofErr w:type="spellEnd"/>
+      <w:r>
+        <w:rPr>
+          <w:rFonts w:ascii="Helvetica" w:hAnsi="Helvetica" w:cs="Helvetica"/>
+          <w:color w:val="333333"/>
+          <w:sz w:val="22"/>
+          <w:szCs w:val="22"/>
+        </w:rPr>
+        <w:t xml:space="preserve"> </w:t>
+      </w:r>
+      <w:proofErr w:type="spellStart"/>
+      <w:r>
+        <w:rPr>
+          <w:rFonts w:ascii="Helvetica" w:hAnsi="Helvetica" w:cs="Helvetica"/>
+          <w:color w:val="333333"/>
+          <w:sz w:val="22"/>
+          <w:szCs w:val="22"/>
+        </w:rPr>
+        <w:t>quiet</w:t>
+      </w:r>
+      <w:proofErr w:type="spellEnd"/>
+      <w:r>
+        <w:rPr>
+          <w:rFonts w:ascii="Helvetica" w:hAnsi="Helvetica" w:cs="Helvetica"/>
+          <w:color w:val="333333"/>
+          <w:sz w:val="22"/>
+          <w:szCs w:val="22"/>
+        </w:rPr>
+        <w:t xml:space="preserve"> </w:t>
+      </w:r>
+      <w:proofErr w:type="spellStart"/>
+      <w:r>
+        <w:rPr>
+          <w:rFonts w:ascii="Helvetica" w:hAnsi="Helvetica" w:cs="Helvetica"/>
+          <w:color w:val="333333"/>
+          <w:sz w:val="22"/>
+          <w:szCs w:val="22"/>
+        </w:rPr>
+        <w:t>and</w:t>
+      </w:r>
+      <w:proofErr w:type="spellEnd"/>
+      <w:r>
+        <w:rPr>
+          <w:rFonts w:ascii="Helvetica" w:hAnsi="Helvetica" w:cs="Helvetica"/>
+          <w:color w:val="333333"/>
+          <w:sz w:val="22"/>
+          <w:szCs w:val="22"/>
+        </w:rPr>
+        <w:t xml:space="preserve"> </w:t>
+      </w:r>
+      <w:proofErr w:type="spellStart"/>
+      <w:r>
+        <w:rPr>
+          <w:rFonts w:ascii="Helvetica" w:hAnsi="Helvetica" w:cs="Helvetica"/>
+          <w:color w:val="333333"/>
+          <w:sz w:val="22"/>
+          <w:szCs w:val="22"/>
+        </w:rPr>
+        <w:t>where</w:t>
+      </w:r>
+      <w:proofErr w:type="spellEnd"/>
+      <w:r>
+        <w:rPr>
+          <w:rFonts w:ascii="Helvetica" w:hAnsi="Helvetica" w:cs="Helvetica"/>
+          <w:color w:val="333333"/>
+          <w:sz w:val="22"/>
+          <w:szCs w:val="22"/>
+        </w:rPr>
+        <w:t xml:space="preserve"> I </w:t>
+      </w:r>
+      <w:proofErr w:type="spellStart"/>
+      <w:r>
+        <w:rPr>
+          <w:rFonts w:ascii="Helvetica" w:hAnsi="Helvetica" w:cs="Helvetica"/>
+          <w:color w:val="333333"/>
+          <w:sz w:val="22"/>
+          <w:szCs w:val="22"/>
+        </w:rPr>
+        <w:t>can</w:t>
+      </w:r>
+      <w:proofErr w:type="spellEnd"/>
+      <w:r>
+        <w:rPr>
+          <w:rFonts w:ascii="Helvetica" w:hAnsi="Helvetica" w:cs="Helvetica"/>
+          <w:color w:val="333333"/>
+          <w:sz w:val="22"/>
+          <w:szCs w:val="22"/>
+        </w:rPr>
+        <w:t xml:space="preserve"> do </w:t>
+      </w:r>
+      <w:proofErr w:type="spellStart"/>
+      <w:r>
+        <w:rPr>
+          <w:rFonts w:ascii="Helvetica" w:hAnsi="Helvetica" w:cs="Helvetica"/>
+          <w:color w:val="333333"/>
+          <w:sz w:val="22"/>
+          <w:szCs w:val="22"/>
+        </w:rPr>
+        <w:t>my</w:t>
+      </w:r>
+      <w:proofErr w:type="spellEnd"/>
+      <w:r>
+        <w:rPr>
+          <w:rFonts w:ascii="Helvetica" w:hAnsi="Helvetica" w:cs="Helvetica"/>
+          <w:color w:val="333333"/>
+          <w:sz w:val="22"/>
+          <w:szCs w:val="22"/>
+        </w:rPr>
+        <w:t xml:space="preserve"> </w:t>
+      </w:r>
+      <w:proofErr w:type="spellStart"/>
+      <w:r>
+        <w:rPr>
+          <w:rFonts w:ascii="Helvetica" w:hAnsi="Helvetica" w:cs="Helvetica"/>
+          <w:color w:val="333333"/>
+          <w:sz w:val="22"/>
+          <w:szCs w:val="22"/>
+        </w:rPr>
+        <w:t>own</w:t>
+      </w:r>
+      <w:proofErr w:type="spellEnd"/>
+      <w:r>
+        <w:rPr>
+          <w:rFonts w:ascii="Helvetica" w:hAnsi="Helvetica" w:cs="Helvetica"/>
+          <w:color w:val="333333"/>
+          <w:sz w:val="22"/>
+          <w:szCs w:val="22"/>
+        </w:rPr>
+        <w:t xml:space="preserve"> </w:t>
+      </w:r>
+      <w:proofErr w:type="spellStart"/>
+      <w:r>
+        <w:rPr>
+          <w:rFonts w:ascii="Helvetica" w:hAnsi="Helvetica" w:cs="Helvetica"/>
+          <w:color w:val="333333"/>
+          <w:sz w:val="22"/>
+          <w:szCs w:val="22"/>
+        </w:rPr>
+        <w:t>thing</w:t>
+      </w:r>
+      <w:proofErr w:type="spellEnd"/>
+      <w:r>
+        <w:rPr>
+          <w:rFonts w:ascii="Helvetica" w:hAnsi="Helvetica" w:cs="Helvetica"/>
+          <w:color w:val="333333"/>
+          <w:sz w:val="22"/>
+          <w:szCs w:val="22"/>
+        </w:rPr>
+        <w:t>.</w:t>
       </w:r>
       <w:r>
         <w:rPr>
@@ -862,25 +3052,196 @@
           <w:sz w:val="22"/>
           <w:szCs w:val="22"/>
         </w:rPr>
-        <w:t xml:space="preserve"> special features of my house</w:t>
-      </w:r>
-      <w:r>
-        <w:rPr>
-          <w:rFonts w:ascii="Helvetica" w:hAnsi="Helvetica" w:cs="Helvetica"/>
-          <w:color w:val="333333"/>
-          <w:sz w:val="22"/>
-          <w:szCs w:val="22"/>
-        </w:rPr>
-        <w:t xml:space="preserve"> are the</w:t>
-      </w:r>
-      <w:r>
-        <w:rPr>
-          <w:rFonts w:ascii="Helvetica" w:hAnsi="Helvetica" w:cs="Helvetica"/>
-          <w:color w:val="333333"/>
-          <w:sz w:val="22"/>
-          <w:szCs w:val="22"/>
-        </w:rPr>
-        <w:t xml:space="preserve"> two gardens; one in front of the house and one in the back</w:t>
+        <w:t xml:space="preserve"> special features of </w:t>
+      </w:r>
+      <w:proofErr w:type="spellStart"/>
+      <w:r>
+        <w:rPr>
+          <w:rFonts w:ascii="Helvetica" w:hAnsi="Helvetica" w:cs="Helvetica"/>
+          <w:color w:val="333333"/>
+          <w:sz w:val="22"/>
+          <w:szCs w:val="22"/>
+        </w:rPr>
+        <w:t>my</w:t>
+      </w:r>
+      <w:proofErr w:type="spellEnd"/>
+      <w:r>
+        <w:rPr>
+          <w:rFonts w:ascii="Helvetica" w:hAnsi="Helvetica" w:cs="Helvetica"/>
+          <w:color w:val="333333"/>
+          <w:sz w:val="22"/>
+          <w:szCs w:val="22"/>
+        </w:rPr>
+        <w:t xml:space="preserve"> house</w:t>
+      </w:r>
+      <w:r>
+        <w:rPr>
+          <w:rFonts w:ascii="Helvetica" w:hAnsi="Helvetica" w:cs="Helvetica"/>
+          <w:color w:val="333333"/>
+          <w:sz w:val="22"/>
+          <w:szCs w:val="22"/>
+        </w:rPr>
+        <w:t xml:space="preserve"> are </w:t>
+      </w:r>
+      <w:proofErr w:type="spellStart"/>
+      <w:r>
+        <w:rPr>
+          <w:rFonts w:ascii="Helvetica" w:hAnsi="Helvetica" w:cs="Helvetica"/>
+          <w:color w:val="333333"/>
+          <w:sz w:val="22"/>
+          <w:szCs w:val="22"/>
+        </w:rPr>
+        <w:t>the</w:t>
+      </w:r>
+      <w:proofErr w:type="spellEnd"/>
+      <w:r>
+        <w:rPr>
+          <w:rFonts w:ascii="Helvetica" w:hAnsi="Helvetica" w:cs="Helvetica"/>
+          <w:color w:val="333333"/>
+          <w:sz w:val="22"/>
+          <w:szCs w:val="22"/>
+        </w:rPr>
+        <w:t xml:space="preserve"> </w:t>
+      </w:r>
+      <w:proofErr w:type="spellStart"/>
+      <w:r>
+        <w:rPr>
+          <w:rFonts w:ascii="Helvetica" w:hAnsi="Helvetica" w:cs="Helvetica"/>
+          <w:color w:val="333333"/>
+          <w:sz w:val="22"/>
+          <w:szCs w:val="22"/>
+        </w:rPr>
+        <w:t>two</w:t>
+      </w:r>
+      <w:proofErr w:type="spellEnd"/>
+      <w:r>
+        <w:rPr>
+          <w:rFonts w:ascii="Helvetica" w:hAnsi="Helvetica" w:cs="Helvetica"/>
+          <w:color w:val="333333"/>
+          <w:sz w:val="22"/>
+          <w:szCs w:val="22"/>
+        </w:rPr>
+        <w:t xml:space="preserve"> </w:t>
+      </w:r>
+      <w:proofErr w:type="spellStart"/>
+      <w:r>
+        <w:rPr>
+          <w:rFonts w:ascii="Helvetica" w:hAnsi="Helvetica" w:cs="Helvetica"/>
+          <w:color w:val="333333"/>
+          <w:sz w:val="22"/>
+          <w:szCs w:val="22"/>
+        </w:rPr>
+        <w:t>gardens</w:t>
+      </w:r>
+      <w:proofErr w:type="spellEnd"/>
+      <w:r>
+        <w:rPr>
+          <w:rFonts w:ascii="Helvetica" w:hAnsi="Helvetica" w:cs="Helvetica"/>
+          <w:color w:val="333333"/>
+          <w:sz w:val="22"/>
+          <w:szCs w:val="22"/>
+        </w:rPr>
+        <w:t xml:space="preserve">; </w:t>
+      </w:r>
+      <w:proofErr w:type="spellStart"/>
+      <w:r>
+        <w:rPr>
+          <w:rFonts w:ascii="Helvetica" w:hAnsi="Helvetica" w:cs="Helvetica"/>
+          <w:color w:val="333333"/>
+          <w:sz w:val="22"/>
+          <w:szCs w:val="22"/>
+        </w:rPr>
+        <w:t>one</w:t>
+      </w:r>
+      <w:proofErr w:type="spellEnd"/>
+      <w:r>
+        <w:rPr>
+          <w:rFonts w:ascii="Helvetica" w:hAnsi="Helvetica" w:cs="Helvetica"/>
+          <w:color w:val="333333"/>
+          <w:sz w:val="22"/>
+          <w:szCs w:val="22"/>
+        </w:rPr>
+        <w:t xml:space="preserve"> in front of </w:t>
+      </w:r>
+      <w:proofErr w:type="spellStart"/>
+      <w:r>
+        <w:rPr>
+          <w:rFonts w:ascii="Helvetica" w:hAnsi="Helvetica" w:cs="Helvetica"/>
+          <w:color w:val="333333"/>
+          <w:sz w:val="22"/>
+          <w:szCs w:val="22"/>
+        </w:rPr>
+        <w:t>the</w:t>
+      </w:r>
+      <w:proofErr w:type="spellEnd"/>
+      <w:r>
+        <w:rPr>
+          <w:rFonts w:ascii="Helvetica" w:hAnsi="Helvetica" w:cs="Helvetica"/>
+          <w:color w:val="333333"/>
+          <w:sz w:val="22"/>
+          <w:szCs w:val="22"/>
+        </w:rPr>
+        <w:t xml:space="preserve"> house </w:t>
+      </w:r>
+      <w:proofErr w:type="spellStart"/>
+      <w:r>
+        <w:rPr>
+          <w:rFonts w:ascii="Helvetica" w:hAnsi="Helvetica" w:cs="Helvetica"/>
+          <w:color w:val="333333"/>
+          <w:sz w:val="22"/>
+          <w:szCs w:val="22"/>
+        </w:rPr>
+        <w:t>and</w:t>
+      </w:r>
+      <w:proofErr w:type="spellEnd"/>
+      <w:r>
+        <w:rPr>
+          <w:rFonts w:ascii="Helvetica" w:hAnsi="Helvetica" w:cs="Helvetica"/>
+          <w:color w:val="333333"/>
+          <w:sz w:val="22"/>
+          <w:szCs w:val="22"/>
+        </w:rPr>
+        <w:t xml:space="preserve"> </w:t>
+      </w:r>
+      <w:proofErr w:type="spellStart"/>
+      <w:r>
+        <w:rPr>
+          <w:rFonts w:ascii="Helvetica" w:hAnsi="Helvetica" w:cs="Helvetica"/>
+          <w:color w:val="333333"/>
+          <w:sz w:val="22"/>
+          <w:szCs w:val="22"/>
+        </w:rPr>
+        <w:t>one</w:t>
+      </w:r>
+      <w:proofErr w:type="spellEnd"/>
+      <w:r>
+        <w:rPr>
+          <w:rFonts w:ascii="Helvetica" w:hAnsi="Helvetica" w:cs="Helvetica"/>
+          <w:color w:val="333333"/>
+          <w:sz w:val="22"/>
+          <w:szCs w:val="22"/>
+        </w:rPr>
+        <w:t xml:space="preserve"> in </w:t>
+      </w:r>
+      <w:proofErr w:type="spellStart"/>
+      <w:r>
+        <w:rPr>
+          <w:rFonts w:ascii="Helvetica" w:hAnsi="Helvetica" w:cs="Helvetica"/>
+          <w:color w:val="333333"/>
+          <w:sz w:val="22"/>
+          <w:szCs w:val="22"/>
+        </w:rPr>
+        <w:t>the</w:t>
+      </w:r>
+      <w:proofErr w:type="spellEnd"/>
+      <w:r>
+        <w:rPr>
+          <w:rFonts w:ascii="Helvetica" w:hAnsi="Helvetica" w:cs="Helvetica"/>
+          <w:color w:val="333333"/>
+          <w:sz w:val="22"/>
+          <w:szCs w:val="22"/>
+        </w:rPr>
+        <w:t xml:space="preserve"> back</w:t>
       </w:r>
       <w:r>
         <w:rPr>
@@ -891,6 +3252,7 @@
         </w:rPr>
         <w:t xml:space="preserve">. My house </w:t>
       </w:r>
+      <w:proofErr w:type="spellStart"/>
       <w:r>
         <w:rPr>
           <w:rFonts w:ascii="Helvetica" w:hAnsi="Helvetica" w:cs="Helvetica"/>
@@ -918,50 +3280,222 @@
         </w:rPr>
         <w:t>t</w:t>
       </w:r>
-      <w:r>
-        <w:rPr>
-          <w:rFonts w:ascii="Helvetica" w:hAnsi="Helvetica" w:cs="Helvetica"/>
-          <w:color w:val="333333"/>
-          <w:sz w:val="22"/>
-          <w:szCs w:val="22"/>
-        </w:rPr>
-        <w:t xml:space="preserve"> have a bacony.</w:t>
-      </w:r>
-      <w:r>
-        <w:rPr>
-          <w:rFonts w:ascii="Helvetica" w:hAnsi="Helvetica" w:cs="Helvetica"/>
-          <w:color w:val="333333"/>
-          <w:sz w:val="22"/>
-          <w:szCs w:val="22"/>
-        </w:rPr>
-        <w:t xml:space="preserve"> </w:t>
-      </w:r>
-      <w:r>
-        <w:rPr>
-          <w:rFonts w:ascii="Helvetica" w:hAnsi="Helvetica" w:cs="Helvetica"/>
-          <w:color w:val="333333"/>
-          <w:sz w:val="22"/>
-          <w:szCs w:val="22"/>
-        </w:rPr>
-        <w:t xml:space="preserve">In the </w:t>
-      </w:r>
-      <w:r>
-        <w:rPr>
-          <w:rFonts w:ascii="Helvetica" w:hAnsi="Helvetica" w:cs="Helvetica"/>
-          <w:color w:val="333333"/>
-          <w:sz w:val="22"/>
-          <w:szCs w:val="22"/>
-        </w:rPr>
-        <w:t xml:space="preserve">garden in front of the house we have flowers and in the garden behind the house </w:t>
-      </w:r>
-      <w:r>
-        <w:rPr>
-          <w:rFonts w:ascii="Helvetica" w:hAnsi="Helvetica" w:cs="Helvetica"/>
-          <w:color w:val="333333"/>
-          <w:sz w:val="22"/>
-          <w:szCs w:val="22"/>
-        </w:rPr>
-        <w:t xml:space="preserve">there are </w:t>
+      <w:proofErr w:type="spellEnd"/>
+      <w:r>
+        <w:rPr>
+          <w:rFonts w:ascii="Helvetica" w:hAnsi="Helvetica" w:cs="Helvetica"/>
+          <w:color w:val="333333"/>
+          <w:sz w:val="22"/>
+          <w:szCs w:val="22"/>
+        </w:rPr>
+        <w:t xml:space="preserve"> have a </w:t>
+      </w:r>
+      <w:proofErr w:type="spellStart"/>
+      <w:r>
+        <w:rPr>
+          <w:rFonts w:ascii="Helvetica" w:hAnsi="Helvetica" w:cs="Helvetica"/>
+          <w:color w:val="333333"/>
+          <w:sz w:val="22"/>
+          <w:szCs w:val="22"/>
+        </w:rPr>
+        <w:t>bacony</w:t>
+      </w:r>
+      <w:proofErr w:type="spellEnd"/>
+      <w:r>
+        <w:rPr>
+          <w:rFonts w:ascii="Helvetica" w:hAnsi="Helvetica" w:cs="Helvetica"/>
+          <w:color w:val="333333"/>
+          <w:sz w:val="22"/>
+          <w:szCs w:val="22"/>
+        </w:rPr>
+        <w:t>.</w:t>
+      </w:r>
+      <w:r>
+        <w:rPr>
+          <w:rFonts w:ascii="Helvetica" w:hAnsi="Helvetica" w:cs="Helvetica"/>
+          <w:color w:val="333333"/>
+          <w:sz w:val="22"/>
+          <w:szCs w:val="22"/>
+        </w:rPr>
+        <w:t xml:space="preserve"> </w:t>
+      </w:r>
+      <w:r>
+        <w:rPr>
+          <w:rFonts w:ascii="Helvetica" w:hAnsi="Helvetica" w:cs="Helvetica"/>
+          <w:color w:val="333333"/>
+          <w:sz w:val="22"/>
+          <w:szCs w:val="22"/>
+        </w:rPr>
+        <w:t xml:space="preserve">In </w:t>
+      </w:r>
+      <w:proofErr w:type="spellStart"/>
+      <w:r>
+        <w:rPr>
+          <w:rFonts w:ascii="Helvetica" w:hAnsi="Helvetica" w:cs="Helvetica"/>
+          <w:color w:val="333333"/>
+          <w:sz w:val="22"/>
+          <w:szCs w:val="22"/>
+        </w:rPr>
+        <w:t>the</w:t>
+      </w:r>
+      <w:proofErr w:type="spellEnd"/>
+      <w:r>
+        <w:rPr>
+          <w:rFonts w:ascii="Helvetica" w:hAnsi="Helvetica" w:cs="Helvetica"/>
+          <w:color w:val="333333"/>
+          <w:sz w:val="22"/>
+          <w:szCs w:val="22"/>
+        </w:rPr>
+        <w:t xml:space="preserve"> </w:t>
+      </w:r>
+      <w:r>
+        <w:rPr>
+          <w:rFonts w:ascii="Helvetica" w:hAnsi="Helvetica" w:cs="Helvetica"/>
+          <w:color w:val="333333"/>
+          <w:sz w:val="22"/>
+          <w:szCs w:val="22"/>
+        </w:rPr>
+        <w:t xml:space="preserve">garden in front of </w:t>
+      </w:r>
+      <w:proofErr w:type="spellStart"/>
+      <w:r>
+        <w:rPr>
+          <w:rFonts w:ascii="Helvetica" w:hAnsi="Helvetica" w:cs="Helvetica"/>
+          <w:color w:val="333333"/>
+          <w:sz w:val="22"/>
+          <w:szCs w:val="22"/>
+        </w:rPr>
+        <w:t>the</w:t>
+      </w:r>
+      <w:proofErr w:type="spellEnd"/>
+      <w:r>
+        <w:rPr>
+          <w:rFonts w:ascii="Helvetica" w:hAnsi="Helvetica" w:cs="Helvetica"/>
+          <w:color w:val="333333"/>
+          <w:sz w:val="22"/>
+          <w:szCs w:val="22"/>
+        </w:rPr>
+        <w:t xml:space="preserve"> house we have </w:t>
+      </w:r>
+      <w:proofErr w:type="spellStart"/>
+      <w:r>
+        <w:rPr>
+          <w:rFonts w:ascii="Helvetica" w:hAnsi="Helvetica" w:cs="Helvetica"/>
+          <w:color w:val="333333"/>
+          <w:sz w:val="22"/>
+          <w:szCs w:val="22"/>
+        </w:rPr>
+        <w:t>flowers</w:t>
+      </w:r>
+      <w:proofErr w:type="spellEnd"/>
+      <w:r>
+        <w:rPr>
+          <w:rFonts w:ascii="Helvetica" w:hAnsi="Helvetica" w:cs="Helvetica"/>
+          <w:color w:val="333333"/>
+          <w:sz w:val="22"/>
+          <w:szCs w:val="22"/>
+        </w:rPr>
+        <w:t xml:space="preserve"> </w:t>
+      </w:r>
+      <w:proofErr w:type="spellStart"/>
+      <w:r>
+        <w:rPr>
+          <w:rFonts w:ascii="Helvetica" w:hAnsi="Helvetica" w:cs="Helvetica"/>
+          <w:color w:val="333333"/>
+          <w:sz w:val="22"/>
+          <w:szCs w:val="22"/>
+        </w:rPr>
+        <w:t>and</w:t>
+      </w:r>
+      <w:proofErr w:type="spellEnd"/>
+      <w:r>
+        <w:rPr>
+          <w:rFonts w:ascii="Helvetica" w:hAnsi="Helvetica" w:cs="Helvetica"/>
+          <w:color w:val="333333"/>
+          <w:sz w:val="22"/>
+          <w:szCs w:val="22"/>
+        </w:rPr>
+        <w:t xml:space="preserve"> in </w:t>
+      </w:r>
+      <w:proofErr w:type="spellStart"/>
+      <w:r>
+        <w:rPr>
+          <w:rFonts w:ascii="Helvetica" w:hAnsi="Helvetica" w:cs="Helvetica"/>
+          <w:color w:val="333333"/>
+          <w:sz w:val="22"/>
+          <w:szCs w:val="22"/>
+        </w:rPr>
+        <w:t>the</w:t>
+      </w:r>
+      <w:proofErr w:type="spellEnd"/>
+      <w:r>
+        <w:rPr>
+          <w:rFonts w:ascii="Helvetica" w:hAnsi="Helvetica" w:cs="Helvetica"/>
+          <w:color w:val="333333"/>
+          <w:sz w:val="22"/>
+          <w:szCs w:val="22"/>
+        </w:rPr>
+        <w:t xml:space="preserve"> garden </w:t>
+      </w:r>
+      <w:proofErr w:type="spellStart"/>
+      <w:r>
+        <w:rPr>
+          <w:rFonts w:ascii="Helvetica" w:hAnsi="Helvetica" w:cs="Helvetica"/>
+          <w:color w:val="333333"/>
+          <w:sz w:val="22"/>
+          <w:szCs w:val="22"/>
+        </w:rPr>
+        <w:t>behind</w:t>
+      </w:r>
+      <w:proofErr w:type="spellEnd"/>
+      <w:r>
+        <w:rPr>
+          <w:rFonts w:ascii="Helvetica" w:hAnsi="Helvetica" w:cs="Helvetica"/>
+          <w:color w:val="333333"/>
+          <w:sz w:val="22"/>
+          <w:szCs w:val="22"/>
+        </w:rPr>
+        <w:t xml:space="preserve"> </w:t>
+      </w:r>
+      <w:proofErr w:type="spellStart"/>
+      <w:r>
+        <w:rPr>
+          <w:rFonts w:ascii="Helvetica" w:hAnsi="Helvetica" w:cs="Helvetica"/>
+          <w:color w:val="333333"/>
+          <w:sz w:val="22"/>
+          <w:szCs w:val="22"/>
+        </w:rPr>
+        <w:t>the</w:t>
+      </w:r>
+      <w:proofErr w:type="spellEnd"/>
+      <w:r>
+        <w:rPr>
+          <w:rFonts w:ascii="Helvetica" w:hAnsi="Helvetica" w:cs="Helvetica"/>
+          <w:color w:val="333333"/>
+          <w:sz w:val="22"/>
+          <w:szCs w:val="22"/>
+        </w:rPr>
+        <w:t xml:space="preserve"> house </w:t>
+      </w:r>
+      <w:proofErr w:type="spellStart"/>
+      <w:r>
+        <w:rPr>
+          <w:rFonts w:ascii="Helvetica" w:hAnsi="Helvetica" w:cs="Helvetica"/>
+          <w:color w:val="333333"/>
+          <w:sz w:val="22"/>
+          <w:szCs w:val="22"/>
+        </w:rPr>
+        <w:t>there</w:t>
+      </w:r>
+      <w:proofErr w:type="spellEnd"/>
+      <w:r>
+        <w:rPr>
+          <w:rFonts w:ascii="Helvetica" w:hAnsi="Helvetica" w:cs="Helvetica"/>
+          <w:color w:val="333333"/>
+          <w:sz w:val="22"/>
+          <w:szCs w:val="22"/>
+        </w:rPr>
+        <w:t xml:space="preserve"> are </w:t>
       </w:r>
       <w:r>
         <w:rPr>
@@ -979,7 +3513,147 @@
           <w:sz w:val="22"/>
           <w:szCs w:val="22"/>
         </w:rPr>
-        <w:t>s and flowers, like two apple trees, a pear tree, strawberry plants,</w:t>
+        <w:t xml:space="preserve">s </w:t>
+      </w:r>
+      <w:proofErr w:type="spellStart"/>
+      <w:r>
+        <w:rPr>
+          <w:rFonts w:ascii="Helvetica" w:hAnsi="Helvetica" w:cs="Helvetica"/>
+          <w:color w:val="333333"/>
+          <w:sz w:val="22"/>
+          <w:szCs w:val="22"/>
+        </w:rPr>
+        <w:t>and</w:t>
+      </w:r>
+      <w:proofErr w:type="spellEnd"/>
+      <w:r>
+        <w:rPr>
+          <w:rFonts w:ascii="Helvetica" w:hAnsi="Helvetica" w:cs="Helvetica"/>
+          <w:color w:val="333333"/>
+          <w:sz w:val="22"/>
+          <w:szCs w:val="22"/>
+        </w:rPr>
+        <w:t xml:space="preserve"> </w:t>
+      </w:r>
+      <w:proofErr w:type="spellStart"/>
+      <w:r>
+        <w:rPr>
+          <w:rFonts w:ascii="Helvetica" w:hAnsi="Helvetica" w:cs="Helvetica"/>
+          <w:color w:val="333333"/>
+          <w:sz w:val="22"/>
+          <w:szCs w:val="22"/>
+        </w:rPr>
+        <w:t>flowers</w:t>
+      </w:r>
+      <w:proofErr w:type="spellEnd"/>
+      <w:r>
+        <w:rPr>
+          <w:rFonts w:ascii="Helvetica" w:hAnsi="Helvetica" w:cs="Helvetica"/>
+          <w:color w:val="333333"/>
+          <w:sz w:val="22"/>
+          <w:szCs w:val="22"/>
+        </w:rPr>
+        <w:t xml:space="preserve">, like </w:t>
+      </w:r>
+      <w:proofErr w:type="spellStart"/>
+      <w:r>
+        <w:rPr>
+          <w:rFonts w:ascii="Helvetica" w:hAnsi="Helvetica" w:cs="Helvetica"/>
+          <w:color w:val="333333"/>
+          <w:sz w:val="22"/>
+          <w:szCs w:val="22"/>
+        </w:rPr>
+        <w:t>two</w:t>
+      </w:r>
+      <w:proofErr w:type="spellEnd"/>
+      <w:r>
+        <w:rPr>
+          <w:rFonts w:ascii="Helvetica" w:hAnsi="Helvetica" w:cs="Helvetica"/>
+          <w:color w:val="333333"/>
+          <w:sz w:val="22"/>
+          <w:szCs w:val="22"/>
+        </w:rPr>
+        <w:t xml:space="preserve"> </w:t>
+      </w:r>
+      <w:proofErr w:type="spellStart"/>
+      <w:r>
+        <w:rPr>
+          <w:rFonts w:ascii="Helvetica" w:hAnsi="Helvetica" w:cs="Helvetica"/>
+          <w:color w:val="333333"/>
+          <w:sz w:val="22"/>
+          <w:szCs w:val="22"/>
+        </w:rPr>
+        <w:t>apple</w:t>
+      </w:r>
+      <w:proofErr w:type="spellEnd"/>
+      <w:r>
+        <w:rPr>
+          <w:rFonts w:ascii="Helvetica" w:hAnsi="Helvetica" w:cs="Helvetica"/>
+          <w:color w:val="333333"/>
+          <w:sz w:val="22"/>
+          <w:szCs w:val="22"/>
+        </w:rPr>
+        <w:t xml:space="preserve"> trees, a </w:t>
+      </w:r>
+      <w:proofErr w:type="spellStart"/>
+      <w:r>
+        <w:rPr>
+          <w:rFonts w:ascii="Helvetica" w:hAnsi="Helvetica" w:cs="Helvetica"/>
+          <w:color w:val="333333"/>
+          <w:sz w:val="22"/>
+          <w:szCs w:val="22"/>
+        </w:rPr>
+        <w:t>pear</w:t>
+      </w:r>
+      <w:proofErr w:type="spellEnd"/>
+      <w:r>
+        <w:rPr>
+          <w:rFonts w:ascii="Helvetica" w:hAnsi="Helvetica" w:cs="Helvetica"/>
+          <w:color w:val="333333"/>
+          <w:sz w:val="22"/>
+          <w:szCs w:val="22"/>
+        </w:rPr>
+        <w:t xml:space="preserve"> tree, </w:t>
+      </w:r>
+      <w:proofErr w:type="spellStart"/>
+      <w:r>
+        <w:rPr>
+          <w:rFonts w:ascii="Helvetica" w:hAnsi="Helvetica" w:cs="Helvetica"/>
+          <w:color w:val="333333"/>
+          <w:sz w:val="22"/>
+          <w:szCs w:val="22"/>
+        </w:rPr>
+        <w:t>strawberry</w:t>
+      </w:r>
+      <w:proofErr w:type="spellEnd"/>
+      <w:r>
+        <w:rPr>
+          <w:rFonts w:ascii="Helvetica" w:hAnsi="Helvetica" w:cs="Helvetica"/>
+          <w:color w:val="333333"/>
+          <w:sz w:val="22"/>
+          <w:szCs w:val="22"/>
+        </w:rPr>
+        <w:t xml:space="preserve"> </w:t>
+      </w:r>
+      <w:proofErr w:type="spellStart"/>
+      <w:r>
+        <w:rPr>
+          <w:rFonts w:ascii="Helvetica" w:hAnsi="Helvetica" w:cs="Helvetica"/>
+          <w:color w:val="333333"/>
+          <w:sz w:val="22"/>
+          <w:szCs w:val="22"/>
+        </w:rPr>
+        <w:t>plants</w:t>
+      </w:r>
+      <w:proofErr w:type="spellEnd"/>
+      <w:r>
+        <w:rPr>
+          <w:rFonts w:ascii="Helvetica" w:hAnsi="Helvetica" w:cs="Helvetica"/>
+          <w:color w:val="333333"/>
+          <w:sz w:val="22"/>
+          <w:szCs w:val="22"/>
+        </w:rPr>
+        <w:t>,</w:t>
       </w:r>
       <w:r>
         <w:rPr>
@@ -1173,16 +3847,47 @@
           <w:sz w:val="22"/>
           <w:szCs w:val="22"/>
         </w:rPr>
-        <w:t xml:space="preserve">Picture of my </w:t>
-      </w:r>
-      <w:r>
-        <w:rPr>
-          <w:rFonts w:ascii="Helvetica" w:hAnsi="Helvetica" w:cs="Helvetica"/>
-          <w:color w:val="333333"/>
-          <w:sz w:val="22"/>
-          <w:szCs w:val="22"/>
-        </w:rPr>
-        <w:t xml:space="preserve">terraced </w:t>
+        <w:t xml:space="preserve">Picture of </w:t>
+      </w:r>
+      <w:proofErr w:type="spellStart"/>
+      <w:r>
+        <w:rPr>
+          <w:rFonts w:ascii="Helvetica" w:hAnsi="Helvetica" w:cs="Helvetica"/>
+          <w:color w:val="333333"/>
+          <w:sz w:val="22"/>
+          <w:szCs w:val="22"/>
+        </w:rPr>
+        <w:t>my</w:t>
+      </w:r>
+      <w:proofErr w:type="spellEnd"/>
+      <w:r>
+        <w:rPr>
+          <w:rFonts w:ascii="Helvetica" w:hAnsi="Helvetica" w:cs="Helvetica"/>
+          <w:color w:val="333333"/>
+          <w:sz w:val="22"/>
+          <w:szCs w:val="22"/>
+        </w:rPr>
+        <w:t xml:space="preserve"> </w:t>
+      </w:r>
+      <w:proofErr w:type="spellStart"/>
+      <w:r>
+        <w:rPr>
+          <w:rFonts w:ascii="Helvetica" w:hAnsi="Helvetica" w:cs="Helvetica"/>
+          <w:color w:val="333333"/>
+          <w:sz w:val="22"/>
+          <w:szCs w:val="22"/>
+        </w:rPr>
+        <w:t>terraced</w:t>
+      </w:r>
+      <w:proofErr w:type="spellEnd"/>
+      <w:r>
+        <w:rPr>
+          <w:rFonts w:ascii="Helvetica" w:hAnsi="Helvetica" w:cs="Helvetica"/>
+          <w:color w:val="333333"/>
+          <w:sz w:val="22"/>
+          <w:szCs w:val="22"/>
+        </w:rPr>
+        <w:t xml:space="preserve"> </w:t>
       </w:r>
       <w:r>
         <w:rPr>
@@ -1276,7 +3981,4066 @@
         </w:rPr>
       </w:pPr>
     </w:p>
+    <w:p>
+      <w:pPr>
+        <w:pStyle w:val="Normaalweb"/>
+        <w:shd w:val="clear" w:color="auto" w:fill="FFFFFF"/>
+        <w:spacing w:before="0" w:beforeAutospacing="0" w:after="120" w:afterAutospacing="0"/>
+        <w:rPr>
+          <w:rFonts w:ascii="Helvetica" w:hAnsi="Helvetica" w:cs="Helvetica"/>
+          <w:color w:val="333333"/>
+          <w:sz w:val="22"/>
+          <w:szCs w:val="22"/>
+        </w:rPr>
+      </w:pPr>
+    </w:p>
+    <w:p>
+      <w:pPr>
+        <w:pStyle w:val="Normaalweb"/>
+        <w:shd w:val="clear" w:color="auto" w:fill="FFFFFF"/>
+        <w:spacing w:before="0" w:beforeAutospacing="0" w:after="120" w:afterAutospacing="0"/>
+        <w:rPr>
+          <w:rFonts w:ascii="Helvetica" w:hAnsi="Helvetica" w:cs="Helvetica"/>
+          <w:color w:val="333333"/>
+          <w:sz w:val="22"/>
+          <w:szCs w:val="22"/>
+        </w:rPr>
+      </w:pPr>
+    </w:p>
+    <w:p>
+      <w:pPr>
+        <w:pStyle w:val="Normaalweb"/>
+        <w:spacing w:after="120"/>
+        <w:rPr>
+          <w:rFonts w:ascii="Helvetica" w:hAnsi="Helvetica" w:cs="Helvetica"/>
+          <w:b/>
+          <w:bCs/>
+          <w:color w:val="333333"/>
+        </w:rPr>
+      </w:pPr>
+      <w:r>
+        <w:rPr>
+          <w:rFonts w:ascii="Helvetica" w:hAnsi="Helvetica" w:cs="Helvetica"/>
+          <w:b/>
+          <w:bCs/>
+          <w:color w:val="333333"/>
+        </w:rPr>
+        <w:lastRenderedPageBreak/>
+        <w:t>ASSIGNMENT 4.1            CITY WORDS VOCABULARY</w:t>
+      </w:r>
+    </w:p>
+    <w:p>
+      <w:pPr>
+        <w:pStyle w:val="Normaalweb"/>
+        <w:spacing w:after="120"/>
+        <w:rPr>
+          <w:rFonts w:ascii="Helvetica" w:hAnsi="Helvetica" w:cs="Helvetica"/>
+          <w:b/>
+          <w:bCs/>
+          <w:color w:val="333333"/>
+        </w:rPr>
+      </w:pPr>
+      <w:proofErr w:type="spellStart"/>
+      <w:r>
+        <w:rPr>
+          <w:rFonts w:ascii="Helvetica" w:hAnsi="Helvetica" w:cs="Helvetica"/>
+          <w:b/>
+          <w:bCs/>
+          <w:color w:val="333333"/>
+        </w:rPr>
+        <w:t>To</w:t>
+      </w:r>
+      <w:proofErr w:type="spellEnd"/>
+      <w:r>
+        <w:rPr>
+          <w:rFonts w:ascii="Helvetica" w:hAnsi="Helvetica" w:cs="Helvetica"/>
+          <w:b/>
+          <w:bCs/>
+          <w:color w:val="333333"/>
+        </w:rPr>
+        <w:t xml:space="preserve"> do </w:t>
+      </w:r>
+      <w:proofErr w:type="spellStart"/>
+      <w:r>
+        <w:rPr>
+          <w:rFonts w:ascii="Helvetica" w:hAnsi="Helvetica" w:cs="Helvetica"/>
+          <w:b/>
+          <w:bCs/>
+          <w:color w:val="333333"/>
+        </w:rPr>
+        <w:t>the</w:t>
+      </w:r>
+      <w:proofErr w:type="spellEnd"/>
+      <w:r>
+        <w:rPr>
+          <w:rFonts w:ascii="Helvetica" w:hAnsi="Helvetica" w:cs="Helvetica"/>
+          <w:b/>
+          <w:bCs/>
+          <w:color w:val="333333"/>
+        </w:rPr>
+        <w:t xml:space="preserve"> quiz, go </w:t>
+      </w:r>
+      <w:proofErr w:type="spellStart"/>
+      <w:r>
+        <w:rPr>
+          <w:rFonts w:ascii="Helvetica" w:hAnsi="Helvetica" w:cs="Helvetica"/>
+          <w:b/>
+          <w:bCs/>
+          <w:color w:val="333333"/>
+        </w:rPr>
+        <w:t>to</w:t>
+      </w:r>
+      <w:proofErr w:type="spellEnd"/>
+      <w:r>
+        <w:rPr>
+          <w:rFonts w:ascii="Helvetica" w:hAnsi="Helvetica" w:cs="Helvetica"/>
+          <w:b/>
+          <w:bCs/>
+          <w:color w:val="333333"/>
+        </w:rPr>
+        <w:t>: </w:t>
+      </w:r>
+      <w:hyperlink r:id="rId10" w:history="1">
+        <w:r>
+          <w:rPr>
+            <w:rStyle w:val="Hyperlink"/>
+            <w:rFonts w:ascii="Helvetica" w:hAnsi="Helvetica" w:cs="Helvetica"/>
+            <w:b/>
+            <w:bCs/>
+          </w:rPr>
+          <w:t>https://view.genial.ly/60b881dff031cc0db1efb4e3</w:t>
+        </w:r>
+      </w:hyperlink>
+    </w:p>
+    <w:p>
+      <w:pPr>
+        <w:pStyle w:val="Normaalweb"/>
+        <w:spacing w:after="120"/>
+        <w:rPr>
+          <w:rFonts w:ascii="Helvetica" w:hAnsi="Helvetica" w:cs="Helvetica"/>
+          <w:b/>
+          <w:bCs/>
+          <w:color w:val="333333"/>
+        </w:rPr>
+      </w:pPr>
+      <w:proofErr w:type="spellStart"/>
+      <w:r>
+        <w:rPr>
+          <w:rFonts w:ascii="Helvetica" w:hAnsi="Helvetica" w:cs="Helvetica"/>
+          <w:b/>
+          <w:bCs/>
+          <w:color w:val="333333"/>
+        </w:rPr>
+        <w:t>What</w:t>
+      </w:r>
+      <w:proofErr w:type="spellEnd"/>
+      <w:r>
+        <w:rPr>
+          <w:rFonts w:ascii="Helvetica" w:hAnsi="Helvetica" w:cs="Helvetica"/>
+          <w:b/>
+          <w:bCs/>
+          <w:color w:val="333333"/>
+        </w:rPr>
+        <w:t xml:space="preserve"> </w:t>
+      </w:r>
+      <w:proofErr w:type="spellStart"/>
+      <w:r>
+        <w:rPr>
+          <w:rFonts w:ascii="Helvetica" w:hAnsi="Helvetica" w:cs="Helvetica"/>
+          <w:b/>
+          <w:bCs/>
+          <w:color w:val="333333"/>
+        </w:rPr>
+        <w:t>words</w:t>
+      </w:r>
+      <w:proofErr w:type="spellEnd"/>
+      <w:r>
+        <w:rPr>
+          <w:rFonts w:ascii="Helvetica" w:hAnsi="Helvetica" w:cs="Helvetica"/>
+          <w:b/>
+          <w:bCs/>
+          <w:color w:val="333333"/>
+        </w:rPr>
+        <w:t xml:space="preserve"> have </w:t>
+      </w:r>
+      <w:proofErr w:type="spellStart"/>
+      <w:r>
+        <w:rPr>
+          <w:rFonts w:ascii="Helvetica" w:hAnsi="Helvetica" w:cs="Helvetica"/>
+          <w:b/>
+          <w:bCs/>
+          <w:color w:val="333333"/>
+        </w:rPr>
+        <w:t>you</w:t>
+      </w:r>
+      <w:proofErr w:type="spellEnd"/>
+      <w:r>
+        <w:rPr>
+          <w:rFonts w:ascii="Helvetica" w:hAnsi="Helvetica" w:cs="Helvetica"/>
+          <w:b/>
+          <w:bCs/>
+          <w:color w:val="333333"/>
+        </w:rPr>
+        <w:t xml:space="preserve"> </w:t>
+      </w:r>
+      <w:proofErr w:type="spellStart"/>
+      <w:r>
+        <w:rPr>
+          <w:rFonts w:ascii="Helvetica" w:hAnsi="Helvetica" w:cs="Helvetica"/>
+          <w:b/>
+          <w:bCs/>
+          <w:color w:val="333333"/>
+        </w:rPr>
+        <w:t>learned</w:t>
+      </w:r>
+      <w:proofErr w:type="spellEnd"/>
+      <w:r>
+        <w:rPr>
+          <w:rFonts w:ascii="Helvetica" w:hAnsi="Helvetica" w:cs="Helvetica"/>
+          <w:b/>
+          <w:bCs/>
+          <w:color w:val="333333"/>
+        </w:rPr>
+        <w:t>?</w:t>
+      </w:r>
+    </w:p>
+    <w:p>
+      <w:pPr>
+        <w:pStyle w:val="Normaalweb"/>
+        <w:spacing w:after="120"/>
+        <w:rPr>
+          <w:rFonts w:ascii="Helvetica" w:hAnsi="Helvetica" w:cs="Helvetica"/>
+          <w:b/>
+          <w:bCs/>
+          <w:color w:val="333333"/>
+        </w:rPr>
+      </w:pPr>
+      <w:r>
+        <w:rPr>
+          <w:rFonts w:ascii="Helvetica" w:hAnsi="Helvetica" w:cs="Helvetica"/>
+          <w:b/>
+          <w:bCs/>
+          <w:color w:val="333333"/>
+        </w:rPr>
+        <w:t xml:space="preserve">I </w:t>
+      </w:r>
+      <w:proofErr w:type="spellStart"/>
+      <w:r>
+        <w:rPr>
+          <w:rFonts w:ascii="Helvetica" w:hAnsi="Helvetica" w:cs="Helvetica"/>
+          <w:b/>
+          <w:bCs/>
+          <w:color w:val="333333"/>
+        </w:rPr>
+        <w:t>already</w:t>
+      </w:r>
+      <w:proofErr w:type="spellEnd"/>
+      <w:r>
+        <w:rPr>
+          <w:rFonts w:ascii="Helvetica" w:hAnsi="Helvetica" w:cs="Helvetica"/>
+          <w:b/>
+          <w:bCs/>
+          <w:color w:val="333333"/>
+        </w:rPr>
+        <w:t xml:space="preserve"> </w:t>
+      </w:r>
+      <w:proofErr w:type="spellStart"/>
+      <w:r>
+        <w:rPr>
+          <w:rFonts w:ascii="Helvetica" w:hAnsi="Helvetica" w:cs="Helvetica"/>
+          <w:b/>
+          <w:bCs/>
+          <w:color w:val="333333"/>
+        </w:rPr>
+        <w:t>knew</w:t>
+      </w:r>
+      <w:proofErr w:type="spellEnd"/>
+      <w:r>
+        <w:rPr>
+          <w:rFonts w:ascii="Helvetica" w:hAnsi="Helvetica" w:cs="Helvetica"/>
+          <w:b/>
+          <w:bCs/>
+          <w:color w:val="333333"/>
+        </w:rPr>
+        <w:t xml:space="preserve"> most of </w:t>
+      </w:r>
+      <w:proofErr w:type="spellStart"/>
+      <w:r>
+        <w:rPr>
+          <w:rFonts w:ascii="Helvetica" w:hAnsi="Helvetica" w:cs="Helvetica"/>
+          <w:b/>
+          <w:bCs/>
+          <w:color w:val="333333"/>
+        </w:rPr>
+        <w:t>the</w:t>
+      </w:r>
+      <w:proofErr w:type="spellEnd"/>
+      <w:r>
+        <w:rPr>
+          <w:rFonts w:ascii="Helvetica" w:hAnsi="Helvetica" w:cs="Helvetica"/>
+          <w:b/>
+          <w:bCs/>
+          <w:color w:val="333333"/>
+        </w:rPr>
+        <w:t xml:space="preserve"> </w:t>
+      </w:r>
+      <w:proofErr w:type="spellStart"/>
+      <w:r>
+        <w:rPr>
+          <w:rFonts w:ascii="Helvetica" w:hAnsi="Helvetica" w:cs="Helvetica"/>
+          <w:b/>
+          <w:bCs/>
+          <w:color w:val="333333"/>
+        </w:rPr>
+        <w:t>words</w:t>
+      </w:r>
+      <w:proofErr w:type="spellEnd"/>
+    </w:p>
+    <w:p>
+      <w:pPr>
+        <w:pStyle w:val="Normaalweb"/>
+        <w:spacing w:after="120"/>
+        <w:rPr>
+          <w:rFonts w:ascii="Helvetica" w:hAnsi="Helvetica" w:cs="Helvetica"/>
+          <w:b/>
+          <w:bCs/>
+          <w:color w:val="333333"/>
+        </w:rPr>
+      </w:pPr>
+      <w:r>
+        <w:rPr>
+          <w:rFonts w:ascii="Helvetica" w:hAnsi="Helvetica" w:cs="Helvetica"/>
+          <w:b/>
+          <w:bCs/>
+          <w:color w:val="333333"/>
+        </w:rPr>
+        <w:t xml:space="preserve">I </w:t>
+      </w:r>
+      <w:proofErr w:type="spellStart"/>
+      <w:r>
+        <w:rPr>
+          <w:rFonts w:ascii="Helvetica" w:hAnsi="Helvetica" w:cs="Helvetica"/>
+          <w:b/>
+          <w:bCs/>
+          <w:color w:val="333333"/>
+        </w:rPr>
+        <w:t>leared</w:t>
+      </w:r>
+      <w:proofErr w:type="spellEnd"/>
+      <w:r>
+        <w:rPr>
+          <w:rFonts w:ascii="Helvetica" w:hAnsi="Helvetica" w:cs="Helvetica"/>
+          <w:b/>
+          <w:bCs/>
+          <w:color w:val="333333"/>
+        </w:rPr>
+        <w:t xml:space="preserve"> </w:t>
+      </w:r>
+      <w:proofErr w:type="spellStart"/>
+      <w:r>
+        <w:rPr>
+          <w:rFonts w:ascii="Helvetica" w:hAnsi="Helvetica" w:cs="Helvetica"/>
+          <w:b/>
+          <w:bCs/>
+          <w:color w:val="333333"/>
+        </w:rPr>
+        <w:t>that</w:t>
+      </w:r>
+      <w:proofErr w:type="spellEnd"/>
+      <w:r>
+        <w:rPr>
+          <w:rFonts w:ascii="Helvetica" w:hAnsi="Helvetica" w:cs="Helvetica"/>
+          <w:b/>
+          <w:bCs/>
+          <w:color w:val="333333"/>
+        </w:rPr>
+        <w:t xml:space="preserve"> in </w:t>
+      </w:r>
+      <w:proofErr w:type="spellStart"/>
+      <w:r>
+        <w:rPr>
+          <w:rFonts w:ascii="Helvetica" w:hAnsi="Helvetica" w:cs="Helvetica"/>
+          <w:b/>
+          <w:bCs/>
+          <w:color w:val="333333"/>
+        </w:rPr>
+        <w:t>the</w:t>
+      </w:r>
+      <w:proofErr w:type="spellEnd"/>
+      <w:r>
+        <w:rPr>
+          <w:rFonts w:ascii="Helvetica" w:hAnsi="Helvetica" w:cs="Helvetica"/>
+          <w:b/>
+          <w:bCs/>
+          <w:color w:val="333333"/>
+        </w:rPr>
+        <w:t xml:space="preserve"> UK </w:t>
+      </w:r>
+      <w:proofErr w:type="spellStart"/>
+      <w:r>
+        <w:rPr>
+          <w:rFonts w:ascii="Helvetica" w:hAnsi="Helvetica" w:cs="Helvetica"/>
+          <w:b/>
+          <w:bCs/>
+          <w:color w:val="333333"/>
+        </w:rPr>
+        <w:t>you</w:t>
+      </w:r>
+      <w:proofErr w:type="spellEnd"/>
+      <w:r>
+        <w:rPr>
+          <w:rFonts w:ascii="Helvetica" w:hAnsi="Helvetica" w:cs="Helvetica"/>
+          <w:b/>
+          <w:bCs/>
+          <w:color w:val="333333"/>
+        </w:rPr>
+        <w:t xml:space="preserve"> have a </w:t>
+      </w:r>
+      <w:proofErr w:type="spellStart"/>
+      <w:r>
+        <w:rPr>
+          <w:rFonts w:ascii="Helvetica" w:hAnsi="Helvetica" w:cs="Helvetica"/>
+          <w:b/>
+          <w:bCs/>
+          <w:color w:val="333333"/>
+        </w:rPr>
+        <w:t>book</w:t>
+      </w:r>
+      <w:r>
+        <w:rPr>
+          <w:rFonts w:ascii="Helvetica" w:hAnsi="Helvetica" w:cs="Helvetica"/>
+          <w:b/>
+          <w:bCs/>
+          <w:color w:val="333333"/>
+        </w:rPr>
+        <w:t>shop</w:t>
+      </w:r>
+      <w:proofErr w:type="spellEnd"/>
+      <w:r>
+        <w:rPr>
+          <w:rFonts w:ascii="Helvetica" w:hAnsi="Helvetica" w:cs="Helvetica"/>
+          <w:b/>
+          <w:bCs/>
+          <w:color w:val="333333"/>
+        </w:rPr>
+        <w:t xml:space="preserve">  </w:t>
+      </w:r>
+      <w:proofErr w:type="spellStart"/>
+      <w:r>
+        <w:rPr>
+          <w:rFonts w:ascii="Helvetica" w:hAnsi="Helvetica" w:cs="Helvetica"/>
+          <w:b/>
+          <w:bCs/>
+          <w:color w:val="333333"/>
+        </w:rPr>
+        <w:t>and</w:t>
+      </w:r>
+      <w:proofErr w:type="spellEnd"/>
+      <w:r>
+        <w:rPr>
+          <w:rFonts w:ascii="Helvetica" w:hAnsi="Helvetica" w:cs="Helvetica"/>
+          <w:b/>
+          <w:bCs/>
+          <w:color w:val="333333"/>
+        </w:rPr>
+        <w:t xml:space="preserve"> in </w:t>
+      </w:r>
+      <w:proofErr w:type="spellStart"/>
+      <w:r>
+        <w:rPr>
+          <w:rFonts w:ascii="Helvetica" w:hAnsi="Helvetica" w:cs="Helvetica"/>
+          <w:b/>
+          <w:bCs/>
+          <w:color w:val="333333"/>
+        </w:rPr>
+        <w:t>the</w:t>
+      </w:r>
+      <w:proofErr w:type="spellEnd"/>
+      <w:r>
+        <w:rPr>
+          <w:rFonts w:ascii="Helvetica" w:hAnsi="Helvetica" w:cs="Helvetica"/>
+          <w:b/>
+          <w:bCs/>
+          <w:color w:val="333333"/>
+        </w:rPr>
+        <w:t xml:space="preserve"> USA a </w:t>
+      </w:r>
+      <w:proofErr w:type="spellStart"/>
+      <w:r>
+        <w:rPr>
+          <w:rFonts w:ascii="Helvetica" w:hAnsi="Helvetica" w:cs="Helvetica"/>
+          <w:b/>
+          <w:bCs/>
+          <w:color w:val="333333"/>
+        </w:rPr>
+        <w:t>book</w:t>
+      </w:r>
+      <w:r>
+        <w:rPr>
+          <w:rFonts w:ascii="Helvetica" w:hAnsi="Helvetica" w:cs="Helvetica"/>
+          <w:b/>
+          <w:bCs/>
+          <w:color w:val="333333"/>
+        </w:rPr>
+        <w:t>store</w:t>
+      </w:r>
+      <w:proofErr w:type="spellEnd"/>
+    </w:p>
+    <w:p>
+      <w:pPr>
+        <w:pStyle w:val="Normaalweb"/>
+        <w:spacing w:after="120"/>
+        <w:rPr>
+          <w:rFonts w:ascii="Helvetica" w:hAnsi="Helvetica" w:cs="Helvetica"/>
+          <w:b/>
+          <w:bCs/>
+          <w:color w:val="333333"/>
+        </w:rPr>
+      </w:pPr>
+      <w:r>
+        <w:rPr>
+          <w:noProof/>
+        </w:rPr>
+        <w:drawing>
+          <wp:inline distT="0" distB="0" distL="0" distR="0" wp14:anchorId="1816D0B4" wp14:editId="32492F11">
+            <wp:extent cx="5760720" cy="2985770"/>
+            <wp:effectExtent l="0" t="0" r="0" b="5080"/>
+            <wp:docPr id="1630594241" name="Afbeelding 2" descr="Afbeelding met tekst, schermopname, grafische vormgeving, Graphics&#10;&#10;Automatisch gegenereerde beschrijving"/>
+            <wp:cNvGraphicFramePr>
+              <a:graphicFrameLocks xmlns:a="http://schemas.openxmlformats.org/drawingml/2006/main" noChangeAspect="1"/>
+            </wp:cNvGraphicFramePr>
+            <a:graphic xmlns:a="http://schemas.openxmlformats.org/drawingml/2006/main">
+              <a:graphicData uri="http://schemas.openxmlformats.org/drawingml/2006/picture">
+                <pic:pic xmlns:pic="http://schemas.openxmlformats.org/drawingml/2006/picture">
+                  <pic:nvPicPr>
+                    <pic:cNvPr id="1630594241" name="Afbeelding 2" descr="Afbeelding met tekst, schermopname, grafische vormgeving, Graphics&#10;&#10;Automatisch gegenereerde beschrijving"/>
+                    <pic:cNvPicPr>
+                      <a:picLocks noChangeAspect="1" noChangeArrowheads="1"/>
+                    </pic:cNvPicPr>
+                  </pic:nvPicPr>
+                  <pic:blipFill>
+                    <a:blip r:embed="rId11" cstate="print">
+                      <a:extLst>
+                        <a:ext uri="{28A0092B-C50C-407E-A947-70E740481C1C}">
+                          <a14:useLocalDpi xmlns:a14="http://schemas.microsoft.com/office/drawing/2010/main" val="0"/>
+                        </a:ext>
+                      </a:extLst>
+                    </a:blip>
+                    <a:srcRect/>
+                    <a:stretch>
+                      <a:fillRect/>
+                    </a:stretch>
+                  </pic:blipFill>
+                  <pic:spPr bwMode="auto">
+                    <a:xfrm>
+                      <a:off x="0" y="0"/>
+                      <a:ext cx="5760720" cy="2985770"/>
+                    </a:xfrm>
+                    <a:prstGeom prst="rect">
+                      <a:avLst/>
+                    </a:prstGeom>
+                    <a:noFill/>
+                    <a:ln>
+                      <a:noFill/>
+                    </a:ln>
+                  </pic:spPr>
+                </pic:pic>
+              </a:graphicData>
+            </a:graphic>
+          </wp:inline>
+        </w:drawing>
+      </w:r>
+    </w:p>
+    <w:p>
+      <w:pPr>
+        <w:pStyle w:val="Normaalweb"/>
+        <w:spacing w:after="120"/>
+        <w:rPr>
+          <w:rFonts w:ascii="Helvetica" w:hAnsi="Helvetica" w:cs="Helvetica"/>
+          <w:b/>
+          <w:bCs/>
+          <w:color w:val="333333"/>
+        </w:rPr>
+      </w:pPr>
+    </w:p>
+    <w:p>
+      <w:pPr>
+        <w:pStyle w:val="Normaalweb"/>
+        <w:spacing w:after="120"/>
+        <w:rPr>
+          <w:rFonts w:ascii="Helvetica" w:hAnsi="Helvetica" w:cs="Helvetica"/>
+          <w:b/>
+          <w:bCs/>
+          <w:color w:val="333333"/>
+        </w:rPr>
+      </w:pPr>
+    </w:p>
+    <w:p>
+      <w:pPr>
+        <w:pStyle w:val="Normaalweb"/>
+        <w:spacing w:after="120"/>
+        <w:rPr>
+          <w:rFonts w:ascii="Helvetica" w:hAnsi="Helvetica" w:cs="Helvetica"/>
+          <w:b/>
+          <w:bCs/>
+          <w:color w:val="333333"/>
+        </w:rPr>
+      </w:pPr>
+    </w:p>
+    <w:p>
+      <w:pPr>
+        <w:pStyle w:val="Normaalweb"/>
+        <w:spacing w:after="120"/>
+        <w:rPr>
+          <w:rFonts w:ascii="Helvetica" w:hAnsi="Helvetica" w:cs="Helvetica"/>
+          <w:b/>
+          <w:bCs/>
+          <w:color w:val="333333"/>
+        </w:rPr>
+      </w:pPr>
+    </w:p>
+    <w:p>
+      <w:pPr>
+        <w:pStyle w:val="Normaalweb"/>
+        <w:spacing w:after="120"/>
+        <w:rPr>
+          <w:rFonts w:ascii="Helvetica" w:hAnsi="Helvetica" w:cs="Helvetica"/>
+          <w:b/>
+          <w:bCs/>
+          <w:color w:val="333333"/>
+        </w:rPr>
+      </w:pPr>
+    </w:p>
+    <w:p>
+      <w:pPr>
+        <w:pStyle w:val="Normaalweb"/>
+        <w:spacing w:after="120"/>
+        <w:rPr>
+          <w:rFonts w:ascii="Helvetica" w:hAnsi="Helvetica" w:cs="Helvetica"/>
+          <w:b/>
+          <w:bCs/>
+          <w:color w:val="333333"/>
+        </w:rPr>
+      </w:pPr>
+    </w:p>
+    <w:p>
+      <w:pPr>
+        <w:pStyle w:val="Normaalweb"/>
+        <w:spacing w:after="120"/>
+        <w:rPr>
+          <w:rFonts w:ascii="Helvetica" w:hAnsi="Helvetica" w:cs="Helvetica"/>
+          <w:b/>
+          <w:bCs/>
+          <w:color w:val="333333"/>
+        </w:rPr>
+      </w:pPr>
+    </w:p>
+    <w:p>
+      <w:pPr>
+        <w:pStyle w:val="Normaalweb"/>
+        <w:spacing w:after="120"/>
+        <w:rPr>
+          <w:rFonts w:ascii="Helvetica" w:hAnsi="Helvetica" w:cs="Helvetica"/>
+          <w:b/>
+          <w:bCs/>
+          <w:color w:val="333333"/>
+        </w:rPr>
+      </w:pPr>
+    </w:p>
+    <w:p>
+      <w:pPr>
+        <w:pStyle w:val="Normaalweb"/>
+        <w:spacing w:after="120"/>
+        <w:rPr>
+          <w:rFonts w:ascii="Helvetica" w:hAnsi="Helvetica" w:cs="Helvetica"/>
+          <w:b/>
+          <w:bCs/>
+          <w:color w:val="333333"/>
+        </w:rPr>
+      </w:pPr>
+    </w:p>
+    <w:p>
+      <w:pPr>
+        <w:pStyle w:val="Normaalweb"/>
+        <w:spacing w:after="120"/>
+        <w:rPr>
+          <w:rFonts w:ascii="Helvetica" w:hAnsi="Helvetica" w:cs="Helvetica"/>
+          <w:b/>
+          <w:bCs/>
+          <w:color w:val="333333"/>
+        </w:rPr>
+      </w:pPr>
+    </w:p>
+    <w:p>
+      <w:pPr>
+        <w:pStyle w:val="Normaalweb"/>
+        <w:spacing w:after="120"/>
+        <w:rPr>
+          <w:rFonts w:ascii="Helvetica" w:hAnsi="Helvetica" w:cs="Helvetica"/>
+          <w:b/>
+          <w:bCs/>
+          <w:color w:val="333333"/>
+        </w:rPr>
+      </w:pPr>
+    </w:p>
+    <w:p>
+      <w:pPr>
+        <w:pStyle w:val="Normaalweb"/>
+        <w:spacing w:after="120"/>
+        <w:rPr>
+          <w:rFonts w:ascii="Helvetica" w:hAnsi="Helvetica" w:cs="Helvetica"/>
+          <w:color w:val="333333"/>
+        </w:rPr>
+      </w:pPr>
+      <w:r>
+        <w:rPr>
+          <w:rFonts w:ascii="Helvetica" w:hAnsi="Helvetica" w:cs="Helvetica"/>
+          <w:b/>
+          <w:bCs/>
+          <w:color w:val="333333"/>
+        </w:rPr>
+        <w:lastRenderedPageBreak/>
+        <w:t>ASSIGNMENT 4.2            GIVING DIRECTIONS</w:t>
+      </w:r>
+    </w:p>
+    <w:p>
+      <w:pPr>
+        <w:pStyle w:val="Normaalweb"/>
+        <w:spacing w:after="120"/>
+        <w:rPr>
+          <w:rFonts w:ascii="Helvetica" w:hAnsi="Helvetica" w:cs="Helvetica"/>
+          <w:color w:val="333333"/>
+        </w:rPr>
+      </w:pPr>
+      <w:r>
+        <w:rPr>
+          <w:rFonts w:ascii="Helvetica" w:hAnsi="Helvetica" w:cs="Helvetica"/>
+          <w:b/>
+          <w:bCs/>
+          <w:color w:val="333333"/>
+        </w:rPr>
+        <w:t>4.2.1      MATCH EXERCISE</w:t>
+      </w:r>
+    </w:p>
+    <w:p>
+      <w:pPr>
+        <w:pStyle w:val="Normaalweb"/>
+        <w:spacing w:after="120"/>
+        <w:rPr>
+          <w:rFonts w:ascii="Helvetica" w:hAnsi="Helvetica" w:cs="Helvetica"/>
+          <w:color w:val="333333"/>
+        </w:rPr>
+      </w:pPr>
+      <w:proofErr w:type="spellStart"/>
+      <w:r>
+        <w:rPr>
+          <w:rFonts w:ascii="Helvetica" w:hAnsi="Helvetica" w:cs="Helvetica"/>
+          <w:color w:val="333333"/>
+        </w:rPr>
+        <w:t>You</w:t>
+      </w:r>
+      <w:proofErr w:type="spellEnd"/>
+      <w:r>
+        <w:rPr>
+          <w:rFonts w:ascii="Helvetica" w:hAnsi="Helvetica" w:cs="Helvetica"/>
+          <w:color w:val="333333"/>
+        </w:rPr>
+        <w:t xml:space="preserve"> </w:t>
+      </w:r>
+      <w:proofErr w:type="spellStart"/>
+      <w:r>
+        <w:rPr>
+          <w:rFonts w:ascii="Helvetica" w:hAnsi="Helvetica" w:cs="Helvetica"/>
+          <w:color w:val="333333"/>
+        </w:rPr>
+        <w:t>know</w:t>
+      </w:r>
+      <w:proofErr w:type="spellEnd"/>
+      <w:r>
+        <w:rPr>
+          <w:rFonts w:ascii="Helvetica" w:hAnsi="Helvetica" w:cs="Helvetica"/>
+          <w:color w:val="333333"/>
+        </w:rPr>
+        <w:t xml:space="preserve"> </w:t>
+      </w:r>
+      <w:proofErr w:type="spellStart"/>
+      <w:r>
+        <w:rPr>
+          <w:rFonts w:ascii="Helvetica" w:hAnsi="Helvetica" w:cs="Helvetica"/>
+          <w:color w:val="333333"/>
+        </w:rPr>
+        <w:t>all</w:t>
+      </w:r>
+      <w:proofErr w:type="spellEnd"/>
+      <w:r>
+        <w:rPr>
+          <w:rFonts w:ascii="Helvetica" w:hAnsi="Helvetica" w:cs="Helvetica"/>
+          <w:color w:val="333333"/>
+        </w:rPr>
+        <w:t xml:space="preserve"> </w:t>
+      </w:r>
+      <w:proofErr w:type="spellStart"/>
+      <w:r>
+        <w:rPr>
+          <w:rFonts w:ascii="Helvetica" w:hAnsi="Helvetica" w:cs="Helvetica"/>
+          <w:color w:val="333333"/>
+        </w:rPr>
+        <w:t>about</w:t>
+      </w:r>
+      <w:proofErr w:type="spellEnd"/>
+      <w:r>
+        <w:rPr>
+          <w:rFonts w:ascii="Helvetica" w:hAnsi="Helvetica" w:cs="Helvetica"/>
+          <w:color w:val="333333"/>
+        </w:rPr>
+        <w:t xml:space="preserve"> </w:t>
+      </w:r>
+      <w:proofErr w:type="spellStart"/>
+      <w:r>
+        <w:rPr>
+          <w:rFonts w:ascii="Helvetica" w:hAnsi="Helvetica" w:cs="Helvetica"/>
+          <w:color w:val="333333"/>
+        </w:rPr>
+        <w:t>your</w:t>
+      </w:r>
+      <w:proofErr w:type="spellEnd"/>
+      <w:r>
+        <w:rPr>
+          <w:rFonts w:ascii="Helvetica" w:hAnsi="Helvetica" w:cs="Helvetica"/>
+          <w:color w:val="333333"/>
+        </w:rPr>
+        <w:t xml:space="preserve"> </w:t>
+      </w:r>
+      <w:proofErr w:type="spellStart"/>
+      <w:r>
+        <w:rPr>
+          <w:rFonts w:ascii="Helvetica" w:hAnsi="Helvetica" w:cs="Helvetica"/>
+          <w:color w:val="333333"/>
+        </w:rPr>
+        <w:t>hometown</w:t>
+      </w:r>
+      <w:proofErr w:type="spellEnd"/>
+      <w:r>
+        <w:rPr>
+          <w:rFonts w:ascii="Helvetica" w:hAnsi="Helvetica" w:cs="Helvetica"/>
+          <w:color w:val="333333"/>
+        </w:rPr>
+        <w:t xml:space="preserve">, but </w:t>
+      </w:r>
+      <w:proofErr w:type="spellStart"/>
+      <w:r>
+        <w:rPr>
+          <w:rFonts w:ascii="Helvetica" w:hAnsi="Helvetica" w:cs="Helvetica"/>
+          <w:color w:val="333333"/>
+        </w:rPr>
+        <w:t>what</w:t>
+      </w:r>
+      <w:proofErr w:type="spellEnd"/>
+      <w:r>
+        <w:rPr>
+          <w:rFonts w:ascii="Helvetica" w:hAnsi="Helvetica" w:cs="Helvetica"/>
+          <w:color w:val="333333"/>
+        </w:rPr>
+        <w:t xml:space="preserve"> </w:t>
+      </w:r>
+      <w:proofErr w:type="spellStart"/>
+      <w:r>
+        <w:rPr>
+          <w:rFonts w:ascii="Helvetica" w:hAnsi="Helvetica" w:cs="Helvetica"/>
+          <w:color w:val="333333"/>
+        </w:rPr>
+        <w:t>if</w:t>
+      </w:r>
+      <w:proofErr w:type="spellEnd"/>
+      <w:r>
+        <w:rPr>
+          <w:rFonts w:ascii="Helvetica" w:hAnsi="Helvetica" w:cs="Helvetica"/>
+          <w:color w:val="333333"/>
+        </w:rPr>
+        <w:t xml:space="preserve"> </w:t>
+      </w:r>
+      <w:proofErr w:type="spellStart"/>
+      <w:r>
+        <w:rPr>
+          <w:rFonts w:ascii="Helvetica" w:hAnsi="Helvetica" w:cs="Helvetica"/>
+          <w:color w:val="333333"/>
+        </w:rPr>
+        <w:t>someone</w:t>
+      </w:r>
+      <w:proofErr w:type="spellEnd"/>
+      <w:r>
+        <w:rPr>
+          <w:rFonts w:ascii="Helvetica" w:hAnsi="Helvetica" w:cs="Helvetica"/>
+          <w:color w:val="333333"/>
+        </w:rPr>
+        <w:t xml:space="preserve"> </w:t>
+      </w:r>
+      <w:proofErr w:type="spellStart"/>
+      <w:r>
+        <w:rPr>
+          <w:rFonts w:ascii="Helvetica" w:hAnsi="Helvetica" w:cs="Helvetica"/>
+          <w:color w:val="333333"/>
+        </w:rPr>
+        <w:t>asked</w:t>
+      </w:r>
+      <w:proofErr w:type="spellEnd"/>
+      <w:r>
+        <w:rPr>
+          <w:rFonts w:ascii="Helvetica" w:hAnsi="Helvetica" w:cs="Helvetica"/>
+          <w:color w:val="333333"/>
+        </w:rPr>
+        <w:t xml:space="preserve"> </w:t>
+      </w:r>
+      <w:proofErr w:type="spellStart"/>
+      <w:r>
+        <w:rPr>
+          <w:rFonts w:ascii="Helvetica" w:hAnsi="Helvetica" w:cs="Helvetica"/>
+          <w:color w:val="333333"/>
+        </w:rPr>
+        <w:t>you</w:t>
+      </w:r>
+      <w:proofErr w:type="spellEnd"/>
+      <w:r>
+        <w:rPr>
+          <w:rFonts w:ascii="Helvetica" w:hAnsi="Helvetica" w:cs="Helvetica"/>
+          <w:color w:val="333333"/>
+        </w:rPr>
+        <w:t xml:space="preserve"> </w:t>
+      </w:r>
+      <w:proofErr w:type="spellStart"/>
+      <w:r>
+        <w:rPr>
+          <w:rFonts w:ascii="Helvetica" w:hAnsi="Helvetica" w:cs="Helvetica"/>
+          <w:color w:val="333333"/>
+        </w:rPr>
+        <w:t>for</w:t>
+      </w:r>
+      <w:proofErr w:type="spellEnd"/>
+      <w:r>
+        <w:rPr>
+          <w:rFonts w:ascii="Helvetica" w:hAnsi="Helvetica" w:cs="Helvetica"/>
+          <w:color w:val="333333"/>
+        </w:rPr>
+        <w:t xml:space="preserve"> </w:t>
+      </w:r>
+      <w:proofErr w:type="spellStart"/>
+      <w:r>
+        <w:rPr>
+          <w:rFonts w:ascii="Helvetica" w:hAnsi="Helvetica" w:cs="Helvetica"/>
+          <w:color w:val="333333"/>
+        </w:rPr>
+        <w:t>directions</w:t>
+      </w:r>
+      <w:proofErr w:type="spellEnd"/>
+      <w:r>
+        <w:rPr>
+          <w:rFonts w:ascii="Helvetica" w:hAnsi="Helvetica" w:cs="Helvetica"/>
+          <w:color w:val="333333"/>
+        </w:rPr>
+        <w:t xml:space="preserve">. </w:t>
+      </w:r>
+      <w:proofErr w:type="spellStart"/>
+      <w:r>
+        <w:rPr>
+          <w:rFonts w:ascii="Helvetica" w:hAnsi="Helvetica" w:cs="Helvetica"/>
+          <w:color w:val="333333"/>
+        </w:rPr>
+        <w:t>Would</w:t>
+      </w:r>
+      <w:proofErr w:type="spellEnd"/>
+      <w:r>
+        <w:rPr>
+          <w:rFonts w:ascii="Helvetica" w:hAnsi="Helvetica" w:cs="Helvetica"/>
+          <w:color w:val="333333"/>
+        </w:rPr>
+        <w:t xml:space="preserve"> </w:t>
+      </w:r>
+      <w:proofErr w:type="spellStart"/>
+      <w:r>
+        <w:rPr>
+          <w:rFonts w:ascii="Helvetica" w:hAnsi="Helvetica" w:cs="Helvetica"/>
+          <w:color w:val="333333"/>
+        </w:rPr>
+        <w:t>you</w:t>
+      </w:r>
+      <w:proofErr w:type="spellEnd"/>
+      <w:r>
+        <w:rPr>
+          <w:rFonts w:ascii="Helvetica" w:hAnsi="Helvetica" w:cs="Helvetica"/>
+          <w:color w:val="333333"/>
+        </w:rPr>
+        <w:t xml:space="preserve"> </w:t>
+      </w:r>
+      <w:proofErr w:type="spellStart"/>
+      <w:r>
+        <w:rPr>
+          <w:rFonts w:ascii="Helvetica" w:hAnsi="Helvetica" w:cs="Helvetica"/>
+          <w:color w:val="333333"/>
+        </w:rPr>
+        <w:t>be</w:t>
+      </w:r>
+      <w:proofErr w:type="spellEnd"/>
+      <w:r>
+        <w:rPr>
+          <w:rFonts w:ascii="Helvetica" w:hAnsi="Helvetica" w:cs="Helvetica"/>
+          <w:color w:val="333333"/>
+        </w:rPr>
+        <w:t xml:space="preserve"> </w:t>
+      </w:r>
+      <w:proofErr w:type="spellStart"/>
+      <w:r>
+        <w:rPr>
+          <w:rFonts w:ascii="Helvetica" w:hAnsi="Helvetica" w:cs="Helvetica"/>
+          <w:color w:val="333333"/>
+        </w:rPr>
+        <w:t>able</w:t>
+      </w:r>
+      <w:proofErr w:type="spellEnd"/>
+      <w:r>
+        <w:rPr>
+          <w:rFonts w:ascii="Helvetica" w:hAnsi="Helvetica" w:cs="Helvetica"/>
+          <w:color w:val="333333"/>
+        </w:rPr>
+        <w:t xml:space="preserve"> </w:t>
+      </w:r>
+      <w:proofErr w:type="spellStart"/>
+      <w:r>
+        <w:rPr>
+          <w:rFonts w:ascii="Helvetica" w:hAnsi="Helvetica" w:cs="Helvetica"/>
+          <w:color w:val="333333"/>
+        </w:rPr>
+        <w:t>to</w:t>
+      </w:r>
+      <w:proofErr w:type="spellEnd"/>
+      <w:r>
+        <w:rPr>
+          <w:rFonts w:ascii="Helvetica" w:hAnsi="Helvetica" w:cs="Helvetica"/>
+          <w:color w:val="333333"/>
+        </w:rPr>
+        <w:t xml:space="preserve">? </w:t>
+      </w:r>
+      <w:proofErr w:type="spellStart"/>
+      <w:r>
+        <w:rPr>
+          <w:rFonts w:ascii="Helvetica" w:hAnsi="Helvetica" w:cs="Helvetica"/>
+          <w:color w:val="333333"/>
+        </w:rPr>
+        <w:t>After</w:t>
+      </w:r>
+      <w:proofErr w:type="spellEnd"/>
+      <w:r>
+        <w:rPr>
+          <w:rFonts w:ascii="Helvetica" w:hAnsi="Helvetica" w:cs="Helvetica"/>
+          <w:color w:val="333333"/>
+        </w:rPr>
+        <w:t xml:space="preserve"> </w:t>
+      </w:r>
+      <w:proofErr w:type="spellStart"/>
+      <w:r>
+        <w:rPr>
+          <w:rFonts w:ascii="Helvetica" w:hAnsi="Helvetica" w:cs="Helvetica"/>
+          <w:color w:val="333333"/>
+        </w:rPr>
+        <w:t>the</w:t>
+      </w:r>
+      <w:proofErr w:type="spellEnd"/>
+      <w:r>
+        <w:rPr>
+          <w:rFonts w:ascii="Helvetica" w:hAnsi="Helvetica" w:cs="Helvetica"/>
+          <w:color w:val="333333"/>
+        </w:rPr>
+        <w:t xml:space="preserve"> </w:t>
+      </w:r>
+      <w:proofErr w:type="spellStart"/>
+      <w:r>
+        <w:rPr>
+          <w:rFonts w:ascii="Helvetica" w:hAnsi="Helvetica" w:cs="Helvetica"/>
+          <w:color w:val="333333"/>
+        </w:rPr>
+        <w:t>following</w:t>
+      </w:r>
+      <w:proofErr w:type="spellEnd"/>
+      <w:r>
+        <w:rPr>
+          <w:rFonts w:ascii="Helvetica" w:hAnsi="Helvetica" w:cs="Helvetica"/>
+          <w:color w:val="333333"/>
+        </w:rPr>
+        <w:t xml:space="preserve"> </w:t>
+      </w:r>
+      <w:proofErr w:type="spellStart"/>
+      <w:r>
+        <w:rPr>
+          <w:rFonts w:ascii="Helvetica" w:hAnsi="Helvetica" w:cs="Helvetica"/>
+          <w:color w:val="333333"/>
+        </w:rPr>
+        <w:t>exercise</w:t>
+      </w:r>
+      <w:proofErr w:type="spellEnd"/>
+      <w:r>
+        <w:rPr>
+          <w:rFonts w:ascii="Helvetica" w:hAnsi="Helvetica" w:cs="Helvetica"/>
+          <w:color w:val="333333"/>
+        </w:rPr>
+        <w:t xml:space="preserve"> </w:t>
+      </w:r>
+      <w:proofErr w:type="spellStart"/>
+      <w:r>
+        <w:rPr>
+          <w:rFonts w:ascii="Helvetica" w:hAnsi="Helvetica" w:cs="Helvetica"/>
+          <w:color w:val="333333"/>
+        </w:rPr>
+        <w:t>you</w:t>
+      </w:r>
+      <w:proofErr w:type="spellEnd"/>
+      <w:r>
+        <w:rPr>
+          <w:rFonts w:ascii="Helvetica" w:hAnsi="Helvetica" w:cs="Helvetica"/>
+          <w:color w:val="333333"/>
+        </w:rPr>
+        <w:t xml:space="preserve"> </w:t>
+      </w:r>
+      <w:proofErr w:type="spellStart"/>
+      <w:r>
+        <w:rPr>
+          <w:rFonts w:ascii="Helvetica" w:hAnsi="Helvetica" w:cs="Helvetica"/>
+          <w:color w:val="333333"/>
+        </w:rPr>
+        <w:t>will</w:t>
+      </w:r>
+      <w:proofErr w:type="spellEnd"/>
+      <w:r>
+        <w:rPr>
+          <w:rFonts w:ascii="Helvetica" w:hAnsi="Helvetica" w:cs="Helvetica"/>
+          <w:color w:val="333333"/>
+        </w:rPr>
+        <w:t xml:space="preserve"> </w:t>
+      </w:r>
+      <w:proofErr w:type="spellStart"/>
+      <w:r>
+        <w:rPr>
+          <w:rFonts w:ascii="Helvetica" w:hAnsi="Helvetica" w:cs="Helvetica"/>
+          <w:color w:val="333333"/>
+        </w:rPr>
+        <w:t>know</w:t>
+      </w:r>
+      <w:proofErr w:type="spellEnd"/>
+      <w:r>
+        <w:rPr>
+          <w:rFonts w:ascii="Helvetica" w:hAnsi="Helvetica" w:cs="Helvetica"/>
+          <w:color w:val="333333"/>
+        </w:rPr>
+        <w:t xml:space="preserve"> </w:t>
+      </w:r>
+      <w:proofErr w:type="spellStart"/>
+      <w:r>
+        <w:rPr>
+          <w:rFonts w:ascii="Helvetica" w:hAnsi="Helvetica" w:cs="Helvetica"/>
+          <w:color w:val="333333"/>
+        </w:rPr>
+        <w:t>for</w:t>
+      </w:r>
+      <w:proofErr w:type="spellEnd"/>
+      <w:r>
+        <w:rPr>
+          <w:rFonts w:ascii="Helvetica" w:hAnsi="Helvetica" w:cs="Helvetica"/>
+          <w:color w:val="333333"/>
+        </w:rPr>
+        <w:t xml:space="preserve"> </w:t>
+      </w:r>
+      <w:proofErr w:type="spellStart"/>
+      <w:r>
+        <w:rPr>
+          <w:rFonts w:ascii="Helvetica" w:hAnsi="Helvetica" w:cs="Helvetica"/>
+          <w:color w:val="333333"/>
+        </w:rPr>
+        <w:t>sure</w:t>
+      </w:r>
+      <w:proofErr w:type="spellEnd"/>
+      <w:r>
+        <w:rPr>
+          <w:rFonts w:ascii="Helvetica" w:hAnsi="Helvetica" w:cs="Helvetica"/>
+          <w:color w:val="333333"/>
+        </w:rPr>
+        <w:t>! </w:t>
+      </w:r>
+    </w:p>
+    <w:p>
+      <w:pPr>
+        <w:pStyle w:val="Normaalweb"/>
+        <w:spacing w:after="120"/>
+        <w:rPr>
+          <w:rFonts w:ascii="Helvetica" w:hAnsi="Helvetica" w:cs="Helvetica"/>
+          <w:color w:val="333333"/>
+        </w:rPr>
+      </w:pPr>
+      <w:r>
+        <w:rPr>
+          <w:rFonts w:ascii="Helvetica" w:hAnsi="Helvetica" w:cs="Helvetica"/>
+          <w:b/>
+          <w:bCs/>
+          <w:color w:val="333333"/>
+        </w:rPr>
+        <w:t xml:space="preserve">Match </w:t>
+      </w:r>
+      <w:proofErr w:type="spellStart"/>
+      <w:r>
+        <w:rPr>
+          <w:rFonts w:ascii="Helvetica" w:hAnsi="Helvetica" w:cs="Helvetica"/>
+          <w:b/>
+          <w:bCs/>
+          <w:color w:val="333333"/>
+        </w:rPr>
+        <w:t>the</w:t>
+      </w:r>
+      <w:proofErr w:type="spellEnd"/>
+      <w:r>
+        <w:rPr>
+          <w:rFonts w:ascii="Helvetica" w:hAnsi="Helvetica" w:cs="Helvetica"/>
+          <w:b/>
+          <w:bCs/>
+          <w:color w:val="333333"/>
+        </w:rPr>
+        <w:t xml:space="preserve"> </w:t>
+      </w:r>
+      <w:proofErr w:type="spellStart"/>
+      <w:r>
+        <w:rPr>
+          <w:rFonts w:ascii="Helvetica" w:hAnsi="Helvetica" w:cs="Helvetica"/>
+          <w:b/>
+          <w:bCs/>
+          <w:color w:val="333333"/>
+        </w:rPr>
+        <w:t>words</w:t>
+      </w:r>
+      <w:proofErr w:type="spellEnd"/>
+      <w:r>
+        <w:rPr>
+          <w:rFonts w:ascii="Helvetica" w:hAnsi="Helvetica" w:cs="Helvetica"/>
+          <w:b/>
+          <w:bCs/>
+          <w:color w:val="333333"/>
+        </w:rPr>
+        <w:t xml:space="preserve"> </w:t>
+      </w:r>
+      <w:proofErr w:type="spellStart"/>
+      <w:r>
+        <w:rPr>
+          <w:rFonts w:ascii="Helvetica" w:hAnsi="Helvetica" w:cs="Helvetica"/>
+          <w:b/>
+          <w:bCs/>
+          <w:color w:val="333333"/>
+        </w:rPr>
+        <w:t>with</w:t>
+      </w:r>
+      <w:proofErr w:type="spellEnd"/>
+      <w:r>
+        <w:rPr>
+          <w:rFonts w:ascii="Helvetica" w:hAnsi="Helvetica" w:cs="Helvetica"/>
+          <w:b/>
+          <w:bCs/>
+          <w:color w:val="333333"/>
+        </w:rPr>
+        <w:t xml:space="preserve"> </w:t>
+      </w:r>
+      <w:proofErr w:type="spellStart"/>
+      <w:r>
+        <w:rPr>
+          <w:rFonts w:ascii="Helvetica" w:hAnsi="Helvetica" w:cs="Helvetica"/>
+          <w:b/>
+          <w:bCs/>
+          <w:color w:val="333333"/>
+        </w:rPr>
+        <w:t>the</w:t>
+      </w:r>
+      <w:proofErr w:type="spellEnd"/>
+      <w:r>
+        <w:rPr>
+          <w:rFonts w:ascii="Helvetica" w:hAnsi="Helvetica" w:cs="Helvetica"/>
+          <w:b/>
+          <w:bCs/>
+          <w:color w:val="333333"/>
+        </w:rPr>
+        <w:t xml:space="preserve"> pictures</w:t>
+      </w:r>
+    </w:p>
+    <w:p>
+      <w:pPr>
+        <w:pStyle w:val="Normaalweb"/>
+        <w:shd w:val="clear" w:color="auto" w:fill="FFFFFF"/>
+        <w:spacing w:before="0" w:beforeAutospacing="0" w:after="120" w:afterAutospacing="0"/>
+        <w:rPr>
+          <w:rFonts w:ascii="Helvetica" w:hAnsi="Helvetica" w:cs="Helvetica"/>
+          <w:color w:val="333333"/>
+          <w:sz w:val="22"/>
+          <w:szCs w:val="22"/>
+        </w:rPr>
+      </w:pPr>
+    </w:p>
+    <w:p>
+      <w:pPr>
+        <w:pStyle w:val="Normaalweb"/>
+        <w:shd w:val="clear" w:color="auto" w:fill="FFFFFF"/>
+        <w:spacing w:before="0" w:beforeAutospacing="0" w:after="120" w:afterAutospacing="0"/>
+        <w:rPr>
+          <w:rFonts w:ascii="Helvetica" w:hAnsi="Helvetica" w:cs="Helvetica"/>
+          <w:color w:val="333333"/>
+          <w:sz w:val="22"/>
+          <w:szCs w:val="22"/>
+        </w:rPr>
+      </w:pPr>
+      <w:r>
+        <w:rPr>
+          <w:rFonts w:ascii="Helvetica" w:hAnsi="Helvetica" w:cs="Helvetica"/>
+          <w:color w:val="333333"/>
+          <w:sz w:val="22"/>
+          <w:szCs w:val="22"/>
+        </w:rPr>
+        <w:drawing>
+          <wp:inline distT="0" distB="0" distL="0" distR="0" wp14:anchorId="2F6F7655" wp14:editId="1149F618">
+            <wp:extent cx="5760720" cy="3209290"/>
+            <wp:effectExtent l="0" t="0" r="0" b="0"/>
+            <wp:docPr id="751671216" name="Afbeelding 1" descr="Afbeelding met schermopname, diagram, lijn, Kleurrijkheid&#10;&#10;Automatisch gegenereerde beschrijving"/>
+            <wp:cNvGraphicFramePr>
+              <a:graphicFrameLocks xmlns:a="http://schemas.openxmlformats.org/drawingml/2006/main" noChangeAspect="1"/>
+            </wp:cNvGraphicFramePr>
+            <a:graphic xmlns:a="http://schemas.openxmlformats.org/drawingml/2006/main">
+              <a:graphicData uri="http://schemas.openxmlformats.org/drawingml/2006/picture">
+                <pic:pic xmlns:pic="http://schemas.openxmlformats.org/drawingml/2006/picture">
+                  <pic:nvPicPr>
+                    <pic:cNvPr id="751671216" name="Afbeelding 1" descr="Afbeelding met schermopname, diagram, lijn, Kleurrijkheid&#10;&#10;Automatisch gegenereerde beschrijving"/>
+                    <pic:cNvPicPr>
+                      <a:picLocks noChangeAspect="1" noChangeArrowheads="1"/>
+                    </pic:cNvPicPr>
+                  </pic:nvPicPr>
+                  <pic:blipFill>
+                    <a:blip r:embed="rId12">
+                      <a:extLst>
+                        <a:ext uri="{28A0092B-C50C-407E-A947-70E740481C1C}">
+                          <a14:useLocalDpi xmlns:a14="http://schemas.microsoft.com/office/drawing/2010/main" val="0"/>
+                        </a:ext>
+                      </a:extLst>
+                    </a:blip>
+                    <a:srcRect/>
+                    <a:stretch>
+                      <a:fillRect/>
+                    </a:stretch>
+                  </pic:blipFill>
+                  <pic:spPr bwMode="auto">
+                    <a:xfrm>
+                      <a:off x="0" y="0"/>
+                      <a:ext cx="5760720" cy="3209290"/>
+                    </a:xfrm>
+                    <a:prstGeom prst="rect">
+                      <a:avLst/>
+                    </a:prstGeom>
+                    <a:noFill/>
+                    <a:ln>
+                      <a:noFill/>
+                    </a:ln>
+                  </pic:spPr>
+                </pic:pic>
+              </a:graphicData>
+            </a:graphic>
+          </wp:inline>
+        </w:drawing>
+      </w:r>
+    </w:p>
+    <w:p>
+      <w:pPr>
+        <w:pStyle w:val="Normaalweb"/>
+        <w:shd w:val="clear" w:color="auto" w:fill="FFFFFF"/>
+        <w:spacing w:before="0" w:beforeAutospacing="0" w:after="120" w:afterAutospacing="0"/>
+        <w:rPr>
+          <w:rFonts w:ascii="Helvetica" w:hAnsi="Helvetica" w:cs="Helvetica"/>
+          <w:color w:val="333333"/>
+          <w:sz w:val="22"/>
+          <w:szCs w:val="22"/>
+        </w:rPr>
+      </w:pPr>
+      <w:r>
+        <w:rPr>
+          <w:rFonts w:ascii="Helvetica" w:hAnsi="Helvetica" w:cs="Helvetica"/>
+          <w:color w:val="333333"/>
+          <w:sz w:val="22"/>
+          <w:szCs w:val="22"/>
+        </w:rPr>
+        <w:t>(</w:t>
+      </w:r>
+      <w:proofErr w:type="spellStart"/>
+      <w:r>
+        <w:rPr>
+          <w:rFonts w:ascii="Helvetica" w:hAnsi="Helvetica" w:cs="Helvetica"/>
+          <w:color w:val="333333"/>
+          <w:sz w:val="22"/>
+          <w:szCs w:val="22"/>
+        </w:rPr>
+        <w:t>from</w:t>
+      </w:r>
+      <w:proofErr w:type="spellEnd"/>
+      <w:r>
+        <w:rPr>
+          <w:rFonts w:ascii="Helvetica" w:hAnsi="Helvetica" w:cs="Helvetica"/>
+          <w:color w:val="333333"/>
+          <w:sz w:val="22"/>
+          <w:szCs w:val="22"/>
+        </w:rPr>
+        <w:t xml:space="preserve"> </w:t>
+      </w:r>
+      <w:proofErr w:type="spellStart"/>
+      <w:r>
+        <w:rPr>
+          <w:rFonts w:ascii="Helvetica" w:hAnsi="Helvetica" w:cs="Helvetica"/>
+          <w:color w:val="333333"/>
+          <w:sz w:val="22"/>
+          <w:szCs w:val="22"/>
+        </w:rPr>
+        <w:t>the</w:t>
+      </w:r>
+      <w:proofErr w:type="spellEnd"/>
+      <w:r>
+        <w:rPr>
+          <w:rFonts w:ascii="Helvetica" w:hAnsi="Helvetica" w:cs="Helvetica"/>
+          <w:color w:val="333333"/>
+          <w:sz w:val="22"/>
+          <w:szCs w:val="22"/>
+        </w:rPr>
+        <w:t xml:space="preserve"> top down, form </w:t>
+      </w:r>
+      <w:proofErr w:type="spellStart"/>
+      <w:r>
+        <w:rPr>
+          <w:rFonts w:ascii="Helvetica" w:hAnsi="Helvetica" w:cs="Helvetica"/>
+          <w:color w:val="333333"/>
+          <w:sz w:val="22"/>
+          <w:szCs w:val="22"/>
+        </w:rPr>
+        <w:t>left</w:t>
+      </w:r>
+      <w:proofErr w:type="spellEnd"/>
+      <w:r>
+        <w:rPr>
+          <w:rFonts w:ascii="Helvetica" w:hAnsi="Helvetica" w:cs="Helvetica"/>
+          <w:color w:val="333333"/>
+          <w:sz w:val="22"/>
+          <w:szCs w:val="22"/>
+        </w:rPr>
+        <w:t xml:space="preserve"> </w:t>
+      </w:r>
+      <w:proofErr w:type="spellStart"/>
+      <w:r>
+        <w:rPr>
+          <w:rFonts w:ascii="Helvetica" w:hAnsi="Helvetica" w:cs="Helvetica"/>
+          <w:color w:val="333333"/>
+          <w:sz w:val="22"/>
+          <w:szCs w:val="22"/>
+        </w:rPr>
+        <w:t>to</w:t>
+      </w:r>
+      <w:proofErr w:type="spellEnd"/>
+      <w:r>
+        <w:rPr>
+          <w:rFonts w:ascii="Helvetica" w:hAnsi="Helvetica" w:cs="Helvetica"/>
+          <w:color w:val="333333"/>
+          <w:sz w:val="22"/>
+          <w:szCs w:val="22"/>
+        </w:rPr>
+        <w:t xml:space="preserve"> right) </w:t>
+      </w:r>
+    </w:p>
+    <w:p>
+      <w:pPr>
+        <w:pStyle w:val="Normaalweb"/>
+        <w:shd w:val="clear" w:color="auto" w:fill="FFFFFF"/>
+        <w:spacing w:before="0" w:beforeAutospacing="0" w:after="120" w:afterAutospacing="0"/>
+        <w:rPr>
+          <w:rFonts w:ascii="Helvetica" w:hAnsi="Helvetica" w:cs="Helvetica"/>
+          <w:color w:val="333333"/>
+          <w:sz w:val="22"/>
+          <w:szCs w:val="22"/>
+        </w:rPr>
+      </w:pPr>
+      <w:r>
+        <w:rPr>
+          <w:rFonts w:ascii="Helvetica" w:hAnsi="Helvetica" w:cs="Helvetica"/>
+          <w:color w:val="333333"/>
+          <w:sz w:val="22"/>
+          <w:szCs w:val="22"/>
+        </w:rPr>
+        <w:t>1:</w:t>
+      </w:r>
+      <w:r>
+        <w:rPr>
+          <w:rFonts w:ascii="Helvetica" w:hAnsi="Helvetica" w:cs="Helvetica"/>
+          <w:color w:val="333333"/>
+          <w:sz w:val="22"/>
+          <w:szCs w:val="22"/>
+        </w:rPr>
+        <w:t xml:space="preserve"> </w:t>
+      </w:r>
+      <w:proofErr w:type="spellStart"/>
+      <w:r>
+        <w:rPr>
+          <w:rFonts w:ascii="Helvetica" w:hAnsi="Helvetica" w:cs="Helvetica"/>
+          <w:color w:val="333333"/>
+          <w:sz w:val="22"/>
+          <w:szCs w:val="22"/>
+        </w:rPr>
+        <w:t>roundabout</w:t>
+      </w:r>
+      <w:proofErr w:type="spellEnd"/>
+    </w:p>
+    <w:p>
+      <w:pPr>
+        <w:pStyle w:val="Normaalweb"/>
+        <w:shd w:val="clear" w:color="auto" w:fill="FFFFFF"/>
+        <w:spacing w:before="0" w:beforeAutospacing="0" w:after="120" w:afterAutospacing="0"/>
+        <w:rPr>
+          <w:rFonts w:ascii="Helvetica" w:hAnsi="Helvetica" w:cs="Helvetica"/>
+          <w:color w:val="333333"/>
+          <w:sz w:val="22"/>
+          <w:szCs w:val="22"/>
+        </w:rPr>
+      </w:pPr>
+      <w:r>
+        <w:rPr>
+          <w:rFonts w:ascii="Helvetica" w:hAnsi="Helvetica" w:cs="Helvetica"/>
+          <w:color w:val="333333"/>
+          <w:sz w:val="22"/>
+          <w:szCs w:val="22"/>
+        </w:rPr>
+        <w:t>2:</w:t>
+      </w:r>
+      <w:r>
+        <w:rPr>
+          <w:rFonts w:ascii="Helvetica" w:hAnsi="Helvetica" w:cs="Helvetica"/>
+          <w:color w:val="333333"/>
+          <w:sz w:val="22"/>
+          <w:szCs w:val="22"/>
+        </w:rPr>
+        <w:t xml:space="preserve"> take </w:t>
+      </w:r>
+      <w:proofErr w:type="spellStart"/>
+      <w:r>
+        <w:rPr>
+          <w:rFonts w:ascii="Helvetica" w:hAnsi="Helvetica" w:cs="Helvetica"/>
+          <w:color w:val="333333"/>
+          <w:sz w:val="22"/>
+          <w:szCs w:val="22"/>
+        </w:rPr>
+        <w:t>the</w:t>
+      </w:r>
+      <w:proofErr w:type="spellEnd"/>
+      <w:r>
+        <w:rPr>
+          <w:rFonts w:ascii="Helvetica" w:hAnsi="Helvetica" w:cs="Helvetica"/>
+          <w:color w:val="333333"/>
+          <w:sz w:val="22"/>
+          <w:szCs w:val="22"/>
+        </w:rPr>
+        <w:t xml:space="preserve"> second right </w:t>
+      </w:r>
+    </w:p>
+    <w:p>
+      <w:pPr>
+        <w:pStyle w:val="Normaalweb"/>
+        <w:shd w:val="clear" w:color="auto" w:fill="FFFFFF"/>
+        <w:spacing w:before="0" w:beforeAutospacing="0" w:after="120" w:afterAutospacing="0"/>
+        <w:rPr>
+          <w:rFonts w:ascii="Helvetica" w:hAnsi="Helvetica" w:cs="Helvetica"/>
+          <w:color w:val="333333"/>
+          <w:sz w:val="22"/>
+          <w:szCs w:val="22"/>
+        </w:rPr>
+      </w:pPr>
+      <w:r>
+        <w:rPr>
+          <w:rFonts w:ascii="Helvetica" w:hAnsi="Helvetica" w:cs="Helvetica"/>
+          <w:color w:val="333333"/>
+          <w:sz w:val="22"/>
+          <w:szCs w:val="22"/>
+        </w:rPr>
+        <w:t>3:</w:t>
+      </w:r>
+      <w:r>
+        <w:rPr>
+          <w:rFonts w:ascii="Helvetica" w:hAnsi="Helvetica" w:cs="Helvetica"/>
+          <w:color w:val="333333"/>
+          <w:sz w:val="22"/>
+          <w:szCs w:val="22"/>
+        </w:rPr>
+        <w:t xml:space="preserve"> next </w:t>
+      </w:r>
+      <w:proofErr w:type="spellStart"/>
+      <w:r>
+        <w:rPr>
+          <w:rFonts w:ascii="Helvetica" w:hAnsi="Helvetica" w:cs="Helvetica"/>
+          <w:color w:val="333333"/>
+          <w:sz w:val="22"/>
+          <w:szCs w:val="22"/>
+        </w:rPr>
+        <w:t>to</w:t>
+      </w:r>
+      <w:proofErr w:type="spellEnd"/>
+    </w:p>
+    <w:p>
+      <w:pPr>
+        <w:pStyle w:val="Normaalweb"/>
+        <w:shd w:val="clear" w:color="auto" w:fill="FFFFFF"/>
+        <w:spacing w:before="0" w:beforeAutospacing="0" w:after="120" w:afterAutospacing="0"/>
+        <w:rPr>
+          <w:rFonts w:ascii="Helvetica" w:hAnsi="Helvetica" w:cs="Helvetica"/>
+          <w:color w:val="333333"/>
+          <w:sz w:val="22"/>
+          <w:szCs w:val="22"/>
+        </w:rPr>
+      </w:pPr>
+      <w:r>
+        <w:rPr>
+          <w:rFonts w:ascii="Helvetica" w:hAnsi="Helvetica" w:cs="Helvetica"/>
+          <w:color w:val="333333"/>
+          <w:sz w:val="22"/>
+          <w:szCs w:val="22"/>
+        </w:rPr>
+        <w:t>4:</w:t>
+      </w:r>
+      <w:r>
+        <w:rPr>
+          <w:rFonts w:ascii="Helvetica" w:hAnsi="Helvetica" w:cs="Helvetica"/>
+          <w:color w:val="333333"/>
+          <w:sz w:val="22"/>
+          <w:szCs w:val="22"/>
+        </w:rPr>
+        <w:t xml:space="preserve"> turn right</w:t>
+      </w:r>
+    </w:p>
+    <w:p>
+      <w:pPr>
+        <w:pStyle w:val="Normaalweb"/>
+        <w:shd w:val="clear" w:color="auto" w:fill="FFFFFF"/>
+        <w:spacing w:before="0" w:beforeAutospacing="0" w:after="120" w:afterAutospacing="0"/>
+        <w:rPr>
+          <w:rFonts w:ascii="Helvetica" w:hAnsi="Helvetica" w:cs="Helvetica"/>
+          <w:color w:val="333333"/>
+          <w:sz w:val="22"/>
+          <w:szCs w:val="22"/>
+        </w:rPr>
+      </w:pPr>
+      <w:r>
+        <w:rPr>
+          <w:rFonts w:ascii="Helvetica" w:hAnsi="Helvetica" w:cs="Helvetica"/>
+          <w:color w:val="333333"/>
+          <w:sz w:val="22"/>
+          <w:szCs w:val="22"/>
+        </w:rPr>
+        <w:t>5:</w:t>
+      </w:r>
+      <w:r>
+        <w:rPr>
+          <w:rFonts w:ascii="Helvetica" w:hAnsi="Helvetica" w:cs="Helvetica"/>
+          <w:color w:val="333333"/>
+          <w:sz w:val="22"/>
+          <w:szCs w:val="22"/>
+        </w:rPr>
+        <w:t xml:space="preserve"> go past</w:t>
+      </w:r>
+    </w:p>
+    <w:p>
+      <w:pPr>
+        <w:pStyle w:val="Normaalweb"/>
+        <w:shd w:val="clear" w:color="auto" w:fill="FFFFFF"/>
+        <w:spacing w:before="0" w:beforeAutospacing="0" w:after="120" w:afterAutospacing="0"/>
+        <w:rPr>
+          <w:rFonts w:ascii="Helvetica" w:hAnsi="Helvetica" w:cs="Helvetica"/>
+          <w:color w:val="333333"/>
+          <w:sz w:val="22"/>
+          <w:szCs w:val="22"/>
+        </w:rPr>
+      </w:pPr>
+      <w:r>
+        <w:rPr>
+          <w:rFonts w:ascii="Helvetica" w:hAnsi="Helvetica" w:cs="Helvetica"/>
+          <w:color w:val="333333"/>
+          <w:sz w:val="22"/>
+          <w:szCs w:val="22"/>
+        </w:rPr>
+        <w:t>6:</w:t>
+      </w:r>
+      <w:r>
+        <w:rPr>
+          <w:rFonts w:ascii="Helvetica" w:hAnsi="Helvetica" w:cs="Helvetica"/>
+          <w:color w:val="333333"/>
+          <w:sz w:val="22"/>
+          <w:szCs w:val="22"/>
+        </w:rPr>
+        <w:t xml:space="preserve"> take </w:t>
+      </w:r>
+      <w:proofErr w:type="spellStart"/>
+      <w:r>
+        <w:rPr>
+          <w:rFonts w:ascii="Helvetica" w:hAnsi="Helvetica" w:cs="Helvetica"/>
+          <w:color w:val="333333"/>
+          <w:sz w:val="22"/>
+          <w:szCs w:val="22"/>
+        </w:rPr>
+        <w:t>the</w:t>
+      </w:r>
+      <w:proofErr w:type="spellEnd"/>
+      <w:r>
+        <w:rPr>
+          <w:rFonts w:ascii="Helvetica" w:hAnsi="Helvetica" w:cs="Helvetica"/>
+          <w:color w:val="333333"/>
+          <w:sz w:val="22"/>
+          <w:szCs w:val="22"/>
+        </w:rPr>
+        <w:t xml:space="preserve"> second </w:t>
+      </w:r>
+      <w:proofErr w:type="spellStart"/>
+      <w:r>
+        <w:rPr>
+          <w:rFonts w:ascii="Helvetica" w:hAnsi="Helvetica" w:cs="Helvetica"/>
+          <w:color w:val="333333"/>
+          <w:sz w:val="22"/>
+          <w:szCs w:val="22"/>
+        </w:rPr>
+        <w:t>left</w:t>
+      </w:r>
+      <w:proofErr w:type="spellEnd"/>
+    </w:p>
+    <w:p>
+      <w:pPr>
+        <w:pStyle w:val="Normaalweb"/>
+        <w:shd w:val="clear" w:color="auto" w:fill="FFFFFF"/>
+        <w:spacing w:before="0" w:beforeAutospacing="0" w:after="120" w:afterAutospacing="0"/>
+        <w:rPr>
+          <w:rFonts w:ascii="Helvetica" w:hAnsi="Helvetica" w:cs="Helvetica"/>
+          <w:color w:val="333333"/>
+          <w:sz w:val="22"/>
+          <w:szCs w:val="22"/>
+        </w:rPr>
+      </w:pPr>
+      <w:r>
+        <w:rPr>
+          <w:rFonts w:ascii="Helvetica" w:hAnsi="Helvetica" w:cs="Helvetica"/>
+          <w:color w:val="333333"/>
+          <w:sz w:val="22"/>
+          <w:szCs w:val="22"/>
+        </w:rPr>
+        <w:t>7:</w:t>
+      </w:r>
+      <w:r>
+        <w:rPr>
+          <w:rFonts w:ascii="Helvetica" w:hAnsi="Helvetica" w:cs="Helvetica"/>
+          <w:color w:val="333333"/>
+          <w:sz w:val="22"/>
+          <w:szCs w:val="22"/>
+        </w:rPr>
+        <w:t xml:space="preserve"> traffic </w:t>
+      </w:r>
+      <w:proofErr w:type="spellStart"/>
+      <w:r>
+        <w:rPr>
+          <w:rFonts w:ascii="Helvetica" w:hAnsi="Helvetica" w:cs="Helvetica"/>
+          <w:color w:val="333333"/>
+          <w:sz w:val="22"/>
+          <w:szCs w:val="22"/>
+        </w:rPr>
+        <w:t>lights</w:t>
+      </w:r>
+      <w:proofErr w:type="spellEnd"/>
+    </w:p>
+    <w:p>
+      <w:pPr>
+        <w:pStyle w:val="Normaalweb"/>
+        <w:shd w:val="clear" w:color="auto" w:fill="FFFFFF"/>
+        <w:spacing w:before="0" w:beforeAutospacing="0" w:after="120" w:afterAutospacing="0"/>
+        <w:rPr>
+          <w:rFonts w:ascii="Helvetica" w:hAnsi="Helvetica" w:cs="Helvetica"/>
+          <w:color w:val="333333"/>
+          <w:sz w:val="22"/>
+          <w:szCs w:val="22"/>
+        </w:rPr>
+      </w:pPr>
+      <w:r>
+        <w:rPr>
+          <w:rFonts w:ascii="Helvetica" w:hAnsi="Helvetica" w:cs="Helvetica"/>
+          <w:color w:val="333333"/>
+          <w:sz w:val="22"/>
+          <w:szCs w:val="22"/>
+        </w:rPr>
+        <w:t>8:</w:t>
+      </w:r>
+      <w:r>
+        <w:rPr>
+          <w:rFonts w:ascii="Helvetica" w:hAnsi="Helvetica" w:cs="Helvetica"/>
+          <w:color w:val="333333"/>
+          <w:sz w:val="22"/>
+          <w:szCs w:val="22"/>
+        </w:rPr>
+        <w:t xml:space="preserve"> go straight on </w:t>
+      </w:r>
+    </w:p>
+    <w:p>
+      <w:pPr>
+        <w:pStyle w:val="Normaalweb"/>
+        <w:shd w:val="clear" w:color="auto" w:fill="FFFFFF"/>
+        <w:spacing w:before="0" w:beforeAutospacing="0" w:after="120" w:afterAutospacing="0"/>
+        <w:rPr>
+          <w:rFonts w:ascii="Helvetica" w:hAnsi="Helvetica" w:cs="Helvetica"/>
+          <w:color w:val="333333"/>
+          <w:sz w:val="22"/>
+          <w:szCs w:val="22"/>
+        </w:rPr>
+      </w:pPr>
+      <w:r>
+        <w:rPr>
+          <w:rFonts w:ascii="Helvetica" w:hAnsi="Helvetica" w:cs="Helvetica"/>
+          <w:color w:val="333333"/>
+          <w:sz w:val="22"/>
+          <w:szCs w:val="22"/>
+        </w:rPr>
+        <w:t>9:</w:t>
+      </w:r>
+      <w:r>
+        <w:rPr>
+          <w:rFonts w:ascii="Helvetica" w:hAnsi="Helvetica" w:cs="Helvetica"/>
+          <w:color w:val="333333"/>
+          <w:sz w:val="22"/>
+          <w:szCs w:val="22"/>
+        </w:rPr>
+        <w:t xml:space="preserve"> </w:t>
+      </w:r>
+      <w:proofErr w:type="spellStart"/>
+      <w:r>
+        <w:rPr>
+          <w:rFonts w:ascii="Helvetica" w:hAnsi="Helvetica" w:cs="Helvetica"/>
+          <w:color w:val="333333"/>
+          <w:sz w:val="22"/>
+          <w:szCs w:val="22"/>
+        </w:rPr>
+        <w:t>opposite</w:t>
+      </w:r>
+      <w:proofErr w:type="spellEnd"/>
+    </w:p>
+    <w:p>
+      <w:pPr>
+        <w:pStyle w:val="Normaalweb"/>
+        <w:shd w:val="clear" w:color="auto" w:fill="FFFFFF"/>
+        <w:spacing w:before="0" w:beforeAutospacing="0" w:after="120" w:afterAutospacing="0"/>
+        <w:rPr>
+          <w:rFonts w:ascii="Helvetica" w:hAnsi="Helvetica" w:cs="Helvetica"/>
+          <w:color w:val="333333"/>
+          <w:sz w:val="22"/>
+          <w:szCs w:val="22"/>
+        </w:rPr>
+      </w:pPr>
+      <w:r>
+        <w:rPr>
+          <w:rFonts w:ascii="Helvetica" w:hAnsi="Helvetica" w:cs="Helvetica"/>
+          <w:color w:val="333333"/>
+          <w:sz w:val="22"/>
+          <w:szCs w:val="22"/>
+        </w:rPr>
+        <w:t>10:</w:t>
+      </w:r>
+      <w:r>
+        <w:rPr>
+          <w:rFonts w:ascii="Helvetica" w:hAnsi="Helvetica" w:cs="Helvetica"/>
+          <w:color w:val="333333"/>
+          <w:sz w:val="22"/>
+          <w:szCs w:val="22"/>
+        </w:rPr>
+        <w:t xml:space="preserve"> turn </w:t>
+      </w:r>
+      <w:proofErr w:type="spellStart"/>
+      <w:r>
+        <w:rPr>
+          <w:rFonts w:ascii="Helvetica" w:hAnsi="Helvetica" w:cs="Helvetica"/>
+          <w:color w:val="333333"/>
+          <w:sz w:val="22"/>
+          <w:szCs w:val="22"/>
+        </w:rPr>
+        <w:t>left</w:t>
+      </w:r>
+      <w:proofErr w:type="spellEnd"/>
+    </w:p>
     <w:p/>
+    <w:p/>
+    <w:p/>
+    <w:p>
+      <w:pPr>
+        <w:shd w:val="clear" w:color="auto" w:fill="FFFFFF"/>
+        <w:spacing w:after="165" w:line="240" w:lineRule="auto"/>
+      </w:pPr>
+    </w:p>
+    <w:p>
+      <w:pPr>
+        <w:shd w:val="clear" w:color="auto" w:fill="FFFFFF"/>
+        <w:spacing w:after="165" w:line="240" w:lineRule="auto"/>
+        <w:rPr>
+          <w:rFonts w:ascii="Calibri" w:eastAsia="Times New Roman" w:hAnsi="Calibri" w:cs="Calibri"/>
+          <w:color w:val="333333"/>
+          <w:lang w:eastAsia="nl-NL"/>
+        </w:rPr>
+      </w:pPr>
+      <w:r>
+        <w:rPr>
+          <w:rFonts w:ascii="Calibri" w:eastAsia="Times New Roman" w:hAnsi="Calibri" w:cs="Calibri"/>
+          <w:b/>
+          <w:bCs/>
+          <w:color w:val="7030A0"/>
+          <w:lang w:eastAsia="nl-NL"/>
+        </w:rPr>
+        <w:lastRenderedPageBreak/>
+        <w:t>ASSIGNMENT 4.3            HOMETOWN- WRITING</w:t>
+      </w:r>
+    </w:p>
+    <w:p>
+      <w:pPr>
+        <w:shd w:val="clear" w:color="auto" w:fill="FFFFFF"/>
+        <w:spacing w:after="165" w:line="240" w:lineRule="auto"/>
+        <w:rPr>
+          <w:rFonts w:ascii="Calibri" w:eastAsia="Times New Roman" w:hAnsi="Calibri" w:cs="Calibri"/>
+          <w:color w:val="333333"/>
+          <w:lang w:eastAsia="nl-NL"/>
+        </w:rPr>
+      </w:pPr>
+      <w:proofErr w:type="spellStart"/>
+      <w:r>
+        <w:rPr>
+          <w:rFonts w:ascii="Calibri" w:eastAsia="Times New Roman" w:hAnsi="Calibri" w:cs="Calibri"/>
+          <w:b/>
+          <w:bCs/>
+          <w:color w:val="333333"/>
+          <w:shd w:val="clear" w:color="auto" w:fill="FFFFFF"/>
+          <w:lang w:eastAsia="nl-NL"/>
+        </w:rPr>
+        <w:t>Writing</w:t>
+      </w:r>
+      <w:proofErr w:type="spellEnd"/>
+      <w:r>
+        <w:rPr>
+          <w:rFonts w:ascii="Calibri" w:eastAsia="Times New Roman" w:hAnsi="Calibri" w:cs="Calibri"/>
+          <w:b/>
+          <w:bCs/>
+          <w:color w:val="333333"/>
+          <w:shd w:val="clear" w:color="auto" w:fill="FFFFFF"/>
+          <w:lang w:eastAsia="nl-NL"/>
+        </w:rPr>
+        <w:t xml:space="preserve"> </w:t>
+      </w:r>
+      <w:proofErr w:type="spellStart"/>
+      <w:r>
+        <w:rPr>
+          <w:rFonts w:ascii="Calibri" w:eastAsia="Times New Roman" w:hAnsi="Calibri" w:cs="Calibri"/>
+          <w:b/>
+          <w:bCs/>
+          <w:color w:val="333333"/>
+          <w:shd w:val="clear" w:color="auto" w:fill="FFFFFF"/>
+          <w:lang w:eastAsia="nl-NL"/>
+        </w:rPr>
+        <w:t>assignment</w:t>
+      </w:r>
+      <w:proofErr w:type="spellEnd"/>
+      <w:r>
+        <w:rPr>
+          <w:rFonts w:ascii="Calibri" w:eastAsia="Times New Roman" w:hAnsi="Calibri" w:cs="Calibri"/>
+          <w:b/>
+          <w:bCs/>
+          <w:color w:val="333333"/>
+          <w:shd w:val="clear" w:color="auto" w:fill="FFFFFF"/>
+          <w:lang w:eastAsia="nl-NL"/>
+        </w:rPr>
+        <w:t xml:space="preserve">: </w:t>
+      </w:r>
+      <w:proofErr w:type="spellStart"/>
+      <w:r>
+        <w:rPr>
+          <w:rFonts w:ascii="Calibri" w:eastAsia="Times New Roman" w:hAnsi="Calibri" w:cs="Calibri"/>
+          <w:b/>
+          <w:bCs/>
+          <w:color w:val="333333"/>
+          <w:shd w:val="clear" w:color="auto" w:fill="FFFFFF"/>
+          <w:lang w:eastAsia="nl-NL"/>
+        </w:rPr>
+        <w:t>Describe</w:t>
+      </w:r>
+      <w:proofErr w:type="spellEnd"/>
+      <w:r>
+        <w:rPr>
+          <w:rFonts w:ascii="Calibri" w:eastAsia="Times New Roman" w:hAnsi="Calibri" w:cs="Calibri"/>
+          <w:b/>
+          <w:bCs/>
+          <w:color w:val="333333"/>
+          <w:shd w:val="clear" w:color="auto" w:fill="FFFFFF"/>
+          <w:lang w:eastAsia="nl-NL"/>
+        </w:rPr>
+        <w:t xml:space="preserve"> </w:t>
+      </w:r>
+      <w:proofErr w:type="spellStart"/>
+      <w:r>
+        <w:rPr>
+          <w:rFonts w:ascii="Calibri" w:eastAsia="Times New Roman" w:hAnsi="Calibri" w:cs="Calibri"/>
+          <w:b/>
+          <w:bCs/>
+          <w:color w:val="333333"/>
+          <w:shd w:val="clear" w:color="auto" w:fill="FFFFFF"/>
+          <w:lang w:eastAsia="nl-NL"/>
+        </w:rPr>
+        <w:t>your</w:t>
+      </w:r>
+      <w:proofErr w:type="spellEnd"/>
+      <w:r>
+        <w:rPr>
+          <w:rFonts w:ascii="Calibri" w:eastAsia="Times New Roman" w:hAnsi="Calibri" w:cs="Calibri"/>
+          <w:b/>
+          <w:bCs/>
+          <w:color w:val="333333"/>
+          <w:shd w:val="clear" w:color="auto" w:fill="FFFFFF"/>
+          <w:lang w:eastAsia="nl-NL"/>
+        </w:rPr>
+        <w:t xml:space="preserve"> </w:t>
+      </w:r>
+      <w:proofErr w:type="spellStart"/>
+      <w:r>
+        <w:rPr>
+          <w:rFonts w:ascii="Calibri" w:eastAsia="Times New Roman" w:hAnsi="Calibri" w:cs="Calibri"/>
+          <w:b/>
+          <w:bCs/>
+          <w:color w:val="333333"/>
+          <w:shd w:val="clear" w:color="auto" w:fill="FFFFFF"/>
+          <w:lang w:eastAsia="nl-NL"/>
+        </w:rPr>
+        <w:t>hometown</w:t>
+      </w:r>
+      <w:proofErr w:type="spellEnd"/>
+      <w:r>
+        <w:rPr>
+          <w:rFonts w:ascii="Calibri" w:eastAsia="Times New Roman" w:hAnsi="Calibri" w:cs="Calibri"/>
+          <w:b/>
+          <w:bCs/>
+          <w:color w:val="333333"/>
+          <w:shd w:val="clear" w:color="auto" w:fill="FFFFFF"/>
+          <w:lang w:eastAsia="nl-NL"/>
+        </w:rPr>
+        <w:t xml:space="preserve"> in at </w:t>
+      </w:r>
+      <w:proofErr w:type="spellStart"/>
+      <w:r>
+        <w:rPr>
+          <w:rFonts w:ascii="Calibri" w:eastAsia="Times New Roman" w:hAnsi="Calibri" w:cs="Calibri"/>
+          <w:b/>
+          <w:bCs/>
+          <w:color w:val="333333"/>
+          <w:shd w:val="clear" w:color="auto" w:fill="FFFFFF"/>
+          <w:lang w:eastAsia="nl-NL"/>
+        </w:rPr>
+        <w:t>least</w:t>
+      </w:r>
+      <w:proofErr w:type="spellEnd"/>
+      <w:r>
+        <w:rPr>
+          <w:rFonts w:ascii="Calibri" w:eastAsia="Times New Roman" w:hAnsi="Calibri" w:cs="Calibri"/>
+          <w:b/>
+          <w:bCs/>
+          <w:color w:val="333333"/>
+          <w:shd w:val="clear" w:color="auto" w:fill="FFFFFF"/>
+          <w:lang w:eastAsia="nl-NL"/>
+        </w:rPr>
+        <w:t xml:space="preserve"> 100 </w:t>
+      </w:r>
+      <w:proofErr w:type="spellStart"/>
+      <w:r>
+        <w:rPr>
+          <w:rFonts w:ascii="Calibri" w:eastAsia="Times New Roman" w:hAnsi="Calibri" w:cs="Calibri"/>
+          <w:b/>
+          <w:bCs/>
+          <w:color w:val="333333"/>
+          <w:shd w:val="clear" w:color="auto" w:fill="FFFFFF"/>
+          <w:lang w:eastAsia="nl-NL"/>
+        </w:rPr>
+        <w:t>words</w:t>
+      </w:r>
+      <w:proofErr w:type="spellEnd"/>
+      <w:r>
+        <w:rPr>
+          <w:rFonts w:ascii="Calibri" w:eastAsia="Times New Roman" w:hAnsi="Calibri" w:cs="Calibri"/>
+          <w:b/>
+          <w:bCs/>
+          <w:color w:val="333333"/>
+          <w:shd w:val="clear" w:color="auto" w:fill="FFFFFF"/>
+          <w:lang w:eastAsia="nl-NL"/>
+        </w:rPr>
+        <w:t>.</w:t>
+      </w:r>
+    </w:p>
+    <w:p>
+      <w:pPr>
+        <w:shd w:val="clear" w:color="auto" w:fill="FFFFFF"/>
+        <w:spacing w:after="165" w:line="240" w:lineRule="auto"/>
+        <w:rPr>
+          <w:rFonts w:ascii="Calibri" w:eastAsia="Times New Roman" w:hAnsi="Calibri" w:cs="Calibri"/>
+          <w:color w:val="333333"/>
+          <w:sz w:val="20"/>
+          <w:szCs w:val="20"/>
+          <w:lang w:eastAsia="nl-NL"/>
+        </w:rPr>
+      </w:pPr>
+      <w:proofErr w:type="spellStart"/>
+      <w:r>
+        <w:rPr>
+          <w:rFonts w:ascii="Calibri" w:eastAsia="Times New Roman" w:hAnsi="Calibri" w:cs="Calibri"/>
+          <w:color w:val="333333"/>
+          <w:sz w:val="20"/>
+          <w:szCs w:val="20"/>
+          <w:shd w:val="clear" w:color="auto" w:fill="FFFFFF"/>
+          <w:lang w:eastAsia="nl-NL"/>
+        </w:rPr>
+        <w:t>What</w:t>
+      </w:r>
+      <w:proofErr w:type="spellEnd"/>
+      <w:r>
+        <w:rPr>
+          <w:rFonts w:ascii="Calibri" w:eastAsia="Times New Roman" w:hAnsi="Calibri" w:cs="Calibri"/>
+          <w:color w:val="333333"/>
+          <w:sz w:val="20"/>
+          <w:szCs w:val="20"/>
+          <w:shd w:val="clear" w:color="auto" w:fill="FFFFFF"/>
+          <w:lang w:eastAsia="nl-NL"/>
+        </w:rPr>
+        <w:t xml:space="preserve"> </w:t>
+      </w:r>
+      <w:proofErr w:type="spellStart"/>
+      <w:r>
+        <w:rPr>
+          <w:rFonts w:ascii="Calibri" w:eastAsia="Times New Roman" w:hAnsi="Calibri" w:cs="Calibri"/>
+          <w:color w:val="333333"/>
+          <w:sz w:val="20"/>
+          <w:szCs w:val="20"/>
+          <w:shd w:val="clear" w:color="auto" w:fill="FFFFFF"/>
+          <w:lang w:eastAsia="nl-NL"/>
+        </w:rPr>
+        <w:t>can</w:t>
+      </w:r>
+      <w:proofErr w:type="spellEnd"/>
+      <w:r>
+        <w:rPr>
+          <w:rFonts w:ascii="Calibri" w:eastAsia="Times New Roman" w:hAnsi="Calibri" w:cs="Calibri"/>
+          <w:color w:val="333333"/>
+          <w:sz w:val="20"/>
+          <w:szCs w:val="20"/>
+          <w:shd w:val="clear" w:color="auto" w:fill="FFFFFF"/>
+          <w:lang w:eastAsia="nl-NL"/>
+        </w:rPr>
+        <w:t xml:space="preserve"> </w:t>
+      </w:r>
+      <w:proofErr w:type="spellStart"/>
+      <w:r>
+        <w:rPr>
+          <w:rFonts w:ascii="Calibri" w:eastAsia="Times New Roman" w:hAnsi="Calibri" w:cs="Calibri"/>
+          <w:color w:val="333333"/>
+          <w:sz w:val="20"/>
+          <w:szCs w:val="20"/>
+          <w:shd w:val="clear" w:color="auto" w:fill="FFFFFF"/>
+          <w:lang w:eastAsia="nl-NL"/>
+        </w:rPr>
+        <w:t>you</w:t>
+      </w:r>
+      <w:proofErr w:type="spellEnd"/>
+      <w:r>
+        <w:rPr>
+          <w:rFonts w:ascii="Calibri" w:eastAsia="Times New Roman" w:hAnsi="Calibri" w:cs="Calibri"/>
+          <w:color w:val="333333"/>
+          <w:sz w:val="20"/>
+          <w:szCs w:val="20"/>
+          <w:shd w:val="clear" w:color="auto" w:fill="FFFFFF"/>
+          <w:lang w:eastAsia="nl-NL"/>
+        </w:rPr>
+        <w:t xml:space="preserve"> say </w:t>
+      </w:r>
+      <w:proofErr w:type="spellStart"/>
+      <w:r>
+        <w:rPr>
+          <w:rFonts w:ascii="Calibri" w:eastAsia="Times New Roman" w:hAnsi="Calibri" w:cs="Calibri"/>
+          <w:color w:val="333333"/>
+          <w:sz w:val="20"/>
+          <w:szCs w:val="20"/>
+          <w:shd w:val="clear" w:color="auto" w:fill="FFFFFF"/>
+          <w:lang w:eastAsia="nl-NL"/>
+        </w:rPr>
+        <w:t>about</w:t>
+      </w:r>
+      <w:proofErr w:type="spellEnd"/>
+      <w:r>
+        <w:rPr>
+          <w:rFonts w:ascii="Calibri" w:eastAsia="Times New Roman" w:hAnsi="Calibri" w:cs="Calibri"/>
+          <w:color w:val="333333"/>
+          <w:sz w:val="20"/>
+          <w:szCs w:val="20"/>
+          <w:shd w:val="clear" w:color="auto" w:fill="FFFFFF"/>
+          <w:lang w:eastAsia="nl-NL"/>
+        </w:rPr>
+        <w:t xml:space="preserve"> </w:t>
+      </w:r>
+      <w:proofErr w:type="spellStart"/>
+      <w:r>
+        <w:rPr>
+          <w:rFonts w:ascii="Calibri" w:eastAsia="Times New Roman" w:hAnsi="Calibri" w:cs="Calibri"/>
+          <w:color w:val="333333"/>
+          <w:sz w:val="20"/>
+          <w:szCs w:val="20"/>
+          <w:shd w:val="clear" w:color="auto" w:fill="FFFFFF"/>
+          <w:lang w:eastAsia="nl-NL"/>
+        </w:rPr>
+        <w:t>the</w:t>
+      </w:r>
+      <w:proofErr w:type="spellEnd"/>
+      <w:r>
+        <w:rPr>
+          <w:rFonts w:ascii="Calibri" w:eastAsia="Times New Roman" w:hAnsi="Calibri" w:cs="Calibri"/>
+          <w:color w:val="333333"/>
+          <w:sz w:val="20"/>
+          <w:szCs w:val="20"/>
+          <w:shd w:val="clear" w:color="auto" w:fill="FFFFFF"/>
+          <w:lang w:eastAsia="nl-NL"/>
+        </w:rPr>
+        <w:t xml:space="preserve"> </w:t>
+      </w:r>
+      <w:proofErr w:type="spellStart"/>
+      <w:r>
+        <w:rPr>
+          <w:rFonts w:ascii="Calibri" w:eastAsia="Times New Roman" w:hAnsi="Calibri" w:cs="Calibri"/>
+          <w:color w:val="333333"/>
+          <w:sz w:val="20"/>
+          <w:szCs w:val="20"/>
+          <w:shd w:val="clear" w:color="auto" w:fill="FFFFFF"/>
+          <w:lang w:eastAsia="nl-NL"/>
+        </w:rPr>
+        <w:t>place</w:t>
+      </w:r>
+      <w:proofErr w:type="spellEnd"/>
+      <w:r>
+        <w:rPr>
+          <w:rFonts w:ascii="Calibri" w:eastAsia="Times New Roman" w:hAnsi="Calibri" w:cs="Calibri"/>
+          <w:color w:val="333333"/>
+          <w:sz w:val="20"/>
+          <w:szCs w:val="20"/>
+          <w:shd w:val="clear" w:color="auto" w:fill="FFFFFF"/>
+          <w:lang w:eastAsia="nl-NL"/>
+        </w:rPr>
+        <w:t xml:space="preserve"> </w:t>
+      </w:r>
+      <w:proofErr w:type="spellStart"/>
+      <w:r>
+        <w:rPr>
+          <w:rFonts w:ascii="Calibri" w:eastAsia="Times New Roman" w:hAnsi="Calibri" w:cs="Calibri"/>
+          <w:color w:val="333333"/>
+          <w:sz w:val="20"/>
+          <w:szCs w:val="20"/>
+          <w:shd w:val="clear" w:color="auto" w:fill="FFFFFF"/>
+          <w:lang w:eastAsia="nl-NL"/>
+        </w:rPr>
+        <w:t>where</w:t>
+      </w:r>
+      <w:proofErr w:type="spellEnd"/>
+      <w:r>
+        <w:rPr>
+          <w:rFonts w:ascii="Calibri" w:eastAsia="Times New Roman" w:hAnsi="Calibri" w:cs="Calibri"/>
+          <w:color w:val="333333"/>
+          <w:sz w:val="20"/>
+          <w:szCs w:val="20"/>
+          <w:shd w:val="clear" w:color="auto" w:fill="FFFFFF"/>
+          <w:lang w:eastAsia="nl-NL"/>
+        </w:rPr>
+        <w:t xml:space="preserve"> </w:t>
+      </w:r>
+      <w:proofErr w:type="spellStart"/>
+      <w:r>
+        <w:rPr>
+          <w:rFonts w:ascii="Calibri" w:eastAsia="Times New Roman" w:hAnsi="Calibri" w:cs="Calibri"/>
+          <w:color w:val="333333"/>
+          <w:sz w:val="20"/>
+          <w:szCs w:val="20"/>
+          <w:shd w:val="clear" w:color="auto" w:fill="FFFFFF"/>
+          <w:lang w:eastAsia="nl-NL"/>
+        </w:rPr>
+        <w:t>you</w:t>
+      </w:r>
+      <w:proofErr w:type="spellEnd"/>
+      <w:r>
+        <w:rPr>
+          <w:rFonts w:ascii="Calibri" w:eastAsia="Times New Roman" w:hAnsi="Calibri" w:cs="Calibri"/>
+          <w:color w:val="333333"/>
+          <w:sz w:val="20"/>
+          <w:szCs w:val="20"/>
+          <w:shd w:val="clear" w:color="auto" w:fill="FFFFFF"/>
+          <w:lang w:eastAsia="nl-NL"/>
+        </w:rPr>
+        <w:t xml:space="preserve"> live?</w:t>
+      </w:r>
+    </w:p>
+    <w:p>
+      <w:pPr>
+        <w:shd w:val="clear" w:color="auto" w:fill="FFFFFF"/>
+        <w:spacing w:after="165" w:line="240" w:lineRule="auto"/>
+        <w:rPr>
+          <w:rFonts w:ascii="Calibri" w:eastAsia="Times New Roman" w:hAnsi="Calibri" w:cs="Calibri"/>
+          <w:color w:val="333333"/>
+          <w:sz w:val="20"/>
+          <w:szCs w:val="20"/>
+          <w:lang w:eastAsia="nl-NL"/>
+        </w:rPr>
+      </w:pPr>
+      <w:r>
+        <w:rPr>
+          <w:rFonts w:ascii="Calibri" w:eastAsia="Times New Roman" w:hAnsi="Calibri" w:cs="Calibri"/>
+          <w:color w:val="333333"/>
+          <w:sz w:val="20"/>
+          <w:szCs w:val="20"/>
+          <w:shd w:val="clear" w:color="auto" w:fill="FFFFFF"/>
+          <w:lang w:eastAsia="nl-NL"/>
+        </w:rPr>
+        <w:t xml:space="preserve">Make </w:t>
+      </w:r>
+      <w:proofErr w:type="spellStart"/>
+      <w:r>
+        <w:rPr>
+          <w:rFonts w:ascii="Calibri" w:eastAsia="Times New Roman" w:hAnsi="Calibri" w:cs="Calibri"/>
+          <w:color w:val="333333"/>
+          <w:sz w:val="20"/>
+          <w:szCs w:val="20"/>
+          <w:shd w:val="clear" w:color="auto" w:fill="FFFFFF"/>
+          <w:lang w:eastAsia="nl-NL"/>
+        </w:rPr>
+        <w:t>use</w:t>
+      </w:r>
+      <w:proofErr w:type="spellEnd"/>
+      <w:r>
+        <w:rPr>
+          <w:rFonts w:ascii="Calibri" w:eastAsia="Times New Roman" w:hAnsi="Calibri" w:cs="Calibri"/>
+          <w:color w:val="333333"/>
+          <w:sz w:val="20"/>
+          <w:szCs w:val="20"/>
+          <w:shd w:val="clear" w:color="auto" w:fill="FFFFFF"/>
+          <w:lang w:eastAsia="nl-NL"/>
+        </w:rPr>
+        <w:t xml:space="preserve"> of </w:t>
+      </w:r>
+      <w:proofErr w:type="spellStart"/>
+      <w:r>
+        <w:rPr>
+          <w:rFonts w:ascii="Calibri" w:eastAsia="Times New Roman" w:hAnsi="Calibri" w:cs="Calibri"/>
+          <w:color w:val="333333"/>
+          <w:sz w:val="20"/>
+          <w:szCs w:val="20"/>
+          <w:shd w:val="clear" w:color="auto" w:fill="FFFFFF"/>
+          <w:lang w:eastAsia="nl-NL"/>
+        </w:rPr>
+        <w:t>the</w:t>
+      </w:r>
+      <w:proofErr w:type="spellEnd"/>
+      <w:r>
+        <w:rPr>
+          <w:rFonts w:ascii="Calibri" w:eastAsia="Times New Roman" w:hAnsi="Calibri" w:cs="Calibri"/>
+          <w:color w:val="333333"/>
+          <w:sz w:val="20"/>
+          <w:szCs w:val="20"/>
+          <w:shd w:val="clear" w:color="auto" w:fill="FFFFFF"/>
+          <w:lang w:eastAsia="nl-NL"/>
+        </w:rPr>
+        <w:t xml:space="preserve"> </w:t>
+      </w:r>
+      <w:proofErr w:type="spellStart"/>
+      <w:r>
+        <w:rPr>
+          <w:rFonts w:ascii="Calibri" w:eastAsia="Times New Roman" w:hAnsi="Calibri" w:cs="Calibri"/>
+          <w:color w:val="333333"/>
+          <w:sz w:val="20"/>
+          <w:szCs w:val="20"/>
+          <w:shd w:val="clear" w:color="auto" w:fill="FFFFFF"/>
+          <w:lang w:eastAsia="nl-NL"/>
+        </w:rPr>
+        <w:t>aspects</w:t>
+      </w:r>
+      <w:proofErr w:type="spellEnd"/>
+      <w:r>
+        <w:rPr>
+          <w:rFonts w:ascii="Calibri" w:eastAsia="Times New Roman" w:hAnsi="Calibri" w:cs="Calibri"/>
+          <w:color w:val="333333"/>
+          <w:sz w:val="20"/>
+          <w:szCs w:val="20"/>
+          <w:shd w:val="clear" w:color="auto" w:fill="FFFFFF"/>
+          <w:lang w:eastAsia="nl-NL"/>
+        </w:rPr>
+        <w:t xml:space="preserve"> </w:t>
+      </w:r>
+      <w:proofErr w:type="spellStart"/>
+      <w:r>
+        <w:rPr>
+          <w:rFonts w:ascii="Calibri" w:eastAsia="Times New Roman" w:hAnsi="Calibri" w:cs="Calibri"/>
+          <w:color w:val="333333"/>
+          <w:sz w:val="20"/>
+          <w:szCs w:val="20"/>
+          <w:shd w:val="clear" w:color="auto" w:fill="FFFFFF"/>
+          <w:lang w:eastAsia="nl-NL"/>
+        </w:rPr>
+        <w:t>given</w:t>
+      </w:r>
+      <w:proofErr w:type="spellEnd"/>
+      <w:r>
+        <w:rPr>
+          <w:rFonts w:ascii="Calibri" w:eastAsia="Times New Roman" w:hAnsi="Calibri" w:cs="Calibri"/>
+          <w:color w:val="333333"/>
+          <w:sz w:val="20"/>
+          <w:szCs w:val="20"/>
+          <w:shd w:val="clear" w:color="auto" w:fill="FFFFFF"/>
+          <w:lang w:eastAsia="nl-NL"/>
+        </w:rPr>
+        <w:t xml:space="preserve"> below.</w:t>
+      </w:r>
+    </w:p>
+    <w:p>
+      <w:r>
+        <w:rPr>
+          <w:rFonts w:ascii="Calibri" w:eastAsia="Times New Roman" w:hAnsi="Calibri" w:cs="Calibri"/>
+          <w:noProof/>
+          <w:color w:val="333333"/>
+          <w:sz w:val="28"/>
+          <w:szCs w:val="28"/>
+          <w:lang w:eastAsia="nl-NL"/>
+        </w:rPr>
+        <w:drawing>
+          <wp:inline distT="0" distB="0" distL="0" distR="0" wp14:anchorId="399E9B21" wp14:editId="6F7A9E7E">
+            <wp:extent cx="3699592" cy="2251075"/>
+            <wp:effectExtent l="0" t="0" r="0" b="0"/>
+            <wp:docPr id="1" name="Afbeelding 1"/>
+            <wp:cNvGraphicFramePr>
+              <a:graphicFrameLocks xmlns:a="http://schemas.openxmlformats.org/drawingml/2006/main" noChangeAspect="1"/>
+            </wp:cNvGraphicFramePr>
+            <a:graphic xmlns:a="http://schemas.openxmlformats.org/drawingml/2006/main">
+              <a:graphicData uri="http://schemas.openxmlformats.org/drawingml/2006/picture">
+                <pic:pic xmlns:pic="http://schemas.openxmlformats.org/drawingml/2006/picture">
+                  <pic:nvPicPr>
+                    <pic:cNvPr id="0" name="Picture 1"/>
+                    <pic:cNvPicPr>
+                      <a:picLocks noChangeAspect="1" noChangeArrowheads="1"/>
+                    </pic:cNvPicPr>
+                  </pic:nvPicPr>
+                  <pic:blipFill>
+                    <a:blip r:embed="rId13">
+                      <a:extLst>
+                        <a:ext uri="{28A0092B-C50C-407E-A947-70E740481C1C}">
+                          <a14:useLocalDpi xmlns:a14="http://schemas.microsoft.com/office/drawing/2010/main" val="0"/>
+                        </a:ext>
+                      </a:extLst>
+                    </a:blip>
+                    <a:srcRect/>
+                    <a:stretch>
+                      <a:fillRect/>
+                    </a:stretch>
+                  </pic:blipFill>
+                  <pic:spPr bwMode="auto">
+                    <a:xfrm>
+                      <a:off x="0" y="0"/>
+                      <a:ext cx="3719192" cy="2263001"/>
+                    </a:xfrm>
+                    <a:prstGeom prst="rect">
+                      <a:avLst/>
+                    </a:prstGeom>
+                    <a:noFill/>
+                    <a:ln>
+                      <a:noFill/>
+                    </a:ln>
+                  </pic:spPr>
+                </pic:pic>
+              </a:graphicData>
+            </a:graphic>
+          </wp:inline>
+        </w:drawing>
+      </w:r>
+    </w:p>
+    <w:p>
+      <w:pPr>
+        <w:numPr>
+          <w:ilvl w:val="0"/>
+          <w:numId w:val="2"/>
+        </w:numPr>
+        <w:shd w:val="clear" w:color="auto" w:fill="FFFFFF"/>
+        <w:spacing w:before="100" w:beforeAutospacing="1" w:after="100" w:afterAutospacing="1" w:line="360" w:lineRule="auto"/>
+        <w:ind w:left="840"/>
+        <w:rPr>
+          <w:rFonts w:ascii="Calibri" w:eastAsia="Times New Roman" w:hAnsi="Calibri" w:cs="Calibri"/>
+          <w:color w:val="333333"/>
+          <w:sz w:val="20"/>
+          <w:szCs w:val="20"/>
+          <w:lang w:eastAsia="nl-NL"/>
+        </w:rPr>
+      </w:pPr>
+      <w:proofErr w:type="spellStart"/>
+      <w:r>
+        <w:rPr>
+          <w:rFonts w:ascii="Calibri" w:eastAsia="Times New Roman" w:hAnsi="Calibri" w:cs="Calibri"/>
+          <w:color w:val="333333"/>
+          <w:sz w:val="20"/>
+          <w:szCs w:val="20"/>
+          <w:shd w:val="clear" w:color="auto" w:fill="FFFFFF"/>
+          <w:lang w:eastAsia="nl-NL"/>
+        </w:rPr>
+        <w:t>What</w:t>
+      </w:r>
+      <w:proofErr w:type="spellEnd"/>
+      <w:r>
+        <w:rPr>
+          <w:rFonts w:ascii="Calibri" w:eastAsia="Times New Roman" w:hAnsi="Calibri" w:cs="Calibri"/>
+          <w:color w:val="333333"/>
+          <w:sz w:val="20"/>
+          <w:szCs w:val="20"/>
+          <w:shd w:val="clear" w:color="auto" w:fill="FFFFFF"/>
+          <w:lang w:eastAsia="nl-NL"/>
+        </w:rPr>
+        <w:t xml:space="preserve"> is </w:t>
+      </w:r>
+      <w:proofErr w:type="spellStart"/>
+      <w:r>
+        <w:rPr>
+          <w:rFonts w:ascii="Calibri" w:eastAsia="Times New Roman" w:hAnsi="Calibri" w:cs="Calibri"/>
+          <w:color w:val="333333"/>
+          <w:sz w:val="20"/>
+          <w:szCs w:val="20"/>
+          <w:shd w:val="clear" w:color="auto" w:fill="FFFFFF"/>
+          <w:lang w:eastAsia="nl-NL"/>
+        </w:rPr>
+        <w:t>the</w:t>
+      </w:r>
+      <w:proofErr w:type="spellEnd"/>
+      <w:r>
+        <w:rPr>
+          <w:rFonts w:ascii="Calibri" w:eastAsia="Times New Roman" w:hAnsi="Calibri" w:cs="Calibri"/>
+          <w:color w:val="333333"/>
+          <w:sz w:val="20"/>
+          <w:szCs w:val="20"/>
+          <w:shd w:val="clear" w:color="auto" w:fill="FFFFFF"/>
+          <w:lang w:eastAsia="nl-NL"/>
+        </w:rPr>
+        <w:t xml:space="preserve"> name of </w:t>
+      </w:r>
+      <w:proofErr w:type="spellStart"/>
+      <w:r>
+        <w:rPr>
+          <w:rFonts w:ascii="Calibri" w:eastAsia="Times New Roman" w:hAnsi="Calibri" w:cs="Calibri"/>
+          <w:color w:val="333333"/>
+          <w:sz w:val="20"/>
+          <w:szCs w:val="20"/>
+          <w:shd w:val="clear" w:color="auto" w:fill="FFFFFF"/>
+          <w:lang w:eastAsia="nl-NL"/>
+        </w:rPr>
+        <w:t>the</w:t>
+      </w:r>
+      <w:proofErr w:type="spellEnd"/>
+      <w:r>
+        <w:rPr>
+          <w:rFonts w:ascii="Calibri" w:eastAsia="Times New Roman" w:hAnsi="Calibri" w:cs="Calibri"/>
+          <w:color w:val="333333"/>
+          <w:sz w:val="20"/>
+          <w:szCs w:val="20"/>
+          <w:shd w:val="clear" w:color="auto" w:fill="FFFFFF"/>
+          <w:lang w:eastAsia="nl-NL"/>
+        </w:rPr>
+        <w:t xml:space="preserve"> </w:t>
+      </w:r>
+      <w:proofErr w:type="spellStart"/>
+      <w:r>
+        <w:rPr>
+          <w:rFonts w:ascii="Calibri" w:eastAsia="Times New Roman" w:hAnsi="Calibri" w:cs="Calibri"/>
+          <w:color w:val="333333"/>
+          <w:sz w:val="20"/>
+          <w:szCs w:val="20"/>
+          <w:shd w:val="clear" w:color="auto" w:fill="FFFFFF"/>
+          <w:lang w:eastAsia="nl-NL"/>
+        </w:rPr>
+        <w:t>place</w:t>
+      </w:r>
+      <w:proofErr w:type="spellEnd"/>
+      <w:r>
+        <w:rPr>
+          <w:rFonts w:ascii="Calibri" w:eastAsia="Times New Roman" w:hAnsi="Calibri" w:cs="Calibri"/>
+          <w:color w:val="333333"/>
+          <w:sz w:val="20"/>
+          <w:szCs w:val="20"/>
+          <w:shd w:val="clear" w:color="auto" w:fill="FFFFFF"/>
+          <w:lang w:eastAsia="nl-NL"/>
+        </w:rPr>
+        <w:t xml:space="preserve"> </w:t>
+      </w:r>
+      <w:proofErr w:type="spellStart"/>
+      <w:r>
+        <w:rPr>
+          <w:rFonts w:ascii="Calibri" w:eastAsia="Times New Roman" w:hAnsi="Calibri" w:cs="Calibri"/>
+          <w:color w:val="333333"/>
+          <w:sz w:val="20"/>
+          <w:szCs w:val="20"/>
+          <w:shd w:val="clear" w:color="auto" w:fill="FFFFFF"/>
+          <w:lang w:eastAsia="nl-NL"/>
+        </w:rPr>
+        <w:t>where</w:t>
+      </w:r>
+      <w:proofErr w:type="spellEnd"/>
+      <w:r>
+        <w:rPr>
+          <w:rFonts w:ascii="Calibri" w:eastAsia="Times New Roman" w:hAnsi="Calibri" w:cs="Calibri"/>
+          <w:color w:val="333333"/>
+          <w:sz w:val="20"/>
+          <w:szCs w:val="20"/>
+          <w:shd w:val="clear" w:color="auto" w:fill="FFFFFF"/>
+          <w:lang w:eastAsia="nl-NL"/>
+        </w:rPr>
+        <w:t xml:space="preserve"> </w:t>
+      </w:r>
+      <w:proofErr w:type="spellStart"/>
+      <w:r>
+        <w:rPr>
+          <w:rFonts w:ascii="Calibri" w:eastAsia="Times New Roman" w:hAnsi="Calibri" w:cs="Calibri"/>
+          <w:color w:val="333333"/>
+          <w:sz w:val="20"/>
+          <w:szCs w:val="20"/>
+          <w:shd w:val="clear" w:color="auto" w:fill="FFFFFF"/>
+          <w:lang w:eastAsia="nl-NL"/>
+        </w:rPr>
+        <w:t>you</w:t>
+      </w:r>
+      <w:proofErr w:type="spellEnd"/>
+      <w:r>
+        <w:rPr>
+          <w:rFonts w:ascii="Calibri" w:eastAsia="Times New Roman" w:hAnsi="Calibri" w:cs="Calibri"/>
+          <w:color w:val="333333"/>
+          <w:sz w:val="20"/>
+          <w:szCs w:val="20"/>
+          <w:shd w:val="clear" w:color="auto" w:fill="FFFFFF"/>
+          <w:lang w:eastAsia="nl-NL"/>
+        </w:rPr>
+        <w:t xml:space="preserve"> live? Zwijndrecht</w:t>
+      </w:r>
+    </w:p>
+    <w:p>
+      <w:pPr>
+        <w:numPr>
+          <w:ilvl w:val="0"/>
+          <w:numId w:val="2"/>
+        </w:numPr>
+        <w:shd w:val="clear" w:color="auto" w:fill="FFFFFF"/>
+        <w:spacing w:before="100" w:beforeAutospacing="1" w:after="100" w:afterAutospacing="1" w:line="360" w:lineRule="auto"/>
+        <w:ind w:left="840"/>
+        <w:rPr>
+          <w:rFonts w:ascii="Calibri" w:eastAsia="Times New Roman" w:hAnsi="Calibri" w:cs="Calibri"/>
+          <w:color w:val="333333"/>
+          <w:sz w:val="20"/>
+          <w:szCs w:val="20"/>
+          <w:lang w:eastAsia="nl-NL"/>
+        </w:rPr>
+      </w:pPr>
+      <w:r>
+        <w:rPr>
+          <w:rFonts w:ascii="Calibri" w:eastAsia="Times New Roman" w:hAnsi="Calibri" w:cs="Calibri"/>
+          <w:color w:val="333333"/>
+          <w:sz w:val="20"/>
+          <w:szCs w:val="20"/>
+          <w:shd w:val="clear" w:color="auto" w:fill="FFFFFF"/>
+          <w:lang w:eastAsia="nl-NL"/>
+        </w:rPr>
+        <w:t xml:space="preserve">Make </w:t>
+      </w:r>
+      <w:proofErr w:type="spellStart"/>
+      <w:r>
+        <w:rPr>
+          <w:rFonts w:ascii="Calibri" w:eastAsia="Times New Roman" w:hAnsi="Calibri" w:cs="Calibri"/>
+          <w:color w:val="333333"/>
+          <w:sz w:val="20"/>
+          <w:szCs w:val="20"/>
+          <w:shd w:val="clear" w:color="auto" w:fill="FFFFFF"/>
+          <w:lang w:eastAsia="nl-NL"/>
+        </w:rPr>
+        <w:t>sure</w:t>
+      </w:r>
+      <w:proofErr w:type="spellEnd"/>
+      <w:r>
+        <w:rPr>
+          <w:rFonts w:ascii="Calibri" w:eastAsia="Times New Roman" w:hAnsi="Calibri" w:cs="Calibri"/>
+          <w:color w:val="333333"/>
+          <w:sz w:val="20"/>
+          <w:szCs w:val="20"/>
+          <w:shd w:val="clear" w:color="auto" w:fill="FFFFFF"/>
+          <w:lang w:eastAsia="nl-NL"/>
+        </w:rPr>
+        <w:t xml:space="preserve"> </w:t>
+      </w:r>
+      <w:proofErr w:type="spellStart"/>
+      <w:r>
+        <w:rPr>
+          <w:rFonts w:ascii="Calibri" w:eastAsia="Times New Roman" w:hAnsi="Calibri" w:cs="Calibri"/>
+          <w:color w:val="333333"/>
+          <w:sz w:val="20"/>
+          <w:szCs w:val="20"/>
+          <w:shd w:val="clear" w:color="auto" w:fill="FFFFFF"/>
+          <w:lang w:eastAsia="nl-NL"/>
+        </w:rPr>
+        <w:t>you</w:t>
+      </w:r>
+      <w:proofErr w:type="spellEnd"/>
+      <w:r>
+        <w:rPr>
+          <w:rFonts w:ascii="Calibri" w:eastAsia="Times New Roman" w:hAnsi="Calibri" w:cs="Calibri"/>
+          <w:color w:val="333333"/>
+          <w:sz w:val="20"/>
+          <w:szCs w:val="20"/>
+          <w:shd w:val="clear" w:color="auto" w:fill="FFFFFF"/>
+          <w:lang w:eastAsia="nl-NL"/>
+        </w:rPr>
+        <w:t xml:space="preserve"> </w:t>
+      </w:r>
+      <w:proofErr w:type="spellStart"/>
+      <w:r>
+        <w:rPr>
+          <w:rFonts w:ascii="Calibri" w:eastAsia="Times New Roman" w:hAnsi="Calibri" w:cs="Calibri"/>
+          <w:color w:val="333333"/>
+          <w:sz w:val="20"/>
+          <w:szCs w:val="20"/>
+          <w:shd w:val="clear" w:color="auto" w:fill="FFFFFF"/>
+          <w:lang w:eastAsia="nl-NL"/>
+        </w:rPr>
+        <w:t>describe</w:t>
+      </w:r>
+      <w:proofErr w:type="spellEnd"/>
+      <w:r>
+        <w:rPr>
+          <w:rFonts w:ascii="Calibri" w:eastAsia="Times New Roman" w:hAnsi="Calibri" w:cs="Calibri"/>
+          <w:color w:val="333333"/>
+          <w:sz w:val="20"/>
+          <w:szCs w:val="20"/>
+          <w:shd w:val="clear" w:color="auto" w:fill="FFFFFF"/>
+          <w:lang w:eastAsia="nl-NL"/>
+        </w:rPr>
+        <w:t xml:space="preserve"> </w:t>
+      </w:r>
+      <w:proofErr w:type="spellStart"/>
+      <w:r>
+        <w:rPr>
+          <w:rFonts w:ascii="Calibri" w:eastAsia="Times New Roman" w:hAnsi="Calibri" w:cs="Calibri"/>
+          <w:color w:val="333333"/>
+          <w:sz w:val="20"/>
+          <w:szCs w:val="20"/>
+          <w:shd w:val="clear" w:color="auto" w:fill="FFFFFF"/>
+          <w:lang w:eastAsia="nl-NL"/>
+        </w:rPr>
+        <w:t>the</w:t>
+      </w:r>
+      <w:proofErr w:type="spellEnd"/>
+      <w:r>
+        <w:rPr>
+          <w:rFonts w:ascii="Calibri" w:eastAsia="Times New Roman" w:hAnsi="Calibri" w:cs="Calibri"/>
+          <w:color w:val="333333"/>
+          <w:sz w:val="20"/>
+          <w:szCs w:val="20"/>
+          <w:shd w:val="clear" w:color="auto" w:fill="FFFFFF"/>
+          <w:lang w:eastAsia="nl-NL"/>
+        </w:rPr>
+        <w:t xml:space="preserve"> </w:t>
+      </w:r>
+      <w:proofErr w:type="spellStart"/>
+      <w:r>
+        <w:rPr>
+          <w:rFonts w:ascii="Calibri" w:eastAsia="Times New Roman" w:hAnsi="Calibri" w:cs="Calibri"/>
+          <w:color w:val="333333"/>
+          <w:sz w:val="20"/>
+          <w:szCs w:val="20"/>
+          <w:shd w:val="clear" w:color="auto" w:fill="FFFFFF"/>
+          <w:lang w:eastAsia="nl-NL"/>
+        </w:rPr>
+        <w:t>following</w:t>
+      </w:r>
+      <w:proofErr w:type="spellEnd"/>
+      <w:r>
+        <w:rPr>
+          <w:rFonts w:ascii="Calibri" w:eastAsia="Times New Roman" w:hAnsi="Calibri" w:cs="Calibri"/>
+          <w:color w:val="333333"/>
+          <w:sz w:val="20"/>
+          <w:szCs w:val="20"/>
+          <w:shd w:val="clear" w:color="auto" w:fill="FFFFFF"/>
+          <w:lang w:eastAsia="nl-NL"/>
+        </w:rPr>
+        <w:t>:</w:t>
+      </w:r>
+    </w:p>
+    <w:p>
+      <w:pPr>
+        <w:numPr>
+          <w:ilvl w:val="1"/>
+          <w:numId w:val="2"/>
+        </w:numPr>
+        <w:shd w:val="clear" w:color="auto" w:fill="FFFFFF"/>
+        <w:spacing w:before="100" w:beforeAutospacing="1" w:after="100" w:afterAutospacing="1" w:line="360" w:lineRule="auto"/>
+        <w:ind w:left="1680"/>
+        <w:rPr>
+          <w:rFonts w:ascii="Calibri" w:eastAsia="Times New Roman" w:hAnsi="Calibri" w:cs="Calibri"/>
+          <w:color w:val="333333"/>
+          <w:sz w:val="20"/>
+          <w:szCs w:val="20"/>
+          <w:lang w:eastAsia="nl-NL"/>
+        </w:rPr>
+      </w:pPr>
+      <w:proofErr w:type="spellStart"/>
+      <w:r>
+        <w:rPr>
+          <w:rFonts w:ascii="Calibri" w:eastAsia="Times New Roman" w:hAnsi="Calibri" w:cs="Calibri"/>
+          <w:color w:val="333333"/>
+          <w:sz w:val="20"/>
+          <w:szCs w:val="20"/>
+          <w:shd w:val="clear" w:color="auto" w:fill="FFFFFF"/>
+          <w:lang w:eastAsia="nl-NL"/>
+        </w:rPr>
+        <w:t>Size</w:t>
+      </w:r>
+      <w:proofErr w:type="spellEnd"/>
+      <w:r>
+        <w:rPr>
+          <w:rFonts w:ascii="Calibri" w:eastAsia="Times New Roman" w:hAnsi="Calibri" w:cs="Calibri"/>
+          <w:color w:val="333333"/>
+          <w:sz w:val="20"/>
+          <w:szCs w:val="20"/>
+          <w:shd w:val="clear" w:color="auto" w:fill="FFFFFF"/>
+          <w:lang w:eastAsia="nl-NL"/>
+        </w:rPr>
+        <w:t xml:space="preserve"> </w:t>
+      </w:r>
+      <w:proofErr w:type="spellStart"/>
+      <w:r>
+        <w:rPr>
+          <w:rFonts w:ascii="Calibri" w:eastAsia="Times New Roman" w:hAnsi="Calibri" w:cs="Calibri"/>
+          <w:color w:val="333333"/>
+          <w:sz w:val="20"/>
+          <w:szCs w:val="20"/>
+          <w:shd w:val="clear" w:color="auto" w:fill="FFFFFF"/>
+          <w:lang w:eastAsia="nl-NL"/>
+        </w:rPr>
+        <w:t>and</w:t>
+      </w:r>
+      <w:proofErr w:type="spellEnd"/>
+      <w:r>
+        <w:rPr>
+          <w:rFonts w:ascii="Calibri" w:eastAsia="Times New Roman" w:hAnsi="Calibri" w:cs="Calibri"/>
+          <w:color w:val="333333"/>
+          <w:sz w:val="20"/>
+          <w:szCs w:val="20"/>
+          <w:shd w:val="clear" w:color="auto" w:fill="FFFFFF"/>
+          <w:lang w:eastAsia="nl-NL"/>
+        </w:rPr>
+        <w:t xml:space="preserve"> </w:t>
+      </w:r>
+      <w:proofErr w:type="spellStart"/>
+      <w:r>
+        <w:rPr>
+          <w:rFonts w:ascii="Calibri" w:eastAsia="Times New Roman" w:hAnsi="Calibri" w:cs="Calibri"/>
+          <w:color w:val="333333"/>
+          <w:sz w:val="20"/>
+          <w:szCs w:val="20"/>
+          <w:shd w:val="clear" w:color="auto" w:fill="FFFFFF"/>
+          <w:lang w:eastAsia="nl-NL"/>
+        </w:rPr>
+        <w:t>numbers</w:t>
+      </w:r>
+      <w:proofErr w:type="spellEnd"/>
+      <w:r>
+        <w:rPr>
+          <w:rFonts w:ascii="Calibri" w:eastAsia="Times New Roman" w:hAnsi="Calibri" w:cs="Calibri"/>
+          <w:color w:val="333333"/>
+          <w:sz w:val="20"/>
+          <w:szCs w:val="20"/>
+          <w:shd w:val="clear" w:color="auto" w:fill="FFFFFF"/>
+          <w:lang w:eastAsia="nl-NL"/>
+        </w:rPr>
+        <w:t xml:space="preserve"> of </w:t>
+      </w:r>
+      <w:proofErr w:type="spellStart"/>
+      <w:r>
+        <w:rPr>
+          <w:rFonts w:ascii="Calibri" w:eastAsia="Times New Roman" w:hAnsi="Calibri" w:cs="Calibri"/>
+          <w:color w:val="333333"/>
+          <w:sz w:val="20"/>
+          <w:szCs w:val="20"/>
+          <w:shd w:val="clear" w:color="auto" w:fill="FFFFFF"/>
+          <w:lang w:eastAsia="nl-NL"/>
+        </w:rPr>
+        <w:t>your</w:t>
+      </w:r>
+      <w:proofErr w:type="spellEnd"/>
+      <w:r>
+        <w:rPr>
+          <w:rFonts w:ascii="Calibri" w:eastAsia="Times New Roman" w:hAnsi="Calibri" w:cs="Calibri"/>
+          <w:color w:val="333333"/>
+          <w:sz w:val="20"/>
+          <w:szCs w:val="20"/>
+          <w:shd w:val="clear" w:color="auto" w:fill="FFFFFF"/>
+          <w:lang w:eastAsia="nl-NL"/>
+        </w:rPr>
+        <w:t xml:space="preserve"> </w:t>
+      </w:r>
+      <w:proofErr w:type="spellStart"/>
+      <w:r>
+        <w:rPr>
+          <w:rFonts w:ascii="Calibri" w:eastAsia="Times New Roman" w:hAnsi="Calibri" w:cs="Calibri"/>
+          <w:color w:val="333333"/>
+          <w:sz w:val="20"/>
+          <w:szCs w:val="20"/>
+          <w:shd w:val="clear" w:color="auto" w:fill="FFFFFF"/>
+          <w:lang w:eastAsia="nl-NL"/>
+        </w:rPr>
+        <w:t>city</w:t>
+      </w:r>
+      <w:proofErr w:type="spellEnd"/>
+      <w:r>
+        <w:rPr>
+          <w:rFonts w:ascii="Calibri" w:eastAsia="Times New Roman" w:hAnsi="Calibri" w:cs="Calibri"/>
+          <w:color w:val="333333"/>
+          <w:sz w:val="20"/>
+          <w:szCs w:val="20"/>
+          <w:shd w:val="clear" w:color="auto" w:fill="FFFFFF"/>
+          <w:lang w:eastAsia="nl-NL"/>
+        </w:rPr>
+        <w:t>.</w:t>
+      </w:r>
+    </w:p>
+    <w:p>
+      <w:pPr>
+        <w:numPr>
+          <w:ilvl w:val="1"/>
+          <w:numId w:val="2"/>
+        </w:numPr>
+        <w:shd w:val="clear" w:color="auto" w:fill="FFFFFF"/>
+        <w:spacing w:before="100" w:beforeAutospacing="1" w:after="100" w:afterAutospacing="1" w:line="360" w:lineRule="auto"/>
+        <w:ind w:left="1680"/>
+        <w:rPr>
+          <w:rFonts w:ascii="Calibri" w:eastAsia="Times New Roman" w:hAnsi="Calibri" w:cs="Calibri"/>
+          <w:color w:val="333333"/>
+          <w:sz w:val="20"/>
+          <w:szCs w:val="20"/>
+          <w:lang w:eastAsia="nl-NL"/>
+        </w:rPr>
+      </w:pPr>
+      <w:proofErr w:type="spellStart"/>
+      <w:r>
+        <w:rPr>
+          <w:rFonts w:ascii="Calibri" w:eastAsia="Times New Roman" w:hAnsi="Calibri" w:cs="Calibri"/>
+          <w:color w:val="333333"/>
+          <w:sz w:val="20"/>
+          <w:szCs w:val="20"/>
+          <w:shd w:val="clear" w:color="auto" w:fill="FFFFFF"/>
+          <w:lang w:eastAsia="nl-NL"/>
+        </w:rPr>
+        <w:t>Location</w:t>
+      </w:r>
+      <w:proofErr w:type="spellEnd"/>
+      <w:r>
+        <w:rPr>
+          <w:rFonts w:ascii="Calibri" w:eastAsia="Times New Roman" w:hAnsi="Calibri" w:cs="Calibri"/>
+          <w:color w:val="333333"/>
+          <w:sz w:val="20"/>
+          <w:szCs w:val="20"/>
+          <w:shd w:val="clear" w:color="auto" w:fill="FFFFFF"/>
+          <w:lang w:eastAsia="nl-NL"/>
+        </w:rPr>
+        <w:t xml:space="preserve"> of </w:t>
+      </w:r>
+      <w:proofErr w:type="spellStart"/>
+      <w:r>
+        <w:rPr>
+          <w:rFonts w:ascii="Calibri" w:eastAsia="Times New Roman" w:hAnsi="Calibri" w:cs="Calibri"/>
+          <w:color w:val="333333"/>
+          <w:sz w:val="20"/>
+          <w:szCs w:val="20"/>
+          <w:shd w:val="clear" w:color="auto" w:fill="FFFFFF"/>
+          <w:lang w:eastAsia="nl-NL"/>
+        </w:rPr>
+        <w:t>the</w:t>
+      </w:r>
+      <w:proofErr w:type="spellEnd"/>
+      <w:r>
+        <w:rPr>
+          <w:rFonts w:ascii="Calibri" w:eastAsia="Times New Roman" w:hAnsi="Calibri" w:cs="Calibri"/>
+          <w:color w:val="333333"/>
+          <w:sz w:val="20"/>
+          <w:szCs w:val="20"/>
+          <w:shd w:val="clear" w:color="auto" w:fill="FFFFFF"/>
+          <w:lang w:eastAsia="nl-NL"/>
+        </w:rPr>
+        <w:t xml:space="preserve"> </w:t>
+      </w:r>
+      <w:proofErr w:type="spellStart"/>
+      <w:r>
+        <w:rPr>
+          <w:rFonts w:ascii="Calibri" w:eastAsia="Times New Roman" w:hAnsi="Calibri" w:cs="Calibri"/>
+          <w:color w:val="333333"/>
+          <w:sz w:val="20"/>
+          <w:szCs w:val="20"/>
+          <w:shd w:val="clear" w:color="auto" w:fill="FFFFFF"/>
+          <w:lang w:eastAsia="nl-NL"/>
+        </w:rPr>
+        <w:t>place</w:t>
+      </w:r>
+      <w:proofErr w:type="spellEnd"/>
+      <w:r>
+        <w:rPr>
+          <w:rFonts w:ascii="Calibri" w:eastAsia="Times New Roman" w:hAnsi="Calibri" w:cs="Calibri"/>
+          <w:color w:val="333333"/>
+          <w:sz w:val="20"/>
+          <w:szCs w:val="20"/>
+          <w:shd w:val="clear" w:color="auto" w:fill="FFFFFF"/>
+          <w:lang w:eastAsia="nl-NL"/>
+        </w:rPr>
+        <w:t xml:space="preserve"> </w:t>
+      </w:r>
+      <w:proofErr w:type="spellStart"/>
+      <w:r>
+        <w:rPr>
+          <w:rFonts w:ascii="Calibri" w:eastAsia="Times New Roman" w:hAnsi="Calibri" w:cs="Calibri"/>
+          <w:color w:val="333333"/>
+          <w:sz w:val="20"/>
+          <w:szCs w:val="20"/>
+          <w:shd w:val="clear" w:color="auto" w:fill="FFFFFF"/>
+          <w:lang w:eastAsia="nl-NL"/>
+        </w:rPr>
+        <w:t>where</w:t>
+      </w:r>
+      <w:proofErr w:type="spellEnd"/>
+      <w:r>
+        <w:rPr>
+          <w:rFonts w:ascii="Calibri" w:eastAsia="Times New Roman" w:hAnsi="Calibri" w:cs="Calibri"/>
+          <w:color w:val="333333"/>
+          <w:sz w:val="20"/>
+          <w:szCs w:val="20"/>
+          <w:shd w:val="clear" w:color="auto" w:fill="FFFFFF"/>
+          <w:lang w:eastAsia="nl-NL"/>
+        </w:rPr>
+        <w:t xml:space="preserve"> </w:t>
+      </w:r>
+      <w:proofErr w:type="spellStart"/>
+      <w:r>
+        <w:rPr>
+          <w:rFonts w:ascii="Calibri" w:eastAsia="Times New Roman" w:hAnsi="Calibri" w:cs="Calibri"/>
+          <w:color w:val="333333"/>
+          <w:sz w:val="20"/>
+          <w:szCs w:val="20"/>
+          <w:shd w:val="clear" w:color="auto" w:fill="FFFFFF"/>
+          <w:lang w:eastAsia="nl-NL"/>
+        </w:rPr>
+        <w:t>you</w:t>
+      </w:r>
+      <w:proofErr w:type="spellEnd"/>
+      <w:r>
+        <w:rPr>
+          <w:rFonts w:ascii="Calibri" w:eastAsia="Times New Roman" w:hAnsi="Calibri" w:cs="Calibri"/>
+          <w:color w:val="333333"/>
+          <w:sz w:val="20"/>
+          <w:szCs w:val="20"/>
+          <w:shd w:val="clear" w:color="auto" w:fill="FFFFFF"/>
+          <w:lang w:eastAsia="nl-NL"/>
+        </w:rPr>
+        <w:t xml:space="preserve"> live.</w:t>
+      </w:r>
+    </w:p>
+    <w:p>
+      <w:pPr>
+        <w:numPr>
+          <w:ilvl w:val="1"/>
+          <w:numId w:val="2"/>
+        </w:numPr>
+        <w:shd w:val="clear" w:color="auto" w:fill="FFFFFF"/>
+        <w:spacing w:before="100" w:beforeAutospacing="1" w:after="100" w:afterAutospacing="1" w:line="360" w:lineRule="auto"/>
+        <w:ind w:left="1680"/>
+        <w:rPr>
+          <w:rFonts w:ascii="Calibri" w:eastAsia="Times New Roman" w:hAnsi="Calibri" w:cs="Calibri"/>
+          <w:color w:val="333333"/>
+          <w:sz w:val="20"/>
+          <w:szCs w:val="20"/>
+          <w:lang w:eastAsia="nl-NL"/>
+        </w:rPr>
+      </w:pPr>
+      <w:proofErr w:type="spellStart"/>
+      <w:r>
+        <w:rPr>
+          <w:rFonts w:ascii="Calibri" w:eastAsia="Times New Roman" w:hAnsi="Calibri" w:cs="Calibri"/>
+          <w:color w:val="333333"/>
+          <w:sz w:val="20"/>
+          <w:szCs w:val="20"/>
+          <w:shd w:val="clear" w:color="auto" w:fill="FFFFFF"/>
+          <w:lang w:eastAsia="nl-NL"/>
+        </w:rPr>
+        <w:t>Landmarks</w:t>
+      </w:r>
+      <w:proofErr w:type="spellEnd"/>
+      <w:r>
+        <w:rPr>
+          <w:rFonts w:ascii="Calibri" w:eastAsia="Times New Roman" w:hAnsi="Calibri" w:cs="Calibri"/>
+          <w:color w:val="333333"/>
+          <w:sz w:val="20"/>
+          <w:szCs w:val="20"/>
+          <w:shd w:val="clear" w:color="auto" w:fill="FFFFFF"/>
+          <w:lang w:eastAsia="nl-NL"/>
+        </w:rPr>
+        <w:t xml:space="preserve"> in </w:t>
+      </w:r>
+      <w:proofErr w:type="spellStart"/>
+      <w:r>
+        <w:rPr>
+          <w:rFonts w:ascii="Calibri" w:eastAsia="Times New Roman" w:hAnsi="Calibri" w:cs="Calibri"/>
+          <w:color w:val="333333"/>
+          <w:sz w:val="20"/>
+          <w:szCs w:val="20"/>
+          <w:shd w:val="clear" w:color="auto" w:fill="FFFFFF"/>
+          <w:lang w:eastAsia="nl-NL"/>
+        </w:rPr>
+        <w:t>your</w:t>
+      </w:r>
+      <w:proofErr w:type="spellEnd"/>
+      <w:r>
+        <w:rPr>
+          <w:rFonts w:ascii="Calibri" w:eastAsia="Times New Roman" w:hAnsi="Calibri" w:cs="Calibri"/>
+          <w:color w:val="333333"/>
+          <w:sz w:val="20"/>
+          <w:szCs w:val="20"/>
+          <w:shd w:val="clear" w:color="auto" w:fill="FFFFFF"/>
+          <w:lang w:eastAsia="nl-NL"/>
+        </w:rPr>
+        <w:t xml:space="preserve"> </w:t>
+      </w:r>
+      <w:proofErr w:type="spellStart"/>
+      <w:r>
+        <w:rPr>
+          <w:rFonts w:ascii="Calibri" w:eastAsia="Times New Roman" w:hAnsi="Calibri" w:cs="Calibri"/>
+          <w:color w:val="333333"/>
+          <w:sz w:val="20"/>
+          <w:szCs w:val="20"/>
+          <w:shd w:val="clear" w:color="auto" w:fill="FFFFFF"/>
+          <w:lang w:eastAsia="nl-NL"/>
+        </w:rPr>
+        <w:t>Hometown</w:t>
+      </w:r>
+      <w:proofErr w:type="spellEnd"/>
+      <w:r>
+        <w:rPr>
+          <w:rFonts w:ascii="Calibri" w:eastAsia="Times New Roman" w:hAnsi="Calibri" w:cs="Calibri"/>
+          <w:color w:val="333333"/>
+          <w:sz w:val="20"/>
+          <w:szCs w:val="20"/>
+          <w:shd w:val="clear" w:color="auto" w:fill="FFFFFF"/>
+          <w:lang w:eastAsia="nl-NL"/>
+        </w:rPr>
+        <w:t xml:space="preserve">: </w:t>
+      </w:r>
+      <w:proofErr w:type="spellStart"/>
+      <w:r>
+        <w:rPr>
+          <w:rFonts w:ascii="Calibri" w:eastAsia="Times New Roman" w:hAnsi="Calibri" w:cs="Calibri"/>
+          <w:color w:val="333333"/>
+          <w:sz w:val="20"/>
+          <w:szCs w:val="20"/>
+          <w:shd w:val="clear" w:color="auto" w:fill="FFFFFF"/>
+          <w:lang w:eastAsia="nl-NL"/>
+        </w:rPr>
+        <w:t>churches</w:t>
+      </w:r>
+      <w:proofErr w:type="spellEnd"/>
+      <w:r>
+        <w:rPr>
+          <w:rFonts w:ascii="Calibri" w:eastAsia="Times New Roman" w:hAnsi="Calibri" w:cs="Calibri"/>
+          <w:color w:val="333333"/>
+          <w:sz w:val="20"/>
+          <w:szCs w:val="20"/>
+          <w:shd w:val="clear" w:color="auto" w:fill="FFFFFF"/>
+          <w:lang w:eastAsia="nl-NL"/>
+        </w:rPr>
+        <w:t xml:space="preserve">, </w:t>
+      </w:r>
+      <w:proofErr w:type="spellStart"/>
+      <w:r>
+        <w:rPr>
+          <w:rFonts w:ascii="Calibri" w:eastAsia="Times New Roman" w:hAnsi="Calibri" w:cs="Calibri"/>
+          <w:color w:val="333333"/>
+          <w:sz w:val="20"/>
+          <w:szCs w:val="20"/>
+          <w:shd w:val="clear" w:color="auto" w:fill="FFFFFF"/>
+          <w:lang w:eastAsia="nl-NL"/>
+        </w:rPr>
+        <w:t>library</w:t>
+      </w:r>
+      <w:proofErr w:type="spellEnd"/>
+      <w:r>
+        <w:rPr>
+          <w:rFonts w:ascii="Calibri" w:eastAsia="Times New Roman" w:hAnsi="Calibri" w:cs="Calibri"/>
+          <w:color w:val="333333"/>
+          <w:sz w:val="20"/>
+          <w:szCs w:val="20"/>
+          <w:shd w:val="clear" w:color="auto" w:fill="FFFFFF"/>
+          <w:lang w:eastAsia="nl-NL"/>
+        </w:rPr>
+        <w:t xml:space="preserve">, </w:t>
+      </w:r>
+      <w:proofErr w:type="spellStart"/>
+      <w:r>
+        <w:rPr>
+          <w:rFonts w:ascii="Calibri" w:eastAsia="Times New Roman" w:hAnsi="Calibri" w:cs="Calibri"/>
+          <w:color w:val="333333"/>
+          <w:sz w:val="20"/>
+          <w:szCs w:val="20"/>
+          <w:shd w:val="clear" w:color="auto" w:fill="FFFFFF"/>
+          <w:lang w:eastAsia="nl-NL"/>
+        </w:rPr>
+        <w:t>town</w:t>
+      </w:r>
+      <w:proofErr w:type="spellEnd"/>
+      <w:r>
+        <w:rPr>
+          <w:rFonts w:ascii="Calibri" w:eastAsia="Times New Roman" w:hAnsi="Calibri" w:cs="Calibri"/>
+          <w:color w:val="333333"/>
+          <w:sz w:val="20"/>
+          <w:szCs w:val="20"/>
+          <w:shd w:val="clear" w:color="auto" w:fill="FFFFFF"/>
+          <w:lang w:eastAsia="nl-NL"/>
+        </w:rPr>
+        <w:t xml:space="preserve"> hall, well-</w:t>
+      </w:r>
+      <w:proofErr w:type="spellStart"/>
+      <w:r>
+        <w:rPr>
+          <w:rFonts w:ascii="Calibri" w:eastAsia="Times New Roman" w:hAnsi="Calibri" w:cs="Calibri"/>
+          <w:color w:val="333333"/>
+          <w:sz w:val="20"/>
+          <w:szCs w:val="20"/>
+          <w:shd w:val="clear" w:color="auto" w:fill="FFFFFF"/>
+          <w:lang w:eastAsia="nl-NL"/>
+        </w:rPr>
+        <w:t>known</w:t>
+      </w:r>
+      <w:proofErr w:type="spellEnd"/>
+      <w:r>
+        <w:rPr>
+          <w:rFonts w:ascii="Calibri" w:eastAsia="Times New Roman" w:hAnsi="Calibri" w:cs="Calibri"/>
+          <w:color w:val="333333"/>
+          <w:sz w:val="20"/>
+          <w:szCs w:val="20"/>
+          <w:shd w:val="clear" w:color="auto" w:fill="FFFFFF"/>
+          <w:lang w:eastAsia="nl-NL"/>
+        </w:rPr>
+        <w:t xml:space="preserve"> pub, </w:t>
+      </w:r>
+      <w:proofErr w:type="spellStart"/>
+      <w:r>
+        <w:rPr>
+          <w:rFonts w:ascii="Calibri" w:eastAsia="Times New Roman" w:hAnsi="Calibri" w:cs="Calibri"/>
+          <w:color w:val="333333"/>
+          <w:sz w:val="20"/>
+          <w:szCs w:val="20"/>
+          <w:shd w:val="clear" w:color="auto" w:fill="FFFFFF"/>
+          <w:lang w:eastAsia="nl-NL"/>
+        </w:rPr>
+        <w:t>town</w:t>
+      </w:r>
+      <w:proofErr w:type="spellEnd"/>
+      <w:r>
+        <w:rPr>
+          <w:rFonts w:ascii="Calibri" w:eastAsia="Times New Roman" w:hAnsi="Calibri" w:cs="Calibri"/>
+          <w:color w:val="333333"/>
+          <w:sz w:val="20"/>
+          <w:szCs w:val="20"/>
+          <w:shd w:val="clear" w:color="auto" w:fill="FFFFFF"/>
+          <w:lang w:eastAsia="nl-NL"/>
+        </w:rPr>
+        <w:t xml:space="preserve"> square, park, </w:t>
+      </w:r>
+      <w:proofErr w:type="spellStart"/>
+      <w:r>
+        <w:rPr>
+          <w:rFonts w:ascii="Calibri" w:eastAsia="Times New Roman" w:hAnsi="Calibri" w:cs="Calibri"/>
+          <w:color w:val="333333"/>
+          <w:sz w:val="20"/>
+          <w:szCs w:val="20"/>
+          <w:shd w:val="clear" w:color="auto" w:fill="FFFFFF"/>
+          <w:lang w:eastAsia="nl-NL"/>
+        </w:rPr>
+        <w:t>statue</w:t>
+      </w:r>
+      <w:proofErr w:type="spellEnd"/>
+      <w:r>
+        <w:rPr>
+          <w:rFonts w:ascii="Calibri" w:eastAsia="Times New Roman" w:hAnsi="Calibri" w:cs="Calibri"/>
+          <w:color w:val="333333"/>
+          <w:sz w:val="20"/>
+          <w:szCs w:val="20"/>
+          <w:shd w:val="clear" w:color="auto" w:fill="FFFFFF"/>
+          <w:lang w:eastAsia="nl-NL"/>
+        </w:rPr>
+        <w:t xml:space="preserve"> or monument of </w:t>
+      </w:r>
+      <w:proofErr w:type="spellStart"/>
+      <w:r>
+        <w:rPr>
+          <w:rFonts w:ascii="Calibri" w:eastAsia="Times New Roman" w:hAnsi="Calibri" w:cs="Calibri"/>
+          <w:color w:val="333333"/>
+          <w:sz w:val="20"/>
+          <w:szCs w:val="20"/>
+          <w:shd w:val="clear" w:color="auto" w:fill="FFFFFF"/>
+          <w:lang w:eastAsia="nl-NL"/>
+        </w:rPr>
+        <w:t>some</w:t>
+      </w:r>
+      <w:proofErr w:type="spellEnd"/>
+      <w:r>
+        <w:rPr>
+          <w:rFonts w:ascii="Calibri" w:eastAsia="Times New Roman" w:hAnsi="Calibri" w:cs="Calibri"/>
+          <w:color w:val="333333"/>
+          <w:sz w:val="20"/>
+          <w:szCs w:val="20"/>
+          <w:shd w:val="clear" w:color="auto" w:fill="FFFFFF"/>
+          <w:lang w:eastAsia="nl-NL"/>
+        </w:rPr>
+        <w:t xml:space="preserve"> kind, </w:t>
+      </w:r>
+      <w:proofErr w:type="spellStart"/>
+      <w:r>
+        <w:rPr>
+          <w:rFonts w:ascii="Calibri" w:eastAsia="Times New Roman" w:hAnsi="Calibri" w:cs="Calibri"/>
+          <w:color w:val="333333"/>
+          <w:sz w:val="20"/>
+          <w:szCs w:val="20"/>
+          <w:shd w:val="clear" w:color="auto" w:fill="FFFFFF"/>
+          <w:lang w:eastAsia="nl-NL"/>
+        </w:rPr>
+        <w:t>mosque</w:t>
+      </w:r>
+      <w:proofErr w:type="spellEnd"/>
+      <w:r>
+        <w:rPr>
+          <w:rFonts w:ascii="Calibri" w:eastAsia="Times New Roman" w:hAnsi="Calibri" w:cs="Calibri"/>
+          <w:color w:val="333333"/>
+          <w:sz w:val="20"/>
+          <w:szCs w:val="20"/>
+          <w:shd w:val="clear" w:color="auto" w:fill="FFFFFF"/>
+          <w:lang w:eastAsia="nl-NL"/>
+        </w:rPr>
+        <w:t xml:space="preserve">, shopping </w:t>
+      </w:r>
+      <w:proofErr w:type="spellStart"/>
+      <w:r>
+        <w:rPr>
+          <w:rFonts w:ascii="Calibri" w:eastAsia="Times New Roman" w:hAnsi="Calibri" w:cs="Calibri"/>
+          <w:color w:val="333333"/>
+          <w:sz w:val="20"/>
+          <w:szCs w:val="20"/>
+          <w:shd w:val="clear" w:color="auto" w:fill="FFFFFF"/>
+          <w:lang w:eastAsia="nl-NL"/>
+        </w:rPr>
+        <w:t>mall</w:t>
+      </w:r>
+      <w:proofErr w:type="spellEnd"/>
+      <w:r>
+        <w:rPr>
+          <w:rFonts w:ascii="Calibri" w:eastAsia="Times New Roman" w:hAnsi="Calibri" w:cs="Calibri"/>
+          <w:color w:val="333333"/>
+          <w:sz w:val="20"/>
+          <w:szCs w:val="20"/>
+          <w:shd w:val="clear" w:color="auto" w:fill="FFFFFF"/>
+          <w:lang w:eastAsia="nl-NL"/>
+        </w:rPr>
+        <w:t xml:space="preserve">, restaurant, big tree, school or </w:t>
+      </w:r>
+      <w:proofErr w:type="spellStart"/>
+      <w:r>
+        <w:rPr>
+          <w:rFonts w:ascii="Calibri" w:eastAsia="Times New Roman" w:hAnsi="Calibri" w:cs="Calibri"/>
+          <w:color w:val="333333"/>
+          <w:sz w:val="20"/>
+          <w:szCs w:val="20"/>
+          <w:shd w:val="clear" w:color="auto" w:fill="FFFFFF"/>
+          <w:lang w:eastAsia="nl-NL"/>
+        </w:rPr>
+        <w:t>university</w:t>
+      </w:r>
+      <w:proofErr w:type="spellEnd"/>
+      <w:r>
+        <w:rPr>
+          <w:rFonts w:ascii="Calibri" w:eastAsia="Times New Roman" w:hAnsi="Calibri" w:cs="Calibri"/>
+          <w:color w:val="333333"/>
+          <w:sz w:val="20"/>
+          <w:szCs w:val="20"/>
+          <w:shd w:val="clear" w:color="auto" w:fill="FFFFFF"/>
+          <w:lang w:eastAsia="nl-NL"/>
+        </w:rPr>
+        <w:t xml:space="preserve">, </w:t>
+      </w:r>
+      <w:proofErr w:type="spellStart"/>
+      <w:r>
+        <w:rPr>
+          <w:rFonts w:ascii="Calibri" w:eastAsia="Times New Roman" w:hAnsi="Calibri" w:cs="Calibri"/>
+          <w:color w:val="333333"/>
+          <w:sz w:val="20"/>
+          <w:szCs w:val="20"/>
+          <w:shd w:val="clear" w:color="auto" w:fill="FFFFFF"/>
+          <w:lang w:eastAsia="nl-NL"/>
+        </w:rPr>
+        <w:t>hill</w:t>
+      </w:r>
+      <w:proofErr w:type="spellEnd"/>
+      <w:r>
+        <w:rPr>
+          <w:rFonts w:ascii="Calibri" w:eastAsia="Times New Roman" w:hAnsi="Calibri" w:cs="Calibri"/>
+          <w:color w:val="333333"/>
+          <w:sz w:val="20"/>
+          <w:szCs w:val="20"/>
+          <w:shd w:val="clear" w:color="auto" w:fill="FFFFFF"/>
+          <w:lang w:eastAsia="nl-NL"/>
+        </w:rPr>
+        <w:t xml:space="preserve">, </w:t>
+      </w:r>
+      <w:proofErr w:type="spellStart"/>
+      <w:r>
+        <w:rPr>
+          <w:rFonts w:ascii="Calibri" w:eastAsia="Times New Roman" w:hAnsi="Calibri" w:cs="Calibri"/>
+          <w:color w:val="333333"/>
+          <w:sz w:val="20"/>
+          <w:szCs w:val="20"/>
+          <w:shd w:val="clear" w:color="auto" w:fill="FFFFFF"/>
+          <w:lang w:eastAsia="nl-NL"/>
+        </w:rPr>
+        <w:t>etcetera</w:t>
+      </w:r>
+      <w:proofErr w:type="spellEnd"/>
+      <w:r>
+        <w:rPr>
+          <w:rFonts w:ascii="Calibri" w:eastAsia="Times New Roman" w:hAnsi="Calibri" w:cs="Calibri"/>
+          <w:color w:val="333333"/>
+          <w:sz w:val="20"/>
+          <w:szCs w:val="20"/>
+          <w:shd w:val="clear" w:color="auto" w:fill="FFFFFF"/>
+          <w:lang w:eastAsia="nl-NL"/>
+        </w:rPr>
+        <w:t>.</w:t>
+      </w:r>
+    </w:p>
+    <w:p>
+      <w:pPr>
+        <w:numPr>
+          <w:ilvl w:val="1"/>
+          <w:numId w:val="2"/>
+        </w:numPr>
+        <w:shd w:val="clear" w:color="auto" w:fill="FFFFFF"/>
+        <w:spacing w:before="100" w:beforeAutospacing="1" w:after="100" w:afterAutospacing="1" w:line="360" w:lineRule="auto"/>
+        <w:ind w:left="1680"/>
+        <w:rPr>
+          <w:rFonts w:ascii="Calibri" w:eastAsia="Times New Roman" w:hAnsi="Calibri" w:cs="Calibri"/>
+          <w:color w:val="333333"/>
+          <w:sz w:val="20"/>
+          <w:szCs w:val="20"/>
+          <w:lang w:eastAsia="nl-NL"/>
+        </w:rPr>
+      </w:pPr>
+      <w:proofErr w:type="spellStart"/>
+      <w:r>
+        <w:rPr>
+          <w:rFonts w:ascii="Calibri" w:eastAsia="Times New Roman" w:hAnsi="Calibri" w:cs="Calibri"/>
+          <w:color w:val="333333"/>
+          <w:sz w:val="20"/>
+          <w:szCs w:val="20"/>
+          <w:shd w:val="clear" w:color="auto" w:fill="FFFFFF"/>
+          <w:lang w:eastAsia="nl-NL"/>
+        </w:rPr>
+        <w:t>Things</w:t>
+      </w:r>
+      <w:proofErr w:type="spellEnd"/>
+      <w:r>
+        <w:rPr>
+          <w:rFonts w:ascii="Calibri" w:eastAsia="Times New Roman" w:hAnsi="Calibri" w:cs="Calibri"/>
+          <w:color w:val="333333"/>
+          <w:sz w:val="20"/>
+          <w:szCs w:val="20"/>
+          <w:shd w:val="clear" w:color="auto" w:fill="FFFFFF"/>
+          <w:lang w:eastAsia="nl-NL"/>
+        </w:rPr>
+        <w:t xml:space="preserve"> </w:t>
+      </w:r>
+      <w:proofErr w:type="spellStart"/>
+      <w:r>
+        <w:rPr>
+          <w:rFonts w:ascii="Calibri" w:eastAsia="Times New Roman" w:hAnsi="Calibri" w:cs="Calibri"/>
+          <w:color w:val="333333"/>
+          <w:sz w:val="20"/>
+          <w:szCs w:val="20"/>
+          <w:shd w:val="clear" w:color="auto" w:fill="FFFFFF"/>
+          <w:lang w:eastAsia="nl-NL"/>
+        </w:rPr>
+        <w:t>to</w:t>
+      </w:r>
+      <w:proofErr w:type="spellEnd"/>
+      <w:r>
+        <w:rPr>
+          <w:rFonts w:ascii="Calibri" w:eastAsia="Times New Roman" w:hAnsi="Calibri" w:cs="Calibri"/>
+          <w:color w:val="333333"/>
+          <w:sz w:val="20"/>
+          <w:szCs w:val="20"/>
+          <w:shd w:val="clear" w:color="auto" w:fill="FFFFFF"/>
+          <w:lang w:eastAsia="nl-NL"/>
+        </w:rPr>
+        <w:t xml:space="preserve"> do in </w:t>
+      </w:r>
+      <w:proofErr w:type="spellStart"/>
+      <w:r>
+        <w:rPr>
+          <w:rFonts w:ascii="Calibri" w:eastAsia="Times New Roman" w:hAnsi="Calibri" w:cs="Calibri"/>
+          <w:color w:val="333333"/>
+          <w:sz w:val="20"/>
+          <w:szCs w:val="20"/>
+          <w:shd w:val="clear" w:color="auto" w:fill="FFFFFF"/>
+          <w:lang w:eastAsia="nl-NL"/>
+        </w:rPr>
+        <w:t>your</w:t>
+      </w:r>
+      <w:proofErr w:type="spellEnd"/>
+      <w:r>
+        <w:rPr>
+          <w:rFonts w:ascii="Calibri" w:eastAsia="Times New Roman" w:hAnsi="Calibri" w:cs="Calibri"/>
+          <w:color w:val="333333"/>
+          <w:sz w:val="20"/>
+          <w:szCs w:val="20"/>
+          <w:shd w:val="clear" w:color="auto" w:fill="FFFFFF"/>
+          <w:lang w:eastAsia="nl-NL"/>
+        </w:rPr>
+        <w:t xml:space="preserve"> </w:t>
+      </w:r>
+      <w:proofErr w:type="spellStart"/>
+      <w:r>
+        <w:rPr>
+          <w:rFonts w:ascii="Calibri" w:eastAsia="Times New Roman" w:hAnsi="Calibri" w:cs="Calibri"/>
+          <w:color w:val="333333"/>
+          <w:sz w:val="20"/>
+          <w:szCs w:val="20"/>
+          <w:shd w:val="clear" w:color="auto" w:fill="FFFFFF"/>
+          <w:lang w:eastAsia="nl-NL"/>
+        </w:rPr>
+        <w:t>hometown</w:t>
+      </w:r>
+      <w:proofErr w:type="spellEnd"/>
+    </w:p>
+    <w:p>
+      <w:pPr>
+        <w:numPr>
+          <w:ilvl w:val="1"/>
+          <w:numId w:val="2"/>
+        </w:numPr>
+        <w:shd w:val="clear" w:color="auto" w:fill="FFFFFF"/>
+        <w:spacing w:before="100" w:beforeAutospacing="1" w:after="100" w:afterAutospacing="1" w:line="360" w:lineRule="auto"/>
+        <w:ind w:left="1680"/>
+        <w:rPr>
+          <w:rFonts w:ascii="Calibri" w:eastAsia="Times New Roman" w:hAnsi="Calibri" w:cs="Calibri"/>
+          <w:color w:val="333333"/>
+          <w:sz w:val="20"/>
+          <w:szCs w:val="20"/>
+          <w:lang w:eastAsia="nl-NL"/>
+        </w:rPr>
+      </w:pPr>
+      <w:proofErr w:type="spellStart"/>
+      <w:r>
+        <w:rPr>
+          <w:rFonts w:ascii="Calibri" w:eastAsia="Times New Roman" w:hAnsi="Calibri" w:cs="Calibri"/>
+          <w:color w:val="333333"/>
+          <w:sz w:val="20"/>
+          <w:szCs w:val="20"/>
+          <w:shd w:val="clear" w:color="auto" w:fill="FFFFFF"/>
+          <w:lang w:eastAsia="nl-NL"/>
+        </w:rPr>
+        <w:t>Surrounding</w:t>
+      </w:r>
+      <w:proofErr w:type="spellEnd"/>
+      <w:r>
+        <w:rPr>
+          <w:rFonts w:ascii="Calibri" w:eastAsia="Times New Roman" w:hAnsi="Calibri" w:cs="Calibri"/>
+          <w:color w:val="333333"/>
+          <w:sz w:val="20"/>
+          <w:szCs w:val="20"/>
+          <w:shd w:val="clear" w:color="auto" w:fill="FFFFFF"/>
+          <w:lang w:eastAsia="nl-NL"/>
+        </w:rPr>
+        <w:t xml:space="preserve"> area in </w:t>
+      </w:r>
+      <w:proofErr w:type="spellStart"/>
+      <w:r>
+        <w:rPr>
+          <w:rFonts w:ascii="Calibri" w:eastAsia="Times New Roman" w:hAnsi="Calibri" w:cs="Calibri"/>
+          <w:color w:val="333333"/>
+          <w:sz w:val="20"/>
+          <w:szCs w:val="20"/>
+          <w:shd w:val="clear" w:color="auto" w:fill="FFFFFF"/>
+          <w:lang w:eastAsia="nl-NL"/>
+        </w:rPr>
+        <w:t>your</w:t>
+      </w:r>
+      <w:proofErr w:type="spellEnd"/>
+      <w:r>
+        <w:rPr>
+          <w:rFonts w:ascii="Calibri" w:eastAsia="Times New Roman" w:hAnsi="Calibri" w:cs="Calibri"/>
+          <w:color w:val="333333"/>
+          <w:sz w:val="20"/>
+          <w:szCs w:val="20"/>
+          <w:shd w:val="clear" w:color="auto" w:fill="FFFFFF"/>
+          <w:lang w:eastAsia="nl-NL"/>
+        </w:rPr>
+        <w:t xml:space="preserve"> </w:t>
+      </w:r>
+      <w:proofErr w:type="spellStart"/>
+      <w:r>
+        <w:rPr>
+          <w:rFonts w:ascii="Calibri" w:eastAsia="Times New Roman" w:hAnsi="Calibri" w:cs="Calibri"/>
+          <w:color w:val="333333"/>
+          <w:sz w:val="20"/>
+          <w:szCs w:val="20"/>
+          <w:shd w:val="clear" w:color="auto" w:fill="FFFFFF"/>
+          <w:lang w:eastAsia="nl-NL"/>
+        </w:rPr>
+        <w:t>hometown</w:t>
+      </w:r>
+      <w:proofErr w:type="spellEnd"/>
+    </w:p>
+    <w:p>
+      <w:pPr>
+        <w:numPr>
+          <w:ilvl w:val="1"/>
+          <w:numId w:val="2"/>
+        </w:numPr>
+        <w:shd w:val="clear" w:color="auto" w:fill="FFFFFF"/>
+        <w:spacing w:before="100" w:beforeAutospacing="1" w:after="100" w:afterAutospacing="1" w:line="360" w:lineRule="auto"/>
+        <w:ind w:left="1680"/>
+        <w:rPr>
+          <w:rFonts w:ascii="Calibri" w:eastAsia="Times New Roman" w:hAnsi="Calibri" w:cs="Calibri"/>
+          <w:color w:val="333333"/>
+          <w:sz w:val="20"/>
+          <w:szCs w:val="20"/>
+          <w:lang w:eastAsia="nl-NL"/>
+        </w:rPr>
+      </w:pPr>
+      <w:r>
+        <w:rPr>
+          <w:rFonts w:ascii="Calibri" w:eastAsia="Times New Roman" w:hAnsi="Calibri" w:cs="Calibri"/>
+          <w:color w:val="333333"/>
+          <w:sz w:val="20"/>
+          <w:szCs w:val="20"/>
+          <w:shd w:val="clear" w:color="auto" w:fill="FFFFFF"/>
+          <w:lang w:eastAsia="nl-NL"/>
+        </w:rPr>
+        <w:t xml:space="preserve"> </w:t>
+      </w:r>
+      <w:proofErr w:type="spellStart"/>
+      <w:r>
+        <w:rPr>
+          <w:rFonts w:ascii="Calibri" w:eastAsia="Times New Roman" w:hAnsi="Calibri" w:cs="Calibri"/>
+          <w:color w:val="333333"/>
+          <w:sz w:val="20"/>
+          <w:szCs w:val="20"/>
+          <w:shd w:val="clear" w:color="auto" w:fill="FFFFFF"/>
+          <w:lang w:eastAsia="nl-NL"/>
+        </w:rPr>
+        <w:t>Infrastructure</w:t>
+      </w:r>
+      <w:proofErr w:type="spellEnd"/>
+      <w:r>
+        <w:rPr>
+          <w:rFonts w:ascii="Calibri" w:eastAsia="Times New Roman" w:hAnsi="Calibri" w:cs="Calibri"/>
+          <w:color w:val="333333"/>
+          <w:sz w:val="20"/>
+          <w:szCs w:val="20"/>
+          <w:shd w:val="clear" w:color="auto" w:fill="FFFFFF"/>
+          <w:lang w:eastAsia="nl-NL"/>
+        </w:rPr>
+        <w:t xml:space="preserve"> in </w:t>
+      </w:r>
+      <w:proofErr w:type="spellStart"/>
+      <w:r>
+        <w:rPr>
+          <w:rFonts w:ascii="Calibri" w:eastAsia="Times New Roman" w:hAnsi="Calibri" w:cs="Calibri"/>
+          <w:color w:val="333333"/>
+          <w:sz w:val="20"/>
+          <w:szCs w:val="20"/>
+          <w:shd w:val="clear" w:color="auto" w:fill="FFFFFF"/>
+          <w:lang w:eastAsia="nl-NL"/>
+        </w:rPr>
+        <w:t>your</w:t>
+      </w:r>
+      <w:proofErr w:type="spellEnd"/>
+      <w:r>
+        <w:rPr>
+          <w:rFonts w:ascii="Calibri" w:eastAsia="Times New Roman" w:hAnsi="Calibri" w:cs="Calibri"/>
+          <w:color w:val="333333"/>
+          <w:sz w:val="20"/>
+          <w:szCs w:val="20"/>
+          <w:shd w:val="clear" w:color="auto" w:fill="FFFFFF"/>
+          <w:lang w:eastAsia="nl-NL"/>
+        </w:rPr>
+        <w:t xml:space="preserve"> </w:t>
+      </w:r>
+      <w:proofErr w:type="spellStart"/>
+      <w:r>
+        <w:rPr>
+          <w:rFonts w:ascii="Calibri" w:eastAsia="Times New Roman" w:hAnsi="Calibri" w:cs="Calibri"/>
+          <w:color w:val="333333"/>
+          <w:sz w:val="20"/>
+          <w:szCs w:val="20"/>
+          <w:shd w:val="clear" w:color="auto" w:fill="FFFFFF"/>
+          <w:lang w:eastAsia="nl-NL"/>
+        </w:rPr>
+        <w:t>hometown</w:t>
+      </w:r>
+      <w:proofErr w:type="spellEnd"/>
+    </w:p>
+    <w:p>
+      <w:pPr>
+        <w:numPr>
+          <w:ilvl w:val="1"/>
+          <w:numId w:val="2"/>
+        </w:numPr>
+        <w:shd w:val="clear" w:color="auto" w:fill="FFFFFF"/>
+        <w:spacing w:before="100" w:beforeAutospacing="1" w:after="100" w:afterAutospacing="1" w:line="360" w:lineRule="auto"/>
+        <w:ind w:left="1680"/>
+        <w:rPr>
+          <w:rFonts w:ascii="Calibri" w:eastAsia="Times New Roman" w:hAnsi="Calibri" w:cs="Calibri"/>
+          <w:color w:val="333333"/>
+          <w:sz w:val="20"/>
+          <w:szCs w:val="20"/>
+          <w:lang w:eastAsia="nl-NL"/>
+        </w:rPr>
+      </w:pPr>
+      <w:proofErr w:type="spellStart"/>
+      <w:r>
+        <w:rPr>
+          <w:rFonts w:ascii="Calibri" w:eastAsia="Times New Roman" w:hAnsi="Calibri" w:cs="Calibri"/>
+          <w:color w:val="333333"/>
+          <w:sz w:val="20"/>
+          <w:szCs w:val="20"/>
+          <w:shd w:val="clear" w:color="auto" w:fill="FFFFFF"/>
+          <w:lang w:eastAsia="nl-NL"/>
+        </w:rPr>
+        <w:t>Amenities</w:t>
+      </w:r>
+      <w:proofErr w:type="spellEnd"/>
+      <w:r>
+        <w:rPr>
+          <w:rFonts w:ascii="Calibri" w:eastAsia="Times New Roman" w:hAnsi="Calibri" w:cs="Calibri"/>
+          <w:color w:val="333333"/>
+          <w:sz w:val="20"/>
+          <w:szCs w:val="20"/>
+          <w:shd w:val="clear" w:color="auto" w:fill="FFFFFF"/>
+          <w:lang w:eastAsia="nl-NL"/>
+        </w:rPr>
+        <w:t xml:space="preserve"> (voorzieningen/ faciliteiten)</w:t>
+      </w:r>
+    </w:p>
+    <w:p>
+      <w:pPr>
+        <w:numPr>
+          <w:ilvl w:val="1"/>
+          <w:numId w:val="2"/>
+        </w:numPr>
+        <w:shd w:val="clear" w:color="auto" w:fill="FFFFFF"/>
+        <w:spacing w:before="100" w:beforeAutospacing="1" w:after="100" w:afterAutospacing="1" w:line="360" w:lineRule="auto"/>
+        <w:ind w:left="1680"/>
+        <w:rPr>
+          <w:rFonts w:ascii="Calibri" w:eastAsia="Times New Roman" w:hAnsi="Calibri" w:cs="Calibri"/>
+          <w:color w:val="333333"/>
+          <w:sz w:val="20"/>
+          <w:szCs w:val="20"/>
+          <w:lang w:eastAsia="nl-NL"/>
+        </w:rPr>
+      </w:pPr>
+      <w:r>
+        <w:rPr>
+          <w:rFonts w:ascii="Calibri" w:eastAsia="Times New Roman" w:hAnsi="Calibri" w:cs="Calibri"/>
+          <w:color w:val="333333"/>
+          <w:sz w:val="20"/>
+          <w:szCs w:val="20"/>
+          <w:shd w:val="clear" w:color="auto" w:fill="FFFFFF"/>
+          <w:lang w:eastAsia="nl-NL"/>
+        </w:rPr>
+        <w:t xml:space="preserve">Shopping in </w:t>
+      </w:r>
+      <w:proofErr w:type="spellStart"/>
+      <w:r>
+        <w:rPr>
+          <w:rFonts w:ascii="Calibri" w:eastAsia="Times New Roman" w:hAnsi="Calibri" w:cs="Calibri"/>
+          <w:color w:val="333333"/>
+          <w:sz w:val="20"/>
+          <w:szCs w:val="20"/>
+          <w:shd w:val="clear" w:color="auto" w:fill="FFFFFF"/>
+          <w:lang w:eastAsia="nl-NL"/>
+        </w:rPr>
+        <w:t>your</w:t>
+      </w:r>
+      <w:proofErr w:type="spellEnd"/>
+      <w:r>
+        <w:rPr>
+          <w:rFonts w:ascii="Calibri" w:eastAsia="Times New Roman" w:hAnsi="Calibri" w:cs="Calibri"/>
+          <w:color w:val="333333"/>
+          <w:sz w:val="20"/>
+          <w:szCs w:val="20"/>
+          <w:shd w:val="clear" w:color="auto" w:fill="FFFFFF"/>
+          <w:lang w:eastAsia="nl-NL"/>
+        </w:rPr>
+        <w:t xml:space="preserve"> </w:t>
+      </w:r>
+      <w:proofErr w:type="spellStart"/>
+      <w:r>
+        <w:rPr>
+          <w:rFonts w:ascii="Calibri" w:eastAsia="Times New Roman" w:hAnsi="Calibri" w:cs="Calibri"/>
+          <w:color w:val="333333"/>
+          <w:sz w:val="20"/>
+          <w:szCs w:val="20"/>
+          <w:shd w:val="clear" w:color="auto" w:fill="FFFFFF"/>
+          <w:lang w:eastAsia="nl-NL"/>
+        </w:rPr>
+        <w:t>hometown</w:t>
+      </w:r>
+      <w:proofErr w:type="spellEnd"/>
+    </w:p>
+    <w:p>
+      <w:pPr>
+        <w:numPr>
+          <w:ilvl w:val="0"/>
+          <w:numId w:val="2"/>
+        </w:numPr>
+        <w:shd w:val="clear" w:color="auto" w:fill="FFFFFF"/>
+        <w:spacing w:before="100" w:beforeAutospacing="1" w:after="100" w:afterAutospacing="1" w:line="360" w:lineRule="auto"/>
+        <w:ind w:left="840"/>
+        <w:rPr>
+          <w:rFonts w:ascii="Calibri" w:eastAsia="Times New Roman" w:hAnsi="Calibri" w:cs="Calibri"/>
+          <w:color w:val="333333"/>
+          <w:lang w:eastAsia="nl-NL"/>
+        </w:rPr>
+      </w:pPr>
+      <w:r>
+        <w:rPr>
+          <w:rFonts w:ascii="Calibri" w:eastAsia="Times New Roman" w:hAnsi="Calibri" w:cs="Calibri"/>
+          <w:color w:val="333333"/>
+          <w:sz w:val="20"/>
+          <w:szCs w:val="20"/>
+          <w:shd w:val="clear" w:color="auto" w:fill="FFFFFF"/>
+          <w:lang w:eastAsia="nl-NL"/>
+        </w:rPr>
+        <w:t xml:space="preserve">Draw a </w:t>
+      </w:r>
+      <w:proofErr w:type="spellStart"/>
+      <w:r>
+        <w:rPr>
+          <w:rFonts w:ascii="Calibri" w:eastAsia="Times New Roman" w:hAnsi="Calibri" w:cs="Calibri"/>
+          <w:color w:val="333333"/>
+          <w:sz w:val="20"/>
+          <w:szCs w:val="20"/>
+          <w:shd w:val="clear" w:color="auto" w:fill="FFFFFF"/>
+          <w:lang w:eastAsia="nl-NL"/>
+        </w:rPr>
+        <w:t>conclusion</w:t>
+      </w:r>
+      <w:proofErr w:type="spellEnd"/>
+      <w:r>
+        <w:rPr>
+          <w:rFonts w:ascii="Calibri" w:eastAsia="Times New Roman" w:hAnsi="Calibri" w:cs="Calibri"/>
+          <w:color w:val="333333"/>
+          <w:sz w:val="20"/>
+          <w:szCs w:val="20"/>
+          <w:shd w:val="clear" w:color="auto" w:fill="FFFFFF"/>
+          <w:lang w:eastAsia="nl-NL"/>
+        </w:rPr>
+        <w:t xml:space="preserve"> </w:t>
+      </w:r>
+      <w:proofErr w:type="spellStart"/>
+      <w:r>
+        <w:rPr>
+          <w:rFonts w:ascii="Calibri" w:eastAsia="Times New Roman" w:hAnsi="Calibri" w:cs="Calibri"/>
+          <w:color w:val="333333"/>
+          <w:sz w:val="20"/>
+          <w:szCs w:val="20"/>
+          <w:shd w:val="clear" w:color="auto" w:fill="FFFFFF"/>
+          <w:lang w:eastAsia="nl-NL"/>
+        </w:rPr>
+        <w:t>about</w:t>
+      </w:r>
+      <w:proofErr w:type="spellEnd"/>
+      <w:r>
+        <w:rPr>
+          <w:rFonts w:ascii="Calibri" w:eastAsia="Times New Roman" w:hAnsi="Calibri" w:cs="Calibri"/>
+          <w:color w:val="333333"/>
+          <w:sz w:val="20"/>
+          <w:szCs w:val="20"/>
+          <w:shd w:val="clear" w:color="auto" w:fill="FFFFFF"/>
+          <w:lang w:eastAsia="nl-NL"/>
+        </w:rPr>
+        <w:t xml:space="preserve"> </w:t>
+      </w:r>
+      <w:proofErr w:type="spellStart"/>
+      <w:r>
+        <w:rPr>
+          <w:rFonts w:ascii="Calibri" w:eastAsia="Times New Roman" w:hAnsi="Calibri" w:cs="Calibri"/>
+          <w:color w:val="333333"/>
+          <w:sz w:val="20"/>
+          <w:szCs w:val="20"/>
+          <w:shd w:val="clear" w:color="auto" w:fill="FFFFFF"/>
+          <w:lang w:eastAsia="nl-NL"/>
+        </w:rPr>
+        <w:t>your</w:t>
+      </w:r>
+      <w:proofErr w:type="spellEnd"/>
+      <w:r>
+        <w:rPr>
+          <w:rFonts w:ascii="Calibri" w:eastAsia="Times New Roman" w:hAnsi="Calibri" w:cs="Calibri"/>
+          <w:color w:val="333333"/>
+          <w:sz w:val="20"/>
+          <w:szCs w:val="20"/>
+          <w:shd w:val="clear" w:color="auto" w:fill="FFFFFF"/>
+          <w:lang w:eastAsia="nl-NL"/>
+        </w:rPr>
+        <w:t xml:space="preserve"> </w:t>
+      </w:r>
+      <w:proofErr w:type="spellStart"/>
+      <w:r>
+        <w:rPr>
+          <w:rFonts w:ascii="Calibri" w:eastAsia="Times New Roman" w:hAnsi="Calibri" w:cs="Calibri"/>
+          <w:color w:val="333333"/>
+          <w:sz w:val="20"/>
+          <w:szCs w:val="20"/>
+          <w:shd w:val="clear" w:color="auto" w:fill="FFFFFF"/>
+          <w:lang w:eastAsia="nl-NL"/>
+        </w:rPr>
+        <w:t>hometown</w:t>
+      </w:r>
+      <w:proofErr w:type="spellEnd"/>
+      <w:r>
+        <w:rPr>
+          <w:rFonts w:ascii="Calibri" w:eastAsia="Times New Roman" w:hAnsi="Calibri" w:cs="Calibri"/>
+          <w:color w:val="333333"/>
+          <w:sz w:val="20"/>
+          <w:szCs w:val="20"/>
+          <w:shd w:val="clear" w:color="auto" w:fill="FFFFFF"/>
+          <w:lang w:eastAsia="nl-NL"/>
+        </w:rPr>
+        <w:t xml:space="preserve"> (</w:t>
+      </w:r>
+      <w:proofErr w:type="spellStart"/>
+      <w:r>
+        <w:rPr>
+          <w:rFonts w:ascii="Calibri" w:eastAsia="Times New Roman" w:hAnsi="Calibri" w:cs="Calibri"/>
+          <w:color w:val="333333"/>
+          <w:sz w:val="20"/>
+          <w:szCs w:val="20"/>
+          <w:shd w:val="clear" w:color="auto" w:fill="FFFFFF"/>
+          <w:lang w:eastAsia="nl-NL"/>
+        </w:rPr>
+        <w:t>use</w:t>
+      </w:r>
+      <w:proofErr w:type="spellEnd"/>
+      <w:r>
+        <w:rPr>
+          <w:rFonts w:ascii="Calibri" w:eastAsia="Times New Roman" w:hAnsi="Calibri" w:cs="Calibri"/>
+          <w:color w:val="333333"/>
+          <w:sz w:val="20"/>
+          <w:szCs w:val="20"/>
+          <w:shd w:val="clear" w:color="auto" w:fill="FFFFFF"/>
+          <w:lang w:eastAsia="nl-NL"/>
+        </w:rPr>
+        <w:t xml:space="preserve"> </w:t>
+      </w:r>
+      <w:proofErr w:type="spellStart"/>
+      <w:r>
+        <w:rPr>
+          <w:rFonts w:ascii="Calibri" w:eastAsia="Times New Roman" w:hAnsi="Calibri" w:cs="Calibri"/>
+          <w:color w:val="333333"/>
+          <w:sz w:val="20"/>
+          <w:szCs w:val="20"/>
+          <w:shd w:val="clear" w:color="auto" w:fill="FFFFFF"/>
+          <w:lang w:eastAsia="nl-NL"/>
+        </w:rPr>
+        <w:t>adjectives</w:t>
+      </w:r>
+      <w:proofErr w:type="spellEnd"/>
+      <w:r>
+        <w:rPr>
+          <w:rFonts w:ascii="Calibri" w:eastAsia="Times New Roman" w:hAnsi="Calibri" w:cs="Calibri"/>
+          <w:color w:val="333333"/>
+          <w:sz w:val="20"/>
+          <w:szCs w:val="20"/>
+          <w:shd w:val="clear" w:color="auto" w:fill="FFFFFF"/>
+          <w:lang w:eastAsia="nl-NL"/>
+        </w:rPr>
+        <w:t>)</w:t>
+      </w:r>
+    </w:p>
+    <w:p>
+      <w:pPr>
+        <w:shd w:val="clear" w:color="auto" w:fill="FFFFFF"/>
+        <w:spacing w:before="100" w:beforeAutospacing="1" w:after="100" w:afterAutospacing="1" w:line="360" w:lineRule="auto"/>
+        <w:ind w:left="840"/>
+        <w:rPr>
+          <w:rFonts w:ascii="Calibri" w:eastAsia="Times New Roman" w:hAnsi="Calibri" w:cs="Calibri"/>
+          <w:color w:val="333333"/>
+          <w:lang w:eastAsia="nl-NL"/>
+        </w:rPr>
+      </w:pPr>
+      <w:r>
+        <w:rPr>
+          <w:rFonts w:ascii="Calibri" w:eastAsia="Calibri" w:hAnsi="Calibri" w:cs="Times New Roman"/>
+          <w:noProof/>
+        </w:rPr>
+        <w:lastRenderedPageBreak/>
+        <w:drawing>
+          <wp:inline distT="0" distB="0" distL="0" distR="0" wp14:anchorId="04809763" wp14:editId="543C5168">
+            <wp:extent cx="3499692" cy="2630170"/>
+            <wp:effectExtent l="0" t="0" r="5715" b="0"/>
+            <wp:docPr id="3" name="Afbeelding 3" descr="adjectives to describe places list - Buscar con Google | Adjectives,  Descriptive writing, Grammar and vocabulary"/>
+            <wp:cNvGraphicFramePr>
+              <a:graphicFrameLocks xmlns:a="http://schemas.openxmlformats.org/drawingml/2006/main" noChangeAspect="1"/>
+            </wp:cNvGraphicFramePr>
+            <a:graphic xmlns:a="http://schemas.openxmlformats.org/drawingml/2006/main">
+              <a:graphicData uri="http://schemas.openxmlformats.org/drawingml/2006/picture">
+                <pic:pic xmlns:pic="http://schemas.openxmlformats.org/drawingml/2006/picture">
+                  <pic:nvPicPr>
+                    <pic:cNvPr id="0" name="Picture 5" descr="adjectives to describe places list - Buscar con Google | Adjectives,  Descriptive writing, Grammar and vocabulary"/>
+                    <pic:cNvPicPr>
+                      <a:picLocks noChangeAspect="1" noChangeArrowheads="1"/>
+                    </pic:cNvPicPr>
+                  </pic:nvPicPr>
+                  <pic:blipFill>
+                    <a:blip r:embed="rId14">
+                      <a:extLst>
+                        <a:ext uri="{28A0092B-C50C-407E-A947-70E740481C1C}">
+                          <a14:useLocalDpi xmlns:a14="http://schemas.microsoft.com/office/drawing/2010/main" val="0"/>
+                        </a:ext>
+                      </a:extLst>
+                    </a:blip>
+                    <a:srcRect/>
+                    <a:stretch>
+                      <a:fillRect/>
+                    </a:stretch>
+                  </pic:blipFill>
+                  <pic:spPr bwMode="auto">
+                    <a:xfrm>
+                      <a:off x="0" y="0"/>
+                      <a:ext cx="3503886" cy="2633322"/>
+                    </a:xfrm>
+                    <a:prstGeom prst="rect">
+                      <a:avLst/>
+                    </a:prstGeom>
+                    <a:noFill/>
+                    <a:ln>
+                      <a:noFill/>
+                    </a:ln>
+                  </pic:spPr>
+                </pic:pic>
+              </a:graphicData>
+            </a:graphic>
+          </wp:inline>
+        </w:drawing>
+      </w:r>
+    </w:p>
     <w:sectPr>
       <w:pgSz w:w="11906" w:h="16838"/>
       <w:pgMar w:top="1417" w:right="1417" w:bottom="1417" w:left="1417" w:header="708" w:footer="708" w:gutter="0"/>
@@ -1488,8 +8252,124 @@
       </w:rPr>
     </w:lvl>
   </w:abstractNum>
+  <w:abstractNum w:abstractNumId="1" w15:restartNumberingAfterBreak="0">
+    <w:nsid w:val="5C8E6E9E"/>
+    <w:multiLevelType w:val="multilevel"/>
+    <w:tmpl w:val="E6E0C8F0"/>
+    <w:lvl w:ilvl="0">
+      <w:start w:val="1"/>
+      <w:numFmt w:val="decimal"/>
+      <w:lvlText w:val="%1."/>
+      <w:lvlJc w:val="left"/>
+      <w:pPr>
+        <w:tabs>
+          <w:tab w:val="num" w:pos="720"/>
+        </w:tabs>
+        <w:ind w:left="720" w:hanging="360"/>
+      </w:pPr>
+    </w:lvl>
+    <w:lvl w:ilvl="1">
+      <w:start w:val="1"/>
+      <w:numFmt w:val="lowerLetter"/>
+      <w:lvlText w:val="%2."/>
+      <w:lvlJc w:val="left"/>
+      <w:pPr>
+        <w:tabs>
+          <w:tab w:val="num" w:pos="1440"/>
+        </w:tabs>
+        <w:ind w:left="1440" w:hanging="360"/>
+      </w:pPr>
+    </w:lvl>
+    <w:lvl w:ilvl="2" w:tentative="1">
+      <w:start w:val="1"/>
+      <w:numFmt w:val="decimal"/>
+      <w:lvlText w:val="%3."/>
+      <w:lvlJc w:val="left"/>
+      <w:pPr>
+        <w:tabs>
+          <w:tab w:val="num" w:pos="2160"/>
+        </w:tabs>
+        <w:ind w:left="2160" w:hanging="360"/>
+      </w:pPr>
+    </w:lvl>
+    <w:lvl w:ilvl="3" w:tentative="1">
+      <w:start w:val="1"/>
+      <w:numFmt w:val="decimal"/>
+      <w:lvlText w:val="%4."/>
+      <w:lvlJc w:val="left"/>
+      <w:pPr>
+        <w:tabs>
+          <w:tab w:val="num" w:pos="2880"/>
+        </w:tabs>
+        <w:ind w:left="2880" w:hanging="360"/>
+      </w:pPr>
+    </w:lvl>
+    <w:lvl w:ilvl="4" w:tentative="1">
+      <w:start w:val="1"/>
+      <w:numFmt w:val="decimal"/>
+      <w:lvlText w:val="%5."/>
+      <w:lvlJc w:val="left"/>
+      <w:pPr>
+        <w:tabs>
+          <w:tab w:val="num" w:pos="3600"/>
+        </w:tabs>
+        <w:ind w:left="3600" w:hanging="360"/>
+      </w:pPr>
+    </w:lvl>
+    <w:lvl w:ilvl="5" w:tentative="1">
+      <w:start w:val="1"/>
+      <w:numFmt w:val="decimal"/>
+      <w:lvlText w:val="%6."/>
+      <w:lvlJc w:val="left"/>
+      <w:pPr>
+        <w:tabs>
+          <w:tab w:val="num" w:pos="4320"/>
+        </w:tabs>
+        <w:ind w:left="4320" w:hanging="360"/>
+      </w:pPr>
+    </w:lvl>
+    <w:lvl w:ilvl="6" w:tentative="1">
+      <w:start w:val="1"/>
+      <w:numFmt w:val="decimal"/>
+      <w:lvlText w:val="%7."/>
+      <w:lvlJc w:val="left"/>
+      <w:pPr>
+        <w:tabs>
+          <w:tab w:val="num" w:pos="5040"/>
+        </w:tabs>
+        <w:ind w:left="5040" w:hanging="360"/>
+      </w:pPr>
+    </w:lvl>
+    <w:lvl w:ilvl="7" w:tentative="1">
+      <w:start w:val="1"/>
+      <w:numFmt w:val="decimal"/>
+      <w:lvlText w:val="%8."/>
+      <w:lvlJc w:val="left"/>
+      <w:pPr>
+        <w:tabs>
+          <w:tab w:val="num" w:pos="5760"/>
+        </w:tabs>
+        <w:ind w:left="5760" w:hanging="360"/>
+      </w:pPr>
+    </w:lvl>
+    <w:lvl w:ilvl="8" w:tentative="1">
+      <w:start w:val="1"/>
+      <w:numFmt w:val="decimal"/>
+      <w:lvlText w:val="%9."/>
+      <w:lvlJc w:val="left"/>
+      <w:pPr>
+        <w:tabs>
+          <w:tab w:val="num" w:pos="6480"/>
+        </w:tabs>
+        <w:ind w:left="6480" w:hanging="360"/>
+      </w:pPr>
+    </w:lvl>
+  </w:abstractNum>
   <w:num w:numId="1" w16cid:durableId="593631142">
     <w:abstractNumId w:val="0"/>
+  </w:num>
+  <w:num w:numId="2" w16cid:durableId="1123420750">
+    <w:abstractNumId w:val="1"/>
   </w:num>
 </w:numbering>
 </file>
@@ -2010,6 +8890,29 @@
     <w:uiPriority w:val="99"/>
     <w:rsid w:val="00B07C13"/>
   </w:style>
+  <w:style w:type="character" w:styleId="Hyperlink">
+    <w:name w:val="Hyperlink"/>
+    <w:basedOn w:val="Standaardalinea-lettertype"/>
+    <w:uiPriority w:val="99"/>
+    <w:unhideWhenUsed/>
+    <w:rsid w:val="0004103D"/>
+    <w:rPr>
+      <w:color w:val="0563C1" w:themeColor="hyperlink"/>
+      <w:u w:val="single"/>
+    </w:rPr>
+  </w:style>
+  <w:style w:type="character" w:styleId="Onopgelostemelding">
+    <w:name w:val="Unresolved Mention"/>
+    <w:basedOn w:val="Standaardalinea-lettertype"/>
+    <w:uiPriority w:val="99"/>
+    <w:semiHidden/>
+    <w:unhideWhenUsed/>
+    <w:rsid w:val="0004103D"/>
+    <w:rPr>
+      <w:color w:val="605E5C"/>
+      <w:shd w:val="clear" w:color="auto" w:fill="E1DFDD"/>
+    </w:rPr>
+  </w:style>
 </w:styles>
 </file>
 
